--- a/TS-Padam/TS-6.6/TS 6.6 Tamil Pada Paatam Corrections.docx
+++ b/TS-Padam/TS-6.6/TS 6.6 Tamil Pada Paatam Corrections.docx
@@ -1,6 +1,6 @@
 
 <file path=word/document.xml><?xml version="1.0" encoding="utf-8"?>
-<w:document xmlns:wpc="http://schemas.microsoft.com/office/word/2010/wordprocessingCanvas" xmlns:cx="http://schemas.microsoft.com/office/drawing/2014/chartex" xmlns:cx1="http://schemas.microsoft.com/office/drawing/2015/9/8/chartex" xmlns:cx2="http://schemas.microsoft.com/office/drawing/2015/10/21/chartex" xmlns:cx3="http://schemas.microsoft.com/office/drawing/2016/5/9/chartex" xmlns:cx4="http://schemas.microsoft.com/office/drawing/2016/5/10/chartex" xmlns:cx5="http://schemas.microsoft.com/office/drawing/2016/5/11/chartex" xmlns:cx6="http://schemas.microsoft.com/office/drawing/2016/5/12/chartex" xmlns:cx7="http://schemas.microsoft.com/office/drawing/2016/5/13/chartex" xmlns:cx8="http://schemas.microsoft.com/office/drawing/2016/5/14/chartex" xmlns:mc="http://schemas.openxmlformats.org/markup-compatibility/2006" xmlns:aink="http://schemas.microsoft.com/office/drawing/2016/ink" xmlns:am3d="http://schemas.microsoft.com/office/drawing/2017/model3d" xmlns:o="urn:schemas-microsoft-com:office:office" xmlns:r="http://schemas.openxmlformats.org/officeDocument/2006/relationships" xmlns:m="http://schemas.openxmlformats.org/officeDocument/2006/math" xmlns:v="urn:schemas-microsoft-com:vml" xmlns:wp14="http://schemas.microsoft.com/office/word/2010/wordprocessingDrawing" xmlns:wp="http://schemas.openxmlformats.org/drawingml/2006/wordprocessingDrawing" xmlns:w10="urn:schemas-microsoft-com:office:word" xmlns:w="http://schemas.openxmlformats.org/wordprocessingml/2006/main" xmlns:w14="http://schemas.microsoft.com/office/word/2010/wordml" xmlns:w15="http://schemas.microsoft.com/office/word/2012/wordml" xmlns:w16cex="http://schemas.microsoft.com/office/word/2018/wordml/cex" xmlns:w16cid="http://schemas.microsoft.com/office/word/2016/wordml/cid" xmlns:w16="http://schemas.microsoft.com/office/word/2018/wordml" xmlns:w16se="http://schemas.microsoft.com/office/word/2015/wordml/symex" xmlns:wpg="http://schemas.microsoft.com/office/word/2010/wordprocessingGroup" xmlns:wpi="http://schemas.microsoft.com/office/word/2010/wordprocessingInk" xmlns:wne="http://schemas.microsoft.com/office/word/2006/wordml" xmlns:wps="http://schemas.microsoft.com/office/word/2010/wordprocessingShape" mc:Ignorable="w14 w15 w16se w16cid w16 w16cex wp14">
+<w:document xmlns:wpc="http://schemas.microsoft.com/office/word/2010/wordprocessingCanvas" xmlns:cx="http://schemas.microsoft.com/office/drawing/2014/chartex" xmlns:cx1="http://schemas.microsoft.com/office/drawing/2015/9/8/chartex" xmlns:cx2="http://schemas.microsoft.com/office/drawing/2015/10/21/chartex" xmlns:cx3="http://schemas.microsoft.com/office/drawing/2016/5/9/chartex" xmlns:cx4="http://schemas.microsoft.com/office/drawing/2016/5/10/chartex" xmlns:cx5="http://schemas.microsoft.com/office/drawing/2016/5/11/chartex" xmlns:cx6="http://schemas.microsoft.com/office/drawing/2016/5/12/chartex" xmlns:cx7="http://schemas.microsoft.com/office/drawing/2016/5/13/chartex" xmlns:cx8="http://schemas.microsoft.com/office/drawing/2016/5/14/chartex" xmlns:mc="http://schemas.openxmlformats.org/markup-compatibility/2006" xmlns:aink="http://schemas.microsoft.com/office/drawing/2016/ink" xmlns:am3d="http://schemas.microsoft.com/office/drawing/2017/model3d" xmlns:o="urn:schemas-microsoft-com:office:office" xmlns:r="http://schemas.openxmlformats.org/officeDocument/2006/relationships" xmlns:m="http://schemas.openxmlformats.org/officeDocument/2006/math" xmlns:v="urn:schemas-microsoft-com:vml" xmlns:wp14="http://schemas.microsoft.com/office/word/2010/wordprocessingDrawing" xmlns:wp="http://schemas.openxmlformats.org/drawingml/2006/wordprocessingDrawing" xmlns:w10="urn:schemas-microsoft-com:office:word" xmlns:w="http://schemas.openxmlformats.org/wordprocessingml/2006/main" xmlns:w14="http://schemas.microsoft.com/office/word/2010/wordml" xmlns:w15="http://schemas.microsoft.com/office/word/2012/wordml" xmlns:w16cex="http://schemas.microsoft.com/office/word/2018/wordml/cex" xmlns:w16cid="http://schemas.microsoft.com/office/word/2016/wordml/cid" xmlns:w16="http://schemas.microsoft.com/office/word/2018/wordml" xmlns:w16sdtdh="http://schemas.microsoft.com/office/word/2020/wordml/sdtdatahash" xmlns:w16se="http://schemas.microsoft.com/office/word/2015/wordml/symex" xmlns:wpg="http://schemas.microsoft.com/office/word/2010/wordprocessingGroup" xmlns:wpi="http://schemas.microsoft.com/office/word/2010/wordprocessingInk" xmlns:wne="http://schemas.microsoft.com/office/word/2006/wordml" xmlns:wps="http://schemas.microsoft.com/office/word/2010/wordprocessingShape" mc:Ignorable="w14 w15 w16se w16cid w16 w16cex w16sdtdh wp14">
   <w:body>
     <w:p>
       <w:pPr>
@@ -942,6 +942,7 @@
               <w:rPr>
                 <w:rFonts w:cs="Arial"/>
                 <w:b/>
+                <w:bCs/>
                 <w:sz w:val="28"/>
                 <w:szCs w:val="28"/>
               </w:rPr>
@@ -950,11 +951,44 @@
               <w:rPr>
                 <w:rFonts w:cs="Arial"/>
                 <w:b/>
-                <w:sz w:val="28"/>
-                <w:szCs w:val="28"/>
-              </w:rPr>
-              <w:t>TS 6.6.5.3 - Padam</w:t>
-            </w:r>
+                <w:bCs/>
+                <w:sz w:val="28"/>
+                <w:szCs w:val="28"/>
+              </w:rPr>
+              <w:t>TS 6.6.</w:t>
+            </w:r>
+            <w:r>
+              <w:rPr>
+                <w:rFonts w:cs="Arial"/>
+                <w:b/>
+                <w:bCs/>
+                <w:sz w:val="28"/>
+                <w:szCs w:val="28"/>
+              </w:rPr>
+              <w:t>5.1</w:t>
+            </w:r>
+            <w:r>
+              <w:rPr>
+                <w:rFonts w:cs="Arial"/>
+                <w:b/>
+                <w:bCs/>
+                <w:sz w:val="28"/>
+                <w:szCs w:val="28"/>
+              </w:rPr>
+              <w:t xml:space="preserve"> - </w:t>
+            </w:r>
+            <w:proofErr w:type="spellStart"/>
+            <w:r>
+              <w:rPr>
+                <w:rFonts w:cs="Arial"/>
+                <w:b/>
+                <w:bCs/>
+                <w:sz w:val="28"/>
+                <w:szCs w:val="28"/>
+              </w:rPr>
+              <w:t>Vaakyam</w:t>
+            </w:r>
+            <w:proofErr w:type="spellEnd"/>
           </w:p>
           <w:p>
             <w:pPr>
@@ -966,6 +1000,7 @@
               <w:rPr>
                 <w:rFonts w:cs="Arial"/>
                 <w:b/>
+                <w:bCs/>
                 <w:sz w:val="28"/>
                 <w:szCs w:val="28"/>
               </w:rPr>
@@ -974,10 +1009,31 @@
               <w:rPr>
                 <w:rFonts w:cs="Arial"/>
                 <w:b/>
-                <w:sz w:val="28"/>
-                <w:szCs w:val="28"/>
-              </w:rPr>
-              <w:t>Padam No. 38</w:t>
+                <w:bCs/>
+                <w:sz w:val="28"/>
+                <w:szCs w:val="28"/>
+              </w:rPr>
+              <w:t xml:space="preserve">Line </w:t>
+            </w:r>
+            <w:r>
+              <w:rPr>
+                <w:rFonts w:cs="Arial"/>
+                <w:b/>
+                <w:bCs/>
+                <w:sz w:val="28"/>
+                <w:szCs w:val="28"/>
+              </w:rPr>
+              <w:t xml:space="preserve">No. </w:t>
+            </w:r>
+            <w:r>
+              <w:rPr>
+                <w:rFonts w:cs="Arial"/>
+                <w:b/>
+                <w:bCs/>
+                <w:sz w:val="28"/>
+                <w:szCs w:val="28"/>
+              </w:rPr>
+              <w:t>- 1</w:t>
             </w:r>
           </w:p>
           <w:p>
@@ -998,10 +1054,21 @@
               <w:rPr>
                 <w:rFonts w:cs="Arial"/>
                 <w:b/>
-                <w:sz w:val="28"/>
-                <w:szCs w:val="28"/>
-              </w:rPr>
-              <w:t>Panchaati No. 22</w:t>
+                <w:bCs/>
+                <w:sz w:val="28"/>
+                <w:szCs w:val="28"/>
+              </w:rPr>
+              <w:t xml:space="preserve">Panchaati No. </w:t>
+            </w:r>
+            <w:r>
+              <w:rPr>
+                <w:rFonts w:cs="Arial"/>
+                <w:b/>
+                <w:bCs/>
+                <w:sz w:val="28"/>
+                <w:szCs w:val="28"/>
+              </w:rPr>
+              <w:t>- 20</w:t>
             </w:r>
           </w:p>
         </w:tc>
@@ -1023,9 +1090,11 @@
               <w:adjustRightInd w:val="0"/>
               <w:spacing w:before="0" w:line="240" w:lineRule="auto"/>
               <w:rPr>
-                <w:rFonts w:ascii="BRH Devanagari Extra" w:hAnsi="BRH Devanagari Extra" w:cs="BRH Devanagari Extra"/>
-                <w:sz w:val="40"/>
-                <w:szCs w:val="40"/>
+                <w:rFonts w:ascii="Latha" w:hAnsi="Latha" w:cs="Latha"/>
+                <w:sz w:val="28"/>
+                <w:szCs w:val="28"/>
+                <w:cs/>
+                <w:lang w:bidi="ta-IN"/>
               </w:rPr>
             </w:pPr>
             <w:r>
@@ -1036,7 +1105,7 @@
                 <w:cs/>
                 <w:lang w:bidi="ta-IN"/>
               </w:rPr>
-              <w:t>அப</w:t>
+              <w:t>ப்ர</w:t>
             </w:r>
             <w:r>
               <w:rPr>
@@ -1045,93 +1114,61 @@
                 <w:sz w:val="36"/>
                 <w:szCs w:val="28"/>
               </w:rPr>
+              <w:t>…</w:t>
+            </w:r>
+            <w:r>
+              <w:rPr>
+                <w:rFonts w:ascii="Latha" w:hAnsi="Latha" w:cs="Latha"/>
+                <w:sz w:val="28"/>
+                <w:szCs w:val="28"/>
+                <w:cs/>
+                <w:lang w:bidi="ta-IN"/>
+              </w:rPr>
+              <w:t>ஜாப</w:t>
+            </w:r>
+            <w:r>
+              <w:rPr>
+                <w:rFonts w:ascii="Latha" w:hAnsi="Latha" w:cs="Latha"/>
+                <w:sz w:val="28"/>
+                <w:szCs w:val="28"/>
+                <w:highlight w:val="yellow"/>
+                <w:cs/>
+                <w:lang w:bidi="ta-IN"/>
+              </w:rPr>
+              <w:t>தி</w:t>
+            </w:r>
+            <w:r>
+              <w:rPr>
+                <w:rFonts w:ascii="BRH Tamil Tab Extra" w:hAnsi="BRH Tamil Tab Extra" w:cs="Latha"/>
+                <w:b/>
+                <w:sz w:val="36"/>
+                <w:szCs w:val="28"/>
+                <w:highlight w:val="yellow"/>
+              </w:rPr>
               <w:t>†</w:t>
             </w:r>
             <w:r>
               <w:rPr>
                 <w:rFonts w:ascii="Latha" w:hAnsi="Latha" w:cs="Latha"/>
-                <w:sz w:val="28"/>
-                <w:szCs w:val="28"/>
-                <w:cs/>
-                <w:lang w:bidi="ta-IN"/>
-              </w:rPr>
-              <w:t>ருத்</w:t>
-            </w:r>
-            <w:r>
-              <w:rPr>
-                <w:rFonts w:ascii="Latha" w:hAnsi="Latha" w:cs="Latha"/>
-                <w:b/>
-                <w:bCs/>
-                <w:position w:val="-12"/>
-                <w:sz w:val="28"/>
-                <w:szCs w:val="28"/>
-                <w:cs/>
-                <w:lang w:bidi="ta-IN"/>
-              </w:rPr>
-              <w:t>3</w:t>
-            </w:r>
-            <w:r>
-              <w:rPr>
-                <w:rFonts w:ascii="Latha" w:hAnsi="Latha" w:cs="Latha"/>
-                <w:sz w:val="28"/>
-                <w:szCs w:val="28"/>
-                <w:cs/>
-                <w:lang w:bidi="ta-IN"/>
-              </w:rPr>
-              <w:t>த</w:t>
-            </w:r>
-            <w:r>
-              <w:rPr>
-                <w:rFonts w:ascii="BRH Tamil Tab Extra" w:hAnsi="BRH Tamil Tab Extra" w:cs="Latha"/>
-                <w:b/>
-                <w:sz w:val="32"/>
-                <w:szCs w:val="28"/>
-              </w:rPr>
-              <w:t>…</w:t>
-            </w:r>
-            <w:r>
-              <w:rPr>
-                <w:rFonts w:ascii="Latha" w:hAnsi="Latha" w:cs="Latha"/>
-                <w:b/>
-                <w:bCs/>
-                <w:position w:val="-12"/>
-                <w:sz w:val="28"/>
-                <w:szCs w:val="28"/>
-                <w:cs/>
-                <w:lang w:bidi="ta-IN"/>
-              </w:rPr>
-              <w:t>4</w:t>
-            </w:r>
-            <w:r>
-              <w:rPr>
-                <w:rFonts w:ascii="Latha" w:hAnsi="Latha" w:cs="Latha"/>
-                <w:sz w:val="28"/>
-                <w:szCs w:val="28"/>
-                <w:cs/>
-                <w:lang w:bidi="ta-IN"/>
-              </w:rPr>
-              <w:t xml:space="preserve"> </w:t>
-            </w:r>
-            <w:r>
-              <w:rPr>
-                <w:rFonts w:ascii="Latha" w:hAnsi="Latha" w:cs="Latha"/>
-                <w:sz w:val="28"/>
-                <w:szCs w:val="28"/>
+                <w:b/>
+                <w:bCs/>
+                <w:sz w:val="32"/>
+                <w:szCs w:val="32"/>
                 <w:highlight w:val="yellow"/>
                 <w:cs/>
                 <w:lang w:bidi="ta-IN"/>
               </w:rPr>
-              <w:t>உ</w:t>
-            </w:r>
-            <w:r>
-              <w:rPr>
-                <w:rFonts w:ascii="Latha" w:hAnsi="Latha" w:cs="Latha"/>
-                <w:sz w:val="28"/>
-                <w:szCs w:val="28"/>
-                <w:cs/>
-                <w:lang w:bidi="ta-IN"/>
-              </w:rPr>
-              <w:t>த்யப</w:t>
+              <w:t>:</w:t>
+            </w:r>
+            <w:r>
+              <w:rPr>
+                <w:rFonts w:ascii="Latha" w:hAnsi="Latha" w:cs="Latha"/>
+                <w:sz w:val="28"/>
+                <w:szCs w:val="28"/>
+                <w:cs/>
+                <w:lang w:bidi="ta-IN"/>
+              </w:rPr>
+              <w:t xml:space="preserve"> ப்ர</w:t>
             </w:r>
             <w:r>
               <w:rPr>
@@ -1140,6 +1177,25 @@
                 <w:sz w:val="36"/>
                 <w:szCs w:val="28"/>
               </w:rPr>
+              <w:t>…</w:t>
+            </w:r>
+            <w:r>
+              <w:rPr>
+                <w:rFonts w:ascii="Latha" w:hAnsi="Latha" w:cs="Latha"/>
+                <w:sz w:val="28"/>
+                <w:szCs w:val="28"/>
+                <w:cs/>
+                <w:lang w:bidi="ta-IN"/>
+              </w:rPr>
+              <w:t>ஜா அ</w:t>
+            </w:r>
+            <w:r>
+              <w:rPr>
+                <w:rFonts w:ascii="BRH Tamil Tab Extra" w:hAnsi="BRH Tamil Tab Extra" w:cs="Latha"/>
+                <w:b/>
+                <w:sz w:val="36"/>
+                <w:szCs w:val="28"/>
+              </w:rPr>
               <w:t>†</w:t>
             </w:r>
             <w:r>
@@ -1147,12 +1203,18 @@
                 <w:rFonts w:ascii="Latha" w:hAnsi="Latha" w:cs="Latha"/>
                 <w:sz w:val="28"/>
                 <w:szCs w:val="28"/>
-              </w:rPr>
-              <w:t xml:space="preserve"> -- </w:t>
-            </w:r>
-            <w:r>
-              <w:rPr>
-                <w:rFonts w:ascii="Latha" w:hAnsi="Latha" w:cs="Latha"/>
+                <w:cs/>
+                <w:lang w:bidi="ta-IN"/>
+              </w:rPr>
+              <w:t>ஸ்</w:t>
+            </w:r>
+            <w:r>
+              <w:rPr>
+                <w:rFonts w:ascii="Latha" w:hAnsi="Latha" w:cs="Latha"/>
+                <w:b/>
+                <w:bCs/>
+                <w:i/>
+                <w:iCs/>
                 <w:sz w:val="28"/>
                 <w:szCs w:val="28"/>
                 <w:cs/>
@@ -1162,137 +1224,22 @@
             </w:r>
             <w:r>
               <w:rPr>
-                <w:rFonts w:ascii="BRH Tamil Tab Extra" w:hAnsi="BRH Tamil Tab Extra" w:cs="Latha"/>
-                <w:b/>
-                <w:sz w:val="32"/>
-                <w:szCs w:val="28"/>
-              </w:rPr>
-              <w:t>…</w:t>
-            </w:r>
-            <w:r>
-              <w:rPr>
-                <w:rFonts w:ascii="Latha" w:hAnsi="Latha" w:cs="Latha"/>
-                <w:sz w:val="28"/>
-                <w:szCs w:val="28"/>
-                <w:cs/>
-                <w:lang w:bidi="ta-IN"/>
-              </w:rPr>
-              <w:t>த்</w:t>
-            </w:r>
-            <w:r>
-              <w:rPr>
-                <w:rFonts w:ascii="Latha" w:hAnsi="Latha" w:cs="Latha"/>
-                <w:b/>
-                <w:bCs/>
-                <w:position w:val="-12"/>
-                <w:sz w:val="28"/>
-                <w:szCs w:val="28"/>
-                <w:cs/>
-                <w:lang w:bidi="ta-IN"/>
-              </w:rPr>
-              <w:t>3</w:t>
-            </w:r>
-            <w:r>
-              <w:rPr>
-                <w:rFonts w:ascii="Latha" w:hAnsi="Latha" w:cs="Latha"/>
-                <w:sz w:val="28"/>
-                <w:szCs w:val="28"/>
-                <w:cs/>
-                <w:lang w:bidi="ta-IN"/>
-              </w:rPr>
-              <w:t>த</w:t>
-            </w:r>
-            <w:r>
-              <w:rPr>
-                <w:rFonts w:ascii="BRH Tamil Tab Extra" w:hAnsi="BRH Tamil Tab Extra" w:cs="Latha"/>
-                <w:b/>
-                <w:sz w:val="32"/>
-                <w:szCs w:val="28"/>
-              </w:rPr>
-              <w:t>…</w:t>
-            </w:r>
-            <w:r>
-              <w:rPr>
-                <w:rFonts w:ascii="Latha" w:hAnsi="Latha" w:cs="Latha"/>
-                <w:b/>
-                <w:bCs/>
-                <w:position w:val="-12"/>
-                <w:sz w:val="28"/>
-                <w:szCs w:val="28"/>
-                <w:cs/>
-                <w:lang w:bidi="ta-IN"/>
-              </w:rPr>
-              <w:t>4</w:t>
-            </w:r>
-            <w:r>
-              <w:rPr>
-                <w:rFonts w:ascii="Latha" w:hAnsi="Latha" w:cs="Latha"/>
-                <w:b/>
-                <w:bCs/>
-                <w:sz w:val="32"/>
-                <w:szCs w:val="32"/>
-                <w:cs/>
-                <w:lang w:bidi="ta-IN"/>
-              </w:rPr>
-              <w:t>:</w:t>
-            </w:r>
-            <w:r>
-              <w:rPr>
-                <w:rFonts w:ascii="Latha" w:hAnsi="Latha" w:cs="Latha"/>
-                <w:sz w:val="28"/>
-                <w:szCs w:val="28"/>
-                <w:cs/>
-                <w:lang w:bidi="ta-IN"/>
-              </w:rPr>
-              <w:t xml:space="preserve"> </w:t>
-            </w:r>
-            <w:r>
-              <w:rPr>
-                <w:rFonts w:ascii="Latha" w:hAnsi="Latha" w:cs="Latha"/>
-                <w:sz w:val="28"/>
-                <w:szCs w:val="28"/>
-              </w:rPr>
-              <w:t xml:space="preserve">| </w:t>
-            </w:r>
-            <w:r>
-              <w:rPr>
-                <w:rFonts w:ascii="Latha" w:hAnsi="Latha" w:cs="Latha"/>
-                <w:sz w:val="28"/>
-                <w:szCs w:val="28"/>
-                <w:cs/>
-                <w:lang w:bidi="ta-IN"/>
-              </w:rPr>
-              <w:t>ஸ</w:t>
-            </w:r>
-            <w:r>
-              <w:rPr>
-                <w:rFonts w:ascii="Latha" w:hAnsi="Latha" w:cs="Latha"/>
-                <w:b/>
-                <w:bCs/>
-                <w:sz w:val="32"/>
-                <w:szCs w:val="32"/>
-                <w:cs/>
-                <w:lang w:bidi="ta-IN"/>
-              </w:rPr>
-              <w:t>:</w:t>
-            </w:r>
-            <w:r>
-              <w:rPr>
-                <w:rFonts w:ascii="Latha" w:hAnsi="Latha" w:cs="Latha"/>
-                <w:sz w:val="28"/>
-                <w:szCs w:val="28"/>
-                <w:cs/>
-                <w:lang w:bidi="ta-IN"/>
-              </w:rPr>
-              <w:t xml:space="preserve"> </w:t>
-            </w:r>
-            <w:r>
-              <w:rPr>
-                <w:rFonts w:ascii="Latha" w:hAnsi="Latha" w:cs="Latha"/>
-                <w:sz w:val="28"/>
-                <w:szCs w:val="28"/>
-              </w:rPr>
-              <w:t>|</w:t>
+                <w:rFonts w:ascii="Latha" w:hAnsi="Latha" w:cs="Latha"/>
+                <w:sz w:val="28"/>
+                <w:szCs w:val="28"/>
+                <w:cs/>
+                <w:lang w:bidi="ta-IN"/>
+              </w:rPr>
+              <w:t>ஜத</w:t>
+            </w:r>
+            <w:r>
+              <w:rPr>
+                <w:rFonts w:ascii="BRH Tamil Tab Extra" w:hAnsi="BRH Tamil Tab Extra" w:cs="Latha"/>
+                <w:b/>
+                <w:sz w:val="36"/>
+                <w:szCs w:val="28"/>
+              </w:rPr>
+              <w:t>…</w:t>
             </w:r>
           </w:p>
         </w:tc>
@@ -1308,15 +1255,13 @@
           </w:tcPr>
           <w:p>
             <w:pPr>
-              <w:widowControl w:val="0"/>
-              <w:autoSpaceDE w:val="0"/>
-              <w:autoSpaceDN w:val="0"/>
-              <w:adjustRightInd w:val="0"/>
               <w:spacing w:before="0" w:line="240" w:lineRule="auto"/>
               <w:rPr>
-                <w:rFonts w:ascii="BRH Devanagari Extra" w:hAnsi="BRH Devanagari Extra" w:cs="BRH Devanagari Extra"/>
-                <w:sz w:val="40"/>
-                <w:szCs w:val="40"/>
+                <w:rFonts w:ascii="Latha" w:hAnsi="Latha" w:cs="Latha"/>
+                <w:sz w:val="28"/>
+                <w:szCs w:val="28"/>
+                <w:cs/>
+                <w:lang w:bidi="ta-IN"/>
               </w:rPr>
             </w:pPr>
             <w:r>
@@ -1327,7 +1272,7 @@
                 <w:cs/>
                 <w:lang w:bidi="ta-IN"/>
               </w:rPr>
-              <w:t>அப</w:t>
+              <w:t>ப்ர</w:t>
             </w:r>
             <w:r>
               <w:rPr>
@@ -1336,6 +1281,37 @@
                 <w:sz w:val="36"/>
                 <w:szCs w:val="28"/>
               </w:rPr>
+              <w:t>…</w:t>
+            </w:r>
+            <w:r>
+              <w:rPr>
+                <w:rFonts w:ascii="Latha" w:hAnsi="Latha" w:cs="Latha"/>
+                <w:sz w:val="28"/>
+                <w:szCs w:val="28"/>
+                <w:cs/>
+                <w:lang w:bidi="ta-IN"/>
+              </w:rPr>
+              <w:t>ஜா</w:t>
+            </w:r>
+            <w:r>
+              <w:rPr>
+                <w:rFonts w:ascii="Latha" w:hAnsi="Latha" w:cs="Latha"/>
+                <w:sz w:val="28"/>
+                <w:szCs w:val="28"/>
+                <w:highlight w:val="green"/>
+                <w:cs/>
+                <w:lang w:bidi="ta-IN"/>
+              </w:rPr>
+              <w:t>ப</w:t>
+            </w:r>
+            <w:r>
+              <w:rPr>
+                <w:rFonts w:ascii="BRH Tamil Tab Extra" w:hAnsi="BRH Tamil Tab Extra" w:cs="Latha"/>
+                <w:b/>
+                <w:sz w:val="36"/>
+                <w:szCs w:val="28"/>
+                <w:highlight w:val="green"/>
+              </w:rPr>
               <w:t>†</w:t>
             </w:r>
             <w:r>
@@ -1343,86 +1319,33 @@
                 <w:rFonts w:ascii="Latha" w:hAnsi="Latha" w:cs="Latha"/>
                 <w:sz w:val="28"/>
                 <w:szCs w:val="28"/>
-                <w:cs/>
-                <w:lang w:bidi="ta-IN"/>
-              </w:rPr>
-              <w:t>ருத்</w:t>
-            </w:r>
-            <w:r>
-              <w:rPr>
-                <w:rFonts w:ascii="Latha" w:hAnsi="Latha" w:cs="Latha"/>
-                <w:b/>
-                <w:bCs/>
-                <w:position w:val="-12"/>
-                <w:sz w:val="28"/>
-                <w:szCs w:val="28"/>
-                <w:cs/>
-                <w:lang w:bidi="ta-IN"/>
-              </w:rPr>
-              <w:t>3</w:t>
-            </w:r>
-            <w:r>
-              <w:rPr>
-                <w:rFonts w:ascii="Latha" w:hAnsi="Latha" w:cs="Latha"/>
-                <w:sz w:val="28"/>
-                <w:szCs w:val="28"/>
-                <w:cs/>
-                <w:lang w:bidi="ta-IN"/>
-              </w:rPr>
-              <w:t>த</w:t>
-            </w:r>
-            <w:r>
-              <w:rPr>
-                <w:rFonts w:ascii="BRH Tamil Tab Extra" w:hAnsi="BRH Tamil Tab Extra" w:cs="Latha"/>
-                <w:b/>
-                <w:sz w:val="32"/>
-                <w:szCs w:val="28"/>
-              </w:rPr>
-              <w:t>…</w:t>
-            </w:r>
-            <w:r>
-              <w:rPr>
-                <w:rFonts w:ascii="Latha" w:hAnsi="Latha" w:cs="Latha"/>
-                <w:b/>
-                <w:bCs/>
-                <w:position w:val="-12"/>
-                <w:sz w:val="28"/>
-                <w:szCs w:val="28"/>
-                <w:cs/>
-                <w:lang w:bidi="ta-IN"/>
-              </w:rPr>
-              <w:t>4</w:t>
-            </w:r>
-            <w:r>
-              <w:rPr>
-                <w:rFonts w:ascii="Latha" w:hAnsi="Latha" w:cs="Latha"/>
-                <w:sz w:val="28"/>
-                <w:szCs w:val="28"/>
-                <w:cs/>
-                <w:lang w:bidi="ta-IN"/>
-              </w:rPr>
-              <w:t xml:space="preserve"> </w:t>
-            </w:r>
-            <w:r>
-              <w:rPr>
-                <w:rFonts w:ascii="Latha" w:hAnsi="Latha" w:cs="Latha"/>
-                <w:sz w:val="28"/>
-                <w:szCs w:val="28"/>
                 <w:highlight w:val="green"/>
                 <w:cs/>
                 <w:lang w:bidi="ta-IN"/>
               </w:rPr>
-              <w:t>இ</w:t>
-            </w:r>
-            <w:r>
-              <w:rPr>
-                <w:rFonts w:ascii="Latha" w:hAnsi="Latha" w:cs="Latha"/>
-                <w:sz w:val="28"/>
-                <w:szCs w:val="28"/>
-                <w:cs/>
-                <w:lang w:bidi="ta-IN"/>
-              </w:rPr>
-              <w:t>த்யப</w:t>
+              <w:t>தி</w:t>
+            </w:r>
+            <w:r>
+              <w:rPr>
+                <w:rFonts w:ascii="Latha" w:hAnsi="Latha" w:cs="Latha"/>
+                <w:b/>
+                <w:bCs/>
+                <w:sz w:val="32"/>
+                <w:szCs w:val="32"/>
+                <w:cs/>
+                <w:lang w:bidi="ta-IN"/>
+              </w:rPr>
+              <w:t>:</w:t>
+            </w:r>
+            <w:r>
+              <w:rPr>
+                <w:rFonts w:ascii="Latha" w:hAnsi="Latha" w:cs="Latha"/>
+                <w:sz w:val="28"/>
+                <w:szCs w:val="28"/>
+                <w:cs/>
+                <w:lang w:bidi="ta-IN"/>
+              </w:rPr>
+              <w:t xml:space="preserve"> ப்ர</w:t>
             </w:r>
             <w:r>
               <w:rPr>
@@ -1431,6 +1354,25 @@
                 <w:sz w:val="36"/>
                 <w:szCs w:val="28"/>
               </w:rPr>
+              <w:t>…</w:t>
+            </w:r>
+            <w:r>
+              <w:rPr>
+                <w:rFonts w:ascii="Latha" w:hAnsi="Latha" w:cs="Latha"/>
+                <w:sz w:val="28"/>
+                <w:szCs w:val="28"/>
+                <w:cs/>
+                <w:lang w:bidi="ta-IN"/>
+              </w:rPr>
+              <w:t>ஜா அ</w:t>
+            </w:r>
+            <w:r>
+              <w:rPr>
+                <w:rFonts w:ascii="BRH Tamil Tab Extra" w:hAnsi="BRH Tamil Tab Extra" w:cs="Latha"/>
+                <w:b/>
+                <w:sz w:val="36"/>
+                <w:szCs w:val="28"/>
+              </w:rPr>
               <w:t>†</w:t>
             </w:r>
             <w:r>
@@ -1438,12 +1380,18 @@
                 <w:rFonts w:ascii="Latha" w:hAnsi="Latha" w:cs="Latha"/>
                 <w:sz w:val="28"/>
                 <w:szCs w:val="28"/>
-              </w:rPr>
-              <w:t xml:space="preserve"> -- </w:t>
-            </w:r>
-            <w:r>
-              <w:rPr>
-                <w:rFonts w:ascii="Latha" w:hAnsi="Latha" w:cs="Latha"/>
+                <w:cs/>
+                <w:lang w:bidi="ta-IN"/>
+              </w:rPr>
+              <w:t>ஸ்</w:t>
+            </w:r>
+            <w:r>
+              <w:rPr>
+                <w:rFonts w:ascii="Latha" w:hAnsi="Latha" w:cs="Latha"/>
+                <w:b/>
+                <w:bCs/>
+                <w:i/>
+                <w:iCs/>
                 <w:sz w:val="28"/>
                 <w:szCs w:val="28"/>
                 <w:cs/>
@@ -1453,137 +1401,22 @@
             </w:r>
             <w:r>
               <w:rPr>
-                <w:rFonts w:ascii="BRH Tamil Tab Extra" w:hAnsi="BRH Tamil Tab Extra" w:cs="Latha"/>
-                <w:b/>
-                <w:sz w:val="32"/>
-                <w:szCs w:val="28"/>
-              </w:rPr>
-              <w:t>…</w:t>
-            </w:r>
-            <w:r>
-              <w:rPr>
-                <w:rFonts w:ascii="Latha" w:hAnsi="Latha" w:cs="Latha"/>
-                <w:sz w:val="28"/>
-                <w:szCs w:val="28"/>
-                <w:cs/>
-                <w:lang w:bidi="ta-IN"/>
-              </w:rPr>
-              <w:t>த்</w:t>
-            </w:r>
-            <w:r>
-              <w:rPr>
-                <w:rFonts w:ascii="Latha" w:hAnsi="Latha" w:cs="Latha"/>
-                <w:b/>
-                <w:bCs/>
-                <w:position w:val="-12"/>
-                <w:sz w:val="28"/>
-                <w:szCs w:val="28"/>
-                <w:cs/>
-                <w:lang w:bidi="ta-IN"/>
-              </w:rPr>
-              <w:t>3</w:t>
-            </w:r>
-            <w:r>
-              <w:rPr>
-                <w:rFonts w:ascii="Latha" w:hAnsi="Latha" w:cs="Latha"/>
-                <w:sz w:val="28"/>
-                <w:szCs w:val="28"/>
-                <w:cs/>
-                <w:lang w:bidi="ta-IN"/>
-              </w:rPr>
-              <w:t>த</w:t>
-            </w:r>
-            <w:r>
-              <w:rPr>
-                <w:rFonts w:ascii="BRH Tamil Tab Extra" w:hAnsi="BRH Tamil Tab Extra" w:cs="Latha"/>
-                <w:b/>
-                <w:sz w:val="32"/>
-                <w:szCs w:val="28"/>
-              </w:rPr>
-              <w:t>…</w:t>
-            </w:r>
-            <w:r>
-              <w:rPr>
-                <w:rFonts w:ascii="Latha" w:hAnsi="Latha" w:cs="Latha"/>
-                <w:b/>
-                <w:bCs/>
-                <w:position w:val="-12"/>
-                <w:sz w:val="28"/>
-                <w:szCs w:val="28"/>
-                <w:cs/>
-                <w:lang w:bidi="ta-IN"/>
-              </w:rPr>
-              <w:t>4</w:t>
-            </w:r>
-            <w:r>
-              <w:rPr>
-                <w:rFonts w:ascii="Latha" w:hAnsi="Latha" w:cs="Latha"/>
-                <w:b/>
-                <w:bCs/>
-                <w:sz w:val="32"/>
-                <w:szCs w:val="32"/>
-                <w:cs/>
-                <w:lang w:bidi="ta-IN"/>
-              </w:rPr>
-              <w:t>:</w:t>
-            </w:r>
-            <w:r>
-              <w:rPr>
-                <w:rFonts w:ascii="Latha" w:hAnsi="Latha" w:cs="Latha"/>
-                <w:sz w:val="28"/>
-                <w:szCs w:val="28"/>
-                <w:cs/>
-                <w:lang w:bidi="ta-IN"/>
-              </w:rPr>
-              <w:t xml:space="preserve"> </w:t>
-            </w:r>
-            <w:r>
-              <w:rPr>
-                <w:rFonts w:ascii="Latha" w:hAnsi="Latha" w:cs="Latha"/>
-                <w:sz w:val="28"/>
-                <w:szCs w:val="28"/>
-              </w:rPr>
-              <w:t xml:space="preserve">| </w:t>
-            </w:r>
-            <w:r>
-              <w:rPr>
-                <w:rFonts w:ascii="Latha" w:hAnsi="Latha" w:cs="Latha"/>
-                <w:sz w:val="28"/>
-                <w:szCs w:val="28"/>
-                <w:cs/>
-                <w:lang w:bidi="ta-IN"/>
-              </w:rPr>
-              <w:t>ஸ</w:t>
-            </w:r>
-            <w:r>
-              <w:rPr>
-                <w:rFonts w:ascii="Latha" w:hAnsi="Latha" w:cs="Latha"/>
-                <w:b/>
-                <w:bCs/>
-                <w:sz w:val="32"/>
-                <w:szCs w:val="32"/>
-                <w:cs/>
-                <w:lang w:bidi="ta-IN"/>
-              </w:rPr>
-              <w:t>:</w:t>
-            </w:r>
-            <w:r>
-              <w:rPr>
-                <w:rFonts w:ascii="Latha" w:hAnsi="Latha" w:cs="Latha"/>
-                <w:sz w:val="28"/>
-                <w:szCs w:val="28"/>
-                <w:cs/>
-                <w:lang w:bidi="ta-IN"/>
-              </w:rPr>
-              <w:t xml:space="preserve"> </w:t>
-            </w:r>
-            <w:r>
-              <w:rPr>
-                <w:rFonts w:ascii="Latha" w:hAnsi="Latha" w:cs="Latha"/>
-                <w:sz w:val="28"/>
-                <w:szCs w:val="28"/>
-              </w:rPr>
-              <w:t>|</w:t>
+                <w:rFonts w:ascii="Latha" w:hAnsi="Latha" w:cs="Latha"/>
+                <w:sz w:val="28"/>
+                <w:szCs w:val="28"/>
+                <w:cs/>
+                <w:lang w:bidi="ta-IN"/>
+              </w:rPr>
+              <w:t>ஜத</w:t>
+            </w:r>
+            <w:r>
+              <w:rPr>
+                <w:rFonts w:ascii="BRH Tamil Tab Extra" w:hAnsi="BRH Tamil Tab Extra" w:cs="Latha"/>
+                <w:b/>
+                <w:sz w:val="36"/>
+                <w:szCs w:val="28"/>
+              </w:rPr>
+              <w:t>…</w:t>
             </w:r>
           </w:p>
         </w:tc>
@@ -1623,7 +1456,7 @@
                 <w:sz w:val="28"/>
                 <w:szCs w:val="28"/>
               </w:rPr>
-              <w:t>TS 6.6.5.4 - Padam</w:t>
+              <w:t>TS 6.6.5.3 - Padam</w:t>
             </w:r>
           </w:p>
           <w:p>
@@ -1647,7 +1480,7 @@
                 <w:sz w:val="28"/>
                 <w:szCs w:val="28"/>
               </w:rPr>
-              <w:t>Padam No. 8</w:t>
+              <w:t>Padam No. 38</w:t>
             </w:r>
           </w:p>
           <w:p>
@@ -1671,7 +1504,7 @@
                 <w:sz w:val="28"/>
                 <w:szCs w:val="28"/>
               </w:rPr>
-              <w:t>Panchaati No. 23</w:t>
+              <w:t>Panchaati No. 22</w:t>
             </w:r>
           </w:p>
         </w:tc>
@@ -1978,6 +1811,10 @@
           </w:tcPr>
           <w:p>
             <w:pPr>
+              <w:widowControl w:val="0"/>
+              <w:autoSpaceDE w:val="0"/>
+              <w:autoSpaceDN w:val="0"/>
+              <w:adjustRightInd w:val="0"/>
               <w:spacing w:before="0" w:line="240" w:lineRule="auto"/>
               <w:rPr>
                 <w:rFonts w:ascii="BRH Devanagari Extra" w:hAnsi="BRH Devanagari Extra" w:cs="BRH Devanagari Extra"/>
@@ -2289,6 +2126,672 @@
                 <w:sz w:val="28"/>
                 <w:szCs w:val="28"/>
               </w:rPr>
+              <w:t>TS 6.6.5.4 - Padam</w:t>
+            </w:r>
+          </w:p>
+          <w:p>
+            <w:pPr>
+              <w:widowControl w:val="0"/>
+              <w:autoSpaceDE w:val="0"/>
+              <w:autoSpaceDN w:val="0"/>
+              <w:adjustRightInd w:val="0"/>
+              <w:spacing w:before="0" w:line="240" w:lineRule="auto"/>
+              <w:rPr>
+                <w:rFonts w:cs="Arial"/>
+                <w:b/>
+                <w:sz w:val="28"/>
+                <w:szCs w:val="28"/>
+              </w:rPr>
+            </w:pPr>
+            <w:r>
+              <w:rPr>
+                <w:rFonts w:cs="Arial"/>
+                <w:b/>
+                <w:sz w:val="28"/>
+                <w:szCs w:val="28"/>
+              </w:rPr>
+              <w:t>Padam No. 8</w:t>
+            </w:r>
+          </w:p>
+          <w:p>
+            <w:pPr>
+              <w:widowControl w:val="0"/>
+              <w:autoSpaceDE w:val="0"/>
+              <w:autoSpaceDN w:val="0"/>
+              <w:adjustRightInd w:val="0"/>
+              <w:spacing w:before="0" w:line="240" w:lineRule="auto"/>
+              <w:rPr>
+                <w:rFonts w:cs="Arial"/>
+                <w:b/>
+                <w:sz w:val="28"/>
+                <w:szCs w:val="28"/>
+              </w:rPr>
+            </w:pPr>
+            <w:r>
+              <w:rPr>
+                <w:rFonts w:cs="Arial"/>
+                <w:b/>
+                <w:sz w:val="28"/>
+                <w:szCs w:val="28"/>
+              </w:rPr>
+              <w:t>Panchaati No. 23</w:t>
+            </w:r>
+          </w:p>
+        </w:tc>
+        <w:tc>
+          <w:tcPr>
+            <w:tcW w:w="5096" w:type="dxa"/>
+            <w:tcBorders>
+              <w:top w:val="single" w:sz="4" w:space="0" w:color="000000"/>
+              <w:left w:val="single" w:sz="4" w:space="0" w:color="000000"/>
+              <w:bottom w:val="single" w:sz="4" w:space="0" w:color="000000"/>
+              <w:right w:val="single" w:sz="4" w:space="0" w:color="000000"/>
+            </w:tcBorders>
+          </w:tcPr>
+          <w:p>
+            <w:pPr>
+              <w:widowControl w:val="0"/>
+              <w:autoSpaceDE w:val="0"/>
+              <w:autoSpaceDN w:val="0"/>
+              <w:adjustRightInd w:val="0"/>
+              <w:spacing w:before="0" w:line="240" w:lineRule="auto"/>
+              <w:rPr>
+                <w:rFonts w:ascii="BRH Devanagari Extra" w:hAnsi="BRH Devanagari Extra" w:cs="BRH Devanagari Extra"/>
+                <w:sz w:val="40"/>
+                <w:szCs w:val="40"/>
+              </w:rPr>
+            </w:pPr>
+            <w:r>
+              <w:rPr>
+                <w:rFonts w:ascii="Latha" w:hAnsi="Latha" w:cs="Latha"/>
+                <w:sz w:val="28"/>
+                <w:szCs w:val="28"/>
+                <w:cs/>
+                <w:lang w:bidi="ta-IN"/>
+              </w:rPr>
+              <w:t>அப</w:t>
+            </w:r>
+            <w:r>
+              <w:rPr>
+                <w:rFonts w:ascii="BRH Tamil Tab Extra" w:hAnsi="BRH Tamil Tab Extra" w:cs="Latha"/>
+                <w:b/>
+                <w:sz w:val="36"/>
+                <w:szCs w:val="28"/>
+              </w:rPr>
+              <w:t>†</w:t>
+            </w:r>
+            <w:r>
+              <w:rPr>
+                <w:rFonts w:ascii="Latha" w:hAnsi="Latha" w:cs="Latha"/>
+                <w:sz w:val="28"/>
+                <w:szCs w:val="28"/>
+                <w:cs/>
+                <w:lang w:bidi="ta-IN"/>
+              </w:rPr>
+              <w:t>ருத்</w:t>
+            </w:r>
+            <w:r>
+              <w:rPr>
+                <w:rFonts w:ascii="Latha" w:hAnsi="Latha" w:cs="Latha"/>
+                <w:b/>
+                <w:bCs/>
+                <w:position w:val="-12"/>
+                <w:sz w:val="28"/>
+                <w:szCs w:val="28"/>
+                <w:cs/>
+                <w:lang w:bidi="ta-IN"/>
+              </w:rPr>
+              <w:t>3</w:t>
+            </w:r>
+            <w:r>
+              <w:rPr>
+                <w:rFonts w:ascii="Latha" w:hAnsi="Latha" w:cs="Latha"/>
+                <w:sz w:val="28"/>
+                <w:szCs w:val="28"/>
+                <w:cs/>
+                <w:lang w:bidi="ta-IN"/>
+              </w:rPr>
+              <w:t>த</w:t>
+            </w:r>
+            <w:r>
+              <w:rPr>
+                <w:rFonts w:ascii="BRH Tamil Tab Extra" w:hAnsi="BRH Tamil Tab Extra" w:cs="Latha"/>
+                <w:b/>
+                <w:sz w:val="32"/>
+                <w:szCs w:val="28"/>
+              </w:rPr>
+              <w:t>…</w:t>
+            </w:r>
+            <w:r>
+              <w:rPr>
+                <w:rFonts w:ascii="Latha" w:hAnsi="Latha" w:cs="Latha"/>
+                <w:b/>
+                <w:bCs/>
+                <w:position w:val="-12"/>
+                <w:sz w:val="28"/>
+                <w:szCs w:val="28"/>
+                <w:cs/>
+                <w:lang w:bidi="ta-IN"/>
+              </w:rPr>
+              <w:t>4</w:t>
+            </w:r>
+            <w:r>
+              <w:rPr>
+                <w:rFonts w:ascii="Latha" w:hAnsi="Latha" w:cs="Latha"/>
+                <w:sz w:val="28"/>
+                <w:szCs w:val="28"/>
+                <w:cs/>
+                <w:lang w:bidi="ta-IN"/>
+              </w:rPr>
+              <w:t xml:space="preserve"> </w:t>
+            </w:r>
+            <w:r>
+              <w:rPr>
+                <w:rFonts w:ascii="Latha" w:hAnsi="Latha" w:cs="Latha"/>
+                <w:sz w:val="28"/>
+                <w:szCs w:val="28"/>
+                <w:highlight w:val="yellow"/>
+                <w:cs/>
+                <w:lang w:bidi="ta-IN"/>
+              </w:rPr>
+              <w:t>உ</w:t>
+            </w:r>
+            <w:r>
+              <w:rPr>
+                <w:rFonts w:ascii="Latha" w:hAnsi="Latha" w:cs="Latha"/>
+                <w:sz w:val="28"/>
+                <w:szCs w:val="28"/>
+                <w:cs/>
+                <w:lang w:bidi="ta-IN"/>
+              </w:rPr>
+              <w:t>த்யப</w:t>
+            </w:r>
+            <w:r>
+              <w:rPr>
+                <w:rFonts w:ascii="BRH Tamil Tab Extra" w:hAnsi="BRH Tamil Tab Extra" w:cs="Latha"/>
+                <w:b/>
+                <w:sz w:val="36"/>
+                <w:szCs w:val="28"/>
+              </w:rPr>
+              <w:t>†</w:t>
+            </w:r>
+            <w:r>
+              <w:rPr>
+                <w:rFonts w:ascii="Latha" w:hAnsi="Latha" w:cs="Latha"/>
+                <w:sz w:val="28"/>
+                <w:szCs w:val="28"/>
+              </w:rPr>
+              <w:t xml:space="preserve"> -- </w:t>
+            </w:r>
+            <w:r>
+              <w:rPr>
+                <w:rFonts w:ascii="Latha" w:hAnsi="Latha" w:cs="Latha"/>
+                <w:sz w:val="28"/>
+                <w:szCs w:val="28"/>
+                <w:cs/>
+                <w:lang w:bidi="ta-IN"/>
+              </w:rPr>
+              <w:t>ரு</w:t>
+            </w:r>
+            <w:r>
+              <w:rPr>
+                <w:rFonts w:ascii="BRH Tamil Tab Extra" w:hAnsi="BRH Tamil Tab Extra" w:cs="Latha"/>
+                <w:b/>
+                <w:sz w:val="32"/>
+                <w:szCs w:val="28"/>
+              </w:rPr>
+              <w:t>…</w:t>
+            </w:r>
+            <w:r>
+              <w:rPr>
+                <w:rFonts w:ascii="Latha" w:hAnsi="Latha" w:cs="Latha"/>
+                <w:sz w:val="28"/>
+                <w:szCs w:val="28"/>
+                <w:cs/>
+                <w:lang w:bidi="ta-IN"/>
+              </w:rPr>
+              <w:t>த்</w:t>
+            </w:r>
+            <w:r>
+              <w:rPr>
+                <w:rFonts w:ascii="Latha" w:hAnsi="Latha" w:cs="Latha"/>
+                <w:b/>
+                <w:bCs/>
+                <w:position w:val="-12"/>
+                <w:sz w:val="28"/>
+                <w:szCs w:val="28"/>
+                <w:cs/>
+                <w:lang w:bidi="ta-IN"/>
+              </w:rPr>
+              <w:t>3</w:t>
+            </w:r>
+            <w:r>
+              <w:rPr>
+                <w:rFonts w:ascii="Latha" w:hAnsi="Latha" w:cs="Latha"/>
+                <w:sz w:val="28"/>
+                <w:szCs w:val="28"/>
+                <w:cs/>
+                <w:lang w:bidi="ta-IN"/>
+              </w:rPr>
+              <w:t>த</w:t>
+            </w:r>
+            <w:r>
+              <w:rPr>
+                <w:rFonts w:ascii="BRH Tamil Tab Extra" w:hAnsi="BRH Tamil Tab Extra" w:cs="Latha"/>
+                <w:b/>
+                <w:sz w:val="32"/>
+                <w:szCs w:val="28"/>
+              </w:rPr>
+              <w:t>…</w:t>
+            </w:r>
+            <w:r>
+              <w:rPr>
+                <w:rFonts w:ascii="Latha" w:hAnsi="Latha" w:cs="Latha"/>
+                <w:b/>
+                <w:bCs/>
+                <w:position w:val="-12"/>
+                <w:sz w:val="28"/>
+                <w:szCs w:val="28"/>
+                <w:cs/>
+                <w:lang w:bidi="ta-IN"/>
+              </w:rPr>
+              <w:t>4</w:t>
+            </w:r>
+            <w:r>
+              <w:rPr>
+                <w:rFonts w:ascii="Latha" w:hAnsi="Latha" w:cs="Latha"/>
+                <w:b/>
+                <w:bCs/>
+                <w:sz w:val="32"/>
+                <w:szCs w:val="32"/>
+                <w:cs/>
+                <w:lang w:bidi="ta-IN"/>
+              </w:rPr>
+              <w:t>:</w:t>
+            </w:r>
+            <w:r>
+              <w:rPr>
+                <w:rFonts w:ascii="Latha" w:hAnsi="Latha" w:cs="Latha"/>
+                <w:sz w:val="28"/>
+                <w:szCs w:val="28"/>
+                <w:cs/>
+                <w:lang w:bidi="ta-IN"/>
+              </w:rPr>
+              <w:t xml:space="preserve"> </w:t>
+            </w:r>
+            <w:r>
+              <w:rPr>
+                <w:rFonts w:ascii="Latha" w:hAnsi="Latha" w:cs="Latha"/>
+                <w:sz w:val="28"/>
+                <w:szCs w:val="28"/>
+              </w:rPr>
+              <w:t xml:space="preserve">| </w:t>
+            </w:r>
+            <w:r>
+              <w:rPr>
+                <w:rFonts w:ascii="Latha" w:hAnsi="Latha" w:cs="Latha"/>
+                <w:sz w:val="28"/>
+                <w:szCs w:val="28"/>
+                <w:cs/>
+                <w:lang w:bidi="ta-IN"/>
+              </w:rPr>
+              <w:t>ஸ</w:t>
+            </w:r>
+            <w:r>
+              <w:rPr>
+                <w:rFonts w:ascii="Latha" w:hAnsi="Latha" w:cs="Latha"/>
+                <w:b/>
+                <w:bCs/>
+                <w:sz w:val="32"/>
+                <w:szCs w:val="32"/>
+                <w:cs/>
+                <w:lang w:bidi="ta-IN"/>
+              </w:rPr>
+              <w:t>:</w:t>
+            </w:r>
+            <w:r>
+              <w:rPr>
+                <w:rFonts w:ascii="Latha" w:hAnsi="Latha" w:cs="Latha"/>
+                <w:sz w:val="28"/>
+                <w:szCs w:val="28"/>
+                <w:cs/>
+                <w:lang w:bidi="ta-IN"/>
+              </w:rPr>
+              <w:t xml:space="preserve"> </w:t>
+            </w:r>
+            <w:r>
+              <w:rPr>
+                <w:rFonts w:ascii="Latha" w:hAnsi="Latha" w:cs="Latha"/>
+                <w:sz w:val="28"/>
+                <w:szCs w:val="28"/>
+              </w:rPr>
+              <w:t>|</w:t>
+            </w:r>
+          </w:p>
+        </w:tc>
+        <w:tc>
+          <w:tcPr>
+            <w:tcW w:w="5423" w:type="dxa"/>
+            <w:tcBorders>
+              <w:top w:val="single" w:sz="4" w:space="0" w:color="000000"/>
+              <w:left w:val="single" w:sz="4" w:space="0" w:color="000000"/>
+              <w:bottom w:val="single" w:sz="4" w:space="0" w:color="000000"/>
+              <w:right w:val="single" w:sz="4" w:space="0" w:color="000000"/>
+            </w:tcBorders>
+          </w:tcPr>
+          <w:p>
+            <w:pPr>
+              <w:spacing w:before="0" w:line="240" w:lineRule="auto"/>
+              <w:rPr>
+                <w:rFonts w:ascii="BRH Devanagari Extra" w:hAnsi="BRH Devanagari Extra" w:cs="BRH Devanagari Extra"/>
+                <w:sz w:val="40"/>
+                <w:szCs w:val="40"/>
+              </w:rPr>
+            </w:pPr>
+            <w:r>
+              <w:rPr>
+                <w:rFonts w:ascii="Latha" w:hAnsi="Latha" w:cs="Latha"/>
+                <w:sz w:val="28"/>
+                <w:szCs w:val="28"/>
+                <w:cs/>
+                <w:lang w:bidi="ta-IN"/>
+              </w:rPr>
+              <w:t>அப</w:t>
+            </w:r>
+            <w:r>
+              <w:rPr>
+                <w:rFonts w:ascii="BRH Tamil Tab Extra" w:hAnsi="BRH Tamil Tab Extra" w:cs="Latha"/>
+                <w:b/>
+                <w:sz w:val="36"/>
+                <w:szCs w:val="28"/>
+              </w:rPr>
+              <w:t>†</w:t>
+            </w:r>
+            <w:r>
+              <w:rPr>
+                <w:rFonts w:ascii="Latha" w:hAnsi="Latha" w:cs="Latha"/>
+                <w:sz w:val="28"/>
+                <w:szCs w:val="28"/>
+                <w:cs/>
+                <w:lang w:bidi="ta-IN"/>
+              </w:rPr>
+              <w:t>ருத்</w:t>
+            </w:r>
+            <w:r>
+              <w:rPr>
+                <w:rFonts w:ascii="Latha" w:hAnsi="Latha" w:cs="Latha"/>
+                <w:b/>
+                <w:bCs/>
+                <w:position w:val="-12"/>
+                <w:sz w:val="28"/>
+                <w:szCs w:val="28"/>
+                <w:cs/>
+                <w:lang w:bidi="ta-IN"/>
+              </w:rPr>
+              <w:t>3</w:t>
+            </w:r>
+            <w:r>
+              <w:rPr>
+                <w:rFonts w:ascii="Latha" w:hAnsi="Latha" w:cs="Latha"/>
+                <w:sz w:val="28"/>
+                <w:szCs w:val="28"/>
+                <w:cs/>
+                <w:lang w:bidi="ta-IN"/>
+              </w:rPr>
+              <w:t>த</w:t>
+            </w:r>
+            <w:r>
+              <w:rPr>
+                <w:rFonts w:ascii="BRH Tamil Tab Extra" w:hAnsi="BRH Tamil Tab Extra" w:cs="Latha"/>
+                <w:b/>
+                <w:sz w:val="32"/>
+                <w:szCs w:val="28"/>
+              </w:rPr>
+              <w:t>…</w:t>
+            </w:r>
+            <w:r>
+              <w:rPr>
+                <w:rFonts w:ascii="Latha" w:hAnsi="Latha" w:cs="Latha"/>
+                <w:b/>
+                <w:bCs/>
+                <w:position w:val="-12"/>
+                <w:sz w:val="28"/>
+                <w:szCs w:val="28"/>
+                <w:cs/>
+                <w:lang w:bidi="ta-IN"/>
+              </w:rPr>
+              <w:t>4</w:t>
+            </w:r>
+            <w:r>
+              <w:rPr>
+                <w:rFonts w:ascii="Latha" w:hAnsi="Latha" w:cs="Latha"/>
+                <w:sz w:val="28"/>
+                <w:szCs w:val="28"/>
+                <w:cs/>
+                <w:lang w:bidi="ta-IN"/>
+              </w:rPr>
+              <w:t xml:space="preserve"> </w:t>
+            </w:r>
+            <w:r>
+              <w:rPr>
+                <w:rFonts w:ascii="Latha" w:hAnsi="Latha" w:cs="Latha"/>
+                <w:sz w:val="28"/>
+                <w:szCs w:val="28"/>
+                <w:highlight w:val="green"/>
+                <w:cs/>
+                <w:lang w:bidi="ta-IN"/>
+              </w:rPr>
+              <w:t>இ</w:t>
+            </w:r>
+            <w:r>
+              <w:rPr>
+                <w:rFonts w:ascii="Latha" w:hAnsi="Latha" w:cs="Latha"/>
+                <w:sz w:val="28"/>
+                <w:szCs w:val="28"/>
+                <w:cs/>
+                <w:lang w:bidi="ta-IN"/>
+              </w:rPr>
+              <w:t>த்யப</w:t>
+            </w:r>
+            <w:r>
+              <w:rPr>
+                <w:rFonts w:ascii="BRH Tamil Tab Extra" w:hAnsi="BRH Tamil Tab Extra" w:cs="Latha"/>
+                <w:b/>
+                <w:sz w:val="36"/>
+                <w:szCs w:val="28"/>
+              </w:rPr>
+              <w:t>†</w:t>
+            </w:r>
+            <w:r>
+              <w:rPr>
+                <w:rFonts w:ascii="Latha" w:hAnsi="Latha" w:cs="Latha"/>
+                <w:sz w:val="28"/>
+                <w:szCs w:val="28"/>
+              </w:rPr>
+              <w:t xml:space="preserve"> -- </w:t>
+            </w:r>
+            <w:r>
+              <w:rPr>
+                <w:rFonts w:ascii="Latha" w:hAnsi="Latha" w:cs="Latha"/>
+                <w:sz w:val="28"/>
+                <w:szCs w:val="28"/>
+                <w:cs/>
+                <w:lang w:bidi="ta-IN"/>
+              </w:rPr>
+              <w:t>ரு</w:t>
+            </w:r>
+            <w:r>
+              <w:rPr>
+                <w:rFonts w:ascii="BRH Tamil Tab Extra" w:hAnsi="BRH Tamil Tab Extra" w:cs="Latha"/>
+                <w:b/>
+                <w:sz w:val="32"/>
+                <w:szCs w:val="28"/>
+              </w:rPr>
+              <w:t>…</w:t>
+            </w:r>
+            <w:r>
+              <w:rPr>
+                <w:rFonts w:ascii="Latha" w:hAnsi="Latha" w:cs="Latha"/>
+                <w:sz w:val="28"/>
+                <w:szCs w:val="28"/>
+                <w:cs/>
+                <w:lang w:bidi="ta-IN"/>
+              </w:rPr>
+              <w:t>த்</w:t>
+            </w:r>
+            <w:r>
+              <w:rPr>
+                <w:rFonts w:ascii="Latha" w:hAnsi="Latha" w:cs="Latha"/>
+                <w:b/>
+                <w:bCs/>
+                <w:position w:val="-12"/>
+                <w:sz w:val="28"/>
+                <w:szCs w:val="28"/>
+                <w:cs/>
+                <w:lang w:bidi="ta-IN"/>
+              </w:rPr>
+              <w:t>3</w:t>
+            </w:r>
+            <w:r>
+              <w:rPr>
+                <w:rFonts w:ascii="Latha" w:hAnsi="Latha" w:cs="Latha"/>
+                <w:sz w:val="28"/>
+                <w:szCs w:val="28"/>
+                <w:cs/>
+                <w:lang w:bidi="ta-IN"/>
+              </w:rPr>
+              <w:t>த</w:t>
+            </w:r>
+            <w:r>
+              <w:rPr>
+                <w:rFonts w:ascii="BRH Tamil Tab Extra" w:hAnsi="BRH Tamil Tab Extra" w:cs="Latha"/>
+                <w:b/>
+                <w:sz w:val="32"/>
+                <w:szCs w:val="28"/>
+              </w:rPr>
+              <w:t>…</w:t>
+            </w:r>
+            <w:r>
+              <w:rPr>
+                <w:rFonts w:ascii="Latha" w:hAnsi="Latha" w:cs="Latha"/>
+                <w:b/>
+                <w:bCs/>
+                <w:position w:val="-12"/>
+                <w:sz w:val="28"/>
+                <w:szCs w:val="28"/>
+                <w:cs/>
+                <w:lang w:bidi="ta-IN"/>
+              </w:rPr>
+              <w:t>4</w:t>
+            </w:r>
+            <w:r>
+              <w:rPr>
+                <w:rFonts w:ascii="Latha" w:hAnsi="Latha" w:cs="Latha"/>
+                <w:b/>
+                <w:bCs/>
+                <w:sz w:val="32"/>
+                <w:szCs w:val="32"/>
+                <w:cs/>
+                <w:lang w:bidi="ta-IN"/>
+              </w:rPr>
+              <w:t>:</w:t>
+            </w:r>
+            <w:r>
+              <w:rPr>
+                <w:rFonts w:ascii="Latha" w:hAnsi="Latha" w:cs="Latha"/>
+                <w:sz w:val="28"/>
+                <w:szCs w:val="28"/>
+                <w:cs/>
+                <w:lang w:bidi="ta-IN"/>
+              </w:rPr>
+              <w:t xml:space="preserve"> </w:t>
+            </w:r>
+            <w:r>
+              <w:rPr>
+                <w:rFonts w:ascii="Latha" w:hAnsi="Latha" w:cs="Latha"/>
+                <w:sz w:val="28"/>
+                <w:szCs w:val="28"/>
+              </w:rPr>
+              <w:t xml:space="preserve">| </w:t>
+            </w:r>
+            <w:r>
+              <w:rPr>
+                <w:rFonts w:ascii="Latha" w:hAnsi="Latha" w:cs="Latha"/>
+                <w:sz w:val="28"/>
+                <w:szCs w:val="28"/>
+                <w:cs/>
+                <w:lang w:bidi="ta-IN"/>
+              </w:rPr>
+              <w:t>ஸ</w:t>
+            </w:r>
+            <w:r>
+              <w:rPr>
+                <w:rFonts w:ascii="Latha" w:hAnsi="Latha" w:cs="Latha"/>
+                <w:b/>
+                <w:bCs/>
+                <w:sz w:val="32"/>
+                <w:szCs w:val="32"/>
+                <w:cs/>
+                <w:lang w:bidi="ta-IN"/>
+              </w:rPr>
+              <w:t>:</w:t>
+            </w:r>
+            <w:r>
+              <w:rPr>
+                <w:rFonts w:ascii="Latha" w:hAnsi="Latha" w:cs="Latha"/>
+                <w:sz w:val="28"/>
+                <w:szCs w:val="28"/>
+                <w:cs/>
+                <w:lang w:bidi="ta-IN"/>
+              </w:rPr>
+              <w:t xml:space="preserve"> </w:t>
+            </w:r>
+            <w:r>
+              <w:rPr>
+                <w:rFonts w:ascii="Latha" w:hAnsi="Latha" w:cs="Latha"/>
+                <w:sz w:val="28"/>
+                <w:szCs w:val="28"/>
+              </w:rPr>
+              <w:t>|</w:t>
+            </w:r>
+          </w:p>
+        </w:tc>
+      </w:tr>
+      <w:tr>
+        <w:trPr>
+          <w:trHeight w:val="964"/>
+        </w:trPr>
+        <w:tc>
+          <w:tcPr>
+            <w:tcW w:w="3452" w:type="dxa"/>
+            <w:tcBorders>
+              <w:top w:val="single" w:sz="4" w:space="0" w:color="000000"/>
+              <w:left w:val="single" w:sz="4" w:space="0" w:color="000000"/>
+              <w:bottom w:val="single" w:sz="4" w:space="0" w:color="000000"/>
+              <w:right w:val="single" w:sz="4" w:space="0" w:color="000000"/>
+            </w:tcBorders>
+          </w:tcPr>
+          <w:p>
+            <w:pPr>
+              <w:widowControl w:val="0"/>
+              <w:autoSpaceDE w:val="0"/>
+              <w:autoSpaceDN w:val="0"/>
+              <w:adjustRightInd w:val="0"/>
+              <w:spacing w:before="0" w:line="240" w:lineRule="auto"/>
+              <w:rPr>
+                <w:rFonts w:cs="Arial"/>
+                <w:b/>
+                <w:sz w:val="28"/>
+                <w:szCs w:val="28"/>
+              </w:rPr>
+            </w:pPr>
+            <w:r>
+              <w:rPr>
+                <w:rFonts w:cs="Arial"/>
+                <w:b/>
+                <w:sz w:val="28"/>
+                <w:szCs w:val="28"/>
+              </w:rPr>
               <w:t>TS 6.6.6.2 - Padam</w:t>
             </w:r>
           </w:p>
@@ -2843,7 +3346,7 @@
               <w:adjustRightInd w:val="0"/>
               <w:spacing w:before="0" w:line="240" w:lineRule="auto"/>
               <w:rPr>
-                <w:rFonts w:ascii="BRH Devanagari Extra" w:hAnsi="BRH Devanagari Extra" w:cs="BRH Devanagari Extra" w:hint="cs"/>
+                <w:rFonts w:ascii="BRH Devanagari Extra" w:hAnsi="BRH Devanagari Extra" w:cs="BRH Devanagari Extra"/>
                 <w:sz w:val="40"/>
                 <w:szCs w:val="40"/>
                 <w:lang w:bidi="ta-IN"/>
@@ -3140,7 +3643,7 @@
             <w:pPr>
               <w:spacing w:before="0" w:line="240" w:lineRule="auto"/>
               <w:rPr>
-                <w:rFonts w:ascii="BRH Devanagari Extra" w:hAnsi="BRH Devanagari Extra" w:cs="BRH Devanagari Extra" w:hint="cs"/>
+                <w:rFonts w:ascii="BRH Devanagari Extra" w:hAnsi="BRH Devanagari Extra" w:cs="BRH Devanagari Extra"/>
                 <w:sz w:val="40"/>
                 <w:szCs w:val="40"/>
                 <w:lang w:bidi="ta-IN"/>
@@ -3724,8 +4227,19 @@
                 <w:sz w:val="28"/>
                 <w:szCs w:val="28"/>
               </w:rPr>
-              <w:t>TS 6.6.3.3 – Vaakyam</w:t>
-            </w:r>
+              <w:t xml:space="preserve">TS 6.6.3.3 – </w:t>
+            </w:r>
+            <w:proofErr w:type="spellStart"/>
+            <w:r>
+              <w:rPr>
+                <w:rFonts w:cs="Arial"/>
+                <w:b/>
+                <w:sz w:val="28"/>
+                <w:szCs w:val="28"/>
+              </w:rPr>
+              <w:t>Vaakyam</w:t>
+            </w:r>
+            <w:proofErr w:type="spellEnd"/>
           </w:p>
           <w:p>
             <w:pPr>
@@ -4155,8 +4669,19 @@
                 <w:sz w:val="28"/>
                 <w:szCs w:val="28"/>
               </w:rPr>
-              <w:t>TS 6.6.11.6 – Vaakyam</w:t>
-            </w:r>
+              <w:t xml:space="preserve">TS 6.6.11.6 – </w:t>
+            </w:r>
+            <w:proofErr w:type="spellStart"/>
+            <w:r>
+              <w:rPr>
+                <w:rFonts w:cs="Arial"/>
+                <w:b/>
+                <w:sz w:val="28"/>
+                <w:szCs w:val="28"/>
+              </w:rPr>
+              <w:t>Vaakyam</w:t>
+            </w:r>
+            <w:proofErr w:type="spellEnd"/>
           </w:p>
           <w:p>
             <w:pPr>
@@ -5321,7 +5846,23 @@
                 <w:sz w:val="32"/>
                 <w:szCs w:val="32"/>
               </w:rPr>
-              <w:t>(it is hraswam)</w:t>
+              <w:t xml:space="preserve">(it is </w:t>
+            </w:r>
+            <w:proofErr w:type="spellStart"/>
+            <w:r>
+              <w:rPr>
+                <w:sz w:val="32"/>
+                <w:szCs w:val="32"/>
+              </w:rPr>
+              <w:t>hraswam</w:t>
+            </w:r>
+            <w:proofErr w:type="spellEnd"/>
+            <w:r>
+              <w:rPr>
+                <w:sz w:val="32"/>
+                <w:szCs w:val="32"/>
+              </w:rPr>
+              <w:t>)</w:t>
             </w:r>
           </w:p>
         </w:tc>
@@ -5355,14 +5896,27 @@
                 <w:szCs w:val="28"/>
                 <w:lang w:bidi="ta-IN"/>
               </w:rPr>
-              <w:t>6.6.6.2 – Vaakyam</w:t>
-            </w:r>
+              <w:t xml:space="preserve">6.6.6.2 – </w:t>
+            </w:r>
+            <w:proofErr w:type="spellStart"/>
+            <w:r>
+              <w:rPr>
+                <w:rFonts w:cs="Latha"/>
+                <w:b/>
+                <w:bCs/>
+                <w:sz w:val="28"/>
+                <w:szCs w:val="28"/>
+                <w:lang w:bidi="ta-IN"/>
+              </w:rPr>
+              <w:t>Vaakyam</w:t>
+            </w:r>
+            <w:proofErr w:type="spellEnd"/>
           </w:p>
           <w:p>
             <w:pPr>
               <w:spacing w:before="0" w:line="240" w:lineRule="auto"/>
               <w:rPr>
-                <w:rFonts w:cs="Latha" w:hint="cs"/>
+                <w:rFonts w:cs="Latha"/>
                 <w:b/>
                 <w:bCs/>
                 <w:sz w:val="28"/>
@@ -5706,14 +6260,27 @@
                 <w:szCs w:val="28"/>
                 <w:lang w:bidi="ta-IN"/>
               </w:rPr>
-              <w:t>6.6.7.3 – Vaakyam</w:t>
-            </w:r>
+              <w:t xml:space="preserve">6.6.7.3 – </w:t>
+            </w:r>
+            <w:proofErr w:type="spellStart"/>
+            <w:r>
+              <w:rPr>
+                <w:rFonts w:cs="Latha"/>
+                <w:b/>
+                <w:bCs/>
+                <w:sz w:val="28"/>
+                <w:szCs w:val="28"/>
+                <w:lang w:bidi="ta-IN"/>
+              </w:rPr>
+              <w:t>Vaakyam</w:t>
+            </w:r>
+            <w:proofErr w:type="spellEnd"/>
           </w:p>
           <w:p>
             <w:pPr>
               <w:spacing w:before="0" w:line="240" w:lineRule="auto"/>
               <w:rPr>
-                <w:rFonts w:cs="Latha" w:hint="cs"/>
+                <w:rFonts w:cs="Latha"/>
                 <w:b/>
                 <w:bCs/>
                 <w:sz w:val="28"/>
@@ -7419,14 +7986,27 @@
                 <w:lang w:bidi="ta-IN"/>
               </w:rPr>
               <w:lastRenderedPageBreak/>
-              <w:t>6.6.8.3 – Vaakyam</w:t>
-            </w:r>
+              <w:t xml:space="preserve">6.6.8.3 – </w:t>
+            </w:r>
+            <w:proofErr w:type="spellStart"/>
+            <w:r>
+              <w:rPr>
+                <w:rFonts w:cs="Latha"/>
+                <w:b/>
+                <w:bCs/>
+                <w:sz w:val="28"/>
+                <w:szCs w:val="28"/>
+                <w:lang w:bidi="ta-IN"/>
+              </w:rPr>
+              <w:t>Vaakyam</w:t>
+            </w:r>
+            <w:proofErr w:type="spellEnd"/>
           </w:p>
           <w:p>
             <w:pPr>
               <w:spacing w:before="0" w:line="240" w:lineRule="auto"/>
               <w:rPr>
-                <w:rFonts w:cs="Latha" w:hint="cs"/>
+                <w:rFonts w:cs="Latha"/>
                 <w:b/>
                 <w:bCs/>
                 <w:sz w:val="28"/>
@@ -7873,14 +8453,27 @@
                 <w:szCs w:val="28"/>
                 <w:lang w:bidi="ta-IN"/>
               </w:rPr>
-              <w:t>6.6.10.1 – Vaakyam</w:t>
-            </w:r>
+              <w:t xml:space="preserve">6.6.10.1 – </w:t>
+            </w:r>
+            <w:proofErr w:type="spellStart"/>
+            <w:r>
+              <w:rPr>
+                <w:rFonts w:cs="Latha"/>
+                <w:b/>
+                <w:bCs/>
+                <w:sz w:val="28"/>
+                <w:szCs w:val="28"/>
+                <w:lang w:bidi="ta-IN"/>
+              </w:rPr>
+              <w:t>Vaakyam</w:t>
+            </w:r>
+            <w:proofErr w:type="spellEnd"/>
           </w:p>
           <w:p>
             <w:pPr>
               <w:spacing w:before="0" w:line="240" w:lineRule="auto"/>
               <w:rPr>
-                <w:rFonts w:cs="Latha" w:hint="cs"/>
+                <w:rFonts w:cs="Latha"/>
                 <w:b/>
                 <w:bCs/>
                 <w:sz w:val="28"/>
@@ -8220,8 +8813,21 @@
                 <w:szCs w:val="28"/>
                 <w:lang w:bidi="ta-IN"/>
               </w:rPr>
-              <w:t>6.6.11.3 – Vaakyam</w:t>
-            </w:r>
+              <w:t xml:space="preserve">6.6.11.3 – </w:t>
+            </w:r>
+            <w:proofErr w:type="spellStart"/>
+            <w:r>
+              <w:rPr>
+                <w:rFonts w:cs="Latha"/>
+                <w:b/>
+                <w:bCs/>
+                <w:sz w:val="28"/>
+                <w:szCs w:val="28"/>
+                <w:lang w:bidi="ta-IN"/>
+              </w:rPr>
+              <w:t>Vaakyam</w:t>
+            </w:r>
+            <w:proofErr w:type="spellEnd"/>
           </w:p>
           <w:p>
             <w:pPr>
@@ -8694,7 +9300,7 @@
             <w:pPr>
               <w:spacing w:before="0" w:line="240" w:lineRule="auto"/>
               <w:rPr>
-                <w:rFonts w:cs="Latha" w:hint="cs"/>
+                <w:rFonts w:cs="Latha"/>
                 <w:sz w:val="28"/>
                 <w:szCs w:val="28"/>
                 <w:cs/>
@@ -9515,7 +10121,7 @@
 </file>
 
 <file path=word/endnotes.xml><?xml version="1.0" encoding="utf-8"?>
-<w:endnotes xmlns:wpc="http://schemas.microsoft.com/office/word/2010/wordprocessingCanvas" xmlns:cx="http://schemas.microsoft.com/office/drawing/2014/chartex" xmlns:cx1="http://schemas.microsoft.com/office/drawing/2015/9/8/chartex" xmlns:cx2="http://schemas.microsoft.com/office/drawing/2015/10/21/chartex" xmlns:cx3="http://schemas.microsoft.com/office/drawing/2016/5/9/chartex" xmlns:cx4="http://schemas.microsoft.com/office/drawing/2016/5/10/chartex" xmlns:cx5="http://schemas.microsoft.com/office/drawing/2016/5/11/chartex" xmlns:cx6="http://schemas.microsoft.com/office/drawing/2016/5/12/chartex" xmlns:cx7="http://schemas.microsoft.com/office/drawing/2016/5/13/chartex" xmlns:cx8="http://schemas.microsoft.com/office/drawing/2016/5/14/chartex" xmlns:mc="http://schemas.openxmlformats.org/markup-compatibility/2006" xmlns:aink="http://schemas.microsoft.com/office/drawing/2016/ink" xmlns:am3d="http://schemas.microsoft.com/office/drawing/2017/model3d" xmlns:o="urn:schemas-microsoft-com:office:office" xmlns:r="http://schemas.openxmlformats.org/officeDocument/2006/relationships" xmlns:m="http://schemas.openxmlformats.org/officeDocument/2006/math" xmlns:v="urn:schemas-microsoft-com:vml" xmlns:wp14="http://schemas.microsoft.com/office/word/2010/wordprocessingDrawing" xmlns:wp="http://schemas.openxmlformats.org/drawingml/2006/wordprocessingDrawing" xmlns:w10="urn:schemas-microsoft-com:office:word" xmlns:w="http://schemas.openxmlformats.org/wordprocessingml/2006/main" xmlns:w14="http://schemas.microsoft.com/office/word/2010/wordml" xmlns:w15="http://schemas.microsoft.com/office/word/2012/wordml" xmlns:w16cex="http://schemas.microsoft.com/office/word/2018/wordml/cex" xmlns:w16cid="http://schemas.microsoft.com/office/word/2016/wordml/cid" xmlns:w16="http://schemas.microsoft.com/office/word/2018/wordml" xmlns:w16se="http://schemas.microsoft.com/office/word/2015/wordml/symex" xmlns:wpg="http://schemas.microsoft.com/office/word/2010/wordprocessingGroup" xmlns:wpi="http://schemas.microsoft.com/office/word/2010/wordprocessingInk" xmlns:wne="http://schemas.microsoft.com/office/word/2006/wordml" xmlns:wps="http://schemas.microsoft.com/office/word/2010/wordprocessingShape" mc:Ignorable="w14 w15 w16se w16cid w16 w16cex wp14">
+<w:endnotes xmlns:wpc="http://schemas.microsoft.com/office/word/2010/wordprocessingCanvas" xmlns:cx="http://schemas.microsoft.com/office/drawing/2014/chartex" xmlns:cx1="http://schemas.microsoft.com/office/drawing/2015/9/8/chartex" xmlns:cx2="http://schemas.microsoft.com/office/drawing/2015/10/21/chartex" xmlns:cx3="http://schemas.microsoft.com/office/drawing/2016/5/9/chartex" xmlns:cx4="http://schemas.microsoft.com/office/drawing/2016/5/10/chartex" xmlns:cx5="http://schemas.microsoft.com/office/drawing/2016/5/11/chartex" xmlns:cx6="http://schemas.microsoft.com/office/drawing/2016/5/12/chartex" xmlns:cx7="http://schemas.microsoft.com/office/drawing/2016/5/13/chartex" xmlns:cx8="http://schemas.microsoft.com/office/drawing/2016/5/14/chartex" xmlns:mc="http://schemas.openxmlformats.org/markup-compatibility/2006" xmlns:aink="http://schemas.microsoft.com/office/drawing/2016/ink" xmlns:am3d="http://schemas.microsoft.com/office/drawing/2017/model3d" xmlns:o="urn:schemas-microsoft-com:office:office" xmlns:r="http://schemas.openxmlformats.org/officeDocument/2006/relationships" xmlns:m="http://schemas.openxmlformats.org/officeDocument/2006/math" xmlns:v="urn:schemas-microsoft-com:vml" xmlns:wp14="http://schemas.microsoft.com/office/word/2010/wordprocessingDrawing" xmlns:wp="http://schemas.openxmlformats.org/drawingml/2006/wordprocessingDrawing" xmlns:w10="urn:schemas-microsoft-com:office:word" xmlns:w="http://schemas.openxmlformats.org/wordprocessingml/2006/main" xmlns:w14="http://schemas.microsoft.com/office/word/2010/wordml" xmlns:w15="http://schemas.microsoft.com/office/word/2012/wordml" xmlns:w16cex="http://schemas.microsoft.com/office/word/2018/wordml/cex" xmlns:w16cid="http://schemas.microsoft.com/office/word/2016/wordml/cid" xmlns:w16="http://schemas.microsoft.com/office/word/2018/wordml" xmlns:w16sdtdh="http://schemas.microsoft.com/office/word/2020/wordml/sdtdatahash" xmlns:w16se="http://schemas.microsoft.com/office/word/2015/wordml/symex" xmlns:wpg="http://schemas.microsoft.com/office/word/2010/wordprocessingGroup" xmlns:wpi="http://schemas.microsoft.com/office/word/2010/wordprocessingInk" xmlns:wne="http://schemas.microsoft.com/office/word/2006/wordml" xmlns:wps="http://schemas.microsoft.com/office/word/2010/wordprocessingShape" mc:Ignorable="w14 w15 w16se w16cid w16 w16cex w16sdtdh wp14">
   <w:endnote w:type="separator" w:id="-1">
     <w:p>
       <w:pPr>
@@ -9540,7 +10146,7 @@
 </file>
 
 <file path=word/footer1.xml><?xml version="1.0" encoding="utf-8"?>
-<w:ftr xmlns:wpc="http://schemas.microsoft.com/office/word/2010/wordprocessingCanvas" xmlns:cx="http://schemas.microsoft.com/office/drawing/2014/chartex" xmlns:cx1="http://schemas.microsoft.com/office/drawing/2015/9/8/chartex" xmlns:cx2="http://schemas.microsoft.com/office/drawing/2015/10/21/chartex" xmlns:cx3="http://schemas.microsoft.com/office/drawing/2016/5/9/chartex" xmlns:cx4="http://schemas.microsoft.com/office/drawing/2016/5/10/chartex" xmlns:cx5="http://schemas.microsoft.com/office/drawing/2016/5/11/chartex" xmlns:cx6="http://schemas.microsoft.com/office/drawing/2016/5/12/chartex" xmlns:cx7="http://schemas.microsoft.com/office/drawing/2016/5/13/chartex" xmlns:cx8="http://schemas.microsoft.com/office/drawing/2016/5/14/chartex" xmlns:mc="http://schemas.openxmlformats.org/markup-compatibility/2006" xmlns:aink="http://schemas.microsoft.com/office/drawing/2016/ink" xmlns:am3d="http://schemas.microsoft.com/office/drawing/2017/model3d" xmlns:o="urn:schemas-microsoft-com:office:office" xmlns:r="http://schemas.openxmlformats.org/officeDocument/2006/relationships" xmlns:m="http://schemas.openxmlformats.org/officeDocument/2006/math" xmlns:v="urn:schemas-microsoft-com:vml" xmlns:wp14="http://schemas.microsoft.com/office/word/2010/wordprocessingDrawing" xmlns:wp="http://schemas.openxmlformats.org/drawingml/2006/wordprocessingDrawing" xmlns:w10="urn:schemas-microsoft-com:office:word" xmlns:w="http://schemas.openxmlformats.org/wordprocessingml/2006/main" xmlns:w14="http://schemas.microsoft.com/office/word/2010/wordml" xmlns:w15="http://schemas.microsoft.com/office/word/2012/wordml" xmlns:w16cex="http://schemas.microsoft.com/office/word/2018/wordml/cex" xmlns:w16cid="http://schemas.microsoft.com/office/word/2016/wordml/cid" xmlns:w16="http://schemas.microsoft.com/office/word/2018/wordml" xmlns:w16se="http://schemas.microsoft.com/office/word/2015/wordml/symex" xmlns:wpg="http://schemas.microsoft.com/office/word/2010/wordprocessingGroup" xmlns:wpi="http://schemas.microsoft.com/office/word/2010/wordprocessingInk" xmlns:wne="http://schemas.microsoft.com/office/word/2006/wordml" xmlns:wps="http://schemas.microsoft.com/office/word/2010/wordprocessingShape" mc:Ignorable="w14 w15 w16se w16cid w16 w16cex wp14">
+<w:ftr xmlns:wpc="http://schemas.microsoft.com/office/word/2010/wordprocessingCanvas" xmlns:cx="http://schemas.microsoft.com/office/drawing/2014/chartex" xmlns:cx1="http://schemas.microsoft.com/office/drawing/2015/9/8/chartex" xmlns:cx2="http://schemas.microsoft.com/office/drawing/2015/10/21/chartex" xmlns:cx3="http://schemas.microsoft.com/office/drawing/2016/5/9/chartex" xmlns:cx4="http://schemas.microsoft.com/office/drawing/2016/5/10/chartex" xmlns:cx5="http://schemas.microsoft.com/office/drawing/2016/5/11/chartex" xmlns:cx6="http://schemas.microsoft.com/office/drawing/2016/5/12/chartex" xmlns:cx7="http://schemas.microsoft.com/office/drawing/2016/5/13/chartex" xmlns:cx8="http://schemas.microsoft.com/office/drawing/2016/5/14/chartex" xmlns:mc="http://schemas.openxmlformats.org/markup-compatibility/2006" xmlns:aink="http://schemas.microsoft.com/office/drawing/2016/ink" xmlns:am3d="http://schemas.microsoft.com/office/drawing/2017/model3d" xmlns:o="urn:schemas-microsoft-com:office:office" xmlns:r="http://schemas.openxmlformats.org/officeDocument/2006/relationships" xmlns:m="http://schemas.openxmlformats.org/officeDocument/2006/math" xmlns:v="urn:schemas-microsoft-com:vml" xmlns:wp14="http://schemas.microsoft.com/office/word/2010/wordprocessingDrawing" xmlns:wp="http://schemas.openxmlformats.org/drawingml/2006/wordprocessingDrawing" xmlns:w10="urn:schemas-microsoft-com:office:word" xmlns:w="http://schemas.openxmlformats.org/wordprocessingml/2006/main" xmlns:w14="http://schemas.microsoft.com/office/word/2010/wordml" xmlns:w15="http://schemas.microsoft.com/office/word/2012/wordml" xmlns:w16cex="http://schemas.microsoft.com/office/word/2018/wordml/cex" xmlns:w16cid="http://schemas.microsoft.com/office/word/2016/wordml/cid" xmlns:w16="http://schemas.microsoft.com/office/word/2018/wordml" xmlns:w16sdtdh="http://schemas.microsoft.com/office/word/2020/wordml/sdtdatahash" xmlns:w16se="http://schemas.microsoft.com/office/word/2015/wordml/symex" xmlns:wpg="http://schemas.microsoft.com/office/word/2010/wordprocessingGroup" xmlns:wpi="http://schemas.microsoft.com/office/word/2010/wordprocessingInk" xmlns:wne="http://schemas.microsoft.com/office/word/2006/wordml" xmlns:wps="http://schemas.microsoft.com/office/word/2010/wordprocessingShape" mc:Ignorable="w14 w15 w16se w16cid w16 w16cex w16sdtdh wp14">
   <w:p>
     <w:pPr>
       <w:pBdr>
@@ -9727,7 +10333,7 @@
 </file>
 
 <file path=word/footer2.xml><?xml version="1.0" encoding="utf-8"?>
-<w:ftr xmlns:wpc="http://schemas.microsoft.com/office/word/2010/wordprocessingCanvas" xmlns:cx="http://schemas.microsoft.com/office/drawing/2014/chartex" xmlns:cx1="http://schemas.microsoft.com/office/drawing/2015/9/8/chartex" xmlns:cx2="http://schemas.microsoft.com/office/drawing/2015/10/21/chartex" xmlns:cx3="http://schemas.microsoft.com/office/drawing/2016/5/9/chartex" xmlns:cx4="http://schemas.microsoft.com/office/drawing/2016/5/10/chartex" xmlns:cx5="http://schemas.microsoft.com/office/drawing/2016/5/11/chartex" xmlns:cx6="http://schemas.microsoft.com/office/drawing/2016/5/12/chartex" xmlns:cx7="http://schemas.microsoft.com/office/drawing/2016/5/13/chartex" xmlns:cx8="http://schemas.microsoft.com/office/drawing/2016/5/14/chartex" xmlns:mc="http://schemas.openxmlformats.org/markup-compatibility/2006" xmlns:aink="http://schemas.microsoft.com/office/drawing/2016/ink" xmlns:am3d="http://schemas.microsoft.com/office/drawing/2017/model3d" xmlns:o="urn:schemas-microsoft-com:office:office" xmlns:r="http://schemas.openxmlformats.org/officeDocument/2006/relationships" xmlns:m="http://schemas.openxmlformats.org/officeDocument/2006/math" xmlns:v="urn:schemas-microsoft-com:vml" xmlns:wp14="http://schemas.microsoft.com/office/word/2010/wordprocessingDrawing" xmlns:wp="http://schemas.openxmlformats.org/drawingml/2006/wordprocessingDrawing" xmlns:w10="urn:schemas-microsoft-com:office:word" xmlns:w="http://schemas.openxmlformats.org/wordprocessingml/2006/main" xmlns:w14="http://schemas.microsoft.com/office/word/2010/wordml" xmlns:w15="http://schemas.microsoft.com/office/word/2012/wordml" xmlns:w16cex="http://schemas.microsoft.com/office/word/2018/wordml/cex" xmlns:w16cid="http://schemas.microsoft.com/office/word/2016/wordml/cid" xmlns:w16="http://schemas.microsoft.com/office/word/2018/wordml" xmlns:w16se="http://schemas.microsoft.com/office/word/2015/wordml/symex" xmlns:wpg="http://schemas.microsoft.com/office/word/2010/wordprocessingGroup" xmlns:wpi="http://schemas.microsoft.com/office/word/2010/wordprocessingInk" xmlns:wne="http://schemas.microsoft.com/office/word/2006/wordml" xmlns:wps="http://schemas.microsoft.com/office/word/2010/wordprocessingShape" mc:Ignorable="w14 w15 w16se w16cid w16 w16cex wp14">
+<w:ftr xmlns:wpc="http://schemas.microsoft.com/office/word/2010/wordprocessingCanvas" xmlns:cx="http://schemas.microsoft.com/office/drawing/2014/chartex" xmlns:cx1="http://schemas.microsoft.com/office/drawing/2015/9/8/chartex" xmlns:cx2="http://schemas.microsoft.com/office/drawing/2015/10/21/chartex" xmlns:cx3="http://schemas.microsoft.com/office/drawing/2016/5/9/chartex" xmlns:cx4="http://schemas.microsoft.com/office/drawing/2016/5/10/chartex" xmlns:cx5="http://schemas.microsoft.com/office/drawing/2016/5/11/chartex" xmlns:cx6="http://schemas.microsoft.com/office/drawing/2016/5/12/chartex" xmlns:cx7="http://schemas.microsoft.com/office/drawing/2016/5/13/chartex" xmlns:cx8="http://schemas.microsoft.com/office/drawing/2016/5/14/chartex" xmlns:mc="http://schemas.openxmlformats.org/markup-compatibility/2006" xmlns:aink="http://schemas.microsoft.com/office/drawing/2016/ink" xmlns:am3d="http://schemas.microsoft.com/office/drawing/2017/model3d" xmlns:o="urn:schemas-microsoft-com:office:office" xmlns:r="http://schemas.openxmlformats.org/officeDocument/2006/relationships" xmlns:m="http://schemas.openxmlformats.org/officeDocument/2006/math" xmlns:v="urn:schemas-microsoft-com:vml" xmlns:wp14="http://schemas.microsoft.com/office/word/2010/wordprocessingDrawing" xmlns:wp="http://schemas.openxmlformats.org/drawingml/2006/wordprocessingDrawing" xmlns:w10="urn:schemas-microsoft-com:office:word" xmlns:w="http://schemas.openxmlformats.org/wordprocessingml/2006/main" xmlns:w14="http://schemas.microsoft.com/office/word/2010/wordml" xmlns:w15="http://schemas.microsoft.com/office/word/2012/wordml" xmlns:w16cex="http://schemas.microsoft.com/office/word/2018/wordml/cex" xmlns:w16cid="http://schemas.microsoft.com/office/word/2016/wordml/cid" xmlns:w16="http://schemas.microsoft.com/office/word/2018/wordml" xmlns:w16sdtdh="http://schemas.microsoft.com/office/word/2020/wordml/sdtdatahash" xmlns:w16se="http://schemas.microsoft.com/office/word/2015/wordml/symex" xmlns:wpg="http://schemas.microsoft.com/office/word/2010/wordprocessingGroup" xmlns:wpi="http://schemas.microsoft.com/office/word/2010/wordprocessingInk" xmlns:wne="http://schemas.microsoft.com/office/word/2006/wordml" xmlns:wps="http://schemas.microsoft.com/office/word/2010/wordprocessingShape" mc:Ignorable="w14 w15 w16se w16cid w16 w16cex w16sdtdh wp14">
   <w:p>
     <w:pPr>
       <w:pBdr>
@@ -9922,7 +10528,7 @@
 </file>
 
 <file path=word/footnotes.xml><?xml version="1.0" encoding="utf-8"?>
-<w:footnotes xmlns:wpc="http://schemas.microsoft.com/office/word/2010/wordprocessingCanvas" xmlns:cx="http://schemas.microsoft.com/office/drawing/2014/chartex" xmlns:cx1="http://schemas.microsoft.com/office/drawing/2015/9/8/chartex" xmlns:cx2="http://schemas.microsoft.com/office/drawing/2015/10/21/chartex" xmlns:cx3="http://schemas.microsoft.com/office/drawing/2016/5/9/chartex" xmlns:cx4="http://schemas.microsoft.com/office/drawing/2016/5/10/chartex" xmlns:cx5="http://schemas.microsoft.com/office/drawing/2016/5/11/chartex" xmlns:cx6="http://schemas.microsoft.com/office/drawing/2016/5/12/chartex" xmlns:cx7="http://schemas.microsoft.com/office/drawing/2016/5/13/chartex" xmlns:cx8="http://schemas.microsoft.com/office/drawing/2016/5/14/chartex" xmlns:mc="http://schemas.openxmlformats.org/markup-compatibility/2006" xmlns:aink="http://schemas.microsoft.com/office/drawing/2016/ink" xmlns:am3d="http://schemas.microsoft.com/office/drawing/2017/model3d" xmlns:o="urn:schemas-microsoft-com:office:office" xmlns:r="http://schemas.openxmlformats.org/officeDocument/2006/relationships" xmlns:m="http://schemas.openxmlformats.org/officeDocument/2006/math" xmlns:v="urn:schemas-microsoft-com:vml" xmlns:wp14="http://schemas.microsoft.com/office/word/2010/wordprocessingDrawing" xmlns:wp="http://schemas.openxmlformats.org/drawingml/2006/wordprocessingDrawing" xmlns:w10="urn:schemas-microsoft-com:office:word" xmlns:w="http://schemas.openxmlformats.org/wordprocessingml/2006/main" xmlns:w14="http://schemas.microsoft.com/office/word/2010/wordml" xmlns:w15="http://schemas.microsoft.com/office/word/2012/wordml" xmlns:w16cex="http://schemas.microsoft.com/office/word/2018/wordml/cex" xmlns:w16cid="http://schemas.microsoft.com/office/word/2016/wordml/cid" xmlns:w16="http://schemas.microsoft.com/office/word/2018/wordml" xmlns:w16se="http://schemas.microsoft.com/office/word/2015/wordml/symex" xmlns:wpg="http://schemas.microsoft.com/office/word/2010/wordprocessingGroup" xmlns:wpi="http://schemas.microsoft.com/office/word/2010/wordprocessingInk" xmlns:wne="http://schemas.microsoft.com/office/word/2006/wordml" xmlns:wps="http://schemas.microsoft.com/office/word/2010/wordprocessingShape" mc:Ignorable="w14 w15 w16se w16cid w16 w16cex wp14">
+<w:footnotes xmlns:wpc="http://schemas.microsoft.com/office/word/2010/wordprocessingCanvas" xmlns:cx="http://schemas.microsoft.com/office/drawing/2014/chartex" xmlns:cx1="http://schemas.microsoft.com/office/drawing/2015/9/8/chartex" xmlns:cx2="http://schemas.microsoft.com/office/drawing/2015/10/21/chartex" xmlns:cx3="http://schemas.microsoft.com/office/drawing/2016/5/9/chartex" xmlns:cx4="http://schemas.microsoft.com/office/drawing/2016/5/10/chartex" xmlns:cx5="http://schemas.microsoft.com/office/drawing/2016/5/11/chartex" xmlns:cx6="http://schemas.microsoft.com/office/drawing/2016/5/12/chartex" xmlns:cx7="http://schemas.microsoft.com/office/drawing/2016/5/13/chartex" xmlns:cx8="http://schemas.microsoft.com/office/drawing/2016/5/14/chartex" xmlns:mc="http://schemas.openxmlformats.org/markup-compatibility/2006" xmlns:aink="http://schemas.microsoft.com/office/drawing/2016/ink" xmlns:am3d="http://schemas.microsoft.com/office/drawing/2017/model3d" xmlns:o="urn:schemas-microsoft-com:office:office" xmlns:r="http://schemas.openxmlformats.org/officeDocument/2006/relationships" xmlns:m="http://schemas.openxmlformats.org/officeDocument/2006/math" xmlns:v="urn:schemas-microsoft-com:vml" xmlns:wp14="http://schemas.microsoft.com/office/word/2010/wordprocessingDrawing" xmlns:wp="http://schemas.openxmlformats.org/drawingml/2006/wordprocessingDrawing" xmlns:w10="urn:schemas-microsoft-com:office:word" xmlns:w="http://schemas.openxmlformats.org/wordprocessingml/2006/main" xmlns:w14="http://schemas.microsoft.com/office/word/2010/wordml" xmlns:w15="http://schemas.microsoft.com/office/word/2012/wordml" xmlns:w16cex="http://schemas.microsoft.com/office/word/2018/wordml/cex" xmlns:w16cid="http://schemas.microsoft.com/office/word/2016/wordml/cid" xmlns:w16="http://schemas.microsoft.com/office/word/2018/wordml" xmlns:w16sdtdh="http://schemas.microsoft.com/office/word/2020/wordml/sdtdatahash" xmlns:w16se="http://schemas.microsoft.com/office/word/2015/wordml/symex" xmlns:wpg="http://schemas.microsoft.com/office/word/2010/wordprocessingGroup" xmlns:wpi="http://schemas.microsoft.com/office/word/2010/wordprocessingInk" xmlns:wne="http://schemas.microsoft.com/office/word/2006/wordml" xmlns:wps="http://schemas.microsoft.com/office/word/2010/wordprocessingShape" mc:Ignorable="w14 w15 w16se w16cid w16 w16cex w16sdtdh wp14">
   <w:footnote w:type="separator" w:id="-1">
     <w:p>
       <w:pPr>
@@ -9947,7 +10553,7 @@
 </file>
 
 <file path=word/header1.xml><?xml version="1.0" encoding="utf-8"?>
-<w:hdr xmlns:wpc="http://schemas.microsoft.com/office/word/2010/wordprocessingCanvas" xmlns:cx="http://schemas.microsoft.com/office/drawing/2014/chartex" xmlns:cx1="http://schemas.microsoft.com/office/drawing/2015/9/8/chartex" xmlns:cx2="http://schemas.microsoft.com/office/drawing/2015/10/21/chartex" xmlns:cx3="http://schemas.microsoft.com/office/drawing/2016/5/9/chartex" xmlns:cx4="http://schemas.microsoft.com/office/drawing/2016/5/10/chartex" xmlns:cx5="http://schemas.microsoft.com/office/drawing/2016/5/11/chartex" xmlns:cx6="http://schemas.microsoft.com/office/drawing/2016/5/12/chartex" xmlns:cx7="http://schemas.microsoft.com/office/drawing/2016/5/13/chartex" xmlns:cx8="http://schemas.microsoft.com/office/drawing/2016/5/14/chartex" xmlns:mc="http://schemas.openxmlformats.org/markup-compatibility/2006" xmlns:aink="http://schemas.microsoft.com/office/drawing/2016/ink" xmlns:am3d="http://schemas.microsoft.com/office/drawing/2017/model3d" xmlns:o="urn:schemas-microsoft-com:office:office" xmlns:r="http://schemas.openxmlformats.org/officeDocument/2006/relationships" xmlns:m="http://schemas.openxmlformats.org/officeDocument/2006/math" xmlns:v="urn:schemas-microsoft-com:vml" xmlns:wp14="http://schemas.microsoft.com/office/word/2010/wordprocessingDrawing" xmlns:wp="http://schemas.openxmlformats.org/drawingml/2006/wordprocessingDrawing" xmlns:w10="urn:schemas-microsoft-com:office:word" xmlns:w="http://schemas.openxmlformats.org/wordprocessingml/2006/main" xmlns:w14="http://schemas.microsoft.com/office/word/2010/wordml" xmlns:w15="http://schemas.microsoft.com/office/word/2012/wordml" xmlns:w16cex="http://schemas.microsoft.com/office/word/2018/wordml/cex" xmlns:w16cid="http://schemas.microsoft.com/office/word/2016/wordml/cid" xmlns:w16="http://schemas.microsoft.com/office/word/2018/wordml" xmlns:w16se="http://schemas.microsoft.com/office/word/2015/wordml/symex" xmlns:wpg="http://schemas.microsoft.com/office/word/2010/wordprocessingGroup" xmlns:wpi="http://schemas.microsoft.com/office/word/2010/wordprocessingInk" xmlns:wne="http://schemas.microsoft.com/office/word/2006/wordml" xmlns:wps="http://schemas.microsoft.com/office/word/2010/wordprocessingShape" mc:Ignorable="w14 w15 w16se w16cid w16 w16cex wp14">
+<w:hdr xmlns:wpc="http://schemas.microsoft.com/office/word/2010/wordprocessingCanvas" xmlns:cx="http://schemas.microsoft.com/office/drawing/2014/chartex" xmlns:cx1="http://schemas.microsoft.com/office/drawing/2015/9/8/chartex" xmlns:cx2="http://schemas.microsoft.com/office/drawing/2015/10/21/chartex" xmlns:cx3="http://schemas.microsoft.com/office/drawing/2016/5/9/chartex" xmlns:cx4="http://schemas.microsoft.com/office/drawing/2016/5/10/chartex" xmlns:cx5="http://schemas.microsoft.com/office/drawing/2016/5/11/chartex" xmlns:cx6="http://schemas.microsoft.com/office/drawing/2016/5/12/chartex" xmlns:cx7="http://schemas.microsoft.com/office/drawing/2016/5/13/chartex" xmlns:cx8="http://schemas.microsoft.com/office/drawing/2016/5/14/chartex" xmlns:mc="http://schemas.openxmlformats.org/markup-compatibility/2006" xmlns:aink="http://schemas.microsoft.com/office/drawing/2016/ink" xmlns:am3d="http://schemas.microsoft.com/office/drawing/2017/model3d" xmlns:o="urn:schemas-microsoft-com:office:office" xmlns:r="http://schemas.openxmlformats.org/officeDocument/2006/relationships" xmlns:m="http://schemas.openxmlformats.org/officeDocument/2006/math" xmlns:v="urn:schemas-microsoft-com:vml" xmlns:wp14="http://schemas.microsoft.com/office/word/2010/wordprocessingDrawing" xmlns:wp="http://schemas.openxmlformats.org/drawingml/2006/wordprocessingDrawing" xmlns:w10="urn:schemas-microsoft-com:office:word" xmlns:w="http://schemas.openxmlformats.org/wordprocessingml/2006/main" xmlns:w14="http://schemas.microsoft.com/office/word/2010/wordml" xmlns:w15="http://schemas.microsoft.com/office/word/2012/wordml" xmlns:w16cex="http://schemas.microsoft.com/office/word/2018/wordml/cex" xmlns:w16cid="http://schemas.microsoft.com/office/word/2016/wordml/cid" xmlns:w16="http://schemas.microsoft.com/office/word/2018/wordml" xmlns:w16sdtdh="http://schemas.microsoft.com/office/word/2020/wordml/sdtdatahash" xmlns:w16se="http://schemas.microsoft.com/office/word/2015/wordml/symex" xmlns:wpg="http://schemas.microsoft.com/office/word/2010/wordprocessingGroup" xmlns:wpi="http://schemas.microsoft.com/office/word/2010/wordprocessingInk" xmlns:wne="http://schemas.microsoft.com/office/word/2006/wordml" xmlns:wps="http://schemas.microsoft.com/office/word/2010/wordprocessingShape" mc:Ignorable="w14 w15 w16se w16cid w16 w16cex w16sdtdh wp14">
   <w:p>
     <w:pPr>
       <w:pStyle w:val="Header"/>
@@ -9968,7 +10574,7 @@
 </file>
 
 <file path=word/header2.xml><?xml version="1.0" encoding="utf-8"?>
-<w:hdr xmlns:wpc="http://schemas.microsoft.com/office/word/2010/wordprocessingCanvas" xmlns:cx="http://schemas.microsoft.com/office/drawing/2014/chartex" xmlns:cx1="http://schemas.microsoft.com/office/drawing/2015/9/8/chartex" xmlns:cx2="http://schemas.microsoft.com/office/drawing/2015/10/21/chartex" xmlns:cx3="http://schemas.microsoft.com/office/drawing/2016/5/9/chartex" xmlns:cx4="http://schemas.microsoft.com/office/drawing/2016/5/10/chartex" xmlns:cx5="http://schemas.microsoft.com/office/drawing/2016/5/11/chartex" xmlns:cx6="http://schemas.microsoft.com/office/drawing/2016/5/12/chartex" xmlns:cx7="http://schemas.microsoft.com/office/drawing/2016/5/13/chartex" xmlns:cx8="http://schemas.microsoft.com/office/drawing/2016/5/14/chartex" xmlns:mc="http://schemas.openxmlformats.org/markup-compatibility/2006" xmlns:aink="http://schemas.microsoft.com/office/drawing/2016/ink" xmlns:am3d="http://schemas.microsoft.com/office/drawing/2017/model3d" xmlns:o="urn:schemas-microsoft-com:office:office" xmlns:r="http://schemas.openxmlformats.org/officeDocument/2006/relationships" xmlns:m="http://schemas.openxmlformats.org/officeDocument/2006/math" xmlns:v="urn:schemas-microsoft-com:vml" xmlns:wp14="http://schemas.microsoft.com/office/word/2010/wordprocessingDrawing" xmlns:wp="http://schemas.openxmlformats.org/drawingml/2006/wordprocessingDrawing" xmlns:w10="urn:schemas-microsoft-com:office:word" xmlns:w="http://schemas.openxmlformats.org/wordprocessingml/2006/main" xmlns:w14="http://schemas.microsoft.com/office/word/2010/wordml" xmlns:w15="http://schemas.microsoft.com/office/word/2012/wordml" xmlns:w16cex="http://schemas.microsoft.com/office/word/2018/wordml/cex" xmlns:w16cid="http://schemas.microsoft.com/office/word/2016/wordml/cid" xmlns:w16="http://schemas.microsoft.com/office/word/2018/wordml" xmlns:w16se="http://schemas.microsoft.com/office/word/2015/wordml/symex" xmlns:wpg="http://schemas.microsoft.com/office/word/2010/wordprocessingGroup" xmlns:wpi="http://schemas.microsoft.com/office/word/2010/wordprocessingInk" xmlns:wne="http://schemas.microsoft.com/office/word/2006/wordml" xmlns:wps="http://schemas.microsoft.com/office/word/2010/wordprocessingShape" mc:Ignorable="w14 w15 w16se w16cid w16 w16cex wp14">
+<w:hdr xmlns:wpc="http://schemas.microsoft.com/office/word/2010/wordprocessingCanvas" xmlns:cx="http://schemas.microsoft.com/office/drawing/2014/chartex" xmlns:cx1="http://schemas.microsoft.com/office/drawing/2015/9/8/chartex" xmlns:cx2="http://schemas.microsoft.com/office/drawing/2015/10/21/chartex" xmlns:cx3="http://schemas.microsoft.com/office/drawing/2016/5/9/chartex" xmlns:cx4="http://schemas.microsoft.com/office/drawing/2016/5/10/chartex" xmlns:cx5="http://schemas.microsoft.com/office/drawing/2016/5/11/chartex" xmlns:cx6="http://schemas.microsoft.com/office/drawing/2016/5/12/chartex" xmlns:cx7="http://schemas.microsoft.com/office/drawing/2016/5/13/chartex" xmlns:cx8="http://schemas.microsoft.com/office/drawing/2016/5/14/chartex" xmlns:mc="http://schemas.openxmlformats.org/markup-compatibility/2006" xmlns:aink="http://schemas.microsoft.com/office/drawing/2016/ink" xmlns:am3d="http://schemas.microsoft.com/office/drawing/2017/model3d" xmlns:o="urn:schemas-microsoft-com:office:office" xmlns:r="http://schemas.openxmlformats.org/officeDocument/2006/relationships" xmlns:m="http://schemas.openxmlformats.org/officeDocument/2006/math" xmlns:v="urn:schemas-microsoft-com:vml" xmlns:wp14="http://schemas.microsoft.com/office/word/2010/wordprocessingDrawing" xmlns:wp="http://schemas.openxmlformats.org/drawingml/2006/wordprocessingDrawing" xmlns:w10="urn:schemas-microsoft-com:office:word" xmlns:w="http://schemas.openxmlformats.org/wordprocessingml/2006/main" xmlns:w14="http://schemas.microsoft.com/office/word/2010/wordml" xmlns:w15="http://schemas.microsoft.com/office/word/2012/wordml" xmlns:w16cex="http://schemas.microsoft.com/office/word/2018/wordml/cex" xmlns:w16cid="http://schemas.microsoft.com/office/word/2016/wordml/cid" xmlns:w16="http://schemas.microsoft.com/office/word/2018/wordml" xmlns:w16sdtdh="http://schemas.microsoft.com/office/word/2020/wordml/sdtdatahash" xmlns:w16se="http://schemas.microsoft.com/office/word/2015/wordml/symex" xmlns:wpg="http://schemas.microsoft.com/office/word/2010/wordprocessingGroup" xmlns:wpi="http://schemas.microsoft.com/office/word/2010/wordprocessingInk" xmlns:wne="http://schemas.microsoft.com/office/word/2006/wordml" xmlns:wps="http://schemas.microsoft.com/office/word/2010/wordprocessingShape" mc:Ignorable="w14 w15 w16se w16cid w16 w16cex w16sdtdh wp14">
   <w:p>
     <w:pPr>
       <w:pStyle w:val="Header"/>
@@ -9981,7 +10587,7 @@
 </file>
 
 <file path=word/styles.xml><?xml version="1.0" encoding="utf-8"?>
-<w:styles xmlns:mc="http://schemas.openxmlformats.org/markup-compatibility/2006" xmlns:r="http://schemas.openxmlformats.org/officeDocument/2006/relationships" xmlns:w="http://schemas.openxmlformats.org/wordprocessingml/2006/main" xmlns:w14="http://schemas.microsoft.com/office/word/2010/wordml" xmlns:w15="http://schemas.microsoft.com/office/word/2012/wordml" xmlns:w16cex="http://schemas.microsoft.com/office/word/2018/wordml/cex" xmlns:w16cid="http://schemas.microsoft.com/office/word/2016/wordml/cid" xmlns:w16="http://schemas.microsoft.com/office/word/2018/wordml" xmlns:w16se="http://schemas.microsoft.com/office/word/2015/wordml/symex" mc:Ignorable="w14 w15 w16se w16cid w16 w16cex">
+<w:styles xmlns:mc="http://schemas.openxmlformats.org/markup-compatibility/2006" xmlns:r="http://schemas.openxmlformats.org/officeDocument/2006/relationships" xmlns:w="http://schemas.openxmlformats.org/wordprocessingml/2006/main" xmlns:w14="http://schemas.microsoft.com/office/word/2010/wordml" xmlns:w15="http://schemas.microsoft.com/office/word/2012/wordml" xmlns:w16cex="http://schemas.microsoft.com/office/word/2018/wordml/cex" xmlns:w16cid="http://schemas.microsoft.com/office/word/2016/wordml/cid" xmlns:w16="http://schemas.microsoft.com/office/word/2018/wordml" xmlns:w16sdtdh="http://schemas.microsoft.com/office/word/2020/wordml/sdtdatahash" xmlns:w16se="http://schemas.microsoft.com/office/word/2015/wordml/symex" mc:Ignorable="w14 w15 w16se w16cid w16 w16cex w16sdtdh">
   <w:docDefaults>
     <w:rPrDefault>
       <w:rPr>
@@ -10394,7 +11000,6 @@
     <w:uiPriority w:val="99"/>
     <w:semiHidden/>
     <w:unhideWhenUsed/>
-    <w:qFormat/>
     <w:tblPr>
       <w:tblInd w:w="0" w:type="dxa"/>
       <w:tblCellMar>

--- a/TS-Padam/TS-6.6/TS 6.6 Tamil Pada Paatam Corrections.docx
+++ b/TS-Padam/TS-6.6/TS 6.6 Tamil Pada Paatam Corrections.docx
@@ -1,6 +1,6 @@
 
 <file path=word/document.xml><?xml version="1.0" encoding="utf-8"?>
-<w:document xmlns:wpc="http://schemas.microsoft.com/office/word/2010/wordprocessingCanvas" xmlns:cx="http://schemas.microsoft.com/office/drawing/2014/chartex" xmlns:cx1="http://schemas.microsoft.com/office/drawing/2015/9/8/chartex" xmlns:cx2="http://schemas.microsoft.com/office/drawing/2015/10/21/chartex" xmlns:cx3="http://schemas.microsoft.com/office/drawing/2016/5/9/chartex" xmlns:cx4="http://schemas.microsoft.com/office/drawing/2016/5/10/chartex" xmlns:cx5="http://schemas.microsoft.com/office/drawing/2016/5/11/chartex" xmlns:cx6="http://schemas.microsoft.com/office/drawing/2016/5/12/chartex" xmlns:cx7="http://schemas.microsoft.com/office/drawing/2016/5/13/chartex" xmlns:cx8="http://schemas.microsoft.com/office/drawing/2016/5/14/chartex" xmlns:mc="http://schemas.openxmlformats.org/markup-compatibility/2006" xmlns:aink="http://schemas.microsoft.com/office/drawing/2016/ink" xmlns:am3d="http://schemas.microsoft.com/office/drawing/2017/model3d" xmlns:o="urn:schemas-microsoft-com:office:office" xmlns:r="http://schemas.openxmlformats.org/officeDocument/2006/relationships" xmlns:m="http://schemas.openxmlformats.org/officeDocument/2006/math" xmlns:v="urn:schemas-microsoft-com:vml" xmlns:wp14="http://schemas.microsoft.com/office/word/2010/wordprocessingDrawing" xmlns:wp="http://schemas.openxmlformats.org/drawingml/2006/wordprocessingDrawing" xmlns:w10="urn:schemas-microsoft-com:office:word" xmlns:w="http://schemas.openxmlformats.org/wordprocessingml/2006/main" xmlns:w14="http://schemas.microsoft.com/office/word/2010/wordml" xmlns:w15="http://schemas.microsoft.com/office/word/2012/wordml" xmlns:w16cex="http://schemas.microsoft.com/office/word/2018/wordml/cex" xmlns:w16cid="http://schemas.microsoft.com/office/word/2016/wordml/cid" xmlns:w16="http://schemas.microsoft.com/office/word/2018/wordml" xmlns:w16sdtdh="http://schemas.microsoft.com/office/word/2020/wordml/sdtdatahash" xmlns:w16se="http://schemas.microsoft.com/office/word/2015/wordml/symex" xmlns:wpg="http://schemas.microsoft.com/office/word/2010/wordprocessingGroup" xmlns:wpi="http://schemas.microsoft.com/office/word/2010/wordprocessingInk" xmlns:wne="http://schemas.microsoft.com/office/word/2006/wordml" xmlns:wps="http://schemas.microsoft.com/office/word/2010/wordprocessingShape" mc:Ignorable="w14 w15 w16se w16cid w16 w16cex w16sdtdh wp14">
+<w:document xmlns:wpc="http://schemas.microsoft.com/office/word/2010/wordprocessingCanvas" xmlns:cx="http://schemas.microsoft.com/office/drawing/2014/chartex" xmlns:cx1="http://schemas.microsoft.com/office/drawing/2015/9/8/chartex" xmlns:mc="http://schemas.openxmlformats.org/markup-compatibility/2006" xmlns:o="urn:schemas-microsoft-com:office:office" xmlns:r="http://schemas.openxmlformats.org/officeDocument/2006/relationships" xmlns:m="http://schemas.openxmlformats.org/officeDocument/2006/math" xmlns:v="urn:schemas-microsoft-com:vml" xmlns:wp14="http://schemas.microsoft.com/office/word/2010/wordprocessingDrawing" xmlns:wp="http://schemas.openxmlformats.org/drawingml/2006/wordprocessingDrawing" xmlns:w10="urn:schemas-microsoft-com:office:word" xmlns:w="http://schemas.openxmlformats.org/wordprocessingml/2006/main" xmlns:w14="http://schemas.microsoft.com/office/word/2010/wordml" xmlns:w15="http://schemas.microsoft.com/office/word/2012/wordml" xmlns:w16se="http://schemas.microsoft.com/office/word/2015/wordml/symex" xmlns:wpg="http://schemas.microsoft.com/office/word/2010/wordprocessingGroup" xmlns:wpi="http://schemas.microsoft.com/office/word/2010/wordprocessingInk" xmlns:wne="http://schemas.microsoft.com/office/word/2006/wordml" xmlns:wps="http://schemas.microsoft.com/office/word/2010/wordprocessingShape" mc:Ignorable="w14 w15 w16se wp14">
   <w:body>
     <w:p>
       <w:pPr>
@@ -977,7 +977,6 @@
               </w:rPr>
               <w:t xml:space="preserve"> - </w:t>
             </w:r>
-            <w:proofErr w:type="spellStart"/>
             <w:r>
               <w:rPr>
                 <w:rFonts w:cs="Arial"/>
@@ -988,7 +987,6 @@
               </w:rPr>
               <w:t>Vaakyam</w:t>
             </w:r>
-            <w:proofErr w:type="spellEnd"/>
           </w:p>
           <w:p>
             <w:pPr>
@@ -3237,6 +3235,566 @@
                 <w:szCs w:val="28"/>
               </w:rPr>
               <w:t>|</w:t>
+            </w:r>
+          </w:p>
+        </w:tc>
+      </w:tr>
+      <w:tr>
+        <w:trPr>
+          <w:trHeight w:val="841"/>
+        </w:trPr>
+        <w:tc>
+          <w:tcPr>
+            <w:tcW w:w="3452" w:type="dxa"/>
+            <w:tcBorders>
+              <w:top w:val="single" w:sz="4" w:space="0" w:color="000000"/>
+              <w:left w:val="single" w:sz="4" w:space="0" w:color="000000"/>
+              <w:bottom w:val="single" w:sz="4" w:space="0" w:color="000000"/>
+              <w:right w:val="single" w:sz="4" w:space="0" w:color="000000"/>
+            </w:tcBorders>
+          </w:tcPr>
+          <w:p>
+            <w:pPr>
+              <w:widowControl w:val="0"/>
+              <w:autoSpaceDE w:val="0"/>
+              <w:autoSpaceDN w:val="0"/>
+              <w:adjustRightInd w:val="0"/>
+              <w:spacing w:before="0" w:line="240" w:lineRule="auto"/>
+              <w:rPr>
+                <w:rFonts w:cs="Arial"/>
+                <w:b/>
+                <w:bCs/>
+                <w:color w:val="FF0000"/>
+                <w:sz w:val="28"/>
+                <w:szCs w:val="28"/>
+              </w:rPr>
+            </w:pPr>
+            <w:r>
+              <w:rPr>
+                <w:rFonts w:cs="Arial"/>
+                <w:b/>
+                <w:bCs/>
+                <w:color w:val="FF0000"/>
+                <w:sz w:val="28"/>
+                <w:szCs w:val="28"/>
+              </w:rPr>
+              <w:t>TS 6.6.8.1 - Padam</w:t>
+            </w:r>
+          </w:p>
+          <w:p>
+            <w:pPr>
+              <w:widowControl w:val="0"/>
+              <w:autoSpaceDE w:val="0"/>
+              <w:autoSpaceDN w:val="0"/>
+              <w:adjustRightInd w:val="0"/>
+              <w:spacing w:before="0" w:line="240" w:lineRule="auto"/>
+              <w:rPr>
+                <w:rFonts w:cs="Arial"/>
+                <w:b/>
+                <w:bCs/>
+                <w:color w:val="FF0000"/>
+                <w:sz w:val="28"/>
+                <w:szCs w:val="28"/>
+              </w:rPr>
+            </w:pPr>
+            <w:r>
+              <w:rPr>
+                <w:rFonts w:cs="Arial"/>
+                <w:b/>
+                <w:bCs/>
+                <w:color w:val="FF0000"/>
+                <w:sz w:val="28"/>
+                <w:szCs w:val="28"/>
+              </w:rPr>
+              <w:t>Padam No. 1</w:t>
+            </w:r>
+          </w:p>
+          <w:p>
+            <w:pPr>
+              <w:widowControl w:val="0"/>
+              <w:autoSpaceDE w:val="0"/>
+              <w:autoSpaceDN w:val="0"/>
+              <w:adjustRightInd w:val="0"/>
+              <w:spacing w:before="0" w:line="240" w:lineRule="auto"/>
+              <w:rPr>
+                <w:rFonts w:cs="Arial"/>
+                <w:b/>
+                <w:bCs/>
+                <w:sz w:val="28"/>
+                <w:szCs w:val="28"/>
+              </w:rPr>
+            </w:pPr>
+            <w:r>
+              <w:rPr>
+                <w:rFonts w:cs="Arial"/>
+                <w:b/>
+                <w:bCs/>
+                <w:color w:val="FF0000"/>
+                <w:sz w:val="28"/>
+                <w:szCs w:val="28"/>
+              </w:rPr>
+              <w:t>Panchaati No. 30</w:t>
+            </w:r>
+          </w:p>
+        </w:tc>
+        <w:tc>
+          <w:tcPr>
+            <w:tcW w:w="5096" w:type="dxa"/>
+            <w:tcBorders>
+              <w:top w:val="single" w:sz="4" w:space="0" w:color="000000"/>
+              <w:left w:val="single" w:sz="4" w:space="0" w:color="000000"/>
+              <w:bottom w:val="single" w:sz="4" w:space="0" w:color="000000"/>
+              <w:right w:val="single" w:sz="4" w:space="0" w:color="000000"/>
+            </w:tcBorders>
+          </w:tcPr>
+          <w:p>
+            <w:pPr>
+              <w:widowControl w:val="0"/>
+              <w:autoSpaceDE w:val="0"/>
+              <w:autoSpaceDN w:val="0"/>
+              <w:adjustRightInd w:val="0"/>
+              <w:spacing w:before="0" w:line="240" w:lineRule="auto"/>
+              <w:rPr>
+                <w:rFonts w:ascii="BRH Malayalam Extra" w:hAnsi="BRH Malayalam Extra" w:cs="BRH Malayalam Extra"/>
+                <w:sz w:val="40"/>
+                <w:szCs w:val="40"/>
+              </w:rPr>
+            </w:pPr>
+            <w:r>
+              <w:rPr>
+                <w:rFonts w:ascii="BRH Devanagari Extra" w:hAnsi="BRH Devanagari Extra" w:cs="BRH Devanagari Extra"/>
+                <w:sz w:val="40"/>
+                <w:szCs w:val="40"/>
+              </w:rPr>
+              <w:t>Så</w:t>
+            </w:r>
+            <w:r>
+              <w:rPr>
+                <w:rFonts w:ascii="BRH Malayalam Extra" w:hAnsi="BRH Malayalam Extra" w:cs="BRH Devanagari Extra"/>
+                <w:sz w:val="34"/>
+                <w:szCs w:val="40"/>
+              </w:rPr>
+              <w:t>–</w:t>
+            </w:r>
+            <w:r>
+              <w:rPr>
+                <w:rFonts w:ascii="BRH Devanagari Extra" w:hAnsi="BRH Devanagari Extra" w:cs="BRH Devanagari Extra"/>
+                <w:sz w:val="40"/>
+                <w:szCs w:val="40"/>
+                <w:highlight w:val="yellow"/>
+              </w:rPr>
+              <w:t>uÉÉ</w:t>
+            </w:r>
+            <w:r>
+              <w:rPr>
+                <w:rFonts w:ascii="BRH Devanagari Extra" w:hAnsi="BRH Devanagari Extra" w:cs="BRH Devanagari Extra"/>
+                <w:sz w:val="40"/>
+                <w:szCs w:val="40"/>
+              </w:rPr>
+              <w:t xml:space="preserve"> | uÉæ |</w:t>
+            </w:r>
+          </w:p>
+        </w:tc>
+        <w:tc>
+          <w:tcPr>
+            <w:tcW w:w="5423" w:type="dxa"/>
+            <w:tcBorders>
+              <w:top w:val="single" w:sz="4" w:space="0" w:color="000000"/>
+              <w:left w:val="single" w:sz="4" w:space="0" w:color="000000"/>
+              <w:bottom w:val="single" w:sz="4" w:space="0" w:color="000000"/>
+              <w:right w:val="single" w:sz="4" w:space="0" w:color="000000"/>
+            </w:tcBorders>
+          </w:tcPr>
+          <w:p>
+            <w:pPr>
+              <w:spacing w:before="0" w:line="240" w:lineRule="auto"/>
+              <w:rPr>
+                <w:rFonts w:ascii="BRH Malayalam Extra" w:hAnsi="BRH Malayalam Extra" w:cs="BRH Malayalam Extra"/>
+                <w:sz w:val="40"/>
+                <w:szCs w:val="40"/>
+              </w:rPr>
+            </w:pPr>
+            <w:r>
+              <w:rPr>
+                <w:rFonts w:ascii="BRH Devanagari Extra" w:hAnsi="BRH Devanagari Extra" w:cs="BRH Devanagari Extra"/>
+                <w:sz w:val="40"/>
+                <w:szCs w:val="40"/>
+              </w:rPr>
+              <w:t>Så</w:t>
+            </w:r>
+            <w:r>
+              <w:rPr>
+                <w:rFonts w:ascii="BRH Malayalam Extra" w:hAnsi="BRH Malayalam Extra" w:cs="BRH Devanagari Extra"/>
+                <w:sz w:val="34"/>
+                <w:szCs w:val="40"/>
+              </w:rPr>
+              <w:t>–</w:t>
+            </w:r>
+            <w:r>
+              <w:rPr>
+                <w:rFonts w:ascii="BRH Devanagari Extra" w:hAnsi="BRH Devanagari Extra" w:cs="BRH Devanagari Extra"/>
+                <w:sz w:val="40"/>
+                <w:szCs w:val="40"/>
+                <w:highlight w:val="green"/>
+              </w:rPr>
+              <w:t>uÉÉÈ</w:t>
+            </w:r>
+            <w:r>
+              <w:rPr>
+                <w:rFonts w:ascii="BRH Devanagari Extra" w:hAnsi="BRH Devanagari Extra" w:cs="BRH Devanagari Extra"/>
+                <w:sz w:val="40"/>
+                <w:szCs w:val="40"/>
+              </w:rPr>
+              <w:t xml:space="preserve"> | uÉæ |</w:t>
+            </w:r>
+          </w:p>
+        </w:tc>
+      </w:tr>
+      <w:tr>
+        <w:trPr>
+          <w:trHeight w:val="841"/>
+        </w:trPr>
+        <w:tc>
+          <w:tcPr>
+            <w:tcW w:w="3452" w:type="dxa"/>
+            <w:tcBorders>
+              <w:top w:val="single" w:sz="4" w:space="0" w:color="000000"/>
+              <w:left w:val="single" w:sz="4" w:space="0" w:color="000000"/>
+              <w:bottom w:val="single" w:sz="4" w:space="0" w:color="000000"/>
+              <w:right w:val="single" w:sz="4" w:space="0" w:color="000000"/>
+            </w:tcBorders>
+          </w:tcPr>
+          <w:p>
+            <w:pPr>
+              <w:widowControl w:val="0"/>
+              <w:autoSpaceDE w:val="0"/>
+              <w:autoSpaceDN w:val="0"/>
+              <w:adjustRightInd w:val="0"/>
+              <w:spacing w:before="0" w:line="240" w:lineRule="auto"/>
+              <w:rPr>
+                <w:rFonts w:cs="Arial"/>
+                <w:b/>
+                <w:bCs/>
+                <w:color w:val="FF0000"/>
+                <w:sz w:val="28"/>
+                <w:szCs w:val="28"/>
+              </w:rPr>
+            </w:pPr>
+          </w:p>
+          <w:p>
+            <w:pPr>
+              <w:widowControl w:val="0"/>
+              <w:autoSpaceDE w:val="0"/>
+              <w:autoSpaceDN w:val="0"/>
+              <w:adjustRightInd w:val="0"/>
+              <w:spacing w:before="0" w:line="240" w:lineRule="auto"/>
+              <w:rPr>
+                <w:rFonts w:cs="Arial"/>
+                <w:b/>
+                <w:bCs/>
+                <w:color w:val="FF0000"/>
+                <w:sz w:val="28"/>
+                <w:szCs w:val="28"/>
+              </w:rPr>
+            </w:pPr>
+          </w:p>
+          <w:p>
+            <w:pPr>
+              <w:widowControl w:val="0"/>
+              <w:autoSpaceDE w:val="0"/>
+              <w:autoSpaceDN w:val="0"/>
+              <w:adjustRightInd w:val="0"/>
+              <w:spacing w:before="0" w:line="240" w:lineRule="auto"/>
+              <w:rPr>
+                <w:rFonts w:cs="Arial"/>
+                <w:b/>
+                <w:bCs/>
+                <w:color w:val="FF0000"/>
+                <w:sz w:val="28"/>
+                <w:szCs w:val="28"/>
+              </w:rPr>
+            </w:pPr>
+            <w:r>
+              <w:rPr>
+                <w:rFonts w:cs="Arial"/>
+                <w:b/>
+                <w:bCs/>
+                <w:color w:val="FF0000"/>
+                <w:sz w:val="28"/>
+                <w:szCs w:val="28"/>
+              </w:rPr>
+              <w:lastRenderedPageBreak/>
+              <w:t>TS 6.6.8.1 - Padam</w:t>
+            </w:r>
+          </w:p>
+          <w:p>
+            <w:pPr>
+              <w:widowControl w:val="0"/>
+              <w:autoSpaceDE w:val="0"/>
+              <w:autoSpaceDN w:val="0"/>
+              <w:adjustRightInd w:val="0"/>
+              <w:spacing w:before="0" w:line="240" w:lineRule="auto"/>
+              <w:rPr>
+                <w:rFonts w:cs="Arial"/>
+                <w:b/>
+                <w:bCs/>
+                <w:color w:val="FF0000"/>
+                <w:sz w:val="28"/>
+                <w:szCs w:val="28"/>
+              </w:rPr>
+            </w:pPr>
+            <w:r>
+              <w:rPr>
+                <w:rFonts w:cs="Arial"/>
+                <w:b/>
+                <w:bCs/>
+                <w:color w:val="FF0000"/>
+                <w:sz w:val="28"/>
+                <w:szCs w:val="28"/>
+              </w:rPr>
+              <w:t xml:space="preserve">Padam No. </w:t>
+            </w:r>
+            <w:r>
+              <w:rPr>
+                <w:rFonts w:cs="Arial"/>
+                <w:b/>
+                <w:bCs/>
+                <w:color w:val="FF0000"/>
+                <w:sz w:val="28"/>
+                <w:szCs w:val="28"/>
+              </w:rPr>
+              <w:t>4</w:t>
+            </w:r>
+          </w:p>
+          <w:p>
+            <w:pPr>
+              <w:widowControl w:val="0"/>
+              <w:autoSpaceDE w:val="0"/>
+              <w:autoSpaceDN w:val="0"/>
+              <w:adjustRightInd w:val="0"/>
+              <w:spacing w:before="0" w:line="240" w:lineRule="auto"/>
+              <w:rPr>
+                <w:rFonts w:cs="Arial"/>
+                <w:b/>
+                <w:bCs/>
+                <w:sz w:val="28"/>
+                <w:szCs w:val="28"/>
+              </w:rPr>
+            </w:pPr>
+            <w:r>
+              <w:rPr>
+                <w:rFonts w:cs="Arial"/>
+                <w:b/>
+                <w:bCs/>
+                <w:color w:val="FF0000"/>
+                <w:sz w:val="28"/>
+                <w:szCs w:val="28"/>
+              </w:rPr>
+              <w:t>Panchaati No. 30</w:t>
+            </w:r>
+          </w:p>
+        </w:tc>
+        <w:tc>
+          <w:tcPr>
+            <w:tcW w:w="5096" w:type="dxa"/>
+            <w:tcBorders>
+              <w:top w:val="single" w:sz="4" w:space="0" w:color="000000"/>
+              <w:left w:val="single" w:sz="4" w:space="0" w:color="000000"/>
+              <w:bottom w:val="single" w:sz="4" w:space="0" w:color="000000"/>
+              <w:right w:val="single" w:sz="4" w:space="0" w:color="000000"/>
+            </w:tcBorders>
+          </w:tcPr>
+          <w:p>
+            <w:pPr>
+              <w:widowControl w:val="0"/>
+              <w:autoSpaceDE w:val="0"/>
+              <w:autoSpaceDN w:val="0"/>
+              <w:adjustRightInd w:val="0"/>
+              <w:spacing w:before="0" w:line="240" w:lineRule="auto"/>
+              <w:rPr>
+                <w:rFonts w:ascii="BRH Devanagari Extra" w:hAnsi="BRH Devanagari Extra" w:cs="BRH Devanagari Extra"/>
+                <w:sz w:val="40"/>
+                <w:szCs w:val="40"/>
+              </w:rPr>
+            </w:pPr>
+          </w:p>
+          <w:p>
+            <w:pPr>
+              <w:widowControl w:val="0"/>
+              <w:autoSpaceDE w:val="0"/>
+              <w:autoSpaceDN w:val="0"/>
+              <w:adjustRightInd w:val="0"/>
+              <w:spacing w:before="0" w:line="240" w:lineRule="auto"/>
+              <w:rPr>
+                <w:rFonts w:ascii="BRH Malayalam Extra" w:hAnsi="BRH Malayalam Extra" w:cs="BRH Malayalam Extra"/>
+                <w:sz w:val="40"/>
+                <w:szCs w:val="40"/>
+              </w:rPr>
+            </w:pPr>
+            <w:r>
+              <w:rPr>
+                <w:rFonts w:ascii="BRH Devanagari Extra" w:hAnsi="BRH Devanagari Extra" w:cs="BRH Devanagari Extra"/>
+                <w:sz w:val="40"/>
+                <w:szCs w:val="40"/>
+              </w:rPr>
+              <w:lastRenderedPageBreak/>
+              <w:t>C</w:t>
+            </w:r>
+            <w:r>
+              <w:rPr>
+                <w:rFonts w:ascii="BRH Malayalam Extra" w:hAnsi="BRH Malayalam Extra" w:cs="BRH Devanagari Extra"/>
+                <w:sz w:val="34"/>
+                <w:szCs w:val="40"/>
+              </w:rPr>
+              <w:t>–</w:t>
+            </w:r>
+            <w:r>
+              <w:rPr>
+                <w:rFonts w:ascii="BRH Devanagari Extra" w:hAnsi="BRH Devanagari Extra" w:cs="BRH Devanagari Extra"/>
+                <w:sz w:val="40"/>
+                <w:szCs w:val="40"/>
+              </w:rPr>
+              <w:t>ÎlSì</w:t>
+            </w:r>
+            <w:r>
+              <w:rPr>
+                <w:rFonts w:ascii="BRH Malayalam Extra" w:hAnsi="BRH Malayalam Extra" w:cs="BRH Devanagari Extra"/>
+                <w:sz w:val="34"/>
+                <w:szCs w:val="40"/>
+              </w:rPr>
+              <w:t>–</w:t>
+            </w:r>
+            <w:r>
+              <w:rPr>
+                <w:rFonts w:ascii="BRH Devanagari Extra" w:hAnsi="BRH Devanagari Extra" w:cs="BRH Devanagari Extra"/>
+                <w:sz w:val="40"/>
+                <w:szCs w:val="40"/>
+              </w:rPr>
+              <w:t>rÉqÉç | uÉÏ</w:t>
+            </w:r>
+            <w:r>
+              <w:rPr>
+                <w:rFonts w:ascii="BRH Malayalam Extra" w:hAnsi="BRH Malayalam Extra" w:cs="BRH Devanagari Extra"/>
+                <w:sz w:val="34"/>
+                <w:szCs w:val="40"/>
+              </w:rPr>
+              <w:t>–</w:t>
+            </w:r>
+            <w:r>
+              <w:rPr>
+                <w:rFonts w:ascii="BRH Devanagari Extra" w:hAnsi="BRH Devanagari Extra" w:cs="BRH Devanagari Extra"/>
+                <w:sz w:val="40"/>
+                <w:szCs w:val="40"/>
+                <w:highlight w:val="yellow"/>
+              </w:rPr>
+              <w:t>rÉÉïÿ</w:t>
+            </w:r>
+            <w:r>
+              <w:rPr>
+                <w:rFonts w:ascii="BRH Devanagari Extra" w:hAnsi="BRH Devanagari Extra" w:cs="BRH Devanagari Extra"/>
+                <w:sz w:val="40"/>
+                <w:szCs w:val="40"/>
+              </w:rPr>
+              <w:t>qÉç | uÉÏÌiÉþ |</w:t>
+            </w:r>
+          </w:p>
+        </w:tc>
+        <w:tc>
+          <w:tcPr>
+            <w:tcW w:w="5423" w:type="dxa"/>
+            <w:tcBorders>
+              <w:top w:val="single" w:sz="4" w:space="0" w:color="000000"/>
+              <w:left w:val="single" w:sz="4" w:space="0" w:color="000000"/>
+              <w:bottom w:val="single" w:sz="4" w:space="0" w:color="000000"/>
+              <w:right w:val="single" w:sz="4" w:space="0" w:color="000000"/>
+            </w:tcBorders>
+          </w:tcPr>
+          <w:p>
+            <w:pPr>
+              <w:spacing w:before="0" w:line="240" w:lineRule="auto"/>
+              <w:rPr>
+                <w:rFonts w:ascii="BRH Devanagari Extra" w:hAnsi="BRH Devanagari Extra" w:cs="BRH Devanagari Extra"/>
+                <w:sz w:val="40"/>
+                <w:szCs w:val="40"/>
+              </w:rPr>
+            </w:pPr>
+          </w:p>
+          <w:p>
+            <w:pPr>
+              <w:spacing w:before="0" w:line="240" w:lineRule="auto"/>
+              <w:rPr>
+                <w:rFonts w:ascii="BRH Malayalam Extra" w:hAnsi="BRH Malayalam Extra" w:cs="BRH Malayalam Extra"/>
+                <w:sz w:val="40"/>
+                <w:szCs w:val="40"/>
+              </w:rPr>
+            </w:pPr>
+            <w:bookmarkStart w:id="0" w:name="_GoBack"/>
+            <w:bookmarkEnd w:id="0"/>
+            <w:r>
+              <w:rPr>
+                <w:rFonts w:ascii="BRH Devanagari Extra" w:hAnsi="BRH Devanagari Extra" w:cs="BRH Devanagari Extra"/>
+                <w:sz w:val="40"/>
+                <w:szCs w:val="40"/>
+              </w:rPr>
+              <w:lastRenderedPageBreak/>
+              <w:t>C</w:t>
+            </w:r>
+            <w:r>
+              <w:rPr>
+                <w:rFonts w:ascii="BRH Malayalam Extra" w:hAnsi="BRH Malayalam Extra" w:cs="BRH Devanagari Extra"/>
+                <w:sz w:val="34"/>
+                <w:szCs w:val="40"/>
+              </w:rPr>
+              <w:t>–</w:t>
+            </w:r>
+            <w:r>
+              <w:rPr>
+                <w:rFonts w:ascii="BRH Devanagari Extra" w:hAnsi="BRH Devanagari Extra" w:cs="BRH Devanagari Extra"/>
+                <w:sz w:val="40"/>
+                <w:szCs w:val="40"/>
+              </w:rPr>
+              <w:t>ÎlSì</w:t>
+            </w:r>
+            <w:r>
+              <w:rPr>
+                <w:rFonts w:ascii="BRH Malayalam Extra" w:hAnsi="BRH Malayalam Extra" w:cs="BRH Devanagari Extra"/>
+                <w:sz w:val="34"/>
+                <w:szCs w:val="40"/>
+              </w:rPr>
+              <w:t>–</w:t>
+            </w:r>
+            <w:r>
+              <w:rPr>
+                <w:rFonts w:ascii="BRH Devanagari Extra" w:hAnsi="BRH Devanagari Extra" w:cs="BRH Devanagari Extra"/>
+                <w:sz w:val="40"/>
+                <w:szCs w:val="40"/>
+              </w:rPr>
+              <w:t>rÉqÉç | uÉÏ</w:t>
+            </w:r>
+            <w:r>
+              <w:rPr>
+                <w:rFonts w:ascii="BRH Malayalam Extra" w:hAnsi="BRH Malayalam Extra" w:cs="BRH Devanagari Extra"/>
+                <w:sz w:val="34"/>
+                <w:szCs w:val="40"/>
+              </w:rPr>
+              <w:t>–</w:t>
+            </w:r>
+            <w:r>
+              <w:rPr>
+                <w:rFonts w:ascii="BRH Devanagari Extra" w:hAnsi="BRH Devanagari Extra" w:cs="BRH Devanagari Extra"/>
+                <w:sz w:val="40"/>
+                <w:szCs w:val="40"/>
+                <w:highlight w:val="green"/>
+              </w:rPr>
+              <w:t>rÉï</w:t>
+            </w:r>
+            <w:r>
+              <w:rPr>
+                <w:rFonts w:ascii="BRH Devanagari Extra" w:hAnsi="BRH Devanagari Extra" w:cs="BRH Devanagari Extra"/>
+                <w:sz w:val="40"/>
+                <w:szCs w:val="40"/>
+              </w:rPr>
+              <w:t>ÿqÉç | uÉÏÌiÉþ |</w:t>
             </w:r>
           </w:p>
         </w:tc>
@@ -4227,19 +4785,8 @@
                 <w:sz w:val="28"/>
                 <w:szCs w:val="28"/>
               </w:rPr>
-              <w:t xml:space="preserve">TS 6.6.3.3 – </w:t>
-            </w:r>
-            <w:proofErr w:type="spellStart"/>
-            <w:r>
-              <w:rPr>
-                <w:rFonts w:cs="Arial"/>
-                <w:b/>
-                <w:sz w:val="28"/>
-                <w:szCs w:val="28"/>
-              </w:rPr>
-              <w:t>Vaakyam</w:t>
-            </w:r>
-            <w:proofErr w:type="spellEnd"/>
+              <w:t>TS 6.6.3.3 – Vaakyam</w:t>
+            </w:r>
           </w:p>
           <w:p>
             <w:pPr>
@@ -4669,19 +5216,8 @@
                 <w:sz w:val="28"/>
                 <w:szCs w:val="28"/>
               </w:rPr>
-              <w:t xml:space="preserve">TS 6.6.11.6 – </w:t>
-            </w:r>
-            <w:proofErr w:type="spellStart"/>
-            <w:r>
-              <w:rPr>
-                <w:rFonts w:cs="Arial"/>
-                <w:b/>
-                <w:sz w:val="28"/>
-                <w:szCs w:val="28"/>
-              </w:rPr>
-              <w:t>Vaakyam</w:t>
-            </w:r>
-            <w:proofErr w:type="spellEnd"/>
+              <w:t>TS 6.6.11.6 – Vaakyam</w:t>
+            </w:r>
           </w:p>
           <w:p>
             <w:pPr>
@@ -5846,23 +6382,7 @@
                 <w:sz w:val="32"/>
                 <w:szCs w:val="32"/>
               </w:rPr>
-              <w:t xml:space="preserve">(it is </w:t>
-            </w:r>
-            <w:proofErr w:type="spellStart"/>
-            <w:r>
-              <w:rPr>
-                <w:sz w:val="32"/>
-                <w:szCs w:val="32"/>
-              </w:rPr>
-              <w:t>hraswam</w:t>
-            </w:r>
-            <w:proofErr w:type="spellEnd"/>
-            <w:r>
-              <w:rPr>
-                <w:sz w:val="32"/>
-                <w:szCs w:val="32"/>
-              </w:rPr>
-              <w:t>)</w:t>
+              <w:t>(it is hraswam)</w:t>
             </w:r>
           </w:p>
         </w:tc>
@@ -5896,21 +6416,8 @@
                 <w:szCs w:val="28"/>
                 <w:lang w:bidi="ta-IN"/>
               </w:rPr>
-              <w:t xml:space="preserve">6.6.6.2 – </w:t>
-            </w:r>
-            <w:proofErr w:type="spellStart"/>
-            <w:r>
-              <w:rPr>
-                <w:rFonts w:cs="Latha"/>
-                <w:b/>
-                <w:bCs/>
-                <w:sz w:val="28"/>
-                <w:szCs w:val="28"/>
-                <w:lang w:bidi="ta-IN"/>
-              </w:rPr>
-              <w:t>Vaakyam</w:t>
-            </w:r>
-            <w:proofErr w:type="spellEnd"/>
+              <w:t>6.6.6.2 – Vaakyam</w:t>
+            </w:r>
           </w:p>
           <w:p>
             <w:pPr>
@@ -6260,21 +6767,8 @@
                 <w:szCs w:val="28"/>
                 <w:lang w:bidi="ta-IN"/>
               </w:rPr>
-              <w:t xml:space="preserve">6.6.7.3 – </w:t>
-            </w:r>
-            <w:proofErr w:type="spellStart"/>
-            <w:r>
-              <w:rPr>
-                <w:rFonts w:cs="Latha"/>
-                <w:b/>
-                <w:bCs/>
-                <w:sz w:val="28"/>
-                <w:szCs w:val="28"/>
-                <w:lang w:bidi="ta-IN"/>
-              </w:rPr>
-              <w:t>Vaakyam</w:t>
-            </w:r>
-            <w:proofErr w:type="spellEnd"/>
+              <w:t>6.6.7.3 – Vaakyam</w:t>
+            </w:r>
           </w:p>
           <w:p>
             <w:pPr>
@@ -7986,21 +8480,8 @@
                 <w:lang w:bidi="ta-IN"/>
               </w:rPr>
               <w:lastRenderedPageBreak/>
-              <w:t xml:space="preserve">6.6.8.3 – </w:t>
-            </w:r>
-            <w:proofErr w:type="spellStart"/>
-            <w:r>
-              <w:rPr>
-                <w:rFonts w:cs="Latha"/>
-                <w:b/>
-                <w:bCs/>
-                <w:sz w:val="28"/>
-                <w:szCs w:val="28"/>
-                <w:lang w:bidi="ta-IN"/>
-              </w:rPr>
-              <w:t>Vaakyam</w:t>
-            </w:r>
-            <w:proofErr w:type="spellEnd"/>
+              <w:t>6.6.8.3 – Vaakyam</w:t>
+            </w:r>
           </w:p>
           <w:p>
             <w:pPr>
@@ -8453,21 +8934,8 @@
                 <w:szCs w:val="28"/>
                 <w:lang w:bidi="ta-IN"/>
               </w:rPr>
-              <w:t xml:space="preserve">6.6.10.1 – </w:t>
-            </w:r>
-            <w:proofErr w:type="spellStart"/>
-            <w:r>
-              <w:rPr>
-                <w:rFonts w:cs="Latha"/>
-                <w:b/>
-                <w:bCs/>
-                <w:sz w:val="28"/>
-                <w:szCs w:val="28"/>
-                <w:lang w:bidi="ta-IN"/>
-              </w:rPr>
-              <w:t>Vaakyam</w:t>
-            </w:r>
-            <w:proofErr w:type="spellEnd"/>
+              <w:t>6.6.10.1 – Vaakyam</w:t>
+            </w:r>
           </w:p>
           <w:p>
             <w:pPr>
@@ -8813,21 +9281,8 @@
                 <w:szCs w:val="28"/>
                 <w:lang w:bidi="ta-IN"/>
               </w:rPr>
-              <w:t xml:space="preserve">6.6.11.3 – </w:t>
-            </w:r>
-            <w:proofErr w:type="spellStart"/>
-            <w:r>
-              <w:rPr>
-                <w:rFonts w:cs="Latha"/>
-                <w:b/>
-                <w:bCs/>
-                <w:sz w:val="28"/>
-                <w:szCs w:val="28"/>
-                <w:lang w:bidi="ta-IN"/>
-              </w:rPr>
-              <w:t>Vaakyam</w:t>
-            </w:r>
-            <w:proofErr w:type="spellEnd"/>
+              <w:t>6.6.11.3 – Vaakyam</w:t>
+            </w:r>
           </w:p>
           <w:p>
             <w:pPr>
@@ -10121,7 +10576,7 @@
 </file>
 
 <file path=word/endnotes.xml><?xml version="1.0" encoding="utf-8"?>
-<w:endnotes xmlns:wpc="http://schemas.microsoft.com/office/word/2010/wordprocessingCanvas" xmlns:cx="http://schemas.microsoft.com/office/drawing/2014/chartex" xmlns:cx1="http://schemas.microsoft.com/office/drawing/2015/9/8/chartex" xmlns:cx2="http://schemas.microsoft.com/office/drawing/2015/10/21/chartex" xmlns:cx3="http://schemas.microsoft.com/office/drawing/2016/5/9/chartex" xmlns:cx4="http://schemas.microsoft.com/office/drawing/2016/5/10/chartex" xmlns:cx5="http://schemas.microsoft.com/office/drawing/2016/5/11/chartex" xmlns:cx6="http://schemas.microsoft.com/office/drawing/2016/5/12/chartex" xmlns:cx7="http://schemas.microsoft.com/office/drawing/2016/5/13/chartex" xmlns:cx8="http://schemas.microsoft.com/office/drawing/2016/5/14/chartex" xmlns:mc="http://schemas.openxmlformats.org/markup-compatibility/2006" xmlns:aink="http://schemas.microsoft.com/office/drawing/2016/ink" xmlns:am3d="http://schemas.microsoft.com/office/drawing/2017/model3d" xmlns:o="urn:schemas-microsoft-com:office:office" xmlns:r="http://schemas.openxmlformats.org/officeDocument/2006/relationships" xmlns:m="http://schemas.openxmlformats.org/officeDocument/2006/math" xmlns:v="urn:schemas-microsoft-com:vml" xmlns:wp14="http://schemas.microsoft.com/office/word/2010/wordprocessingDrawing" xmlns:wp="http://schemas.openxmlformats.org/drawingml/2006/wordprocessingDrawing" xmlns:w10="urn:schemas-microsoft-com:office:word" xmlns:w="http://schemas.openxmlformats.org/wordprocessingml/2006/main" xmlns:w14="http://schemas.microsoft.com/office/word/2010/wordml" xmlns:w15="http://schemas.microsoft.com/office/word/2012/wordml" xmlns:w16cex="http://schemas.microsoft.com/office/word/2018/wordml/cex" xmlns:w16cid="http://schemas.microsoft.com/office/word/2016/wordml/cid" xmlns:w16="http://schemas.microsoft.com/office/word/2018/wordml" xmlns:w16sdtdh="http://schemas.microsoft.com/office/word/2020/wordml/sdtdatahash" xmlns:w16se="http://schemas.microsoft.com/office/word/2015/wordml/symex" xmlns:wpg="http://schemas.microsoft.com/office/word/2010/wordprocessingGroup" xmlns:wpi="http://schemas.microsoft.com/office/word/2010/wordprocessingInk" xmlns:wne="http://schemas.microsoft.com/office/word/2006/wordml" xmlns:wps="http://schemas.microsoft.com/office/word/2010/wordprocessingShape" mc:Ignorable="w14 w15 w16se w16cid w16 w16cex w16sdtdh wp14">
+<w:endnotes xmlns:wpc="http://schemas.microsoft.com/office/word/2010/wordprocessingCanvas" xmlns:cx="http://schemas.microsoft.com/office/drawing/2014/chartex" xmlns:cx1="http://schemas.microsoft.com/office/drawing/2015/9/8/chartex" xmlns:mc="http://schemas.openxmlformats.org/markup-compatibility/2006" xmlns:o="urn:schemas-microsoft-com:office:office" xmlns:r="http://schemas.openxmlformats.org/officeDocument/2006/relationships" xmlns:m="http://schemas.openxmlformats.org/officeDocument/2006/math" xmlns:v="urn:schemas-microsoft-com:vml" xmlns:wp14="http://schemas.microsoft.com/office/word/2010/wordprocessingDrawing" xmlns:wp="http://schemas.openxmlformats.org/drawingml/2006/wordprocessingDrawing" xmlns:w10="urn:schemas-microsoft-com:office:word" xmlns:w="http://schemas.openxmlformats.org/wordprocessingml/2006/main" xmlns:w14="http://schemas.microsoft.com/office/word/2010/wordml" xmlns:w15="http://schemas.microsoft.com/office/word/2012/wordml" xmlns:w16se="http://schemas.microsoft.com/office/word/2015/wordml/symex" xmlns:wpg="http://schemas.microsoft.com/office/word/2010/wordprocessingGroup" xmlns:wpi="http://schemas.microsoft.com/office/word/2010/wordprocessingInk" xmlns:wne="http://schemas.microsoft.com/office/word/2006/wordml" xmlns:wps="http://schemas.microsoft.com/office/word/2010/wordprocessingShape" mc:Ignorable="w14 w15 w16se wp14">
   <w:endnote w:type="separator" w:id="-1">
     <w:p>
       <w:pPr>
@@ -10146,7 +10601,7 @@
 </file>
 
 <file path=word/footer1.xml><?xml version="1.0" encoding="utf-8"?>
-<w:ftr xmlns:wpc="http://schemas.microsoft.com/office/word/2010/wordprocessingCanvas" xmlns:cx="http://schemas.microsoft.com/office/drawing/2014/chartex" xmlns:cx1="http://schemas.microsoft.com/office/drawing/2015/9/8/chartex" xmlns:cx2="http://schemas.microsoft.com/office/drawing/2015/10/21/chartex" xmlns:cx3="http://schemas.microsoft.com/office/drawing/2016/5/9/chartex" xmlns:cx4="http://schemas.microsoft.com/office/drawing/2016/5/10/chartex" xmlns:cx5="http://schemas.microsoft.com/office/drawing/2016/5/11/chartex" xmlns:cx6="http://schemas.microsoft.com/office/drawing/2016/5/12/chartex" xmlns:cx7="http://schemas.microsoft.com/office/drawing/2016/5/13/chartex" xmlns:cx8="http://schemas.microsoft.com/office/drawing/2016/5/14/chartex" xmlns:mc="http://schemas.openxmlformats.org/markup-compatibility/2006" xmlns:aink="http://schemas.microsoft.com/office/drawing/2016/ink" xmlns:am3d="http://schemas.microsoft.com/office/drawing/2017/model3d" xmlns:o="urn:schemas-microsoft-com:office:office" xmlns:r="http://schemas.openxmlformats.org/officeDocument/2006/relationships" xmlns:m="http://schemas.openxmlformats.org/officeDocument/2006/math" xmlns:v="urn:schemas-microsoft-com:vml" xmlns:wp14="http://schemas.microsoft.com/office/word/2010/wordprocessingDrawing" xmlns:wp="http://schemas.openxmlformats.org/drawingml/2006/wordprocessingDrawing" xmlns:w10="urn:schemas-microsoft-com:office:word" xmlns:w="http://schemas.openxmlformats.org/wordprocessingml/2006/main" xmlns:w14="http://schemas.microsoft.com/office/word/2010/wordml" xmlns:w15="http://schemas.microsoft.com/office/word/2012/wordml" xmlns:w16cex="http://schemas.microsoft.com/office/word/2018/wordml/cex" xmlns:w16cid="http://schemas.microsoft.com/office/word/2016/wordml/cid" xmlns:w16="http://schemas.microsoft.com/office/word/2018/wordml" xmlns:w16sdtdh="http://schemas.microsoft.com/office/word/2020/wordml/sdtdatahash" xmlns:w16se="http://schemas.microsoft.com/office/word/2015/wordml/symex" xmlns:wpg="http://schemas.microsoft.com/office/word/2010/wordprocessingGroup" xmlns:wpi="http://schemas.microsoft.com/office/word/2010/wordprocessingInk" xmlns:wne="http://schemas.microsoft.com/office/word/2006/wordml" xmlns:wps="http://schemas.microsoft.com/office/word/2010/wordprocessingShape" mc:Ignorable="w14 w15 w16se w16cid w16 w16cex w16sdtdh wp14">
+<w:ftr xmlns:wpc="http://schemas.microsoft.com/office/word/2010/wordprocessingCanvas" xmlns:cx="http://schemas.microsoft.com/office/drawing/2014/chartex" xmlns:cx1="http://schemas.microsoft.com/office/drawing/2015/9/8/chartex" xmlns:mc="http://schemas.openxmlformats.org/markup-compatibility/2006" xmlns:o="urn:schemas-microsoft-com:office:office" xmlns:r="http://schemas.openxmlformats.org/officeDocument/2006/relationships" xmlns:m="http://schemas.openxmlformats.org/officeDocument/2006/math" xmlns:v="urn:schemas-microsoft-com:vml" xmlns:wp14="http://schemas.microsoft.com/office/word/2010/wordprocessingDrawing" xmlns:wp="http://schemas.openxmlformats.org/drawingml/2006/wordprocessingDrawing" xmlns:w10="urn:schemas-microsoft-com:office:word" xmlns:w="http://schemas.openxmlformats.org/wordprocessingml/2006/main" xmlns:w14="http://schemas.microsoft.com/office/word/2010/wordml" xmlns:w15="http://schemas.microsoft.com/office/word/2012/wordml" xmlns:w16se="http://schemas.microsoft.com/office/word/2015/wordml/symex" xmlns:wpg="http://schemas.microsoft.com/office/word/2010/wordprocessingGroup" xmlns:wpi="http://schemas.microsoft.com/office/word/2010/wordprocessingInk" xmlns:wne="http://schemas.microsoft.com/office/word/2006/wordml" xmlns:wps="http://schemas.microsoft.com/office/word/2010/wordprocessingShape" mc:Ignorable="w14 w15 w16se wp14">
   <w:p>
     <w:pPr>
       <w:pBdr>
@@ -10271,7 +10726,7 @@
         <w:bCs/>
         <w:noProof/>
       </w:rPr>
-      <w:t>4</w:t>
+      <w:t>2</w:t>
     </w:r>
     <w:r>
       <w:rPr>
@@ -10314,7 +10769,7 @@
         <w:bCs/>
         <w:noProof/>
       </w:rPr>
-      <w:t>4</w:t>
+      <w:t>5</w:t>
     </w:r>
     <w:r>
       <w:rPr>
@@ -10333,7 +10788,7 @@
 </file>
 
 <file path=word/footer2.xml><?xml version="1.0" encoding="utf-8"?>
-<w:ftr xmlns:wpc="http://schemas.microsoft.com/office/word/2010/wordprocessingCanvas" xmlns:cx="http://schemas.microsoft.com/office/drawing/2014/chartex" xmlns:cx1="http://schemas.microsoft.com/office/drawing/2015/9/8/chartex" xmlns:cx2="http://schemas.microsoft.com/office/drawing/2015/10/21/chartex" xmlns:cx3="http://schemas.microsoft.com/office/drawing/2016/5/9/chartex" xmlns:cx4="http://schemas.microsoft.com/office/drawing/2016/5/10/chartex" xmlns:cx5="http://schemas.microsoft.com/office/drawing/2016/5/11/chartex" xmlns:cx6="http://schemas.microsoft.com/office/drawing/2016/5/12/chartex" xmlns:cx7="http://schemas.microsoft.com/office/drawing/2016/5/13/chartex" xmlns:cx8="http://schemas.microsoft.com/office/drawing/2016/5/14/chartex" xmlns:mc="http://schemas.openxmlformats.org/markup-compatibility/2006" xmlns:aink="http://schemas.microsoft.com/office/drawing/2016/ink" xmlns:am3d="http://schemas.microsoft.com/office/drawing/2017/model3d" xmlns:o="urn:schemas-microsoft-com:office:office" xmlns:r="http://schemas.openxmlformats.org/officeDocument/2006/relationships" xmlns:m="http://schemas.openxmlformats.org/officeDocument/2006/math" xmlns:v="urn:schemas-microsoft-com:vml" xmlns:wp14="http://schemas.microsoft.com/office/word/2010/wordprocessingDrawing" xmlns:wp="http://schemas.openxmlformats.org/drawingml/2006/wordprocessingDrawing" xmlns:w10="urn:schemas-microsoft-com:office:word" xmlns:w="http://schemas.openxmlformats.org/wordprocessingml/2006/main" xmlns:w14="http://schemas.microsoft.com/office/word/2010/wordml" xmlns:w15="http://schemas.microsoft.com/office/word/2012/wordml" xmlns:w16cex="http://schemas.microsoft.com/office/word/2018/wordml/cex" xmlns:w16cid="http://schemas.microsoft.com/office/word/2016/wordml/cid" xmlns:w16="http://schemas.microsoft.com/office/word/2018/wordml" xmlns:w16sdtdh="http://schemas.microsoft.com/office/word/2020/wordml/sdtdatahash" xmlns:w16se="http://schemas.microsoft.com/office/word/2015/wordml/symex" xmlns:wpg="http://schemas.microsoft.com/office/word/2010/wordprocessingGroup" xmlns:wpi="http://schemas.microsoft.com/office/word/2010/wordprocessingInk" xmlns:wne="http://schemas.microsoft.com/office/word/2006/wordml" xmlns:wps="http://schemas.microsoft.com/office/word/2010/wordprocessingShape" mc:Ignorable="w14 w15 w16se w16cid w16 w16cex w16sdtdh wp14">
+<w:ftr xmlns:wpc="http://schemas.microsoft.com/office/word/2010/wordprocessingCanvas" xmlns:cx="http://schemas.microsoft.com/office/drawing/2014/chartex" xmlns:cx1="http://schemas.microsoft.com/office/drawing/2015/9/8/chartex" xmlns:mc="http://schemas.openxmlformats.org/markup-compatibility/2006" xmlns:o="urn:schemas-microsoft-com:office:office" xmlns:r="http://schemas.openxmlformats.org/officeDocument/2006/relationships" xmlns:m="http://schemas.openxmlformats.org/officeDocument/2006/math" xmlns:v="urn:schemas-microsoft-com:vml" xmlns:wp14="http://schemas.microsoft.com/office/word/2010/wordprocessingDrawing" xmlns:wp="http://schemas.openxmlformats.org/drawingml/2006/wordprocessingDrawing" xmlns:w10="urn:schemas-microsoft-com:office:word" xmlns:w="http://schemas.openxmlformats.org/wordprocessingml/2006/main" xmlns:w14="http://schemas.microsoft.com/office/word/2010/wordml" xmlns:w15="http://schemas.microsoft.com/office/word/2012/wordml" xmlns:w16se="http://schemas.microsoft.com/office/word/2015/wordml/symex" xmlns:wpg="http://schemas.microsoft.com/office/word/2010/wordprocessingGroup" xmlns:wpi="http://schemas.microsoft.com/office/word/2010/wordprocessingInk" xmlns:wne="http://schemas.microsoft.com/office/word/2006/wordml" xmlns:wps="http://schemas.microsoft.com/office/word/2010/wordprocessingShape" mc:Ignorable="w14 w15 w16se wp14">
   <w:p>
     <w:pPr>
       <w:pBdr>
@@ -10501,7 +10956,7 @@
         <w:bCs/>
         <w:noProof/>
       </w:rPr>
-      <w:t>4</w:t>
+      <w:t>5</w:t>
     </w:r>
     <w:r>
       <w:rPr>
@@ -10528,7 +10983,7 @@
 </file>
 
 <file path=word/footnotes.xml><?xml version="1.0" encoding="utf-8"?>
-<w:footnotes xmlns:wpc="http://schemas.microsoft.com/office/word/2010/wordprocessingCanvas" xmlns:cx="http://schemas.microsoft.com/office/drawing/2014/chartex" xmlns:cx1="http://schemas.microsoft.com/office/drawing/2015/9/8/chartex" xmlns:cx2="http://schemas.microsoft.com/office/drawing/2015/10/21/chartex" xmlns:cx3="http://schemas.microsoft.com/office/drawing/2016/5/9/chartex" xmlns:cx4="http://schemas.microsoft.com/office/drawing/2016/5/10/chartex" xmlns:cx5="http://schemas.microsoft.com/office/drawing/2016/5/11/chartex" xmlns:cx6="http://schemas.microsoft.com/office/drawing/2016/5/12/chartex" xmlns:cx7="http://schemas.microsoft.com/office/drawing/2016/5/13/chartex" xmlns:cx8="http://schemas.microsoft.com/office/drawing/2016/5/14/chartex" xmlns:mc="http://schemas.openxmlformats.org/markup-compatibility/2006" xmlns:aink="http://schemas.microsoft.com/office/drawing/2016/ink" xmlns:am3d="http://schemas.microsoft.com/office/drawing/2017/model3d" xmlns:o="urn:schemas-microsoft-com:office:office" xmlns:r="http://schemas.openxmlformats.org/officeDocument/2006/relationships" xmlns:m="http://schemas.openxmlformats.org/officeDocument/2006/math" xmlns:v="urn:schemas-microsoft-com:vml" xmlns:wp14="http://schemas.microsoft.com/office/word/2010/wordprocessingDrawing" xmlns:wp="http://schemas.openxmlformats.org/drawingml/2006/wordprocessingDrawing" xmlns:w10="urn:schemas-microsoft-com:office:word" xmlns:w="http://schemas.openxmlformats.org/wordprocessingml/2006/main" xmlns:w14="http://schemas.microsoft.com/office/word/2010/wordml" xmlns:w15="http://schemas.microsoft.com/office/word/2012/wordml" xmlns:w16cex="http://schemas.microsoft.com/office/word/2018/wordml/cex" xmlns:w16cid="http://schemas.microsoft.com/office/word/2016/wordml/cid" xmlns:w16="http://schemas.microsoft.com/office/word/2018/wordml" xmlns:w16sdtdh="http://schemas.microsoft.com/office/word/2020/wordml/sdtdatahash" xmlns:w16se="http://schemas.microsoft.com/office/word/2015/wordml/symex" xmlns:wpg="http://schemas.microsoft.com/office/word/2010/wordprocessingGroup" xmlns:wpi="http://schemas.microsoft.com/office/word/2010/wordprocessingInk" xmlns:wne="http://schemas.microsoft.com/office/word/2006/wordml" xmlns:wps="http://schemas.microsoft.com/office/word/2010/wordprocessingShape" mc:Ignorable="w14 w15 w16se w16cid w16 w16cex w16sdtdh wp14">
+<w:footnotes xmlns:wpc="http://schemas.microsoft.com/office/word/2010/wordprocessingCanvas" xmlns:cx="http://schemas.microsoft.com/office/drawing/2014/chartex" xmlns:cx1="http://schemas.microsoft.com/office/drawing/2015/9/8/chartex" xmlns:mc="http://schemas.openxmlformats.org/markup-compatibility/2006" xmlns:o="urn:schemas-microsoft-com:office:office" xmlns:r="http://schemas.openxmlformats.org/officeDocument/2006/relationships" xmlns:m="http://schemas.openxmlformats.org/officeDocument/2006/math" xmlns:v="urn:schemas-microsoft-com:vml" xmlns:wp14="http://schemas.microsoft.com/office/word/2010/wordprocessingDrawing" xmlns:wp="http://schemas.openxmlformats.org/drawingml/2006/wordprocessingDrawing" xmlns:w10="urn:schemas-microsoft-com:office:word" xmlns:w="http://schemas.openxmlformats.org/wordprocessingml/2006/main" xmlns:w14="http://schemas.microsoft.com/office/word/2010/wordml" xmlns:w15="http://schemas.microsoft.com/office/word/2012/wordml" xmlns:w16se="http://schemas.microsoft.com/office/word/2015/wordml/symex" xmlns:wpg="http://schemas.microsoft.com/office/word/2010/wordprocessingGroup" xmlns:wpi="http://schemas.microsoft.com/office/word/2010/wordprocessingInk" xmlns:wne="http://schemas.microsoft.com/office/word/2006/wordml" xmlns:wps="http://schemas.microsoft.com/office/word/2010/wordprocessingShape" mc:Ignorable="w14 w15 w16se wp14">
   <w:footnote w:type="separator" w:id="-1">
     <w:p>
       <w:pPr>
@@ -10553,7 +11008,7 @@
 </file>
 
 <file path=word/header1.xml><?xml version="1.0" encoding="utf-8"?>
-<w:hdr xmlns:wpc="http://schemas.microsoft.com/office/word/2010/wordprocessingCanvas" xmlns:cx="http://schemas.microsoft.com/office/drawing/2014/chartex" xmlns:cx1="http://schemas.microsoft.com/office/drawing/2015/9/8/chartex" xmlns:cx2="http://schemas.microsoft.com/office/drawing/2015/10/21/chartex" xmlns:cx3="http://schemas.microsoft.com/office/drawing/2016/5/9/chartex" xmlns:cx4="http://schemas.microsoft.com/office/drawing/2016/5/10/chartex" xmlns:cx5="http://schemas.microsoft.com/office/drawing/2016/5/11/chartex" xmlns:cx6="http://schemas.microsoft.com/office/drawing/2016/5/12/chartex" xmlns:cx7="http://schemas.microsoft.com/office/drawing/2016/5/13/chartex" xmlns:cx8="http://schemas.microsoft.com/office/drawing/2016/5/14/chartex" xmlns:mc="http://schemas.openxmlformats.org/markup-compatibility/2006" xmlns:aink="http://schemas.microsoft.com/office/drawing/2016/ink" xmlns:am3d="http://schemas.microsoft.com/office/drawing/2017/model3d" xmlns:o="urn:schemas-microsoft-com:office:office" xmlns:r="http://schemas.openxmlformats.org/officeDocument/2006/relationships" xmlns:m="http://schemas.openxmlformats.org/officeDocument/2006/math" xmlns:v="urn:schemas-microsoft-com:vml" xmlns:wp14="http://schemas.microsoft.com/office/word/2010/wordprocessingDrawing" xmlns:wp="http://schemas.openxmlformats.org/drawingml/2006/wordprocessingDrawing" xmlns:w10="urn:schemas-microsoft-com:office:word" xmlns:w="http://schemas.openxmlformats.org/wordprocessingml/2006/main" xmlns:w14="http://schemas.microsoft.com/office/word/2010/wordml" xmlns:w15="http://schemas.microsoft.com/office/word/2012/wordml" xmlns:w16cex="http://schemas.microsoft.com/office/word/2018/wordml/cex" xmlns:w16cid="http://schemas.microsoft.com/office/word/2016/wordml/cid" xmlns:w16="http://schemas.microsoft.com/office/word/2018/wordml" xmlns:w16sdtdh="http://schemas.microsoft.com/office/word/2020/wordml/sdtdatahash" xmlns:w16se="http://schemas.microsoft.com/office/word/2015/wordml/symex" xmlns:wpg="http://schemas.microsoft.com/office/word/2010/wordprocessingGroup" xmlns:wpi="http://schemas.microsoft.com/office/word/2010/wordprocessingInk" xmlns:wne="http://schemas.microsoft.com/office/word/2006/wordml" xmlns:wps="http://schemas.microsoft.com/office/word/2010/wordprocessingShape" mc:Ignorable="w14 w15 w16se w16cid w16 w16cex w16sdtdh wp14">
+<w:hdr xmlns:wpc="http://schemas.microsoft.com/office/word/2010/wordprocessingCanvas" xmlns:cx="http://schemas.microsoft.com/office/drawing/2014/chartex" xmlns:cx1="http://schemas.microsoft.com/office/drawing/2015/9/8/chartex" xmlns:mc="http://schemas.openxmlformats.org/markup-compatibility/2006" xmlns:o="urn:schemas-microsoft-com:office:office" xmlns:r="http://schemas.openxmlformats.org/officeDocument/2006/relationships" xmlns:m="http://schemas.openxmlformats.org/officeDocument/2006/math" xmlns:v="urn:schemas-microsoft-com:vml" xmlns:wp14="http://schemas.microsoft.com/office/word/2010/wordprocessingDrawing" xmlns:wp="http://schemas.openxmlformats.org/drawingml/2006/wordprocessingDrawing" xmlns:w10="urn:schemas-microsoft-com:office:word" xmlns:w="http://schemas.openxmlformats.org/wordprocessingml/2006/main" xmlns:w14="http://schemas.microsoft.com/office/word/2010/wordml" xmlns:w15="http://schemas.microsoft.com/office/word/2012/wordml" xmlns:w16se="http://schemas.microsoft.com/office/word/2015/wordml/symex" xmlns:wpg="http://schemas.microsoft.com/office/word/2010/wordprocessingGroup" xmlns:wpi="http://schemas.microsoft.com/office/word/2010/wordprocessingInk" xmlns:wne="http://schemas.microsoft.com/office/word/2006/wordml" xmlns:wps="http://schemas.microsoft.com/office/word/2010/wordprocessingShape" mc:Ignorable="w14 w15 w16se wp14">
   <w:p>
     <w:pPr>
       <w:pStyle w:val="Header"/>
@@ -10574,7 +11029,7 @@
 </file>
 
 <file path=word/header2.xml><?xml version="1.0" encoding="utf-8"?>
-<w:hdr xmlns:wpc="http://schemas.microsoft.com/office/word/2010/wordprocessingCanvas" xmlns:cx="http://schemas.microsoft.com/office/drawing/2014/chartex" xmlns:cx1="http://schemas.microsoft.com/office/drawing/2015/9/8/chartex" xmlns:cx2="http://schemas.microsoft.com/office/drawing/2015/10/21/chartex" xmlns:cx3="http://schemas.microsoft.com/office/drawing/2016/5/9/chartex" xmlns:cx4="http://schemas.microsoft.com/office/drawing/2016/5/10/chartex" xmlns:cx5="http://schemas.microsoft.com/office/drawing/2016/5/11/chartex" xmlns:cx6="http://schemas.microsoft.com/office/drawing/2016/5/12/chartex" xmlns:cx7="http://schemas.microsoft.com/office/drawing/2016/5/13/chartex" xmlns:cx8="http://schemas.microsoft.com/office/drawing/2016/5/14/chartex" xmlns:mc="http://schemas.openxmlformats.org/markup-compatibility/2006" xmlns:aink="http://schemas.microsoft.com/office/drawing/2016/ink" xmlns:am3d="http://schemas.microsoft.com/office/drawing/2017/model3d" xmlns:o="urn:schemas-microsoft-com:office:office" xmlns:r="http://schemas.openxmlformats.org/officeDocument/2006/relationships" xmlns:m="http://schemas.openxmlformats.org/officeDocument/2006/math" xmlns:v="urn:schemas-microsoft-com:vml" xmlns:wp14="http://schemas.microsoft.com/office/word/2010/wordprocessingDrawing" xmlns:wp="http://schemas.openxmlformats.org/drawingml/2006/wordprocessingDrawing" xmlns:w10="urn:schemas-microsoft-com:office:word" xmlns:w="http://schemas.openxmlformats.org/wordprocessingml/2006/main" xmlns:w14="http://schemas.microsoft.com/office/word/2010/wordml" xmlns:w15="http://schemas.microsoft.com/office/word/2012/wordml" xmlns:w16cex="http://schemas.microsoft.com/office/word/2018/wordml/cex" xmlns:w16cid="http://schemas.microsoft.com/office/word/2016/wordml/cid" xmlns:w16="http://schemas.microsoft.com/office/word/2018/wordml" xmlns:w16sdtdh="http://schemas.microsoft.com/office/word/2020/wordml/sdtdatahash" xmlns:w16se="http://schemas.microsoft.com/office/word/2015/wordml/symex" xmlns:wpg="http://schemas.microsoft.com/office/word/2010/wordprocessingGroup" xmlns:wpi="http://schemas.microsoft.com/office/word/2010/wordprocessingInk" xmlns:wne="http://schemas.microsoft.com/office/word/2006/wordml" xmlns:wps="http://schemas.microsoft.com/office/word/2010/wordprocessingShape" mc:Ignorable="w14 w15 w16se w16cid w16 w16cex w16sdtdh wp14">
+<w:hdr xmlns:wpc="http://schemas.microsoft.com/office/word/2010/wordprocessingCanvas" xmlns:cx="http://schemas.microsoft.com/office/drawing/2014/chartex" xmlns:cx1="http://schemas.microsoft.com/office/drawing/2015/9/8/chartex" xmlns:mc="http://schemas.openxmlformats.org/markup-compatibility/2006" xmlns:o="urn:schemas-microsoft-com:office:office" xmlns:r="http://schemas.openxmlformats.org/officeDocument/2006/relationships" xmlns:m="http://schemas.openxmlformats.org/officeDocument/2006/math" xmlns:v="urn:schemas-microsoft-com:vml" xmlns:wp14="http://schemas.microsoft.com/office/word/2010/wordprocessingDrawing" xmlns:wp="http://schemas.openxmlformats.org/drawingml/2006/wordprocessingDrawing" xmlns:w10="urn:schemas-microsoft-com:office:word" xmlns:w="http://schemas.openxmlformats.org/wordprocessingml/2006/main" xmlns:w14="http://schemas.microsoft.com/office/word/2010/wordml" xmlns:w15="http://schemas.microsoft.com/office/word/2012/wordml" xmlns:w16se="http://schemas.microsoft.com/office/word/2015/wordml/symex" xmlns:wpg="http://schemas.microsoft.com/office/word/2010/wordprocessingGroup" xmlns:wpi="http://schemas.microsoft.com/office/word/2010/wordprocessingInk" xmlns:wne="http://schemas.microsoft.com/office/word/2006/wordml" xmlns:wps="http://schemas.microsoft.com/office/word/2010/wordprocessingShape" mc:Ignorable="w14 w15 w16se wp14">
   <w:p>
     <w:pPr>
       <w:pStyle w:val="Header"/>
@@ -10587,7 +11042,7 @@
 </file>
 
 <file path=word/styles.xml><?xml version="1.0" encoding="utf-8"?>
-<w:styles xmlns:mc="http://schemas.openxmlformats.org/markup-compatibility/2006" xmlns:r="http://schemas.openxmlformats.org/officeDocument/2006/relationships" xmlns:w="http://schemas.openxmlformats.org/wordprocessingml/2006/main" xmlns:w14="http://schemas.microsoft.com/office/word/2010/wordml" xmlns:w15="http://schemas.microsoft.com/office/word/2012/wordml" xmlns:w16cex="http://schemas.microsoft.com/office/word/2018/wordml/cex" xmlns:w16cid="http://schemas.microsoft.com/office/word/2016/wordml/cid" xmlns:w16="http://schemas.microsoft.com/office/word/2018/wordml" xmlns:w16sdtdh="http://schemas.microsoft.com/office/word/2020/wordml/sdtdatahash" xmlns:w16se="http://schemas.microsoft.com/office/word/2015/wordml/symex" mc:Ignorable="w14 w15 w16se w16cid w16 w16cex w16sdtdh">
+<w:styles xmlns:mc="http://schemas.openxmlformats.org/markup-compatibility/2006" xmlns:r="http://schemas.openxmlformats.org/officeDocument/2006/relationships" xmlns:w="http://schemas.openxmlformats.org/wordprocessingml/2006/main" xmlns:w14="http://schemas.microsoft.com/office/word/2010/wordml" xmlns:w15="http://schemas.microsoft.com/office/word/2012/wordml" xmlns:w16se="http://schemas.microsoft.com/office/word/2015/wordml/symex" mc:Ignorable="w14 w15 w16se">
   <w:docDefaults>
     <w:rPrDefault>
       <w:rPr>
@@ -10597,7 +11052,7 @@
     </w:rPrDefault>
     <w:pPrDefault/>
   </w:docDefaults>
-  <w:latentStyles w:defLockedState="0" w:defUIPriority="99" w:defSemiHidden="0" w:defUnhideWhenUsed="0" w:defQFormat="0" w:count="376">
+  <w:latentStyles w:defLockedState="0" w:defUIPriority="99" w:defSemiHidden="0" w:defUnhideWhenUsed="0" w:defQFormat="0" w:count="371">
     <w:lsdException w:name="Normal" w:uiPriority="0" w:qFormat="1"/>
     <w:lsdException w:name="heading 1" w:uiPriority="9" w:qFormat="1"/>
     <w:lsdException w:name="heading 2" w:semiHidden="1" w:uiPriority="9" w:unhideWhenUsed="1" w:qFormat="1"/>
@@ -10969,11 +11424,6 @@
     <w:lsdException w:name="List Table 5 Dark Accent 6" w:uiPriority="50"/>
     <w:lsdException w:name="List Table 6 Colorful Accent 6" w:uiPriority="51"/>
     <w:lsdException w:name="List Table 7 Colorful Accent 6" w:uiPriority="52"/>
-    <w:lsdException w:name="Mention" w:semiHidden="1" w:unhideWhenUsed="1"/>
-    <w:lsdException w:name="Smart Hyperlink" w:semiHidden="1" w:unhideWhenUsed="1"/>
-    <w:lsdException w:name="Hashtag" w:semiHidden="1" w:unhideWhenUsed="1"/>
-    <w:lsdException w:name="Unresolved Mention" w:semiHidden="1" w:unhideWhenUsed="1"/>
-    <w:lsdException w:name="Smart Link" w:semiHidden="1" w:unhideWhenUsed="1"/>
   </w:latentStyles>
   <w:style w:type="paragraph" w:default="1" w:styleId="Normal">
     <w:name w:val="Normal"/>
@@ -11397,7 +11847,7 @@
 </file>
 
 <file path=customXml/itemProps1.xml><?xml version="1.0" encoding="utf-8"?>
-<ds:datastoreItem xmlns:ds="http://schemas.openxmlformats.org/officeDocument/2006/customXml" ds:itemID="{3B57B16E-24FD-4B7E-99EB-9C30A28A473E}">
+<ds:datastoreItem xmlns:ds="http://schemas.openxmlformats.org/officeDocument/2006/customXml" ds:itemID="{0ED2C25F-5281-4994-8936-7A3EEFA736C0}">
   <ds:schemaRefs>
     <ds:schemaRef ds:uri="http://schemas.openxmlformats.org/officeDocument/2006/bibliography"/>
   </ds:schemaRefs>

--- a/TS-Padam/TS-6.6/TS 6.6 Tamil Pada Paatam Corrections.docx
+++ b/TS-Padam/TS-6.6/TS 6.6 Tamil Pada Paatam Corrections.docx
@@ -1,6 +1,6 @@
 
 <file path=word/document.xml><?xml version="1.0" encoding="utf-8"?>
-<w:document xmlns:wpc="http://schemas.microsoft.com/office/word/2010/wordprocessingCanvas" xmlns:cx="http://schemas.microsoft.com/office/drawing/2014/chartex" xmlns:cx1="http://schemas.microsoft.com/office/drawing/2015/9/8/chartex" xmlns:mc="http://schemas.openxmlformats.org/markup-compatibility/2006" xmlns:o="urn:schemas-microsoft-com:office:office" xmlns:r="http://schemas.openxmlformats.org/officeDocument/2006/relationships" xmlns:m="http://schemas.openxmlformats.org/officeDocument/2006/math" xmlns:v="urn:schemas-microsoft-com:vml" xmlns:wp14="http://schemas.microsoft.com/office/word/2010/wordprocessingDrawing" xmlns:wp="http://schemas.openxmlformats.org/drawingml/2006/wordprocessingDrawing" xmlns:w10="urn:schemas-microsoft-com:office:word" xmlns:w="http://schemas.openxmlformats.org/wordprocessingml/2006/main" xmlns:w14="http://schemas.microsoft.com/office/word/2010/wordml" xmlns:w15="http://schemas.microsoft.com/office/word/2012/wordml" xmlns:w16se="http://schemas.microsoft.com/office/word/2015/wordml/symex" xmlns:wpg="http://schemas.microsoft.com/office/word/2010/wordprocessingGroup" xmlns:wpi="http://schemas.microsoft.com/office/word/2010/wordprocessingInk" xmlns:wne="http://schemas.microsoft.com/office/word/2006/wordml" xmlns:wps="http://schemas.microsoft.com/office/word/2010/wordprocessingShape" mc:Ignorable="w14 w15 w16se wp14">
+<w:document xmlns:wpc="http://schemas.microsoft.com/office/word/2010/wordprocessingCanvas" xmlns:cx="http://schemas.microsoft.com/office/drawing/2014/chartex" xmlns:cx1="http://schemas.microsoft.com/office/drawing/2015/9/8/chartex" xmlns:cx2="http://schemas.microsoft.com/office/drawing/2015/10/21/chartex" xmlns:cx3="http://schemas.microsoft.com/office/drawing/2016/5/9/chartex" xmlns:cx4="http://schemas.microsoft.com/office/drawing/2016/5/10/chartex" xmlns:cx5="http://schemas.microsoft.com/office/drawing/2016/5/11/chartex" xmlns:cx6="http://schemas.microsoft.com/office/drawing/2016/5/12/chartex" xmlns:cx7="http://schemas.microsoft.com/office/drawing/2016/5/13/chartex" xmlns:cx8="http://schemas.microsoft.com/office/drawing/2016/5/14/chartex" xmlns:mc="http://schemas.openxmlformats.org/markup-compatibility/2006" xmlns:aink="http://schemas.microsoft.com/office/drawing/2016/ink" xmlns:am3d="http://schemas.microsoft.com/office/drawing/2017/model3d" xmlns:o="urn:schemas-microsoft-com:office:office" xmlns:r="http://schemas.openxmlformats.org/officeDocument/2006/relationships" xmlns:m="http://schemas.openxmlformats.org/officeDocument/2006/math" xmlns:v="urn:schemas-microsoft-com:vml" xmlns:wp14="http://schemas.microsoft.com/office/word/2010/wordprocessingDrawing" xmlns:wp="http://schemas.openxmlformats.org/drawingml/2006/wordprocessingDrawing" xmlns:w10="urn:schemas-microsoft-com:office:word" xmlns:w="http://schemas.openxmlformats.org/wordprocessingml/2006/main" xmlns:w14="http://schemas.microsoft.com/office/word/2010/wordml" xmlns:w15="http://schemas.microsoft.com/office/word/2012/wordml" xmlns:w16cex="http://schemas.microsoft.com/office/word/2018/wordml/cex" xmlns:w16cid="http://schemas.microsoft.com/office/word/2016/wordml/cid" xmlns:w16="http://schemas.microsoft.com/office/word/2018/wordml" xmlns:w16sdtdh="http://schemas.microsoft.com/office/word/2020/wordml/sdtdatahash" xmlns:w16se="http://schemas.microsoft.com/office/word/2015/wordml/symex" xmlns:wpg="http://schemas.microsoft.com/office/word/2010/wordprocessingGroup" xmlns:wpi="http://schemas.microsoft.com/office/word/2010/wordprocessingInk" xmlns:wne="http://schemas.microsoft.com/office/word/2006/wordml" xmlns:wps="http://schemas.microsoft.com/office/word/2010/wordprocessingShape" mc:Ignorable="w14 w15 w16se w16cid w16 w16cex w16sdtdh wp14">
   <w:body>
     <w:p>
       <w:pPr>
@@ -101,7 +101,18 @@
           <w:szCs w:val="32"/>
           <w:u w:val="single"/>
         </w:rPr>
-        <w:t xml:space="preserve">Observed till </w:t>
+        <w:t xml:space="preserve">Observed </w:t>
+      </w:r>
+      <w:proofErr w:type="gramStart"/>
+      <w:r>
+        <w:rPr>
+          <w:b/>
+          <w:bCs/>
+          <w:sz w:val="32"/>
+          <w:szCs w:val="32"/>
+          <w:u w:val="single"/>
+        </w:rPr>
+        <w:t xml:space="preserve">till </w:t>
       </w:r>
       <w:r>
         <w:rPr>
@@ -114,6 +125,7 @@
         </w:rPr>
         <w:t>???????</w:t>
       </w:r>
+      <w:proofErr w:type="gramEnd"/>
     </w:p>
     <w:p>
       <w:pPr>
@@ -128,7 +140,23 @@
           <w:b/>
           <w:bCs/>
         </w:rPr>
-        <w:t>(ignore those which are already incorporated in your book’s version and date)</w:t>
+        <w:t>(</w:t>
+      </w:r>
+      <w:proofErr w:type="gramStart"/>
+      <w:r>
+        <w:rPr>
+          <w:b/>
+          <w:bCs/>
+        </w:rPr>
+        <w:t>ignore</w:t>
+      </w:r>
+      <w:proofErr w:type="gramEnd"/>
+      <w:r>
+        <w:rPr>
+          <w:b/>
+          <w:bCs/>
+        </w:rPr>
+        <w:t xml:space="preserve"> those which are already incorporated in your book’s version and date)</w:t>
       </w:r>
     </w:p>
     <w:tbl>
@@ -3264,7 +3292,6 @@
                 <w:rFonts w:cs="Arial"/>
                 <w:b/>
                 <w:bCs/>
-                <w:color w:val="FF0000"/>
                 <w:sz w:val="28"/>
                 <w:szCs w:val="28"/>
               </w:rPr>
@@ -3274,7 +3301,6 @@
                 <w:rFonts w:cs="Arial"/>
                 <w:b/>
                 <w:bCs/>
-                <w:color w:val="FF0000"/>
                 <w:sz w:val="28"/>
                 <w:szCs w:val="28"/>
               </w:rPr>
@@ -3292,7 +3318,6 @@
                 <w:rFonts w:cs="Arial"/>
                 <w:b/>
                 <w:bCs/>
-                <w:color w:val="FF0000"/>
                 <w:sz w:val="28"/>
                 <w:szCs w:val="28"/>
               </w:rPr>
@@ -3302,7 +3327,6 @@
                 <w:rFonts w:cs="Arial"/>
                 <w:b/>
                 <w:bCs/>
-                <w:color w:val="FF0000"/>
                 <w:sz w:val="28"/>
                 <w:szCs w:val="28"/>
               </w:rPr>
@@ -3329,12 +3353,27 @@
                 <w:rFonts w:cs="Arial"/>
                 <w:b/>
                 <w:bCs/>
-                <w:color w:val="FF0000"/>
                 <w:sz w:val="28"/>
                 <w:szCs w:val="28"/>
               </w:rPr>
               <w:t>Panchaati No. 30</w:t>
             </w:r>
+          </w:p>
+          <w:p>
+            <w:pPr>
+              <w:widowControl w:val="0"/>
+              <w:autoSpaceDE w:val="0"/>
+              <w:autoSpaceDN w:val="0"/>
+              <w:adjustRightInd w:val="0"/>
+              <w:spacing w:before="0" w:line="240" w:lineRule="auto"/>
+              <w:rPr>
+                <w:rFonts w:cs="Arial"/>
+                <w:b/>
+                <w:bCs/>
+                <w:sz w:val="28"/>
+                <w:szCs w:val="28"/>
+              </w:rPr>
+            </w:pPr>
           </w:p>
         </w:tc>
         <w:tc>
@@ -3362,36 +3401,82 @@
             </w:pPr>
             <w:r>
               <w:rPr>
-                <w:rFonts w:ascii="BRH Devanagari Extra" w:hAnsi="BRH Devanagari Extra" w:cs="BRH Devanagari Extra"/>
-                <w:sz w:val="40"/>
-                <w:szCs w:val="40"/>
-              </w:rPr>
-              <w:t>Så</w:t>
-            </w:r>
-            <w:r>
-              <w:rPr>
-                <w:rFonts w:ascii="BRH Malayalam Extra" w:hAnsi="BRH Malayalam Extra" w:cs="BRH Devanagari Extra"/>
-                <w:sz w:val="34"/>
-                <w:szCs w:val="40"/>
-              </w:rPr>
-              <w:t>–</w:t>
-            </w:r>
-            <w:r>
-              <w:rPr>
-                <w:rFonts w:ascii="BRH Devanagari Extra" w:hAnsi="BRH Devanagari Extra" w:cs="BRH Devanagari Extra"/>
-                <w:sz w:val="40"/>
-                <w:szCs w:val="40"/>
+                <w:rFonts w:ascii="Latha" w:hAnsi="Latha" w:cs="Latha"/>
+                <w:sz w:val="28"/>
+                <w:szCs w:val="28"/>
+                <w:cs/>
+                <w:lang w:bidi="ta-IN"/>
+              </w:rPr>
+              <w:t>தே</w:t>
+            </w:r>
+            <w:r>
+              <w:rPr>
+                <w:rFonts w:ascii="BRH Tamil Tab Extra" w:hAnsi="BRH Tamil Tab Extra" w:cs="Latha"/>
+                <w:b/>
+                <w:sz w:val="32"/>
+                <w:szCs w:val="28"/>
+              </w:rPr>
+              <w:t>…</w:t>
+            </w:r>
+            <w:r>
+              <w:rPr>
+                <w:rFonts w:ascii="Latha" w:hAnsi="Latha" w:cs="Latha"/>
+                <w:b/>
+                <w:bCs/>
+                <w:position w:val="-12"/>
+                <w:sz w:val="28"/>
+                <w:szCs w:val="28"/>
+                <w:cs/>
+                <w:lang w:bidi="ta-IN"/>
+              </w:rPr>
+              <w:t>3</w:t>
+            </w:r>
+            <w:r>
+              <w:rPr>
+                <w:rFonts w:ascii="Latha" w:hAnsi="Latha" w:cs="Latha"/>
+                <w:sz w:val="28"/>
+                <w:szCs w:val="28"/>
                 <w:highlight w:val="yellow"/>
-              </w:rPr>
-              <w:t>uÉÉ</w:t>
-            </w:r>
-            <w:r>
-              <w:rPr>
-                <w:rFonts w:ascii="BRH Devanagari Extra" w:hAnsi="BRH Devanagari Extra" w:cs="BRH Devanagari Extra"/>
-                <w:sz w:val="40"/>
-                <w:szCs w:val="40"/>
-              </w:rPr>
-              <w:t xml:space="preserve"> | uÉæ |</w:t>
+                <w:cs/>
+                <w:lang w:bidi="ta-IN"/>
+              </w:rPr>
+              <w:t>வா</w:t>
+            </w:r>
+            <w:r>
+              <w:rPr>
+                <w:rFonts w:ascii="Latha" w:hAnsi="Latha" w:cs="Latha"/>
+                <w:sz w:val="28"/>
+                <w:szCs w:val="28"/>
+                <w:cs/>
+                <w:lang w:bidi="ta-IN"/>
+              </w:rPr>
+              <w:t xml:space="preserve"> </w:t>
+            </w:r>
+            <w:r>
+              <w:rPr>
+                <w:rFonts w:ascii="Latha" w:hAnsi="Latha" w:cs="Latha"/>
+                <w:sz w:val="28"/>
+                <w:szCs w:val="28"/>
+              </w:rPr>
+              <w:t xml:space="preserve">| </w:t>
+            </w:r>
+            <w:r>
+              <w:rPr>
+                <w:rFonts w:ascii="Latha" w:hAnsi="Latha" w:cs="Latha"/>
+                <w:sz w:val="28"/>
+                <w:szCs w:val="28"/>
+                <w:cs/>
+                <w:lang w:bidi="ta-IN"/>
+              </w:rPr>
+              <w:t xml:space="preserve">வை </w:t>
+            </w:r>
+            <w:r>
+              <w:rPr>
+                <w:rFonts w:ascii="Latha" w:hAnsi="Latha" w:cs="Latha"/>
+                <w:sz w:val="28"/>
+                <w:szCs w:val="28"/>
+              </w:rPr>
+              <w:t>|</w:t>
             </w:r>
           </w:p>
         </w:tc>
@@ -3416,36 +3501,104 @@
             </w:pPr>
             <w:r>
               <w:rPr>
-                <w:rFonts w:ascii="BRH Devanagari Extra" w:hAnsi="BRH Devanagari Extra" w:cs="BRH Devanagari Extra"/>
-                <w:sz w:val="40"/>
-                <w:szCs w:val="40"/>
-              </w:rPr>
-              <w:t>Så</w:t>
-            </w:r>
-            <w:r>
-              <w:rPr>
-                <w:rFonts w:ascii="BRH Malayalam Extra" w:hAnsi="BRH Malayalam Extra" w:cs="BRH Devanagari Extra"/>
-                <w:sz w:val="34"/>
-                <w:szCs w:val="40"/>
-              </w:rPr>
-              <w:t>–</w:t>
-            </w:r>
-            <w:r>
-              <w:rPr>
-                <w:rFonts w:ascii="BRH Devanagari Extra" w:hAnsi="BRH Devanagari Extra" w:cs="BRH Devanagari Extra"/>
-                <w:sz w:val="40"/>
-                <w:szCs w:val="40"/>
+                <w:rFonts w:ascii="Latha" w:hAnsi="Latha" w:cs="Latha"/>
+                <w:sz w:val="28"/>
+                <w:szCs w:val="28"/>
+                <w:cs/>
+                <w:lang w:bidi="ta-IN"/>
+              </w:rPr>
+              <w:t>தே</w:t>
+            </w:r>
+            <w:r>
+              <w:rPr>
+                <w:rFonts w:ascii="BRH Tamil Tab Extra" w:hAnsi="BRH Tamil Tab Extra" w:cs="Latha"/>
+                <w:b/>
+                <w:sz w:val="32"/>
+                <w:szCs w:val="28"/>
+              </w:rPr>
+              <w:t>…</w:t>
+            </w:r>
+            <w:r>
+              <w:rPr>
+                <w:rFonts w:ascii="Latha" w:hAnsi="Latha" w:cs="Latha"/>
+                <w:b/>
+                <w:bCs/>
+                <w:position w:val="-12"/>
+                <w:sz w:val="28"/>
+                <w:szCs w:val="28"/>
+                <w:cs/>
+                <w:lang w:bidi="ta-IN"/>
+              </w:rPr>
+              <w:t>3</w:t>
+            </w:r>
+            <w:r>
+              <w:rPr>
+                <w:rFonts w:ascii="Latha" w:hAnsi="Latha" w:cs="Latha"/>
+                <w:sz w:val="28"/>
+                <w:szCs w:val="28"/>
+                <w:cs/>
+                <w:lang w:bidi="ta-IN"/>
+              </w:rPr>
+              <w:t>வா</w:t>
+            </w:r>
+            <w:r>
+              <w:rPr>
+                <w:rFonts w:ascii="Latha" w:hAnsi="Latha" w:cs="Latha"/>
+                <w:b/>
+                <w:bCs/>
+                <w:sz w:val="32"/>
+                <w:szCs w:val="32"/>
                 <w:highlight w:val="green"/>
-              </w:rPr>
-              <w:t>uÉÉÈ</w:t>
-            </w:r>
-            <w:r>
-              <w:rPr>
-                <w:rFonts w:ascii="BRH Devanagari Extra" w:hAnsi="BRH Devanagari Extra" w:cs="BRH Devanagari Extra"/>
-                <w:sz w:val="40"/>
-                <w:szCs w:val="40"/>
-              </w:rPr>
-              <w:t xml:space="preserve"> | uÉæ |</w:t>
+                <w:cs/>
+                <w:lang w:bidi="ta-IN"/>
+              </w:rPr>
+              <w:t>:</w:t>
+            </w:r>
+            <w:r>
+              <w:rPr>
+                <w:rFonts w:ascii="Latha" w:hAnsi="Latha" w:cs="Latha"/>
+                <w:sz w:val="28"/>
+                <w:szCs w:val="28"/>
+                <w:highlight w:val="green"/>
+                <w:cs/>
+                <w:lang w:bidi="ta-IN"/>
+              </w:rPr>
+              <w:t xml:space="preserve"> </w:t>
+            </w:r>
+            <w:r>
+              <w:rPr>
+                <w:rFonts w:ascii="Latha" w:hAnsi="Latha" w:cs="Latha"/>
+                <w:sz w:val="28"/>
+                <w:szCs w:val="28"/>
+                <w:highlight w:val="green"/>
+              </w:rPr>
+              <w:t>|</w:t>
+            </w:r>
+            <w:r>
+              <w:rPr>
+                <w:rFonts w:ascii="Latha" w:hAnsi="Latha" w:cs="Latha"/>
+                <w:sz w:val="28"/>
+                <w:szCs w:val="28"/>
+              </w:rPr>
+              <w:t xml:space="preserve"> </w:t>
+            </w:r>
+            <w:r>
+              <w:rPr>
+                <w:rFonts w:ascii="Latha" w:hAnsi="Latha" w:cs="Latha"/>
+                <w:sz w:val="28"/>
+                <w:szCs w:val="28"/>
+                <w:cs/>
+                <w:lang w:bidi="ta-IN"/>
+              </w:rPr>
+              <w:t xml:space="preserve">வை </w:t>
+            </w:r>
+            <w:r>
+              <w:rPr>
+                <w:rFonts w:ascii="Latha" w:hAnsi="Latha" w:cs="Latha"/>
+                <w:sz w:val="28"/>
+                <w:szCs w:val="28"/>
+              </w:rPr>
+              <w:t>|</w:t>
             </w:r>
           </w:p>
         </w:tc>
@@ -3475,7 +3628,6 @@
                 <w:rFonts w:cs="Arial"/>
                 <w:b/>
                 <w:bCs/>
-                <w:color w:val="FF0000"/>
                 <w:sz w:val="28"/>
                 <w:szCs w:val="28"/>
               </w:rPr>
@@ -3492,11 +3644,20 @@
                 <w:rFonts w:cs="Arial"/>
                 <w:b/>
                 <w:bCs/>
-                <w:color w:val="FF0000"/>
                 <w:sz w:val="28"/>
                 <w:szCs w:val="28"/>
               </w:rPr>
             </w:pPr>
+            <w:r>
+              <w:rPr>
+                <w:rFonts w:cs="Arial"/>
+                <w:b/>
+                <w:bCs/>
+                <w:sz w:val="28"/>
+                <w:szCs w:val="28"/>
+              </w:rPr>
+              <w:t>TS 6.6.8.1 - Padam</w:t>
+            </w:r>
           </w:p>
           <w:p>
             <w:pPr>
@@ -3509,7 +3670,6 @@
                 <w:rFonts w:cs="Arial"/>
                 <w:b/>
                 <w:bCs/>
-                <w:color w:val="FF0000"/>
                 <w:sz w:val="28"/>
                 <w:szCs w:val="28"/>
               </w:rPr>
@@ -3519,12 +3679,10 @@
                 <w:rFonts w:cs="Arial"/>
                 <w:b/>
                 <w:bCs/>
-                <w:color w:val="FF0000"/>
-                <w:sz w:val="28"/>
-                <w:szCs w:val="28"/>
-              </w:rPr>
-              <w:lastRenderedPageBreak/>
-              <w:t>TS 6.6.8.1 - Padam</w:t>
+                <w:sz w:val="28"/>
+                <w:szCs w:val="28"/>
+              </w:rPr>
+              <w:t>Padam No. 4</w:t>
             </w:r>
           </w:p>
           <w:p>
@@ -3538,7 +3696,6 @@
                 <w:rFonts w:cs="Arial"/>
                 <w:b/>
                 <w:bCs/>
-                <w:color w:val="FF0000"/>
                 <w:sz w:val="28"/>
                 <w:szCs w:val="28"/>
               </w:rPr>
@@ -3548,45 +3705,6 @@
                 <w:rFonts w:cs="Arial"/>
                 <w:b/>
                 <w:bCs/>
-                <w:color w:val="FF0000"/>
-                <w:sz w:val="28"/>
-                <w:szCs w:val="28"/>
-              </w:rPr>
-              <w:t xml:space="preserve">Padam No. </w:t>
-            </w:r>
-            <w:r>
-              <w:rPr>
-                <w:rFonts w:cs="Arial"/>
-                <w:b/>
-                <w:bCs/>
-                <w:color w:val="FF0000"/>
-                <w:sz w:val="28"/>
-                <w:szCs w:val="28"/>
-              </w:rPr>
-              <w:t>4</w:t>
-            </w:r>
-          </w:p>
-          <w:p>
-            <w:pPr>
-              <w:widowControl w:val="0"/>
-              <w:autoSpaceDE w:val="0"/>
-              <w:autoSpaceDN w:val="0"/>
-              <w:adjustRightInd w:val="0"/>
-              <w:spacing w:before="0" w:line="240" w:lineRule="auto"/>
-              <w:rPr>
-                <w:rFonts w:cs="Arial"/>
-                <w:b/>
-                <w:bCs/>
-                <w:sz w:val="28"/>
-                <w:szCs w:val="28"/>
-              </w:rPr>
-            </w:pPr>
-            <w:r>
-              <w:rPr>
-                <w:rFonts w:cs="Arial"/>
-                <w:b/>
-                <w:bCs/>
-                <w:color w:val="FF0000"/>
                 <w:sz w:val="28"/>
                 <w:szCs w:val="28"/>
               </w:rPr>
@@ -3612,20 +3730,6 @@
               <w:adjustRightInd w:val="0"/>
               <w:spacing w:before="0" w:line="240" w:lineRule="auto"/>
               <w:rPr>
-                <w:rFonts w:ascii="BRH Devanagari Extra" w:hAnsi="BRH Devanagari Extra" w:cs="BRH Devanagari Extra"/>
-                <w:sz w:val="40"/>
-                <w:szCs w:val="40"/>
-              </w:rPr>
-            </w:pPr>
-          </w:p>
-          <w:p>
-            <w:pPr>
-              <w:widowControl w:val="0"/>
-              <w:autoSpaceDE w:val="0"/>
-              <w:autoSpaceDN w:val="0"/>
-              <w:adjustRightInd w:val="0"/>
-              <w:spacing w:before="0" w:line="240" w:lineRule="auto"/>
-              <w:rPr>
                 <w:rFonts w:ascii="BRH Malayalam Extra" w:hAnsi="BRH Malayalam Extra" w:cs="BRH Malayalam Extra"/>
                 <w:sz w:val="40"/>
                 <w:szCs w:val="40"/>
@@ -3633,69 +3737,176 @@
             </w:pPr>
             <w:r>
               <w:rPr>
-                <w:rFonts w:ascii="BRH Devanagari Extra" w:hAnsi="BRH Devanagari Extra" w:cs="BRH Devanagari Extra"/>
-                <w:sz w:val="40"/>
-                <w:szCs w:val="40"/>
-              </w:rPr>
-              <w:lastRenderedPageBreak/>
-              <w:t>C</w:t>
-            </w:r>
-            <w:r>
-              <w:rPr>
-                <w:rFonts w:ascii="BRH Malayalam Extra" w:hAnsi="BRH Malayalam Extra" w:cs="BRH Devanagari Extra"/>
-                <w:sz w:val="34"/>
-                <w:szCs w:val="40"/>
-              </w:rPr>
-              <w:t>–</w:t>
-            </w:r>
-            <w:r>
-              <w:rPr>
-                <w:rFonts w:ascii="BRH Devanagari Extra" w:hAnsi="BRH Devanagari Extra" w:cs="BRH Devanagari Extra"/>
-                <w:sz w:val="40"/>
-                <w:szCs w:val="40"/>
-              </w:rPr>
-              <w:t>ÎlSì</w:t>
-            </w:r>
-            <w:r>
-              <w:rPr>
-                <w:rFonts w:ascii="BRH Malayalam Extra" w:hAnsi="BRH Malayalam Extra" w:cs="BRH Devanagari Extra"/>
-                <w:sz w:val="34"/>
-                <w:szCs w:val="40"/>
-              </w:rPr>
-              <w:t>–</w:t>
-            </w:r>
-            <w:r>
-              <w:rPr>
-                <w:rFonts w:ascii="BRH Devanagari Extra" w:hAnsi="BRH Devanagari Extra" w:cs="BRH Devanagari Extra"/>
-                <w:sz w:val="40"/>
-                <w:szCs w:val="40"/>
-              </w:rPr>
-              <w:t>rÉqÉç | uÉÏ</w:t>
-            </w:r>
-            <w:r>
-              <w:rPr>
-                <w:rFonts w:ascii="BRH Malayalam Extra" w:hAnsi="BRH Malayalam Extra" w:cs="BRH Devanagari Extra"/>
-                <w:sz w:val="34"/>
-                <w:szCs w:val="40"/>
-              </w:rPr>
-              <w:t>–</w:t>
-            </w:r>
-            <w:r>
-              <w:rPr>
-                <w:rFonts w:ascii="BRH Devanagari Extra" w:hAnsi="BRH Devanagari Extra" w:cs="BRH Devanagari Extra"/>
-                <w:sz w:val="40"/>
-                <w:szCs w:val="40"/>
+                <w:rFonts w:ascii="Latha" w:hAnsi="Latha" w:cs="Latha"/>
+                <w:sz w:val="28"/>
+                <w:szCs w:val="28"/>
+                <w:cs/>
+                <w:lang w:bidi="ta-IN"/>
+              </w:rPr>
+              <w:t>இ</w:t>
+            </w:r>
+            <w:r>
+              <w:rPr>
+                <w:rFonts w:ascii="BRH Tamil Tab Extra" w:hAnsi="BRH Tamil Tab Extra" w:cs="Latha"/>
+                <w:b/>
+                <w:sz w:val="32"/>
+                <w:szCs w:val="28"/>
+              </w:rPr>
+              <w:t>…</w:t>
+            </w:r>
+            <w:r>
+              <w:rPr>
+                <w:rFonts w:ascii="Latha" w:hAnsi="Latha" w:cs="Latha"/>
+                <w:sz w:val="28"/>
+                <w:szCs w:val="28"/>
+                <w:cs/>
+                <w:lang w:bidi="ta-IN"/>
+              </w:rPr>
+              <w:t>ந்த்</w:t>
+            </w:r>
+            <w:r>
+              <w:rPr>
+                <w:rFonts w:ascii="Latha" w:hAnsi="Latha" w:cs="Latha"/>
+                <w:b/>
+                <w:bCs/>
+                <w:position w:val="-12"/>
+                <w:sz w:val="28"/>
+                <w:szCs w:val="28"/>
+                <w:cs/>
+                <w:lang w:bidi="ta-IN"/>
+              </w:rPr>
+              <w:t>3</w:t>
+            </w:r>
+            <w:r>
+              <w:rPr>
+                <w:rFonts w:ascii="Latha" w:hAnsi="Latha" w:cs="Latha"/>
+                <w:sz w:val="28"/>
+                <w:szCs w:val="28"/>
+                <w:cs/>
+                <w:lang w:bidi="ta-IN"/>
+              </w:rPr>
+              <w:t>ரி</w:t>
+            </w:r>
+            <w:r>
+              <w:rPr>
+                <w:rFonts w:ascii="BRH Tamil Tab Extra" w:hAnsi="BRH Tamil Tab Extra" w:cs="Latha"/>
+                <w:b/>
+                <w:sz w:val="32"/>
+                <w:szCs w:val="28"/>
+              </w:rPr>
+              <w:t>…</w:t>
+            </w:r>
+            <w:r>
+              <w:rPr>
+                <w:rFonts w:ascii="Latha" w:hAnsi="Latha" w:cs="Latha"/>
+                <w:sz w:val="28"/>
+                <w:szCs w:val="28"/>
+                <w:cs/>
+                <w:lang w:bidi="ta-IN"/>
+              </w:rPr>
+              <w:t xml:space="preserve">யம் </w:t>
+            </w:r>
+            <w:r>
+              <w:rPr>
+                <w:rFonts w:ascii="Latha" w:hAnsi="Latha" w:cs="Latha"/>
+                <w:sz w:val="28"/>
+                <w:szCs w:val="28"/>
+              </w:rPr>
+              <w:t xml:space="preserve">| </w:t>
+            </w:r>
+            <w:r>
+              <w:rPr>
+                <w:rFonts w:ascii="Latha" w:hAnsi="Latha" w:cs="Latha"/>
+                <w:sz w:val="28"/>
+                <w:szCs w:val="28"/>
+                <w:cs/>
+                <w:lang w:bidi="ta-IN"/>
+              </w:rPr>
+              <w:t>வீ</w:t>
+            </w:r>
+            <w:r>
+              <w:rPr>
+                <w:rFonts w:ascii="BRH Tamil Tab Extra" w:hAnsi="BRH Tamil Tab Extra" w:cs="Latha"/>
+                <w:b/>
+                <w:sz w:val="32"/>
+                <w:szCs w:val="28"/>
+              </w:rPr>
+              <w:t>…</w:t>
+            </w:r>
+            <w:r>
+              <w:rPr>
+                <w:rFonts w:ascii="Latha" w:hAnsi="Latha" w:cs="Latha"/>
+                <w:sz w:val="28"/>
+                <w:szCs w:val="28"/>
+                <w:cs/>
+                <w:lang w:bidi="ta-IN"/>
+              </w:rPr>
+              <w:t>ர்</w:t>
+            </w:r>
+            <w:r>
+              <w:rPr>
+                <w:rFonts w:ascii="Latha" w:hAnsi="Latha" w:cs="Latha"/>
+                <w:sz w:val="28"/>
+                <w:szCs w:val="28"/>
                 <w:highlight w:val="yellow"/>
-              </w:rPr>
-              <w:t>rÉÉïÿ</w:t>
-            </w:r>
-            <w:r>
-              <w:rPr>
-                <w:rFonts w:ascii="BRH Devanagari Extra" w:hAnsi="BRH Devanagari Extra" w:cs="BRH Devanagari Extra"/>
-                <w:sz w:val="40"/>
-                <w:szCs w:val="40"/>
-              </w:rPr>
-              <w:t>qÉç | uÉÏÌiÉþ |</w:t>
+                <w:cs/>
+                <w:lang w:bidi="ta-IN"/>
+              </w:rPr>
+              <w:t>யா</w:t>
+            </w:r>
+            <w:r>
+              <w:rPr>
+                <w:rFonts w:ascii="BRH Tamil Tab Extra" w:hAnsi="BRH Tamil Tab Extra" w:cs="Latha"/>
+                <w:b/>
+                <w:sz w:val="36"/>
+                <w:szCs w:val="28"/>
+              </w:rPr>
+              <w:t>‡</w:t>
+            </w:r>
+            <w:r>
+              <w:rPr>
+                <w:rFonts w:ascii="Latha" w:hAnsi="Latha" w:cs="Latha"/>
+                <w:sz w:val="28"/>
+                <w:szCs w:val="28"/>
+                <w:cs/>
+                <w:lang w:bidi="ta-IN"/>
+              </w:rPr>
+              <w:t xml:space="preserve">ம் </w:t>
+            </w:r>
+            <w:r>
+              <w:rPr>
+                <w:rFonts w:ascii="Latha" w:hAnsi="Latha" w:cs="Latha"/>
+                <w:sz w:val="28"/>
+                <w:szCs w:val="28"/>
+              </w:rPr>
+              <w:t xml:space="preserve">| </w:t>
+            </w:r>
+            <w:r>
+              <w:rPr>
+                <w:rFonts w:ascii="Latha" w:hAnsi="Latha" w:cs="Latha"/>
+                <w:sz w:val="28"/>
+                <w:szCs w:val="28"/>
+                <w:cs/>
+                <w:lang w:bidi="ta-IN"/>
+              </w:rPr>
+              <w:t>வீதி</w:t>
+            </w:r>
+            <w:r>
+              <w:rPr>
+                <w:rFonts w:ascii="BRH Tamil Tab Extra" w:hAnsi="BRH Tamil Tab Extra" w:cs="Latha"/>
+                <w:b/>
+                <w:sz w:val="36"/>
+                <w:szCs w:val="28"/>
+              </w:rPr>
+              <w:t>†</w:t>
+            </w:r>
+            <w:r>
+              <w:rPr>
+                <w:rFonts w:ascii="Latha" w:hAnsi="Latha" w:cs="Latha"/>
+                <w:sz w:val="28"/>
+                <w:szCs w:val="28"/>
+              </w:rPr>
+              <w:t xml:space="preserve"> |</w:t>
             </w:r>
           </w:p>
         </w:tc>
@@ -3713,88 +3924,184 @@
             <w:pPr>
               <w:spacing w:before="0" w:line="240" w:lineRule="auto"/>
               <w:rPr>
-                <w:rFonts w:ascii="BRH Devanagari Extra" w:hAnsi="BRH Devanagari Extra" w:cs="BRH Devanagari Extra"/>
-                <w:sz w:val="40"/>
-                <w:szCs w:val="40"/>
-              </w:rPr>
-            </w:pPr>
-          </w:p>
-          <w:p>
-            <w:pPr>
-              <w:spacing w:before="0" w:line="240" w:lineRule="auto"/>
-              <w:rPr>
                 <w:rFonts w:ascii="BRH Malayalam Extra" w:hAnsi="BRH Malayalam Extra" w:cs="BRH Malayalam Extra"/>
                 <w:sz w:val="40"/>
                 <w:szCs w:val="40"/>
               </w:rPr>
             </w:pPr>
-            <w:bookmarkStart w:id="0" w:name="_GoBack"/>
-            <w:bookmarkEnd w:id="0"/>
-            <w:r>
-              <w:rPr>
-                <w:rFonts w:ascii="BRH Devanagari Extra" w:hAnsi="BRH Devanagari Extra" w:cs="BRH Devanagari Extra"/>
-                <w:sz w:val="40"/>
-                <w:szCs w:val="40"/>
-              </w:rPr>
-              <w:lastRenderedPageBreak/>
-              <w:t>C</w:t>
-            </w:r>
-            <w:r>
-              <w:rPr>
-                <w:rFonts w:ascii="BRH Malayalam Extra" w:hAnsi="BRH Malayalam Extra" w:cs="BRH Devanagari Extra"/>
-                <w:sz w:val="34"/>
-                <w:szCs w:val="40"/>
-              </w:rPr>
-              <w:t>–</w:t>
-            </w:r>
-            <w:r>
-              <w:rPr>
-                <w:rFonts w:ascii="BRH Devanagari Extra" w:hAnsi="BRH Devanagari Extra" w:cs="BRH Devanagari Extra"/>
-                <w:sz w:val="40"/>
-                <w:szCs w:val="40"/>
-              </w:rPr>
-              <w:t>ÎlSì</w:t>
-            </w:r>
-            <w:r>
-              <w:rPr>
-                <w:rFonts w:ascii="BRH Malayalam Extra" w:hAnsi="BRH Malayalam Extra" w:cs="BRH Devanagari Extra"/>
-                <w:sz w:val="34"/>
-                <w:szCs w:val="40"/>
-              </w:rPr>
-              <w:t>–</w:t>
-            </w:r>
-            <w:r>
-              <w:rPr>
-                <w:rFonts w:ascii="BRH Devanagari Extra" w:hAnsi="BRH Devanagari Extra" w:cs="BRH Devanagari Extra"/>
-                <w:sz w:val="40"/>
-                <w:szCs w:val="40"/>
-              </w:rPr>
-              <w:t>rÉqÉç | uÉÏ</w:t>
-            </w:r>
-            <w:r>
-              <w:rPr>
-                <w:rFonts w:ascii="BRH Malayalam Extra" w:hAnsi="BRH Malayalam Extra" w:cs="BRH Devanagari Extra"/>
-                <w:sz w:val="34"/>
-                <w:szCs w:val="40"/>
-              </w:rPr>
-              <w:t>–</w:t>
-            </w:r>
-            <w:r>
-              <w:rPr>
-                <w:rFonts w:ascii="BRH Devanagari Extra" w:hAnsi="BRH Devanagari Extra" w:cs="BRH Devanagari Extra"/>
-                <w:sz w:val="40"/>
-                <w:szCs w:val="40"/>
+            <w:r>
+              <w:rPr>
+                <w:rFonts w:ascii="Latha" w:hAnsi="Latha" w:cs="Latha"/>
+                <w:sz w:val="28"/>
+                <w:szCs w:val="28"/>
+                <w:cs/>
+                <w:lang w:bidi="ta-IN"/>
+              </w:rPr>
+              <w:t>இ</w:t>
+            </w:r>
+            <w:r>
+              <w:rPr>
+                <w:rFonts w:ascii="BRH Tamil Tab Extra" w:hAnsi="BRH Tamil Tab Extra" w:cs="Latha"/>
+                <w:b/>
+                <w:sz w:val="32"/>
+                <w:szCs w:val="28"/>
+              </w:rPr>
+              <w:t>…</w:t>
+            </w:r>
+            <w:r>
+              <w:rPr>
+                <w:rFonts w:ascii="Latha" w:hAnsi="Latha" w:cs="Latha"/>
+                <w:sz w:val="28"/>
+                <w:szCs w:val="28"/>
+                <w:cs/>
+                <w:lang w:bidi="ta-IN"/>
+              </w:rPr>
+              <w:t>ந்த்</w:t>
+            </w:r>
+            <w:r>
+              <w:rPr>
+                <w:rFonts w:ascii="Latha" w:hAnsi="Latha" w:cs="Latha"/>
+                <w:b/>
+                <w:bCs/>
+                <w:position w:val="-12"/>
+                <w:sz w:val="28"/>
+                <w:szCs w:val="28"/>
+                <w:cs/>
+                <w:lang w:bidi="ta-IN"/>
+              </w:rPr>
+              <w:t>3</w:t>
+            </w:r>
+            <w:r>
+              <w:rPr>
+                <w:rFonts w:ascii="Latha" w:hAnsi="Latha" w:cs="Latha"/>
+                <w:sz w:val="28"/>
+                <w:szCs w:val="28"/>
+                <w:cs/>
+                <w:lang w:bidi="ta-IN"/>
+              </w:rPr>
+              <w:t>ரி</w:t>
+            </w:r>
+            <w:r>
+              <w:rPr>
+                <w:rFonts w:ascii="BRH Tamil Tab Extra" w:hAnsi="BRH Tamil Tab Extra" w:cs="Latha"/>
+                <w:b/>
+                <w:sz w:val="32"/>
+                <w:szCs w:val="28"/>
+              </w:rPr>
+              <w:t>…</w:t>
+            </w:r>
+            <w:r>
+              <w:rPr>
+                <w:rFonts w:ascii="Latha" w:hAnsi="Latha" w:cs="Latha"/>
+                <w:sz w:val="28"/>
+                <w:szCs w:val="28"/>
+                <w:cs/>
+                <w:lang w:bidi="ta-IN"/>
+              </w:rPr>
+              <w:t xml:space="preserve">யம் </w:t>
+            </w:r>
+            <w:r>
+              <w:rPr>
+                <w:rFonts w:ascii="Latha" w:hAnsi="Latha" w:cs="Latha"/>
+                <w:sz w:val="28"/>
+                <w:szCs w:val="28"/>
+              </w:rPr>
+              <w:t xml:space="preserve">| </w:t>
+            </w:r>
+            <w:r>
+              <w:rPr>
+                <w:rFonts w:ascii="Latha" w:hAnsi="Latha" w:cs="Latha"/>
+                <w:sz w:val="28"/>
+                <w:szCs w:val="28"/>
+                <w:cs/>
+                <w:lang w:bidi="ta-IN"/>
+              </w:rPr>
+              <w:t>வீ</w:t>
+            </w:r>
+            <w:r>
+              <w:rPr>
+                <w:rFonts w:ascii="BRH Tamil Tab Extra" w:hAnsi="BRH Tamil Tab Extra" w:cs="Latha"/>
+                <w:b/>
+                <w:sz w:val="32"/>
+                <w:szCs w:val="28"/>
+              </w:rPr>
+              <w:t>…</w:t>
+            </w:r>
+            <w:r>
+              <w:rPr>
+                <w:rFonts w:ascii="Latha" w:hAnsi="Latha" w:cs="Latha"/>
+                <w:sz w:val="28"/>
+                <w:szCs w:val="28"/>
+                <w:cs/>
+                <w:lang w:bidi="ta-IN"/>
+              </w:rPr>
+              <w:t>ர்</w:t>
+            </w:r>
+            <w:r>
+              <w:rPr>
+                <w:rFonts w:ascii="Latha" w:hAnsi="Latha" w:cs="Latha"/>
+                <w:sz w:val="28"/>
+                <w:szCs w:val="28"/>
                 <w:highlight w:val="green"/>
-              </w:rPr>
-              <w:t>rÉï</w:t>
-            </w:r>
-            <w:r>
-              <w:rPr>
-                <w:rFonts w:ascii="BRH Devanagari Extra" w:hAnsi="BRH Devanagari Extra" w:cs="BRH Devanagari Extra"/>
-                <w:sz w:val="40"/>
-                <w:szCs w:val="40"/>
-              </w:rPr>
-              <w:t>ÿqÉç | uÉÏÌiÉþ |</w:t>
+                <w:cs/>
+                <w:lang w:bidi="ta-IN"/>
+              </w:rPr>
+              <w:t>ய</w:t>
+            </w:r>
+            <w:r>
+              <w:rPr>
+                <w:rFonts w:ascii="BRH Tamil Tab Extra" w:hAnsi="BRH Tamil Tab Extra" w:cs="Latha"/>
+                <w:b/>
+                <w:sz w:val="36"/>
+                <w:szCs w:val="28"/>
+                <w:highlight w:val="green"/>
+              </w:rPr>
+              <w:t>‡</w:t>
+            </w:r>
+            <w:r>
+              <w:rPr>
+                <w:rFonts w:ascii="Latha" w:hAnsi="Latha" w:cs="Latha"/>
+                <w:sz w:val="28"/>
+                <w:szCs w:val="28"/>
+                <w:cs/>
+                <w:lang w:bidi="ta-IN"/>
+              </w:rPr>
+              <w:t xml:space="preserve">ம் </w:t>
+            </w:r>
+            <w:r>
+              <w:rPr>
+                <w:rFonts w:ascii="Latha" w:hAnsi="Latha" w:cs="Latha"/>
+                <w:sz w:val="28"/>
+                <w:szCs w:val="28"/>
+              </w:rPr>
+              <w:t xml:space="preserve">| </w:t>
+            </w:r>
+            <w:r>
+              <w:rPr>
+                <w:rFonts w:ascii="Latha" w:hAnsi="Latha" w:cs="Latha"/>
+                <w:sz w:val="28"/>
+                <w:szCs w:val="28"/>
+                <w:cs/>
+                <w:lang w:bidi="ta-IN"/>
+              </w:rPr>
+              <w:t>வீதி</w:t>
+            </w:r>
+            <w:r>
+              <w:rPr>
+                <w:rFonts w:ascii="BRH Tamil Tab Extra" w:hAnsi="BRH Tamil Tab Extra" w:cs="Latha"/>
+                <w:b/>
+                <w:sz w:val="36"/>
+                <w:szCs w:val="28"/>
+              </w:rPr>
+              <w:t>†</w:t>
+            </w:r>
+            <w:r>
+              <w:rPr>
+                <w:rFonts w:ascii="Latha" w:hAnsi="Latha" w:cs="Latha"/>
+                <w:sz w:val="28"/>
+                <w:szCs w:val="28"/>
+              </w:rPr>
+              <w:t xml:space="preserve"> |</w:t>
             </w:r>
           </w:p>
         </w:tc>
@@ -4626,7 +4933,23 @@
           <w:b/>
           <w:bCs/>
         </w:rPr>
-        <w:t>(ignore those which are already incorporated in your book’s version and date)</w:t>
+        <w:t>(</w:t>
+      </w:r>
+      <w:proofErr w:type="gramStart"/>
+      <w:r>
+        <w:rPr>
+          <w:b/>
+          <w:bCs/>
+        </w:rPr>
+        <w:t>ignore</w:t>
+      </w:r>
+      <w:proofErr w:type="gramEnd"/>
+      <w:r>
+        <w:rPr>
+          <w:b/>
+          <w:bCs/>
+        </w:rPr>
+        <w:t xml:space="preserve"> those which are already incorporated in your book’s version and date)</w:t>
       </w:r>
     </w:p>
     <w:tbl>
@@ -5703,7 +6026,23 @@
           <w:b/>
           <w:bCs/>
         </w:rPr>
-        <w:t>(ignore those which are already incorporated in your book’s version and date)</w:t>
+        <w:t>(</w:t>
+      </w:r>
+      <w:proofErr w:type="gramStart"/>
+      <w:r>
+        <w:rPr>
+          <w:b/>
+          <w:bCs/>
+        </w:rPr>
+        <w:t>ignore</w:t>
+      </w:r>
+      <w:proofErr w:type="gramEnd"/>
+      <w:r>
+        <w:rPr>
+          <w:b/>
+          <w:bCs/>
+        </w:rPr>
+        <w:t xml:space="preserve"> those which are already incorporated in your book’s version and date)</w:t>
       </w:r>
     </w:p>
     <w:tbl>
@@ -5906,6 +6245,7 @@
               </w:rPr>
               <w:t>(1</w:t>
             </w:r>
+            <w:proofErr w:type="gramStart"/>
             <w:r>
               <w:rPr>
                 <w:rFonts w:cs="Latha"/>
@@ -5927,7 +6267,19 @@
                 <w:szCs w:val="28"/>
                 <w:lang w:bidi="ta-IN"/>
               </w:rPr>
-              <w:t xml:space="preserve">  Padam)</w:t>
+              <w:t xml:space="preserve">  Padam</w:t>
+            </w:r>
+            <w:proofErr w:type="gramEnd"/>
+            <w:r>
+              <w:rPr>
+                <w:rFonts w:cs="Latha"/>
+                <w:b/>
+                <w:bCs/>
+                <w:sz w:val="28"/>
+                <w:szCs w:val="28"/>
+                <w:lang w:bidi="ta-IN"/>
+              </w:rPr>
+              <w:t>)</w:t>
             </w:r>
           </w:p>
         </w:tc>
@@ -6382,7 +6734,39 @@
                 <w:sz w:val="32"/>
                 <w:szCs w:val="32"/>
               </w:rPr>
-              <w:t>(it is hraswam)</w:t>
+              <w:t>(</w:t>
+            </w:r>
+            <w:proofErr w:type="gramStart"/>
+            <w:r>
+              <w:rPr>
+                <w:sz w:val="32"/>
+                <w:szCs w:val="32"/>
+              </w:rPr>
+              <w:t>it</w:t>
+            </w:r>
+            <w:proofErr w:type="gramEnd"/>
+            <w:r>
+              <w:rPr>
+                <w:sz w:val="32"/>
+                <w:szCs w:val="32"/>
+              </w:rPr>
+              <w:t xml:space="preserve"> is </w:t>
+            </w:r>
+            <w:proofErr w:type="spellStart"/>
+            <w:r>
+              <w:rPr>
+                <w:sz w:val="32"/>
+                <w:szCs w:val="32"/>
+              </w:rPr>
+              <w:t>hraswam</w:t>
+            </w:r>
+            <w:proofErr w:type="spellEnd"/>
+            <w:r>
+              <w:rPr>
+                <w:sz w:val="32"/>
+                <w:szCs w:val="32"/>
+              </w:rPr>
+              <w:t>)</w:t>
             </w:r>
           </w:p>
         </w:tc>
@@ -6970,7 +7354,25 @@
                 <w:sz w:val="28"/>
                 <w:szCs w:val="28"/>
               </w:rPr>
-              <w:t xml:space="preserve">- [  ]   </w:t>
+              <w:t xml:space="preserve">- </w:t>
+            </w:r>
+            <w:proofErr w:type="gramStart"/>
+            <w:r>
+              <w:rPr>
+                <w:rFonts w:ascii="Latha" w:hAnsi="Latha" w:cs="Latha"/>
+                <w:sz w:val="28"/>
+                <w:szCs w:val="28"/>
+              </w:rPr>
+              <w:t>[  ]</w:t>
+            </w:r>
+            <w:proofErr w:type="gramEnd"/>
+            <w:r>
+              <w:rPr>
+                <w:rFonts w:ascii="Latha" w:hAnsi="Latha" w:cs="Latha"/>
+                <w:sz w:val="28"/>
+                <w:szCs w:val="28"/>
+              </w:rPr>
+              <w:t xml:space="preserve">   </w:t>
             </w:r>
             <w:r>
               <w:rPr>
@@ -7166,7 +7568,16 @@
                 <w:sz w:val="28"/>
                 <w:szCs w:val="28"/>
               </w:rPr>
-              <w:t xml:space="preserve">- </w:t>
+              <w:t>-</w:t>
+            </w:r>
+            <w:proofErr w:type="gramStart"/>
+            <w:r>
+              <w:rPr>
+                <w:rFonts w:ascii="Latha" w:hAnsi="Latha" w:cs="Latha"/>
+                <w:sz w:val="28"/>
+                <w:szCs w:val="28"/>
+              </w:rPr>
+              <w:t xml:space="preserve"> </w:t>
             </w:r>
             <w:r>
               <w:rPr>
@@ -7184,7 +7595,16 @@
                 <w:sz w:val="28"/>
                 <w:szCs w:val="28"/>
               </w:rPr>
-              <w:t xml:space="preserve"> [  ]   </w:t>
+              <w:t xml:space="preserve"> [</w:t>
+            </w:r>
+            <w:proofErr w:type="gramEnd"/>
+            <w:r>
+              <w:rPr>
+                <w:rFonts w:ascii="Latha" w:hAnsi="Latha" w:cs="Latha"/>
+                <w:sz w:val="28"/>
+                <w:szCs w:val="28"/>
+              </w:rPr>
+              <w:t xml:space="preserve">  ]   </w:t>
             </w:r>
             <w:r>
               <w:rPr>
@@ -10576,7 +10996,7 @@
 </file>
 
 <file path=word/endnotes.xml><?xml version="1.0" encoding="utf-8"?>
-<w:endnotes xmlns:wpc="http://schemas.microsoft.com/office/word/2010/wordprocessingCanvas" xmlns:cx="http://schemas.microsoft.com/office/drawing/2014/chartex" xmlns:cx1="http://schemas.microsoft.com/office/drawing/2015/9/8/chartex" xmlns:mc="http://schemas.openxmlformats.org/markup-compatibility/2006" xmlns:o="urn:schemas-microsoft-com:office:office" xmlns:r="http://schemas.openxmlformats.org/officeDocument/2006/relationships" xmlns:m="http://schemas.openxmlformats.org/officeDocument/2006/math" xmlns:v="urn:schemas-microsoft-com:vml" xmlns:wp14="http://schemas.microsoft.com/office/word/2010/wordprocessingDrawing" xmlns:wp="http://schemas.openxmlformats.org/drawingml/2006/wordprocessingDrawing" xmlns:w10="urn:schemas-microsoft-com:office:word" xmlns:w="http://schemas.openxmlformats.org/wordprocessingml/2006/main" xmlns:w14="http://schemas.microsoft.com/office/word/2010/wordml" xmlns:w15="http://schemas.microsoft.com/office/word/2012/wordml" xmlns:w16se="http://schemas.microsoft.com/office/word/2015/wordml/symex" xmlns:wpg="http://schemas.microsoft.com/office/word/2010/wordprocessingGroup" xmlns:wpi="http://schemas.microsoft.com/office/word/2010/wordprocessingInk" xmlns:wne="http://schemas.microsoft.com/office/word/2006/wordml" xmlns:wps="http://schemas.microsoft.com/office/word/2010/wordprocessingShape" mc:Ignorable="w14 w15 w16se wp14">
+<w:endnotes xmlns:wpc="http://schemas.microsoft.com/office/word/2010/wordprocessingCanvas" xmlns:cx="http://schemas.microsoft.com/office/drawing/2014/chartex" xmlns:cx1="http://schemas.microsoft.com/office/drawing/2015/9/8/chartex" xmlns:cx2="http://schemas.microsoft.com/office/drawing/2015/10/21/chartex" xmlns:cx3="http://schemas.microsoft.com/office/drawing/2016/5/9/chartex" xmlns:cx4="http://schemas.microsoft.com/office/drawing/2016/5/10/chartex" xmlns:cx5="http://schemas.microsoft.com/office/drawing/2016/5/11/chartex" xmlns:cx6="http://schemas.microsoft.com/office/drawing/2016/5/12/chartex" xmlns:cx7="http://schemas.microsoft.com/office/drawing/2016/5/13/chartex" xmlns:cx8="http://schemas.microsoft.com/office/drawing/2016/5/14/chartex" xmlns:mc="http://schemas.openxmlformats.org/markup-compatibility/2006" xmlns:aink="http://schemas.microsoft.com/office/drawing/2016/ink" xmlns:am3d="http://schemas.microsoft.com/office/drawing/2017/model3d" xmlns:o="urn:schemas-microsoft-com:office:office" xmlns:r="http://schemas.openxmlformats.org/officeDocument/2006/relationships" xmlns:m="http://schemas.openxmlformats.org/officeDocument/2006/math" xmlns:v="urn:schemas-microsoft-com:vml" xmlns:wp14="http://schemas.microsoft.com/office/word/2010/wordprocessingDrawing" xmlns:wp="http://schemas.openxmlformats.org/drawingml/2006/wordprocessingDrawing" xmlns:w10="urn:schemas-microsoft-com:office:word" xmlns:w="http://schemas.openxmlformats.org/wordprocessingml/2006/main" xmlns:w14="http://schemas.microsoft.com/office/word/2010/wordml" xmlns:w15="http://schemas.microsoft.com/office/word/2012/wordml" xmlns:w16cex="http://schemas.microsoft.com/office/word/2018/wordml/cex" xmlns:w16cid="http://schemas.microsoft.com/office/word/2016/wordml/cid" xmlns:w16="http://schemas.microsoft.com/office/word/2018/wordml" xmlns:w16sdtdh="http://schemas.microsoft.com/office/word/2020/wordml/sdtdatahash" xmlns:w16se="http://schemas.microsoft.com/office/word/2015/wordml/symex" xmlns:wpg="http://schemas.microsoft.com/office/word/2010/wordprocessingGroup" xmlns:wpi="http://schemas.microsoft.com/office/word/2010/wordprocessingInk" xmlns:wne="http://schemas.microsoft.com/office/word/2006/wordml" xmlns:wps="http://schemas.microsoft.com/office/word/2010/wordprocessingShape" mc:Ignorable="w14 w15 w16se w16cid w16 w16cex w16sdtdh wp14">
   <w:endnote w:type="separator" w:id="-1">
     <w:p>
       <w:pPr>
@@ -10601,7 +11021,7 @@
 </file>
 
 <file path=word/footer1.xml><?xml version="1.0" encoding="utf-8"?>
-<w:ftr xmlns:wpc="http://schemas.microsoft.com/office/word/2010/wordprocessingCanvas" xmlns:cx="http://schemas.microsoft.com/office/drawing/2014/chartex" xmlns:cx1="http://schemas.microsoft.com/office/drawing/2015/9/8/chartex" xmlns:mc="http://schemas.openxmlformats.org/markup-compatibility/2006" xmlns:o="urn:schemas-microsoft-com:office:office" xmlns:r="http://schemas.openxmlformats.org/officeDocument/2006/relationships" xmlns:m="http://schemas.openxmlformats.org/officeDocument/2006/math" xmlns:v="urn:schemas-microsoft-com:vml" xmlns:wp14="http://schemas.microsoft.com/office/word/2010/wordprocessingDrawing" xmlns:wp="http://schemas.openxmlformats.org/drawingml/2006/wordprocessingDrawing" xmlns:w10="urn:schemas-microsoft-com:office:word" xmlns:w="http://schemas.openxmlformats.org/wordprocessingml/2006/main" xmlns:w14="http://schemas.microsoft.com/office/word/2010/wordml" xmlns:w15="http://schemas.microsoft.com/office/word/2012/wordml" xmlns:w16se="http://schemas.microsoft.com/office/word/2015/wordml/symex" xmlns:wpg="http://schemas.microsoft.com/office/word/2010/wordprocessingGroup" xmlns:wpi="http://schemas.microsoft.com/office/word/2010/wordprocessingInk" xmlns:wne="http://schemas.microsoft.com/office/word/2006/wordml" xmlns:wps="http://schemas.microsoft.com/office/word/2010/wordprocessingShape" mc:Ignorable="w14 w15 w16se wp14">
+<w:ftr xmlns:wpc="http://schemas.microsoft.com/office/word/2010/wordprocessingCanvas" xmlns:cx="http://schemas.microsoft.com/office/drawing/2014/chartex" xmlns:cx1="http://schemas.microsoft.com/office/drawing/2015/9/8/chartex" xmlns:cx2="http://schemas.microsoft.com/office/drawing/2015/10/21/chartex" xmlns:cx3="http://schemas.microsoft.com/office/drawing/2016/5/9/chartex" xmlns:cx4="http://schemas.microsoft.com/office/drawing/2016/5/10/chartex" xmlns:cx5="http://schemas.microsoft.com/office/drawing/2016/5/11/chartex" xmlns:cx6="http://schemas.microsoft.com/office/drawing/2016/5/12/chartex" xmlns:cx7="http://schemas.microsoft.com/office/drawing/2016/5/13/chartex" xmlns:cx8="http://schemas.microsoft.com/office/drawing/2016/5/14/chartex" xmlns:mc="http://schemas.openxmlformats.org/markup-compatibility/2006" xmlns:aink="http://schemas.microsoft.com/office/drawing/2016/ink" xmlns:am3d="http://schemas.microsoft.com/office/drawing/2017/model3d" xmlns:o="urn:schemas-microsoft-com:office:office" xmlns:r="http://schemas.openxmlformats.org/officeDocument/2006/relationships" xmlns:m="http://schemas.openxmlformats.org/officeDocument/2006/math" xmlns:v="urn:schemas-microsoft-com:vml" xmlns:wp14="http://schemas.microsoft.com/office/word/2010/wordprocessingDrawing" xmlns:wp="http://schemas.openxmlformats.org/drawingml/2006/wordprocessingDrawing" xmlns:w10="urn:schemas-microsoft-com:office:word" xmlns:w="http://schemas.openxmlformats.org/wordprocessingml/2006/main" xmlns:w14="http://schemas.microsoft.com/office/word/2010/wordml" xmlns:w15="http://schemas.microsoft.com/office/word/2012/wordml" xmlns:w16cex="http://schemas.microsoft.com/office/word/2018/wordml/cex" xmlns:w16cid="http://schemas.microsoft.com/office/word/2016/wordml/cid" xmlns:w16="http://schemas.microsoft.com/office/word/2018/wordml" xmlns:w16sdtdh="http://schemas.microsoft.com/office/word/2020/wordml/sdtdatahash" xmlns:w16se="http://schemas.microsoft.com/office/word/2015/wordml/symex" xmlns:wpg="http://schemas.microsoft.com/office/word/2010/wordprocessingGroup" xmlns:wpi="http://schemas.microsoft.com/office/word/2010/wordprocessingInk" xmlns:wne="http://schemas.microsoft.com/office/word/2006/wordml" xmlns:wps="http://schemas.microsoft.com/office/word/2010/wordprocessingShape" mc:Ignorable="w14 w15 w16se w16cid w16 w16cex w16sdtdh wp14">
   <w:p>
     <w:pPr>
       <w:pBdr>
@@ -10788,7 +11208,7 @@
 </file>
 
 <file path=word/footer2.xml><?xml version="1.0" encoding="utf-8"?>
-<w:ftr xmlns:wpc="http://schemas.microsoft.com/office/word/2010/wordprocessingCanvas" xmlns:cx="http://schemas.microsoft.com/office/drawing/2014/chartex" xmlns:cx1="http://schemas.microsoft.com/office/drawing/2015/9/8/chartex" xmlns:mc="http://schemas.openxmlformats.org/markup-compatibility/2006" xmlns:o="urn:schemas-microsoft-com:office:office" xmlns:r="http://schemas.openxmlformats.org/officeDocument/2006/relationships" xmlns:m="http://schemas.openxmlformats.org/officeDocument/2006/math" xmlns:v="urn:schemas-microsoft-com:vml" xmlns:wp14="http://schemas.microsoft.com/office/word/2010/wordprocessingDrawing" xmlns:wp="http://schemas.openxmlformats.org/drawingml/2006/wordprocessingDrawing" xmlns:w10="urn:schemas-microsoft-com:office:word" xmlns:w="http://schemas.openxmlformats.org/wordprocessingml/2006/main" xmlns:w14="http://schemas.microsoft.com/office/word/2010/wordml" xmlns:w15="http://schemas.microsoft.com/office/word/2012/wordml" xmlns:w16se="http://schemas.microsoft.com/office/word/2015/wordml/symex" xmlns:wpg="http://schemas.microsoft.com/office/word/2010/wordprocessingGroup" xmlns:wpi="http://schemas.microsoft.com/office/word/2010/wordprocessingInk" xmlns:wne="http://schemas.microsoft.com/office/word/2006/wordml" xmlns:wps="http://schemas.microsoft.com/office/word/2010/wordprocessingShape" mc:Ignorable="w14 w15 w16se wp14">
+<w:ftr xmlns:wpc="http://schemas.microsoft.com/office/word/2010/wordprocessingCanvas" xmlns:cx="http://schemas.microsoft.com/office/drawing/2014/chartex" xmlns:cx1="http://schemas.microsoft.com/office/drawing/2015/9/8/chartex" xmlns:cx2="http://schemas.microsoft.com/office/drawing/2015/10/21/chartex" xmlns:cx3="http://schemas.microsoft.com/office/drawing/2016/5/9/chartex" xmlns:cx4="http://schemas.microsoft.com/office/drawing/2016/5/10/chartex" xmlns:cx5="http://schemas.microsoft.com/office/drawing/2016/5/11/chartex" xmlns:cx6="http://schemas.microsoft.com/office/drawing/2016/5/12/chartex" xmlns:cx7="http://schemas.microsoft.com/office/drawing/2016/5/13/chartex" xmlns:cx8="http://schemas.microsoft.com/office/drawing/2016/5/14/chartex" xmlns:mc="http://schemas.openxmlformats.org/markup-compatibility/2006" xmlns:aink="http://schemas.microsoft.com/office/drawing/2016/ink" xmlns:am3d="http://schemas.microsoft.com/office/drawing/2017/model3d" xmlns:o="urn:schemas-microsoft-com:office:office" xmlns:r="http://schemas.openxmlformats.org/officeDocument/2006/relationships" xmlns:m="http://schemas.openxmlformats.org/officeDocument/2006/math" xmlns:v="urn:schemas-microsoft-com:vml" xmlns:wp14="http://schemas.microsoft.com/office/word/2010/wordprocessingDrawing" xmlns:wp="http://schemas.openxmlformats.org/drawingml/2006/wordprocessingDrawing" xmlns:w10="urn:schemas-microsoft-com:office:word" xmlns:w="http://schemas.openxmlformats.org/wordprocessingml/2006/main" xmlns:w14="http://schemas.microsoft.com/office/word/2010/wordml" xmlns:w15="http://schemas.microsoft.com/office/word/2012/wordml" xmlns:w16cex="http://schemas.microsoft.com/office/word/2018/wordml/cex" xmlns:w16cid="http://schemas.microsoft.com/office/word/2016/wordml/cid" xmlns:w16="http://schemas.microsoft.com/office/word/2018/wordml" xmlns:w16sdtdh="http://schemas.microsoft.com/office/word/2020/wordml/sdtdatahash" xmlns:w16se="http://schemas.microsoft.com/office/word/2015/wordml/symex" xmlns:wpg="http://schemas.microsoft.com/office/word/2010/wordprocessingGroup" xmlns:wpi="http://schemas.microsoft.com/office/word/2010/wordprocessingInk" xmlns:wne="http://schemas.microsoft.com/office/word/2006/wordml" xmlns:wps="http://schemas.microsoft.com/office/word/2010/wordprocessingShape" mc:Ignorable="w14 w15 w16se w16cid w16 w16cex w16sdtdh wp14">
   <w:p>
     <w:pPr>
       <w:pBdr>
@@ -10983,7 +11403,7 @@
 </file>
 
 <file path=word/footnotes.xml><?xml version="1.0" encoding="utf-8"?>
-<w:footnotes xmlns:wpc="http://schemas.microsoft.com/office/word/2010/wordprocessingCanvas" xmlns:cx="http://schemas.microsoft.com/office/drawing/2014/chartex" xmlns:cx1="http://schemas.microsoft.com/office/drawing/2015/9/8/chartex" xmlns:mc="http://schemas.openxmlformats.org/markup-compatibility/2006" xmlns:o="urn:schemas-microsoft-com:office:office" xmlns:r="http://schemas.openxmlformats.org/officeDocument/2006/relationships" xmlns:m="http://schemas.openxmlformats.org/officeDocument/2006/math" xmlns:v="urn:schemas-microsoft-com:vml" xmlns:wp14="http://schemas.microsoft.com/office/word/2010/wordprocessingDrawing" xmlns:wp="http://schemas.openxmlformats.org/drawingml/2006/wordprocessingDrawing" xmlns:w10="urn:schemas-microsoft-com:office:word" xmlns:w="http://schemas.openxmlformats.org/wordprocessingml/2006/main" xmlns:w14="http://schemas.microsoft.com/office/word/2010/wordml" xmlns:w15="http://schemas.microsoft.com/office/word/2012/wordml" xmlns:w16se="http://schemas.microsoft.com/office/word/2015/wordml/symex" xmlns:wpg="http://schemas.microsoft.com/office/word/2010/wordprocessingGroup" xmlns:wpi="http://schemas.microsoft.com/office/word/2010/wordprocessingInk" xmlns:wne="http://schemas.microsoft.com/office/word/2006/wordml" xmlns:wps="http://schemas.microsoft.com/office/word/2010/wordprocessingShape" mc:Ignorable="w14 w15 w16se wp14">
+<w:footnotes xmlns:wpc="http://schemas.microsoft.com/office/word/2010/wordprocessingCanvas" xmlns:cx="http://schemas.microsoft.com/office/drawing/2014/chartex" xmlns:cx1="http://schemas.microsoft.com/office/drawing/2015/9/8/chartex" xmlns:cx2="http://schemas.microsoft.com/office/drawing/2015/10/21/chartex" xmlns:cx3="http://schemas.microsoft.com/office/drawing/2016/5/9/chartex" xmlns:cx4="http://schemas.microsoft.com/office/drawing/2016/5/10/chartex" xmlns:cx5="http://schemas.microsoft.com/office/drawing/2016/5/11/chartex" xmlns:cx6="http://schemas.microsoft.com/office/drawing/2016/5/12/chartex" xmlns:cx7="http://schemas.microsoft.com/office/drawing/2016/5/13/chartex" xmlns:cx8="http://schemas.microsoft.com/office/drawing/2016/5/14/chartex" xmlns:mc="http://schemas.openxmlformats.org/markup-compatibility/2006" xmlns:aink="http://schemas.microsoft.com/office/drawing/2016/ink" xmlns:am3d="http://schemas.microsoft.com/office/drawing/2017/model3d" xmlns:o="urn:schemas-microsoft-com:office:office" xmlns:r="http://schemas.openxmlformats.org/officeDocument/2006/relationships" xmlns:m="http://schemas.openxmlformats.org/officeDocument/2006/math" xmlns:v="urn:schemas-microsoft-com:vml" xmlns:wp14="http://schemas.microsoft.com/office/word/2010/wordprocessingDrawing" xmlns:wp="http://schemas.openxmlformats.org/drawingml/2006/wordprocessingDrawing" xmlns:w10="urn:schemas-microsoft-com:office:word" xmlns:w="http://schemas.openxmlformats.org/wordprocessingml/2006/main" xmlns:w14="http://schemas.microsoft.com/office/word/2010/wordml" xmlns:w15="http://schemas.microsoft.com/office/word/2012/wordml" xmlns:w16cex="http://schemas.microsoft.com/office/word/2018/wordml/cex" xmlns:w16cid="http://schemas.microsoft.com/office/word/2016/wordml/cid" xmlns:w16="http://schemas.microsoft.com/office/word/2018/wordml" xmlns:w16sdtdh="http://schemas.microsoft.com/office/word/2020/wordml/sdtdatahash" xmlns:w16se="http://schemas.microsoft.com/office/word/2015/wordml/symex" xmlns:wpg="http://schemas.microsoft.com/office/word/2010/wordprocessingGroup" xmlns:wpi="http://schemas.microsoft.com/office/word/2010/wordprocessingInk" xmlns:wne="http://schemas.microsoft.com/office/word/2006/wordml" xmlns:wps="http://schemas.microsoft.com/office/word/2010/wordprocessingShape" mc:Ignorable="w14 w15 w16se w16cid w16 w16cex w16sdtdh wp14">
   <w:footnote w:type="separator" w:id="-1">
     <w:p>
       <w:pPr>
@@ -11008,7 +11428,7 @@
 </file>
 
 <file path=word/header1.xml><?xml version="1.0" encoding="utf-8"?>
-<w:hdr xmlns:wpc="http://schemas.microsoft.com/office/word/2010/wordprocessingCanvas" xmlns:cx="http://schemas.microsoft.com/office/drawing/2014/chartex" xmlns:cx1="http://schemas.microsoft.com/office/drawing/2015/9/8/chartex" xmlns:mc="http://schemas.openxmlformats.org/markup-compatibility/2006" xmlns:o="urn:schemas-microsoft-com:office:office" xmlns:r="http://schemas.openxmlformats.org/officeDocument/2006/relationships" xmlns:m="http://schemas.openxmlformats.org/officeDocument/2006/math" xmlns:v="urn:schemas-microsoft-com:vml" xmlns:wp14="http://schemas.microsoft.com/office/word/2010/wordprocessingDrawing" xmlns:wp="http://schemas.openxmlformats.org/drawingml/2006/wordprocessingDrawing" xmlns:w10="urn:schemas-microsoft-com:office:word" xmlns:w="http://schemas.openxmlformats.org/wordprocessingml/2006/main" xmlns:w14="http://schemas.microsoft.com/office/word/2010/wordml" xmlns:w15="http://schemas.microsoft.com/office/word/2012/wordml" xmlns:w16se="http://schemas.microsoft.com/office/word/2015/wordml/symex" xmlns:wpg="http://schemas.microsoft.com/office/word/2010/wordprocessingGroup" xmlns:wpi="http://schemas.microsoft.com/office/word/2010/wordprocessingInk" xmlns:wne="http://schemas.microsoft.com/office/word/2006/wordml" xmlns:wps="http://schemas.microsoft.com/office/word/2010/wordprocessingShape" mc:Ignorable="w14 w15 w16se wp14">
+<w:hdr xmlns:wpc="http://schemas.microsoft.com/office/word/2010/wordprocessingCanvas" xmlns:cx="http://schemas.microsoft.com/office/drawing/2014/chartex" xmlns:cx1="http://schemas.microsoft.com/office/drawing/2015/9/8/chartex" xmlns:cx2="http://schemas.microsoft.com/office/drawing/2015/10/21/chartex" xmlns:cx3="http://schemas.microsoft.com/office/drawing/2016/5/9/chartex" xmlns:cx4="http://schemas.microsoft.com/office/drawing/2016/5/10/chartex" xmlns:cx5="http://schemas.microsoft.com/office/drawing/2016/5/11/chartex" xmlns:cx6="http://schemas.microsoft.com/office/drawing/2016/5/12/chartex" xmlns:cx7="http://schemas.microsoft.com/office/drawing/2016/5/13/chartex" xmlns:cx8="http://schemas.microsoft.com/office/drawing/2016/5/14/chartex" xmlns:mc="http://schemas.openxmlformats.org/markup-compatibility/2006" xmlns:aink="http://schemas.microsoft.com/office/drawing/2016/ink" xmlns:am3d="http://schemas.microsoft.com/office/drawing/2017/model3d" xmlns:o="urn:schemas-microsoft-com:office:office" xmlns:r="http://schemas.openxmlformats.org/officeDocument/2006/relationships" xmlns:m="http://schemas.openxmlformats.org/officeDocument/2006/math" xmlns:v="urn:schemas-microsoft-com:vml" xmlns:wp14="http://schemas.microsoft.com/office/word/2010/wordprocessingDrawing" xmlns:wp="http://schemas.openxmlformats.org/drawingml/2006/wordprocessingDrawing" xmlns:w10="urn:schemas-microsoft-com:office:word" xmlns:w="http://schemas.openxmlformats.org/wordprocessingml/2006/main" xmlns:w14="http://schemas.microsoft.com/office/word/2010/wordml" xmlns:w15="http://schemas.microsoft.com/office/word/2012/wordml" xmlns:w16cex="http://schemas.microsoft.com/office/word/2018/wordml/cex" xmlns:w16cid="http://schemas.microsoft.com/office/word/2016/wordml/cid" xmlns:w16="http://schemas.microsoft.com/office/word/2018/wordml" xmlns:w16sdtdh="http://schemas.microsoft.com/office/word/2020/wordml/sdtdatahash" xmlns:w16se="http://schemas.microsoft.com/office/word/2015/wordml/symex" xmlns:wpg="http://schemas.microsoft.com/office/word/2010/wordprocessingGroup" xmlns:wpi="http://schemas.microsoft.com/office/word/2010/wordprocessingInk" xmlns:wne="http://schemas.microsoft.com/office/word/2006/wordml" xmlns:wps="http://schemas.microsoft.com/office/word/2010/wordprocessingShape" mc:Ignorable="w14 w15 w16se w16cid w16 w16cex w16sdtdh wp14">
   <w:p>
     <w:pPr>
       <w:pStyle w:val="Header"/>
@@ -11029,7 +11449,7 @@
 </file>
 
 <file path=word/header2.xml><?xml version="1.0" encoding="utf-8"?>
-<w:hdr xmlns:wpc="http://schemas.microsoft.com/office/word/2010/wordprocessingCanvas" xmlns:cx="http://schemas.microsoft.com/office/drawing/2014/chartex" xmlns:cx1="http://schemas.microsoft.com/office/drawing/2015/9/8/chartex" xmlns:mc="http://schemas.openxmlformats.org/markup-compatibility/2006" xmlns:o="urn:schemas-microsoft-com:office:office" xmlns:r="http://schemas.openxmlformats.org/officeDocument/2006/relationships" xmlns:m="http://schemas.openxmlformats.org/officeDocument/2006/math" xmlns:v="urn:schemas-microsoft-com:vml" xmlns:wp14="http://schemas.microsoft.com/office/word/2010/wordprocessingDrawing" xmlns:wp="http://schemas.openxmlformats.org/drawingml/2006/wordprocessingDrawing" xmlns:w10="urn:schemas-microsoft-com:office:word" xmlns:w="http://schemas.openxmlformats.org/wordprocessingml/2006/main" xmlns:w14="http://schemas.microsoft.com/office/word/2010/wordml" xmlns:w15="http://schemas.microsoft.com/office/word/2012/wordml" xmlns:w16se="http://schemas.microsoft.com/office/word/2015/wordml/symex" xmlns:wpg="http://schemas.microsoft.com/office/word/2010/wordprocessingGroup" xmlns:wpi="http://schemas.microsoft.com/office/word/2010/wordprocessingInk" xmlns:wne="http://schemas.microsoft.com/office/word/2006/wordml" xmlns:wps="http://schemas.microsoft.com/office/word/2010/wordprocessingShape" mc:Ignorable="w14 w15 w16se wp14">
+<w:hdr xmlns:wpc="http://schemas.microsoft.com/office/word/2010/wordprocessingCanvas" xmlns:cx="http://schemas.microsoft.com/office/drawing/2014/chartex" xmlns:cx1="http://schemas.microsoft.com/office/drawing/2015/9/8/chartex" xmlns:cx2="http://schemas.microsoft.com/office/drawing/2015/10/21/chartex" xmlns:cx3="http://schemas.microsoft.com/office/drawing/2016/5/9/chartex" xmlns:cx4="http://schemas.microsoft.com/office/drawing/2016/5/10/chartex" xmlns:cx5="http://schemas.microsoft.com/office/drawing/2016/5/11/chartex" xmlns:cx6="http://schemas.microsoft.com/office/drawing/2016/5/12/chartex" xmlns:cx7="http://schemas.microsoft.com/office/drawing/2016/5/13/chartex" xmlns:cx8="http://schemas.microsoft.com/office/drawing/2016/5/14/chartex" xmlns:mc="http://schemas.openxmlformats.org/markup-compatibility/2006" xmlns:aink="http://schemas.microsoft.com/office/drawing/2016/ink" xmlns:am3d="http://schemas.microsoft.com/office/drawing/2017/model3d" xmlns:o="urn:schemas-microsoft-com:office:office" xmlns:r="http://schemas.openxmlformats.org/officeDocument/2006/relationships" xmlns:m="http://schemas.openxmlformats.org/officeDocument/2006/math" xmlns:v="urn:schemas-microsoft-com:vml" xmlns:wp14="http://schemas.microsoft.com/office/word/2010/wordprocessingDrawing" xmlns:wp="http://schemas.openxmlformats.org/drawingml/2006/wordprocessingDrawing" xmlns:w10="urn:schemas-microsoft-com:office:word" xmlns:w="http://schemas.openxmlformats.org/wordprocessingml/2006/main" xmlns:w14="http://schemas.microsoft.com/office/word/2010/wordml" xmlns:w15="http://schemas.microsoft.com/office/word/2012/wordml" xmlns:w16cex="http://schemas.microsoft.com/office/word/2018/wordml/cex" xmlns:w16cid="http://schemas.microsoft.com/office/word/2016/wordml/cid" xmlns:w16="http://schemas.microsoft.com/office/word/2018/wordml" xmlns:w16sdtdh="http://schemas.microsoft.com/office/word/2020/wordml/sdtdatahash" xmlns:w16se="http://schemas.microsoft.com/office/word/2015/wordml/symex" xmlns:wpg="http://schemas.microsoft.com/office/word/2010/wordprocessingGroup" xmlns:wpi="http://schemas.microsoft.com/office/word/2010/wordprocessingInk" xmlns:wne="http://schemas.microsoft.com/office/word/2006/wordml" xmlns:wps="http://schemas.microsoft.com/office/word/2010/wordprocessingShape" mc:Ignorable="w14 w15 w16se w16cid w16 w16cex w16sdtdh wp14">
   <w:p>
     <w:pPr>
       <w:pStyle w:val="Header"/>
@@ -11042,7 +11462,7 @@
 </file>
 
 <file path=word/styles.xml><?xml version="1.0" encoding="utf-8"?>
-<w:styles xmlns:mc="http://schemas.openxmlformats.org/markup-compatibility/2006" xmlns:r="http://schemas.openxmlformats.org/officeDocument/2006/relationships" xmlns:w="http://schemas.openxmlformats.org/wordprocessingml/2006/main" xmlns:w14="http://schemas.microsoft.com/office/word/2010/wordml" xmlns:w15="http://schemas.microsoft.com/office/word/2012/wordml" xmlns:w16se="http://schemas.microsoft.com/office/word/2015/wordml/symex" mc:Ignorable="w14 w15 w16se">
+<w:styles xmlns:mc="http://schemas.openxmlformats.org/markup-compatibility/2006" xmlns:r="http://schemas.openxmlformats.org/officeDocument/2006/relationships" xmlns:w="http://schemas.openxmlformats.org/wordprocessingml/2006/main" xmlns:w14="http://schemas.microsoft.com/office/word/2010/wordml" xmlns:w15="http://schemas.microsoft.com/office/word/2012/wordml" xmlns:w16cex="http://schemas.microsoft.com/office/word/2018/wordml/cex" xmlns:w16cid="http://schemas.microsoft.com/office/word/2016/wordml/cid" xmlns:w16="http://schemas.microsoft.com/office/word/2018/wordml" xmlns:w16sdtdh="http://schemas.microsoft.com/office/word/2020/wordml/sdtdatahash" xmlns:w16se="http://schemas.microsoft.com/office/word/2015/wordml/symex" mc:Ignorable="w14 w15 w16se w16cid w16 w16cex w16sdtdh">
   <w:docDefaults>
     <w:rPrDefault>
       <w:rPr>
@@ -11052,7 +11472,7 @@
     </w:rPrDefault>
     <w:pPrDefault/>
   </w:docDefaults>
-  <w:latentStyles w:defLockedState="0" w:defUIPriority="99" w:defSemiHidden="0" w:defUnhideWhenUsed="0" w:defQFormat="0" w:count="371">
+  <w:latentStyles w:defLockedState="0" w:defUIPriority="99" w:defSemiHidden="0" w:defUnhideWhenUsed="0" w:defQFormat="0" w:count="376">
     <w:lsdException w:name="Normal" w:uiPriority="0" w:qFormat="1"/>
     <w:lsdException w:name="heading 1" w:uiPriority="9" w:qFormat="1"/>
     <w:lsdException w:name="heading 2" w:semiHidden="1" w:uiPriority="9" w:unhideWhenUsed="1" w:qFormat="1"/>
@@ -11158,7 +11578,6 @@
     <w:lsdException w:name="HTML Sample" w:semiHidden="1" w:unhideWhenUsed="1"/>
     <w:lsdException w:name="HTML Typewriter" w:semiHidden="1" w:unhideWhenUsed="1"/>
     <w:lsdException w:name="HTML Variable" w:semiHidden="1" w:unhideWhenUsed="1"/>
-    <w:lsdException w:name="Normal Table" w:semiHidden="1" w:unhideWhenUsed="1"/>
     <w:lsdException w:name="annotation subject" w:semiHidden="1" w:unhideWhenUsed="1"/>
     <w:lsdException w:name="No List" w:semiHidden="1" w:unhideWhenUsed="1"/>
     <w:lsdException w:name="Outline List 1" w:semiHidden="1" w:unhideWhenUsed="1"/>
@@ -11201,11 +11620,8 @@
     <w:lsdException w:name="Table Contemporary" w:semiHidden="1" w:unhideWhenUsed="1"/>
     <w:lsdException w:name="Table Elegant" w:semiHidden="1" w:unhideWhenUsed="1"/>
     <w:lsdException w:name="Table Professional" w:semiHidden="1" w:unhideWhenUsed="1"/>
-    <w:lsdException w:name="Table Subtle 1" w:semiHidden="1" w:unhideWhenUsed="1"/>
     <w:lsdException w:name="Table Subtle 2" w:semiHidden="1" w:unhideWhenUsed="1"/>
     <w:lsdException w:name="Table Web 1" w:semiHidden="1" w:unhideWhenUsed="1"/>
-    <w:lsdException w:name="Table Web 2" w:semiHidden="1" w:unhideWhenUsed="1"/>
-    <w:lsdException w:name="Table Web 3" w:semiHidden="1" w:unhideWhenUsed="1"/>
     <w:lsdException w:name="Balloon Text" w:semiHidden="1" w:unhideWhenUsed="1"/>
     <w:lsdException w:name="Table Grid" w:uiPriority="59"/>
     <w:lsdException w:name="Table Theme" w:semiHidden="1" w:unhideWhenUsed="1"/>
@@ -11424,6 +11840,11 @@
     <w:lsdException w:name="List Table 5 Dark Accent 6" w:uiPriority="50"/>
     <w:lsdException w:name="List Table 6 Colorful Accent 6" w:uiPriority="51"/>
     <w:lsdException w:name="List Table 7 Colorful Accent 6" w:uiPriority="52"/>
+    <w:lsdException w:name="Mention" w:semiHidden="1" w:unhideWhenUsed="1"/>
+    <w:lsdException w:name="Smart Hyperlink" w:semiHidden="1" w:unhideWhenUsed="1"/>
+    <w:lsdException w:name="Hashtag" w:semiHidden="1" w:unhideWhenUsed="1"/>
+    <w:lsdException w:name="Unresolved Mention" w:semiHidden="1" w:unhideWhenUsed="1"/>
+    <w:lsdException w:name="Smart Link" w:semiHidden="1" w:unhideWhenUsed="1"/>
   </w:latentStyles>
   <w:style w:type="paragraph" w:default="1" w:styleId="Normal">
     <w:name w:val="Normal"/>

--- a/TS-Padam/TS-6.6/TS 6.6 Tamil Pada Paatam Corrections.docx
+++ b/TS-Padam/TS-6.6/TS 6.6 Tamil Pada Paatam Corrections.docx
@@ -101,9 +101,8 @@
           <w:szCs w:val="32"/>
           <w:u w:val="single"/>
         </w:rPr>
-        <w:t xml:space="preserve">Observed </w:t>
+        <w:t xml:space="preserve">Observed till </w:t>
       </w:r>
-      <w:proofErr w:type="gramStart"/>
       <w:r>
         <w:rPr>
           <w:b/>
@@ -112,20 +111,8 @@
           <w:szCs w:val="32"/>
           <w:u w:val="single"/>
         </w:rPr>
-        <w:t xml:space="preserve">till </w:t>
+        <w:t>Sept 30,2021</w:t>
       </w:r>
-      <w:r>
-        <w:rPr>
-          <w:b/>
-          <w:bCs/>
-          <w:sz w:val="32"/>
-          <w:szCs w:val="32"/>
-          <w:highlight w:val="red"/>
-          <w:u w:val="single"/>
-        </w:rPr>
-        <w:t>???????</w:t>
-      </w:r>
-      <w:proofErr w:type="gramEnd"/>
     </w:p>
     <w:p>
       <w:pPr>
@@ -6750,23 +6737,7 @@
                 <w:sz w:val="32"/>
                 <w:szCs w:val="32"/>
               </w:rPr>
-              <w:t xml:space="preserve"> is </w:t>
-            </w:r>
-            <w:proofErr w:type="spellStart"/>
-            <w:r>
-              <w:rPr>
-                <w:sz w:val="32"/>
-                <w:szCs w:val="32"/>
-              </w:rPr>
-              <w:t>hraswam</w:t>
-            </w:r>
-            <w:proofErr w:type="spellEnd"/>
-            <w:r>
-              <w:rPr>
-                <w:sz w:val="32"/>
-                <w:szCs w:val="32"/>
-              </w:rPr>
-              <w:t>)</w:t>
+              <w:t xml:space="preserve"> is hraswam)</w:t>
             </w:r>
           </w:p>
         </w:tc>
@@ -11578,6 +11549,7 @@
     <w:lsdException w:name="HTML Sample" w:semiHidden="1" w:unhideWhenUsed="1"/>
     <w:lsdException w:name="HTML Typewriter" w:semiHidden="1" w:unhideWhenUsed="1"/>
     <w:lsdException w:name="HTML Variable" w:semiHidden="1" w:unhideWhenUsed="1"/>
+    <w:lsdException w:name="Normal Table" w:semiHidden="1" w:unhideWhenUsed="1"/>
     <w:lsdException w:name="annotation subject" w:semiHidden="1" w:unhideWhenUsed="1"/>
     <w:lsdException w:name="No List" w:semiHidden="1" w:unhideWhenUsed="1"/>
     <w:lsdException w:name="Outline List 1" w:semiHidden="1" w:unhideWhenUsed="1"/>
@@ -11620,8 +11592,11 @@
     <w:lsdException w:name="Table Contemporary" w:semiHidden="1" w:unhideWhenUsed="1"/>
     <w:lsdException w:name="Table Elegant" w:semiHidden="1" w:unhideWhenUsed="1"/>
     <w:lsdException w:name="Table Professional" w:semiHidden="1" w:unhideWhenUsed="1"/>
+    <w:lsdException w:name="Table Subtle 1" w:semiHidden="1" w:unhideWhenUsed="1"/>
     <w:lsdException w:name="Table Subtle 2" w:semiHidden="1" w:unhideWhenUsed="1"/>
     <w:lsdException w:name="Table Web 1" w:semiHidden="1" w:unhideWhenUsed="1"/>
+    <w:lsdException w:name="Table Web 2" w:semiHidden="1" w:unhideWhenUsed="1"/>
+    <w:lsdException w:name="Table Web 3" w:semiHidden="1" w:unhideWhenUsed="1"/>
     <w:lsdException w:name="Balloon Text" w:semiHidden="1" w:unhideWhenUsed="1"/>
     <w:lsdException w:name="Table Grid" w:uiPriority="59"/>
     <w:lsdException w:name="Table Theme" w:semiHidden="1" w:unhideWhenUsed="1"/>

--- a/TS-Padam/TS-6.6/TS 6.6 Tamil Pada Paatam Corrections.docx
+++ b/TS-Padam/TS-6.6/TS 6.6 Tamil Pada Paatam Corrections.docx
@@ -1,6 +1,6 @@
 
 <file path=word/document.xml><?xml version="1.0" encoding="utf-8"?>
-<w:document xmlns:wpc="http://schemas.microsoft.com/office/word/2010/wordprocessingCanvas" xmlns:cx="http://schemas.microsoft.com/office/drawing/2014/chartex" xmlns:cx1="http://schemas.microsoft.com/office/drawing/2015/9/8/chartex" xmlns:cx2="http://schemas.microsoft.com/office/drawing/2015/10/21/chartex" xmlns:cx3="http://schemas.microsoft.com/office/drawing/2016/5/9/chartex" xmlns:cx4="http://schemas.microsoft.com/office/drawing/2016/5/10/chartex" xmlns:cx5="http://schemas.microsoft.com/office/drawing/2016/5/11/chartex" xmlns:cx6="http://schemas.microsoft.com/office/drawing/2016/5/12/chartex" xmlns:cx7="http://schemas.microsoft.com/office/drawing/2016/5/13/chartex" xmlns:cx8="http://schemas.microsoft.com/office/drawing/2016/5/14/chartex" xmlns:mc="http://schemas.openxmlformats.org/markup-compatibility/2006" xmlns:aink="http://schemas.microsoft.com/office/drawing/2016/ink" xmlns:am3d="http://schemas.microsoft.com/office/drawing/2017/model3d" xmlns:o="urn:schemas-microsoft-com:office:office" xmlns:r="http://schemas.openxmlformats.org/officeDocument/2006/relationships" xmlns:m="http://schemas.openxmlformats.org/officeDocument/2006/math" xmlns:v="urn:schemas-microsoft-com:vml" xmlns:wp14="http://schemas.microsoft.com/office/word/2010/wordprocessingDrawing" xmlns:wp="http://schemas.openxmlformats.org/drawingml/2006/wordprocessingDrawing" xmlns:w10="urn:schemas-microsoft-com:office:word" xmlns:w="http://schemas.openxmlformats.org/wordprocessingml/2006/main" xmlns:w14="http://schemas.microsoft.com/office/word/2010/wordml" xmlns:w15="http://schemas.microsoft.com/office/word/2012/wordml" xmlns:w16cex="http://schemas.microsoft.com/office/word/2018/wordml/cex" xmlns:w16cid="http://schemas.microsoft.com/office/word/2016/wordml/cid" xmlns:w16="http://schemas.microsoft.com/office/word/2018/wordml" xmlns:w16sdtdh="http://schemas.microsoft.com/office/word/2020/wordml/sdtdatahash" xmlns:w16se="http://schemas.microsoft.com/office/word/2015/wordml/symex" xmlns:wpg="http://schemas.microsoft.com/office/word/2010/wordprocessingGroup" xmlns:wpi="http://schemas.microsoft.com/office/word/2010/wordprocessingInk" xmlns:wne="http://schemas.microsoft.com/office/word/2006/wordml" xmlns:wps="http://schemas.microsoft.com/office/word/2010/wordprocessingShape" mc:Ignorable="w14 w15 w16se w16cid w16 w16cex w16sdtdh wp14">
+<w:document xmlns:wpc="http://schemas.microsoft.com/office/word/2010/wordprocessingCanvas" xmlns:cx="http://schemas.microsoft.com/office/drawing/2014/chartex" xmlns:cx1="http://schemas.microsoft.com/office/drawing/2015/9/8/chartex" xmlns:mc="http://schemas.openxmlformats.org/markup-compatibility/2006" xmlns:o="urn:schemas-microsoft-com:office:office" xmlns:r="http://schemas.openxmlformats.org/officeDocument/2006/relationships" xmlns:m="http://schemas.openxmlformats.org/officeDocument/2006/math" xmlns:v="urn:schemas-microsoft-com:vml" xmlns:wp14="http://schemas.microsoft.com/office/word/2010/wordprocessingDrawing" xmlns:wp="http://schemas.openxmlformats.org/drawingml/2006/wordprocessingDrawing" xmlns:w10="urn:schemas-microsoft-com:office:word" xmlns:w="http://schemas.openxmlformats.org/wordprocessingml/2006/main" xmlns:w14="http://schemas.microsoft.com/office/word/2010/wordml" xmlns:w15="http://schemas.microsoft.com/office/word/2012/wordml" xmlns:w16se="http://schemas.microsoft.com/office/word/2015/wordml/symex" xmlns:wpg="http://schemas.microsoft.com/office/word/2010/wordprocessingGroup" xmlns:wpi="http://schemas.microsoft.com/office/word/2010/wordprocessingInk" xmlns:wne="http://schemas.microsoft.com/office/word/2006/wordml" xmlns:wps="http://schemas.microsoft.com/office/word/2010/wordprocessingShape" mc:Ignorable="w14 w15 w16se wp14">
   <w:body>
     <w:p>
       <w:pPr>
@@ -21,7 +21,736 @@
           <w:szCs w:val="32"/>
           <w:u w:val="single"/>
         </w:rPr>
-        <w:t xml:space="preserve">TS Pada Paatam </w:t>
+        <w:t xml:space="preserve">TS </w:t>
+      </w:r>
+      <w:proofErr w:type="spellStart"/>
+      <w:r>
+        <w:rPr>
+          <w:b/>
+          <w:bCs/>
+          <w:sz w:val="32"/>
+          <w:szCs w:val="32"/>
+          <w:u w:val="single"/>
+        </w:rPr>
+        <w:t>Pada</w:t>
+      </w:r>
+      <w:proofErr w:type="spellEnd"/>
+      <w:r>
+        <w:rPr>
+          <w:b/>
+          <w:bCs/>
+          <w:sz w:val="32"/>
+          <w:szCs w:val="32"/>
+          <w:u w:val="single"/>
+        </w:rPr>
+        <w:t xml:space="preserve"> </w:t>
+      </w:r>
+      <w:proofErr w:type="spellStart"/>
+      <w:r>
+        <w:rPr>
+          <w:b/>
+          <w:bCs/>
+          <w:sz w:val="32"/>
+          <w:szCs w:val="32"/>
+          <w:u w:val="single"/>
+        </w:rPr>
+        <w:t>Paatam</w:t>
+      </w:r>
+      <w:proofErr w:type="spellEnd"/>
+      <w:r>
+        <w:rPr>
+          <w:b/>
+          <w:bCs/>
+          <w:sz w:val="32"/>
+          <w:szCs w:val="32"/>
+          <w:u w:val="single"/>
+        </w:rPr>
+        <w:t xml:space="preserve"> </w:t>
+      </w:r>
+      <w:r>
+        <w:rPr>
+          <w:b/>
+          <w:bCs/>
+          <w:sz w:val="32"/>
+          <w:szCs w:val="32"/>
+          <w:u w:val="single"/>
+        </w:rPr>
+        <w:t>– TS 6</w:t>
+      </w:r>
+      <w:r>
+        <w:rPr>
+          <w:b/>
+          <w:bCs/>
+          <w:sz w:val="32"/>
+          <w:szCs w:val="32"/>
+          <w:u w:val="single"/>
+        </w:rPr>
+        <w:t>.</w:t>
+      </w:r>
+      <w:bookmarkStart w:id="0" w:name="_GoBack"/>
+      <w:bookmarkEnd w:id="0"/>
+      <w:r>
+        <w:rPr>
+          <w:b/>
+          <w:bCs/>
+          <w:sz w:val="32"/>
+          <w:szCs w:val="32"/>
+          <w:u w:val="single"/>
+        </w:rPr>
+        <w:t>6</w:t>
+      </w:r>
+      <w:r>
+        <w:rPr>
+          <w:b/>
+          <w:bCs/>
+          <w:sz w:val="32"/>
+          <w:szCs w:val="32"/>
+          <w:u w:val="single"/>
+        </w:rPr>
+        <w:t xml:space="preserve"> </w:t>
+      </w:r>
+      <w:r>
+        <w:rPr>
+          <w:b/>
+          <w:bCs/>
+          <w:sz w:val="32"/>
+          <w:szCs w:val="32"/>
+          <w:u w:val="single"/>
+        </w:rPr>
+        <w:t>Tamil</w:t>
+      </w:r>
+      <w:r>
+        <w:rPr>
+          <w:b/>
+          <w:bCs/>
+          <w:sz w:val="32"/>
+          <w:szCs w:val="32"/>
+          <w:u w:val="single"/>
+        </w:rPr>
+        <w:t xml:space="preserve"> Corrections </w:t>
+      </w:r>
+      <w:r>
+        <w:rPr>
+          <w:b/>
+          <w:bCs/>
+          <w:sz w:val="32"/>
+          <w:szCs w:val="32"/>
+          <w:u w:val="single"/>
+        </w:rPr>
+        <w:t>–</w:t>
+      </w:r>
+      <w:r>
+        <w:rPr>
+          <w:b/>
+          <w:bCs/>
+          <w:sz w:val="32"/>
+          <w:szCs w:val="32"/>
+          <w:u w:val="single"/>
+        </w:rPr>
+        <w:t xml:space="preserve"> </w:t>
+      </w:r>
+      <w:r>
+        <w:rPr>
+          <w:b/>
+          <w:bCs/>
+          <w:sz w:val="32"/>
+          <w:szCs w:val="32"/>
+          <w:u w:val="single"/>
+        </w:rPr>
+        <w:t xml:space="preserve">Observed till </w:t>
+      </w:r>
+      <w:r>
+        <w:rPr>
+          <w:b/>
+          <w:bCs/>
+          <w:sz w:val="32"/>
+          <w:szCs w:val="32"/>
+          <w:highlight w:val="red"/>
+          <w:u w:val="single"/>
+        </w:rPr>
+        <w:t>????</w:t>
+      </w:r>
+    </w:p>
+    <w:p>
+      <w:pPr>
+        <w:jc w:val="center"/>
+        <w:rPr>
+          <w:b/>
+          <w:bCs/>
+        </w:rPr>
+      </w:pPr>
+      <w:r>
+        <w:rPr>
+          <w:b/>
+          <w:bCs/>
+        </w:rPr>
+        <w:t>(ignore those which are already incorporated in your book’s version and date)</w:t>
+      </w:r>
+    </w:p>
+    <w:tbl>
+      <w:tblPr>
+        <w:tblW w:w="13971" w:type="dxa"/>
+        <w:tblInd w:w="-792" w:type="dxa"/>
+        <w:tblBorders>
+          <w:top w:val="single" w:sz="4" w:space="0" w:color="000000"/>
+          <w:left w:val="single" w:sz="4" w:space="0" w:color="000000"/>
+          <w:bottom w:val="single" w:sz="4" w:space="0" w:color="000000"/>
+          <w:right w:val="single" w:sz="4" w:space="0" w:color="000000"/>
+          <w:insideH w:val="single" w:sz="4" w:space="0" w:color="000000"/>
+          <w:insideV w:val="single" w:sz="4" w:space="0" w:color="000000"/>
+        </w:tblBorders>
+        <w:tblLook w:val="04A0" w:firstRow="1" w:lastRow="0" w:firstColumn="1" w:lastColumn="0" w:noHBand="0" w:noVBand="1"/>
+      </w:tblPr>
+      <w:tblGrid>
+        <w:gridCol w:w="3452"/>
+        <w:gridCol w:w="5096"/>
+        <w:gridCol w:w="5423"/>
+      </w:tblGrid>
+      <w:tr>
+        <w:tc>
+          <w:tcPr>
+            <w:tcW w:w="3452" w:type="dxa"/>
+          </w:tcPr>
+          <w:p>
+            <w:pPr>
+              <w:spacing w:before="0" w:line="240" w:lineRule="auto"/>
+              <w:jc w:val="center"/>
+              <w:rPr>
+                <w:b/>
+                <w:bCs/>
+                <w:sz w:val="32"/>
+                <w:szCs w:val="32"/>
+              </w:rPr>
+            </w:pPr>
+            <w:r>
+              <w:rPr>
+                <w:b/>
+                <w:bCs/>
+                <w:sz w:val="32"/>
+                <w:szCs w:val="32"/>
+              </w:rPr>
+              <w:t>Section, Paragraph</w:t>
+            </w:r>
+          </w:p>
+          <w:p>
+            <w:pPr>
+              <w:spacing w:before="0" w:line="240" w:lineRule="auto"/>
+              <w:jc w:val="center"/>
+              <w:rPr>
+                <w:b/>
+                <w:bCs/>
+                <w:sz w:val="32"/>
+                <w:szCs w:val="32"/>
+              </w:rPr>
+            </w:pPr>
+            <w:r>
+              <w:rPr>
+                <w:b/>
+                <w:bCs/>
+                <w:sz w:val="32"/>
+                <w:szCs w:val="32"/>
+              </w:rPr>
+              <w:t>Reference</w:t>
+            </w:r>
+          </w:p>
+        </w:tc>
+        <w:tc>
+          <w:tcPr>
+            <w:tcW w:w="5096" w:type="dxa"/>
+          </w:tcPr>
+          <w:p>
+            <w:pPr>
+              <w:spacing w:before="0" w:line="240" w:lineRule="auto"/>
+              <w:jc w:val="center"/>
+              <w:rPr>
+                <w:b/>
+                <w:bCs/>
+                <w:sz w:val="32"/>
+                <w:szCs w:val="32"/>
+              </w:rPr>
+            </w:pPr>
+            <w:r>
+              <w:rPr>
+                <w:b/>
+                <w:bCs/>
+                <w:sz w:val="32"/>
+                <w:szCs w:val="32"/>
+              </w:rPr>
+              <w:t>As Printed</w:t>
+            </w:r>
+          </w:p>
+        </w:tc>
+        <w:tc>
+          <w:tcPr>
+            <w:tcW w:w="5423" w:type="dxa"/>
+          </w:tcPr>
+          <w:p>
+            <w:pPr>
+              <w:spacing w:before="0" w:line="240" w:lineRule="auto"/>
+              <w:ind w:right="-18"/>
+              <w:jc w:val="center"/>
+              <w:rPr>
+                <w:b/>
+                <w:bCs/>
+                <w:sz w:val="32"/>
+                <w:szCs w:val="32"/>
+              </w:rPr>
+            </w:pPr>
+            <w:r>
+              <w:rPr>
+                <w:b/>
+                <w:bCs/>
+                <w:sz w:val="32"/>
+                <w:szCs w:val="32"/>
+              </w:rPr>
+              <w:t>To be read as or corrected as</w:t>
+            </w:r>
+          </w:p>
+        </w:tc>
+      </w:tr>
+      <w:tr>
+        <w:trPr>
+          <w:trHeight w:val="964"/>
+        </w:trPr>
+        <w:tc>
+          <w:tcPr>
+            <w:tcW w:w="3452" w:type="dxa"/>
+            <w:tcBorders>
+              <w:top w:val="single" w:sz="4" w:space="0" w:color="000000"/>
+              <w:left w:val="single" w:sz="4" w:space="0" w:color="000000"/>
+              <w:bottom w:val="single" w:sz="4" w:space="0" w:color="000000"/>
+              <w:right w:val="single" w:sz="4" w:space="0" w:color="000000"/>
+            </w:tcBorders>
+          </w:tcPr>
+          <w:p>
+            <w:pPr>
+              <w:widowControl w:val="0"/>
+              <w:autoSpaceDE w:val="0"/>
+              <w:autoSpaceDN w:val="0"/>
+              <w:adjustRightInd w:val="0"/>
+              <w:spacing w:before="0" w:line="240" w:lineRule="auto"/>
+              <w:rPr>
+                <w:rFonts w:cs="Arial"/>
+                <w:b/>
+                <w:bCs/>
+                <w:sz w:val="28"/>
+                <w:szCs w:val="28"/>
+              </w:rPr>
+            </w:pPr>
+            <w:r>
+              <w:rPr>
+                <w:rFonts w:cs="Arial"/>
+                <w:b/>
+                <w:bCs/>
+                <w:sz w:val="28"/>
+                <w:szCs w:val="28"/>
+              </w:rPr>
+              <w:t>TS 6.6.</w:t>
+            </w:r>
+            <w:r>
+              <w:rPr>
+                <w:rFonts w:cs="Arial"/>
+                <w:b/>
+                <w:bCs/>
+                <w:sz w:val="28"/>
+                <w:szCs w:val="28"/>
+              </w:rPr>
+              <w:t>7</w:t>
+            </w:r>
+            <w:r>
+              <w:rPr>
+                <w:rFonts w:cs="Arial"/>
+                <w:b/>
+                <w:bCs/>
+                <w:sz w:val="28"/>
+                <w:szCs w:val="28"/>
+              </w:rPr>
+              <w:t xml:space="preserve">.1 - </w:t>
+            </w:r>
+            <w:proofErr w:type="spellStart"/>
+            <w:r>
+              <w:rPr>
+                <w:rFonts w:cs="Arial"/>
+                <w:b/>
+                <w:bCs/>
+                <w:sz w:val="28"/>
+                <w:szCs w:val="28"/>
+              </w:rPr>
+              <w:t>Padam</w:t>
+            </w:r>
+            <w:proofErr w:type="spellEnd"/>
+          </w:p>
+          <w:p>
+            <w:pPr>
+              <w:widowControl w:val="0"/>
+              <w:autoSpaceDE w:val="0"/>
+              <w:autoSpaceDN w:val="0"/>
+              <w:adjustRightInd w:val="0"/>
+              <w:spacing w:before="0" w:line="240" w:lineRule="auto"/>
+              <w:rPr>
+                <w:rFonts w:cs="Arial"/>
+                <w:b/>
+                <w:bCs/>
+                <w:sz w:val="28"/>
+                <w:szCs w:val="28"/>
+              </w:rPr>
+            </w:pPr>
+            <w:proofErr w:type="spellStart"/>
+            <w:r>
+              <w:rPr>
+                <w:rFonts w:cs="Arial"/>
+                <w:b/>
+                <w:bCs/>
+                <w:sz w:val="28"/>
+                <w:szCs w:val="28"/>
+              </w:rPr>
+              <w:t>Padam</w:t>
+            </w:r>
+            <w:proofErr w:type="spellEnd"/>
+            <w:r>
+              <w:rPr>
+                <w:rFonts w:cs="Arial"/>
+                <w:b/>
+                <w:bCs/>
+                <w:sz w:val="28"/>
+                <w:szCs w:val="28"/>
+              </w:rPr>
+              <w:t xml:space="preserve"> No. </w:t>
+            </w:r>
+            <w:r>
+              <w:rPr>
+                <w:rFonts w:cs="Arial"/>
+                <w:b/>
+                <w:bCs/>
+                <w:sz w:val="28"/>
+                <w:szCs w:val="28"/>
+              </w:rPr>
+              <w:t>2</w:t>
+            </w:r>
+          </w:p>
+          <w:p>
+            <w:pPr>
+              <w:widowControl w:val="0"/>
+              <w:autoSpaceDE w:val="0"/>
+              <w:autoSpaceDN w:val="0"/>
+              <w:adjustRightInd w:val="0"/>
+              <w:spacing w:before="0" w:line="240" w:lineRule="auto"/>
+              <w:rPr>
+                <w:rFonts w:cs="Arial"/>
+                <w:b/>
+                <w:bCs/>
+                <w:sz w:val="28"/>
+                <w:szCs w:val="28"/>
+              </w:rPr>
+            </w:pPr>
+            <w:proofErr w:type="spellStart"/>
+            <w:r>
+              <w:rPr>
+                <w:rFonts w:cs="Arial"/>
+                <w:b/>
+                <w:bCs/>
+                <w:sz w:val="28"/>
+                <w:szCs w:val="28"/>
+              </w:rPr>
+              <w:t>Panchaati</w:t>
+            </w:r>
+            <w:proofErr w:type="spellEnd"/>
+            <w:r>
+              <w:rPr>
+                <w:rFonts w:cs="Arial"/>
+                <w:b/>
+                <w:bCs/>
+                <w:sz w:val="28"/>
+                <w:szCs w:val="28"/>
+              </w:rPr>
+              <w:t xml:space="preserve"> No. </w:t>
+            </w:r>
+            <w:r>
+              <w:rPr>
+                <w:rFonts w:cs="Arial"/>
+                <w:b/>
+                <w:bCs/>
+                <w:sz w:val="28"/>
+                <w:szCs w:val="28"/>
+              </w:rPr>
+              <w:t>27</w:t>
+            </w:r>
+          </w:p>
+        </w:tc>
+        <w:tc>
+          <w:tcPr>
+            <w:tcW w:w="5096" w:type="dxa"/>
+            <w:tcBorders>
+              <w:top w:val="single" w:sz="4" w:space="0" w:color="000000"/>
+              <w:left w:val="single" w:sz="4" w:space="0" w:color="000000"/>
+              <w:bottom w:val="single" w:sz="4" w:space="0" w:color="000000"/>
+              <w:right w:val="single" w:sz="4" w:space="0" w:color="000000"/>
+            </w:tcBorders>
+          </w:tcPr>
+          <w:p>
+            <w:pPr>
+              <w:widowControl w:val="0"/>
+              <w:autoSpaceDE w:val="0"/>
+              <w:autoSpaceDN w:val="0"/>
+              <w:adjustRightInd w:val="0"/>
+              <w:spacing w:before="0" w:line="240" w:lineRule="auto"/>
+              <w:rPr>
+                <w:rFonts w:ascii="BRH Devanagari Extra" w:hAnsi="BRH Devanagari Extra" w:cs="BRH Devanagari Extra"/>
+                <w:sz w:val="40"/>
+                <w:szCs w:val="40"/>
+              </w:rPr>
+            </w:pPr>
+            <w:proofErr w:type="spellStart"/>
+            <w:r>
+              <w:rPr>
+                <w:rFonts w:ascii="BRH Devanagari Extra" w:hAnsi="BRH Devanagari Extra" w:cs="BRH Devanagari Extra"/>
+                <w:sz w:val="40"/>
+                <w:szCs w:val="40"/>
+              </w:rPr>
+              <w:t>blÉÎliÉþ</w:t>
+            </w:r>
+            <w:proofErr w:type="spellEnd"/>
+            <w:r>
+              <w:rPr>
+                <w:rFonts w:ascii="BRH Devanagari Extra" w:hAnsi="BRH Devanagari Extra" w:cs="BRH Devanagari Extra"/>
+                <w:sz w:val="40"/>
+                <w:szCs w:val="40"/>
+              </w:rPr>
+              <w:t xml:space="preserve"> | </w:t>
+            </w:r>
+            <w:proofErr w:type="spellStart"/>
+            <w:r>
+              <w:rPr>
+                <w:rFonts w:ascii="BRH Devanagari Extra" w:hAnsi="BRH Devanagari Extra" w:cs="BRH Devanagari Extra"/>
+                <w:sz w:val="40"/>
+                <w:szCs w:val="40"/>
+                <w:highlight w:val="yellow"/>
+              </w:rPr>
+              <w:t>uÉÉ</w:t>
+            </w:r>
+            <w:proofErr w:type="spellEnd"/>
+            <w:r>
+              <w:rPr>
+                <w:rFonts w:ascii="BRH Devanagari Extra" w:hAnsi="BRH Devanagari Extra" w:cs="BRH Devanagari Extra"/>
+                <w:sz w:val="40"/>
+                <w:szCs w:val="40"/>
+              </w:rPr>
+              <w:t xml:space="preserve"> | L</w:t>
+            </w:r>
+            <w:r>
+              <w:rPr>
+                <w:rFonts w:ascii="BRH Malayalam Extra" w:hAnsi="BRH Malayalam Extra" w:cs="BRH Devanagari Extra"/>
+                <w:sz w:val="32"/>
+                <w:szCs w:val="40"/>
+              </w:rPr>
+              <w:t>–</w:t>
+            </w:r>
+            <w:proofErr w:type="spellStart"/>
+            <w:r>
+              <w:rPr>
+                <w:rFonts w:ascii="BRH Devanagari Extra" w:hAnsi="BRH Devanagari Extra" w:cs="BRH Devanagari Extra"/>
+                <w:sz w:val="40"/>
+                <w:szCs w:val="40"/>
+              </w:rPr>
+              <w:t>iÉiÉç</w:t>
+            </w:r>
+            <w:proofErr w:type="spellEnd"/>
+            <w:r>
+              <w:rPr>
+                <w:rFonts w:ascii="BRH Devanagari Extra" w:hAnsi="BRH Devanagari Extra" w:cs="BRH Devanagari Extra"/>
+                <w:sz w:val="40"/>
+                <w:szCs w:val="40"/>
+              </w:rPr>
+              <w:t xml:space="preserve"> |</w:t>
+            </w:r>
+          </w:p>
+        </w:tc>
+        <w:tc>
+          <w:tcPr>
+            <w:tcW w:w="5423" w:type="dxa"/>
+            <w:tcBorders>
+              <w:top w:val="single" w:sz="4" w:space="0" w:color="000000"/>
+              <w:left w:val="single" w:sz="4" w:space="0" w:color="000000"/>
+              <w:bottom w:val="single" w:sz="4" w:space="0" w:color="000000"/>
+              <w:right w:val="single" w:sz="4" w:space="0" w:color="000000"/>
+            </w:tcBorders>
+          </w:tcPr>
+          <w:p>
+            <w:pPr>
+              <w:spacing w:before="0" w:line="240" w:lineRule="auto"/>
+              <w:rPr>
+                <w:rFonts w:ascii="BRH Devanagari Extra" w:hAnsi="BRH Devanagari Extra" w:cs="BRH Devanagari Extra"/>
+                <w:sz w:val="40"/>
+                <w:szCs w:val="40"/>
+              </w:rPr>
+            </w:pPr>
+            <w:proofErr w:type="spellStart"/>
+            <w:r>
+              <w:rPr>
+                <w:rFonts w:ascii="BRH Devanagari Extra" w:hAnsi="BRH Devanagari Extra" w:cs="BRH Devanagari Extra"/>
+                <w:sz w:val="40"/>
+                <w:szCs w:val="40"/>
+              </w:rPr>
+              <w:t>blÉÎliÉþ</w:t>
+            </w:r>
+            <w:proofErr w:type="spellEnd"/>
+            <w:r>
+              <w:rPr>
+                <w:rFonts w:ascii="BRH Devanagari Extra" w:hAnsi="BRH Devanagari Extra" w:cs="BRH Devanagari Extra"/>
+                <w:sz w:val="40"/>
+                <w:szCs w:val="40"/>
+              </w:rPr>
+              <w:t xml:space="preserve"> | </w:t>
+            </w:r>
+            <w:proofErr w:type="spellStart"/>
+            <w:r>
+              <w:rPr>
+                <w:rFonts w:ascii="BRH Devanagari Extra" w:hAnsi="BRH Devanagari Extra" w:cs="BRH Devanagari Extra"/>
+                <w:sz w:val="40"/>
+                <w:szCs w:val="40"/>
+                <w:highlight w:val="green"/>
+              </w:rPr>
+              <w:t>uÉæ</w:t>
+            </w:r>
+            <w:proofErr w:type="spellEnd"/>
+            <w:r>
+              <w:rPr>
+                <w:rFonts w:ascii="BRH Devanagari Extra" w:hAnsi="BRH Devanagari Extra" w:cs="BRH Devanagari Extra"/>
+                <w:sz w:val="40"/>
+                <w:szCs w:val="40"/>
+              </w:rPr>
+              <w:t xml:space="preserve"> | L</w:t>
+            </w:r>
+            <w:r>
+              <w:rPr>
+                <w:rFonts w:ascii="BRH Malayalam Extra" w:hAnsi="BRH Malayalam Extra" w:cs="BRH Devanagari Extra"/>
+                <w:sz w:val="32"/>
+                <w:szCs w:val="40"/>
+              </w:rPr>
+              <w:t>–</w:t>
+            </w:r>
+            <w:proofErr w:type="spellStart"/>
+            <w:r>
+              <w:rPr>
+                <w:rFonts w:ascii="BRH Devanagari Extra" w:hAnsi="BRH Devanagari Extra" w:cs="BRH Devanagari Extra"/>
+                <w:sz w:val="40"/>
+                <w:szCs w:val="40"/>
+              </w:rPr>
+              <w:t>iÉiÉç</w:t>
+            </w:r>
+            <w:proofErr w:type="spellEnd"/>
+            <w:r>
+              <w:rPr>
+                <w:rFonts w:ascii="BRH Devanagari Extra" w:hAnsi="BRH Devanagari Extra" w:cs="BRH Devanagari Extra"/>
+                <w:sz w:val="40"/>
+                <w:szCs w:val="40"/>
+              </w:rPr>
+              <w:t xml:space="preserve"> |</w:t>
+            </w:r>
+          </w:p>
+        </w:tc>
+      </w:tr>
+    </w:tbl>
+    <w:p>
+      <w:pPr>
+        <w:jc w:val="center"/>
+        <w:rPr>
+          <w:b/>
+          <w:bCs/>
+          <w:sz w:val="32"/>
+          <w:szCs w:val="32"/>
+          <w:u w:val="single"/>
+        </w:rPr>
+      </w:pPr>
+    </w:p>
+    <w:p>
+      <w:pPr>
+        <w:jc w:val="center"/>
+        <w:rPr>
+          <w:b/>
+          <w:bCs/>
+          <w:sz w:val="32"/>
+          <w:szCs w:val="32"/>
+          <w:u w:val="single"/>
+        </w:rPr>
+      </w:pPr>
+    </w:p>
+    <w:p>
+      <w:pPr>
+        <w:jc w:val="center"/>
+        <w:rPr>
+          <w:b/>
+          <w:bCs/>
+          <w:sz w:val="32"/>
+          <w:szCs w:val="32"/>
+          <w:u w:val="single"/>
+        </w:rPr>
+      </w:pPr>
+    </w:p>
+    <w:p>
+      <w:pPr>
+        <w:jc w:val="center"/>
+        <w:rPr>
+          <w:b/>
+          <w:bCs/>
+          <w:sz w:val="32"/>
+          <w:szCs w:val="32"/>
+          <w:u w:val="single"/>
+        </w:rPr>
+      </w:pPr>
+      <w:r>
+        <w:rPr>
+          <w:b/>
+          <w:bCs/>
+          <w:sz w:val="32"/>
+          <w:szCs w:val="32"/>
+          <w:u w:val="single"/>
+        </w:rPr>
+        <w:t xml:space="preserve">TS </w:t>
+      </w:r>
+      <w:proofErr w:type="spellStart"/>
+      <w:r>
+        <w:rPr>
+          <w:b/>
+          <w:bCs/>
+          <w:sz w:val="32"/>
+          <w:szCs w:val="32"/>
+          <w:u w:val="single"/>
+        </w:rPr>
+        <w:t>Pada</w:t>
+      </w:r>
+      <w:proofErr w:type="spellEnd"/>
+      <w:r>
+        <w:rPr>
+          <w:b/>
+          <w:bCs/>
+          <w:sz w:val="32"/>
+          <w:szCs w:val="32"/>
+          <w:u w:val="single"/>
+        </w:rPr>
+        <w:t xml:space="preserve"> </w:t>
+      </w:r>
+      <w:proofErr w:type="spellStart"/>
+      <w:r>
+        <w:rPr>
+          <w:b/>
+          <w:bCs/>
+          <w:sz w:val="32"/>
+          <w:szCs w:val="32"/>
+          <w:u w:val="single"/>
+        </w:rPr>
+        <w:t>Paatam</w:t>
+      </w:r>
+      <w:proofErr w:type="spellEnd"/>
+      <w:r>
+        <w:rPr>
+          <w:b/>
+          <w:bCs/>
+          <w:sz w:val="32"/>
+          <w:szCs w:val="32"/>
+          <w:u w:val="single"/>
+        </w:rPr>
+        <w:t xml:space="preserve"> </w:t>
       </w:r>
       <w:r>
         <w:rPr>
@@ -127,23 +856,7 @@
           <w:b/>
           <w:bCs/>
         </w:rPr>
-        <w:t>(</w:t>
-      </w:r>
-      <w:proofErr w:type="gramStart"/>
-      <w:r>
-        <w:rPr>
-          <w:b/>
-          <w:bCs/>
-        </w:rPr>
-        <w:t>ignore</w:t>
-      </w:r>
-      <w:proofErr w:type="gramEnd"/>
-      <w:r>
-        <w:rPr>
-          <w:b/>
-          <w:bCs/>
-        </w:rPr>
-        <w:t xml:space="preserve"> those which are already incorporated in your book’s version and date)</w:t>
+        <w:t>(ignore those which are already incorporated in your book’s version and date)</w:t>
       </w:r>
     </w:p>
     <w:tbl>
@@ -302,8 +1015,19 @@
                 <w:sz w:val="28"/>
                 <w:szCs w:val="28"/>
               </w:rPr>
-              <w:t>TS 6.6.1.1 - Padam</w:t>
-            </w:r>
+              <w:t xml:space="preserve">TS 6.6.1.1 - </w:t>
+            </w:r>
+            <w:proofErr w:type="spellStart"/>
+            <w:r>
+              <w:rPr>
+                <w:rFonts w:cs="Arial"/>
+                <w:b/>
+                <w:sz w:val="28"/>
+                <w:szCs w:val="28"/>
+              </w:rPr>
+              <w:t>Padam</w:t>
+            </w:r>
+            <w:proofErr w:type="spellEnd"/>
           </w:p>
           <w:p>
             <w:pPr>
@@ -319,6 +1043,7 @@
                 <w:szCs w:val="28"/>
               </w:rPr>
             </w:pPr>
+            <w:proofErr w:type="spellStart"/>
             <w:r>
               <w:rPr>
                 <w:rFonts w:cs="Arial"/>
@@ -326,7 +1051,17 @@
                 <w:sz w:val="28"/>
                 <w:szCs w:val="28"/>
               </w:rPr>
-              <w:t>Padam No. 44</w:t>
+              <w:t>Padam</w:t>
+            </w:r>
+            <w:proofErr w:type="spellEnd"/>
+            <w:r>
+              <w:rPr>
+                <w:rFonts w:cs="Arial"/>
+                <w:b/>
+                <w:sz w:val="28"/>
+                <w:szCs w:val="28"/>
+              </w:rPr>
+              <w:t xml:space="preserve"> No. 44</w:t>
             </w:r>
           </w:p>
           <w:p>
@@ -343,6 +1078,7 @@
                 <w:szCs w:val="28"/>
               </w:rPr>
             </w:pPr>
+            <w:proofErr w:type="spellStart"/>
             <w:r>
               <w:rPr>
                 <w:rFonts w:cs="Arial"/>
@@ -350,7 +1086,17 @@
                 <w:sz w:val="28"/>
                 <w:szCs w:val="28"/>
               </w:rPr>
-              <w:t>Panchaati No. 1</w:t>
+              <w:t>Panchaati</w:t>
+            </w:r>
+            <w:proofErr w:type="spellEnd"/>
+            <w:r>
+              <w:rPr>
+                <w:rFonts w:cs="Arial"/>
+                <w:b/>
+                <w:sz w:val="28"/>
+                <w:szCs w:val="28"/>
+              </w:rPr>
+              <w:t xml:space="preserve"> No. 1</w:t>
             </w:r>
           </w:p>
         </w:tc>
@@ -992,6 +1738,7 @@
               </w:rPr>
               <w:t xml:space="preserve"> - </w:t>
             </w:r>
+            <w:proofErr w:type="spellStart"/>
             <w:r>
               <w:rPr>
                 <w:rFonts w:cs="Arial"/>
@@ -1002,6 +1749,7 @@
               </w:rPr>
               <w:t>Vaakyam</w:t>
             </w:r>
+            <w:proofErr w:type="spellEnd"/>
           </w:p>
           <w:p>
             <w:pPr>
@@ -1063,6 +1811,7 @@
                 <w:szCs w:val="28"/>
               </w:rPr>
             </w:pPr>
+            <w:proofErr w:type="spellStart"/>
             <w:r>
               <w:rPr>
                 <w:rFonts w:cs="Arial"/>
@@ -1071,7 +1820,18 @@
                 <w:sz w:val="28"/>
                 <w:szCs w:val="28"/>
               </w:rPr>
-              <w:t xml:space="preserve">Panchaati No. </w:t>
+              <w:t>Panchaati</w:t>
+            </w:r>
+            <w:proofErr w:type="spellEnd"/>
+            <w:r>
+              <w:rPr>
+                <w:rFonts w:cs="Arial"/>
+                <w:b/>
+                <w:bCs/>
+                <w:sz w:val="28"/>
+                <w:szCs w:val="28"/>
+              </w:rPr>
+              <w:t xml:space="preserve"> No. </w:t>
             </w:r>
             <w:r>
               <w:rPr>
@@ -1469,8 +2229,19 @@
                 <w:sz w:val="28"/>
                 <w:szCs w:val="28"/>
               </w:rPr>
-              <w:t>TS 6.6.5.3 - Padam</w:t>
-            </w:r>
+              <w:t xml:space="preserve">TS 6.6.5.3 - </w:t>
+            </w:r>
+            <w:proofErr w:type="spellStart"/>
+            <w:r>
+              <w:rPr>
+                <w:rFonts w:cs="Arial"/>
+                <w:b/>
+                <w:sz w:val="28"/>
+                <w:szCs w:val="28"/>
+              </w:rPr>
+              <w:t>Padam</w:t>
+            </w:r>
+            <w:proofErr w:type="spellEnd"/>
           </w:p>
           <w:p>
             <w:pPr>
@@ -1486,6 +2257,7 @@
                 <w:szCs w:val="28"/>
               </w:rPr>
             </w:pPr>
+            <w:proofErr w:type="spellStart"/>
             <w:r>
               <w:rPr>
                 <w:rFonts w:cs="Arial"/>
@@ -1493,7 +2265,17 @@
                 <w:sz w:val="28"/>
                 <w:szCs w:val="28"/>
               </w:rPr>
-              <w:t>Padam No. 38</w:t>
+              <w:t>Padam</w:t>
+            </w:r>
+            <w:proofErr w:type="spellEnd"/>
+            <w:r>
+              <w:rPr>
+                <w:rFonts w:cs="Arial"/>
+                <w:b/>
+                <w:sz w:val="28"/>
+                <w:szCs w:val="28"/>
+              </w:rPr>
+              <w:t xml:space="preserve"> No. 38</w:t>
             </w:r>
           </w:p>
           <w:p>
@@ -1510,6 +2292,7 @@
                 <w:szCs w:val="28"/>
               </w:rPr>
             </w:pPr>
+            <w:proofErr w:type="spellStart"/>
             <w:r>
               <w:rPr>
                 <w:rFonts w:cs="Arial"/>
@@ -1517,7 +2300,17 @@
                 <w:sz w:val="28"/>
                 <w:szCs w:val="28"/>
               </w:rPr>
-              <w:t>Panchaati No. 22</w:t>
+              <w:t>Panchaati</w:t>
+            </w:r>
+            <w:proofErr w:type="spellEnd"/>
+            <w:r>
+              <w:rPr>
+                <w:rFonts w:cs="Arial"/>
+                <w:b/>
+                <w:sz w:val="28"/>
+                <w:szCs w:val="28"/>
+              </w:rPr>
+              <w:t xml:space="preserve"> No. 22</w:t>
             </w:r>
           </w:p>
         </w:tc>
@@ -2139,8 +2932,20 @@
                 <w:sz w:val="28"/>
                 <w:szCs w:val="28"/>
               </w:rPr>
-              <w:t>TS 6.6.5.4 - Padam</w:t>
-            </w:r>
+              <w:lastRenderedPageBreak/>
+              <w:t xml:space="preserve">TS 6.6.5.4 - </w:t>
+            </w:r>
+            <w:proofErr w:type="spellStart"/>
+            <w:r>
+              <w:rPr>
+                <w:rFonts w:cs="Arial"/>
+                <w:b/>
+                <w:sz w:val="28"/>
+                <w:szCs w:val="28"/>
+              </w:rPr>
+              <w:t>Padam</w:t>
+            </w:r>
+            <w:proofErr w:type="spellEnd"/>
           </w:p>
           <w:p>
             <w:pPr>
@@ -2156,6 +2961,7 @@
                 <w:szCs w:val="28"/>
               </w:rPr>
             </w:pPr>
+            <w:proofErr w:type="spellStart"/>
             <w:r>
               <w:rPr>
                 <w:rFonts w:cs="Arial"/>
@@ -2163,7 +2969,17 @@
                 <w:sz w:val="28"/>
                 <w:szCs w:val="28"/>
               </w:rPr>
-              <w:t>Padam No. 8</w:t>
+              <w:t>Padam</w:t>
+            </w:r>
+            <w:proofErr w:type="spellEnd"/>
+            <w:r>
+              <w:rPr>
+                <w:rFonts w:cs="Arial"/>
+                <w:b/>
+                <w:sz w:val="28"/>
+                <w:szCs w:val="28"/>
+              </w:rPr>
+              <w:t xml:space="preserve"> No. 8</w:t>
             </w:r>
           </w:p>
           <w:p>
@@ -2180,6 +2996,7 @@
                 <w:szCs w:val="28"/>
               </w:rPr>
             </w:pPr>
+            <w:proofErr w:type="spellStart"/>
             <w:r>
               <w:rPr>
                 <w:rFonts w:cs="Arial"/>
@@ -2187,7 +3004,17 @@
                 <w:sz w:val="28"/>
                 <w:szCs w:val="28"/>
               </w:rPr>
-              <w:t>Panchaati No. 23</w:t>
+              <w:t>Panchaati</w:t>
+            </w:r>
+            <w:proofErr w:type="spellEnd"/>
+            <w:r>
+              <w:rPr>
+                <w:rFonts w:cs="Arial"/>
+                <w:b/>
+                <w:sz w:val="28"/>
+                <w:szCs w:val="28"/>
+              </w:rPr>
+              <w:t xml:space="preserve"> No. 23</w:t>
             </w:r>
           </w:p>
         </w:tc>
@@ -2805,8 +3632,19 @@
                 <w:sz w:val="28"/>
                 <w:szCs w:val="28"/>
               </w:rPr>
-              <w:t>TS 6.6.6.2 - Padam</w:t>
-            </w:r>
+              <w:t xml:space="preserve">TS 6.6.6.2 - </w:t>
+            </w:r>
+            <w:proofErr w:type="spellStart"/>
+            <w:r>
+              <w:rPr>
+                <w:rFonts w:cs="Arial"/>
+                <w:b/>
+                <w:sz w:val="28"/>
+                <w:szCs w:val="28"/>
+              </w:rPr>
+              <w:t>Padam</w:t>
+            </w:r>
+            <w:proofErr w:type="spellEnd"/>
           </w:p>
           <w:p>
             <w:pPr>
@@ -2822,6 +3660,7 @@
                 <w:szCs w:val="28"/>
               </w:rPr>
             </w:pPr>
+            <w:proofErr w:type="spellStart"/>
             <w:r>
               <w:rPr>
                 <w:rFonts w:cs="Arial"/>
@@ -2829,7 +3668,17 @@
                 <w:sz w:val="28"/>
                 <w:szCs w:val="28"/>
               </w:rPr>
-              <w:t>Padam No. 8</w:t>
+              <w:t>Padam</w:t>
+            </w:r>
+            <w:proofErr w:type="spellEnd"/>
+            <w:r>
+              <w:rPr>
+                <w:rFonts w:cs="Arial"/>
+                <w:b/>
+                <w:sz w:val="28"/>
+                <w:szCs w:val="28"/>
+              </w:rPr>
+              <w:t xml:space="preserve"> No. 8</w:t>
             </w:r>
           </w:p>
           <w:p>
@@ -2846,6 +3695,7 @@
                 <w:szCs w:val="28"/>
               </w:rPr>
             </w:pPr>
+            <w:proofErr w:type="spellStart"/>
             <w:r>
               <w:rPr>
                 <w:rFonts w:cs="Arial"/>
@@ -2853,7 +3703,17 @@
                 <w:sz w:val="28"/>
                 <w:szCs w:val="28"/>
               </w:rPr>
-              <w:t>Panchaati No. 25</w:t>
+              <w:t>Panchaati</w:t>
+            </w:r>
+            <w:proofErr w:type="spellEnd"/>
+            <w:r>
+              <w:rPr>
+                <w:rFonts w:cs="Arial"/>
+                <w:b/>
+                <w:sz w:val="28"/>
+                <w:szCs w:val="28"/>
+              </w:rPr>
+              <w:t xml:space="preserve"> No. 25</w:t>
             </w:r>
           </w:p>
         </w:tc>
@@ -3291,8 +4151,20 @@
                 <w:sz w:val="28"/>
                 <w:szCs w:val="28"/>
               </w:rPr>
-              <w:t>TS 6.6.8.1 - Padam</w:t>
-            </w:r>
+              <w:t xml:space="preserve">TS 6.6.8.1 - </w:t>
+            </w:r>
+            <w:proofErr w:type="spellStart"/>
+            <w:r>
+              <w:rPr>
+                <w:rFonts w:cs="Arial"/>
+                <w:b/>
+                <w:bCs/>
+                <w:sz w:val="28"/>
+                <w:szCs w:val="28"/>
+              </w:rPr>
+              <w:t>Padam</w:t>
+            </w:r>
+            <w:proofErr w:type="spellEnd"/>
           </w:p>
           <w:p>
             <w:pPr>
@@ -3309,6 +4181,7 @@
                 <w:szCs w:val="28"/>
               </w:rPr>
             </w:pPr>
+            <w:proofErr w:type="spellStart"/>
             <w:r>
               <w:rPr>
                 <w:rFonts w:cs="Arial"/>
@@ -3317,7 +4190,18 @@
                 <w:sz w:val="28"/>
                 <w:szCs w:val="28"/>
               </w:rPr>
-              <w:t>Padam No. 1</w:t>
+              <w:t>Padam</w:t>
+            </w:r>
+            <w:proofErr w:type="spellEnd"/>
+            <w:r>
+              <w:rPr>
+                <w:rFonts w:cs="Arial"/>
+                <w:b/>
+                <w:bCs/>
+                <w:sz w:val="28"/>
+                <w:szCs w:val="28"/>
+              </w:rPr>
+              <w:t xml:space="preserve"> No. 1</w:t>
             </w:r>
           </w:p>
           <w:p>
@@ -3335,6 +4219,7 @@
                 <w:szCs w:val="28"/>
               </w:rPr>
             </w:pPr>
+            <w:proofErr w:type="spellStart"/>
             <w:r>
               <w:rPr>
                 <w:rFonts w:cs="Arial"/>
@@ -3343,7 +4228,18 @@
                 <w:sz w:val="28"/>
                 <w:szCs w:val="28"/>
               </w:rPr>
-              <w:t>Panchaati No. 30</w:t>
+              <w:t>Panchaati</w:t>
+            </w:r>
+            <w:proofErr w:type="spellEnd"/>
+            <w:r>
+              <w:rPr>
+                <w:rFonts w:cs="Arial"/>
+                <w:b/>
+                <w:bCs/>
+                <w:sz w:val="28"/>
+                <w:szCs w:val="28"/>
+              </w:rPr>
+              <w:t xml:space="preserve"> No. 30</w:t>
             </w:r>
           </w:p>
           <w:p>
@@ -3643,8 +4539,20 @@
                 <w:sz w:val="28"/>
                 <w:szCs w:val="28"/>
               </w:rPr>
-              <w:t>TS 6.6.8.1 - Padam</w:t>
-            </w:r>
+              <w:t xml:space="preserve">TS 6.6.8.1 - </w:t>
+            </w:r>
+            <w:proofErr w:type="spellStart"/>
+            <w:r>
+              <w:rPr>
+                <w:rFonts w:cs="Arial"/>
+                <w:b/>
+                <w:bCs/>
+                <w:sz w:val="28"/>
+                <w:szCs w:val="28"/>
+              </w:rPr>
+              <w:t>Padam</w:t>
+            </w:r>
+            <w:proofErr w:type="spellEnd"/>
           </w:p>
           <w:p>
             <w:pPr>
@@ -3661,6 +4569,7 @@
                 <w:szCs w:val="28"/>
               </w:rPr>
             </w:pPr>
+            <w:proofErr w:type="spellStart"/>
             <w:r>
               <w:rPr>
                 <w:rFonts w:cs="Arial"/>
@@ -3669,7 +4578,18 @@
                 <w:sz w:val="28"/>
                 <w:szCs w:val="28"/>
               </w:rPr>
-              <w:t>Padam No. 4</w:t>
+              <w:t>Padam</w:t>
+            </w:r>
+            <w:proofErr w:type="spellEnd"/>
+            <w:r>
+              <w:rPr>
+                <w:rFonts w:cs="Arial"/>
+                <w:b/>
+                <w:bCs/>
+                <w:sz w:val="28"/>
+                <w:szCs w:val="28"/>
+              </w:rPr>
+              <w:t xml:space="preserve"> No. 4</w:t>
             </w:r>
           </w:p>
           <w:p>
@@ -3687,6 +4607,7 @@
                 <w:szCs w:val="28"/>
               </w:rPr>
             </w:pPr>
+            <w:proofErr w:type="spellStart"/>
             <w:r>
               <w:rPr>
                 <w:rFonts w:cs="Arial"/>
@@ -3695,7 +4616,18 @@
                 <w:sz w:val="28"/>
                 <w:szCs w:val="28"/>
               </w:rPr>
-              <w:t>Panchaati No. 30</w:t>
+              <w:t>Panchaati</w:t>
+            </w:r>
+            <w:proofErr w:type="spellEnd"/>
+            <w:r>
+              <w:rPr>
+                <w:rFonts w:cs="Arial"/>
+                <w:b/>
+                <w:bCs/>
+                <w:sz w:val="28"/>
+                <w:szCs w:val="28"/>
+              </w:rPr>
+              <w:t xml:space="preserve"> No. 30</w:t>
             </w:r>
           </w:p>
         </w:tc>
@@ -4128,8 +5060,19 @@
                 <w:sz w:val="28"/>
                 <w:szCs w:val="28"/>
               </w:rPr>
-              <w:t>TS 6.6.8.4 - Padam</w:t>
-            </w:r>
+              <w:t xml:space="preserve">TS 6.6.8.4 - </w:t>
+            </w:r>
+            <w:proofErr w:type="spellStart"/>
+            <w:r>
+              <w:rPr>
+                <w:rFonts w:cs="Arial"/>
+                <w:b/>
+                <w:sz w:val="28"/>
+                <w:szCs w:val="28"/>
+              </w:rPr>
+              <w:t>Padam</w:t>
+            </w:r>
+            <w:proofErr w:type="spellEnd"/>
           </w:p>
           <w:p>
             <w:pPr>
@@ -4145,6 +5088,7 @@
                 <w:szCs w:val="28"/>
               </w:rPr>
             </w:pPr>
+            <w:proofErr w:type="spellStart"/>
             <w:r>
               <w:rPr>
                 <w:rFonts w:cs="Arial"/>
@@ -4152,7 +5096,17 @@
                 <w:sz w:val="28"/>
                 <w:szCs w:val="28"/>
               </w:rPr>
-              <w:t>Padam No. 8</w:t>
+              <w:t>Padam</w:t>
+            </w:r>
+            <w:proofErr w:type="spellEnd"/>
+            <w:r>
+              <w:rPr>
+                <w:rFonts w:cs="Arial"/>
+                <w:b/>
+                <w:sz w:val="28"/>
+                <w:szCs w:val="28"/>
+              </w:rPr>
+              <w:t xml:space="preserve"> No. 8</w:t>
             </w:r>
           </w:p>
           <w:p>
@@ -4169,6 +5123,7 @@
                 <w:szCs w:val="28"/>
               </w:rPr>
             </w:pPr>
+            <w:proofErr w:type="spellStart"/>
             <w:r>
               <w:rPr>
                 <w:rFonts w:cs="Arial"/>
@@ -4176,7 +5131,17 @@
                 <w:sz w:val="28"/>
                 <w:szCs w:val="28"/>
               </w:rPr>
-              <w:t>Panchaati No. 33</w:t>
+              <w:t>Panchaati</w:t>
+            </w:r>
+            <w:proofErr w:type="spellEnd"/>
+            <w:r>
+              <w:rPr>
+                <w:rFonts w:cs="Arial"/>
+                <w:b/>
+                <w:sz w:val="28"/>
+                <w:szCs w:val="28"/>
+              </w:rPr>
+              <w:t xml:space="preserve"> No. 33</w:t>
             </w:r>
           </w:p>
         </w:tc>
@@ -4824,7 +5789,51 @@
           <w:u w:val="single"/>
         </w:rPr>
         <w:lastRenderedPageBreak/>
-        <w:t>TS Pada Paatam – TS 6.6 Tamil co</w:t>
+        <w:t xml:space="preserve">TS </w:t>
+      </w:r>
+      <w:proofErr w:type="spellStart"/>
+      <w:r>
+        <w:rPr>
+          <w:b/>
+          <w:bCs/>
+          <w:sz w:val="32"/>
+          <w:szCs w:val="32"/>
+          <w:u w:val="single"/>
+        </w:rPr>
+        <w:t>Pada</w:t>
+      </w:r>
+      <w:proofErr w:type="spellEnd"/>
+      <w:r>
+        <w:rPr>
+          <w:b/>
+          <w:bCs/>
+          <w:sz w:val="32"/>
+          <w:szCs w:val="32"/>
+          <w:u w:val="single"/>
+        </w:rPr>
+        <w:t xml:space="preserve"> </w:t>
+      </w:r>
+      <w:proofErr w:type="spellStart"/>
+      <w:r>
+        <w:rPr>
+          <w:b/>
+          <w:bCs/>
+          <w:sz w:val="32"/>
+          <w:szCs w:val="32"/>
+          <w:u w:val="single"/>
+        </w:rPr>
+        <w:t>Paatam</w:t>
+      </w:r>
+      <w:proofErr w:type="spellEnd"/>
+      <w:r>
+        <w:rPr>
+          <w:b/>
+          <w:bCs/>
+          <w:sz w:val="32"/>
+          <w:szCs w:val="32"/>
+          <w:u w:val="single"/>
+        </w:rPr>
+        <w:t xml:space="preserve"> – TS 6.6 Tamil co</w:t>
       </w:r>
       <w:r>
         <w:rPr>
@@ -4920,23 +5929,7 @@
           <w:b/>
           <w:bCs/>
         </w:rPr>
-        <w:t>(</w:t>
-      </w:r>
-      <w:proofErr w:type="gramStart"/>
-      <w:r>
-        <w:rPr>
-          <w:b/>
-          <w:bCs/>
-        </w:rPr>
-        <w:t>ignore</w:t>
-      </w:r>
-      <w:proofErr w:type="gramEnd"/>
-      <w:r>
-        <w:rPr>
-          <w:b/>
-          <w:bCs/>
-        </w:rPr>
-        <w:t xml:space="preserve"> those which are already incorporated in your book’s version and date)</w:t>
+        <w:t>(ignore those which are already incorporated in your book’s version and date)</w:t>
       </w:r>
     </w:p>
     <w:tbl>
@@ -5095,8 +6088,19 @@
                 <w:sz w:val="28"/>
                 <w:szCs w:val="28"/>
               </w:rPr>
-              <w:t>TS 6.6.3.3 – Vaakyam</w:t>
-            </w:r>
+              <w:t xml:space="preserve">TS 6.6.3.3 – </w:t>
+            </w:r>
+            <w:proofErr w:type="spellStart"/>
+            <w:r>
+              <w:rPr>
+                <w:rFonts w:cs="Arial"/>
+                <w:b/>
+                <w:sz w:val="28"/>
+                <w:szCs w:val="28"/>
+              </w:rPr>
+              <w:t>Vaakyam</w:t>
+            </w:r>
+            <w:proofErr w:type="spellEnd"/>
           </w:p>
           <w:p>
             <w:pPr>
@@ -5142,8 +6146,18 @@
                 <w:sz w:val="28"/>
                 <w:szCs w:val="28"/>
               </w:rPr>
-              <w:t>11th Panchaati</w:t>
-            </w:r>
+              <w:t xml:space="preserve">11th </w:t>
+            </w:r>
+            <w:proofErr w:type="spellStart"/>
+            <w:r>
+              <w:rPr>
+                <w:b/>
+                <w:sz w:val="28"/>
+                <w:szCs w:val="28"/>
+              </w:rPr>
+              <w:t>Panchaati</w:t>
+            </w:r>
+            <w:proofErr w:type="spellEnd"/>
           </w:p>
         </w:tc>
         <w:tc>
@@ -5526,8 +6540,19 @@
                 <w:sz w:val="28"/>
                 <w:szCs w:val="28"/>
               </w:rPr>
-              <w:t>TS 6.6.11.6 – Vaakyam</w:t>
-            </w:r>
+              <w:t xml:space="preserve">TS 6.6.11.6 – </w:t>
+            </w:r>
+            <w:proofErr w:type="spellStart"/>
+            <w:r>
+              <w:rPr>
+                <w:rFonts w:cs="Arial"/>
+                <w:b/>
+                <w:sz w:val="28"/>
+                <w:szCs w:val="28"/>
+              </w:rPr>
+              <w:t>Vaakyam</w:t>
+            </w:r>
+            <w:proofErr w:type="spellEnd"/>
           </w:p>
           <w:p>
             <w:pPr>
@@ -5573,8 +6598,18 @@
                 <w:sz w:val="28"/>
                 <w:szCs w:val="28"/>
               </w:rPr>
-              <w:t>43rd Panchaati</w:t>
-            </w:r>
+              <w:t xml:space="preserve">43rd </w:t>
+            </w:r>
+            <w:proofErr w:type="spellStart"/>
+            <w:r>
+              <w:rPr>
+                <w:b/>
+                <w:sz w:val="28"/>
+                <w:szCs w:val="28"/>
+              </w:rPr>
+              <w:t>Panchaati</w:t>
+            </w:r>
+            <w:proofErr w:type="spellEnd"/>
           </w:p>
         </w:tc>
         <w:tc>
@@ -5887,7 +6922,51 @@
           <w:u w:val="single"/>
         </w:rPr>
         <w:lastRenderedPageBreak/>
-        <w:t>TS Pada Paatam – TS 6.6</w:t>
+        <w:t xml:space="preserve">TS </w:t>
+      </w:r>
+      <w:proofErr w:type="spellStart"/>
+      <w:r>
+        <w:rPr>
+          <w:b/>
+          <w:bCs/>
+          <w:sz w:val="32"/>
+          <w:szCs w:val="32"/>
+          <w:u w:val="single"/>
+        </w:rPr>
+        <w:t>Pada</w:t>
+      </w:r>
+      <w:proofErr w:type="spellEnd"/>
+      <w:r>
+        <w:rPr>
+          <w:b/>
+          <w:bCs/>
+          <w:sz w:val="32"/>
+          <w:szCs w:val="32"/>
+          <w:u w:val="single"/>
+        </w:rPr>
+        <w:t xml:space="preserve"> </w:t>
+      </w:r>
+      <w:proofErr w:type="spellStart"/>
+      <w:r>
+        <w:rPr>
+          <w:b/>
+          <w:bCs/>
+          <w:sz w:val="32"/>
+          <w:szCs w:val="32"/>
+          <w:u w:val="single"/>
+        </w:rPr>
+        <w:t>Paatam</w:t>
+      </w:r>
+      <w:proofErr w:type="spellEnd"/>
+      <w:r>
+        <w:rPr>
+          <w:b/>
+          <w:bCs/>
+          <w:sz w:val="32"/>
+          <w:szCs w:val="32"/>
+          <w:u w:val="single"/>
+        </w:rPr>
+        <w:t xml:space="preserve"> – TS 6.6</w:t>
       </w:r>
       <w:r>
         <w:rPr>
@@ -6013,23 +7092,7 @@
           <w:b/>
           <w:bCs/>
         </w:rPr>
-        <w:t>(</w:t>
-      </w:r>
-      <w:proofErr w:type="gramStart"/>
-      <w:r>
-        <w:rPr>
-          <w:b/>
-          <w:bCs/>
-        </w:rPr>
-        <w:t>ignore</w:t>
-      </w:r>
-      <w:proofErr w:type="gramEnd"/>
-      <w:r>
-        <w:rPr>
-          <w:b/>
-          <w:bCs/>
-        </w:rPr>
-        <w:t xml:space="preserve"> those which are already incorporated in your book’s version and date)</w:t>
+        <w:t>(ignore those which are already incorporated in your book’s version and date)</w:t>
       </w:r>
     </w:p>
     <w:tbl>
@@ -6182,8 +7245,21 @@
                 <w:szCs w:val="28"/>
                 <w:lang w:bidi="ta-IN"/>
               </w:rPr>
-              <w:t>6.6.3.4 – Padam</w:t>
-            </w:r>
+              <w:t xml:space="preserve">6.6.3.4 – </w:t>
+            </w:r>
+            <w:proofErr w:type="spellStart"/>
+            <w:r>
+              <w:rPr>
+                <w:rFonts w:cs="Latha"/>
+                <w:b/>
+                <w:bCs/>
+                <w:sz w:val="28"/>
+                <w:szCs w:val="28"/>
+                <w:lang w:bidi="ta-IN"/>
+              </w:rPr>
+              <w:t>Padam</w:t>
+            </w:r>
+            <w:proofErr w:type="spellEnd"/>
           </w:p>
           <w:p>
             <w:pPr>
@@ -6206,8 +7282,21 @@
                 <w:szCs w:val="28"/>
                 <w:lang w:bidi="ta-IN"/>
               </w:rPr>
-              <w:t>12th Panchaati</w:t>
-            </w:r>
+              <w:t xml:space="preserve">12th </w:t>
+            </w:r>
+            <w:proofErr w:type="spellStart"/>
+            <w:r>
+              <w:rPr>
+                <w:rFonts w:cs="Latha"/>
+                <w:b/>
+                <w:bCs/>
+                <w:sz w:val="28"/>
+                <w:szCs w:val="28"/>
+                <w:lang w:bidi="ta-IN"/>
+              </w:rPr>
+              <w:t>Panchaati</w:t>
+            </w:r>
+            <w:proofErr w:type="spellEnd"/>
           </w:p>
           <w:p>
             <w:pPr>
@@ -6232,7 +7321,6 @@
               </w:rPr>
               <w:t>(1</w:t>
             </w:r>
-            <w:proofErr w:type="gramStart"/>
             <w:r>
               <w:rPr>
                 <w:rFonts w:cs="Latha"/>
@@ -6254,9 +7342,21 @@
                 <w:szCs w:val="28"/>
                 <w:lang w:bidi="ta-IN"/>
               </w:rPr>
-              <w:t xml:space="preserve">  Padam</w:t>
-            </w:r>
-            <w:proofErr w:type="gramEnd"/>
+              <w:t xml:space="preserve">  </w:t>
+            </w:r>
+            <w:proofErr w:type="spellStart"/>
+            <w:r>
+              <w:rPr>
+                <w:rFonts w:cs="Latha"/>
+                <w:b/>
+                <w:bCs/>
+                <w:sz w:val="28"/>
+                <w:szCs w:val="28"/>
+                <w:lang w:bidi="ta-IN"/>
+              </w:rPr>
+              <w:t>Padam</w:t>
+            </w:r>
+            <w:proofErr w:type="spellEnd"/>
             <w:r>
               <w:rPr>
                 <w:rFonts w:cs="Latha"/>
@@ -6721,23 +7821,23 @@
                 <w:sz w:val="32"/>
                 <w:szCs w:val="32"/>
               </w:rPr>
-              <w:t>(</w:t>
-            </w:r>
-            <w:proofErr w:type="gramStart"/>
+              <w:t xml:space="preserve">(it is </w:t>
+            </w:r>
+            <w:proofErr w:type="spellStart"/>
             <w:r>
               <w:rPr>
                 <w:sz w:val="32"/>
                 <w:szCs w:val="32"/>
               </w:rPr>
-              <w:t>it</w:t>
-            </w:r>
-            <w:proofErr w:type="gramEnd"/>
+              <w:t>hraswam</w:t>
+            </w:r>
+            <w:proofErr w:type="spellEnd"/>
             <w:r>
               <w:rPr>
                 <w:sz w:val="32"/>
                 <w:szCs w:val="32"/>
               </w:rPr>
-              <w:t xml:space="preserve"> is hraswam)</w:t>
+              <w:t>)</w:t>
             </w:r>
           </w:p>
         </w:tc>
@@ -6771,8 +7871,21 @@
                 <w:szCs w:val="28"/>
                 <w:lang w:bidi="ta-IN"/>
               </w:rPr>
-              <w:t>6.6.6.2 – Vaakyam</w:t>
-            </w:r>
+              <w:t xml:space="preserve">6.6.6.2 – </w:t>
+            </w:r>
+            <w:proofErr w:type="spellStart"/>
+            <w:r>
+              <w:rPr>
+                <w:rFonts w:cs="Latha"/>
+                <w:b/>
+                <w:bCs/>
+                <w:sz w:val="28"/>
+                <w:szCs w:val="28"/>
+                <w:lang w:bidi="ta-IN"/>
+              </w:rPr>
+              <w:t>Vaakyam</w:t>
+            </w:r>
+            <w:proofErr w:type="spellEnd"/>
           </w:p>
           <w:p>
             <w:pPr>
@@ -6796,8 +7909,21 @@
                 <w:szCs w:val="28"/>
                 <w:lang w:bidi="ta-IN"/>
               </w:rPr>
-              <w:t>25th Panchaati</w:t>
-            </w:r>
+              <w:t xml:space="preserve">25th </w:t>
+            </w:r>
+            <w:proofErr w:type="spellStart"/>
+            <w:r>
+              <w:rPr>
+                <w:rFonts w:cs="Latha"/>
+                <w:b/>
+                <w:bCs/>
+                <w:sz w:val="28"/>
+                <w:szCs w:val="28"/>
+                <w:lang w:bidi="ta-IN"/>
+              </w:rPr>
+              <w:t>Panchaati</w:t>
+            </w:r>
+            <w:proofErr w:type="spellEnd"/>
           </w:p>
         </w:tc>
         <w:tc>
@@ -7122,8 +8248,21 @@
                 <w:szCs w:val="28"/>
                 <w:lang w:bidi="ta-IN"/>
               </w:rPr>
-              <w:t>6.6.7.3 – Vaakyam</w:t>
-            </w:r>
+              <w:t xml:space="preserve">6.6.7.3 – </w:t>
+            </w:r>
+            <w:proofErr w:type="spellStart"/>
+            <w:r>
+              <w:rPr>
+                <w:rFonts w:cs="Latha"/>
+                <w:b/>
+                <w:bCs/>
+                <w:sz w:val="28"/>
+                <w:szCs w:val="28"/>
+                <w:lang w:bidi="ta-IN"/>
+              </w:rPr>
+              <w:t>Vaakyam</w:t>
+            </w:r>
+            <w:proofErr w:type="spellEnd"/>
           </w:p>
           <w:p>
             <w:pPr>
@@ -7147,8 +8286,21 @@
                 <w:szCs w:val="28"/>
                 <w:lang w:bidi="ta-IN"/>
               </w:rPr>
-              <w:t>28th Panchaati</w:t>
-            </w:r>
+              <w:t xml:space="preserve">28th </w:t>
+            </w:r>
+            <w:proofErr w:type="spellStart"/>
+            <w:r>
+              <w:rPr>
+                <w:rFonts w:cs="Latha"/>
+                <w:b/>
+                <w:bCs/>
+                <w:sz w:val="28"/>
+                <w:szCs w:val="28"/>
+                <w:lang w:bidi="ta-IN"/>
+              </w:rPr>
+              <w:t>Panchaati</w:t>
+            </w:r>
+            <w:proofErr w:type="spellEnd"/>
           </w:p>
         </w:tc>
         <w:tc>
@@ -7539,43 +8691,25 @@
                 <w:sz w:val="28"/>
                 <w:szCs w:val="28"/>
               </w:rPr>
-              <w:t>-</w:t>
-            </w:r>
-            <w:proofErr w:type="gramStart"/>
-            <w:r>
-              <w:rPr>
-                <w:rFonts w:ascii="Latha" w:hAnsi="Latha" w:cs="Latha"/>
-                <w:sz w:val="28"/>
-                <w:szCs w:val="28"/>
+              <w:t xml:space="preserve">- </w:t>
+            </w:r>
+            <w:r>
+              <w:rPr>
+                <w:rFonts w:ascii="Latha" w:hAnsi="Latha" w:cs="Latha" w:hint="cs"/>
+                <w:sz w:val="28"/>
+                <w:szCs w:val="28"/>
+                <w:cs/>
+                <w:lang w:bidi="ta-IN"/>
               </w:rPr>
               <w:t xml:space="preserve"> </w:t>
             </w:r>
             <w:r>
               <w:rPr>
-                <w:rFonts w:ascii="Latha" w:hAnsi="Latha" w:cs="Latha" w:hint="cs"/>
-                <w:sz w:val="28"/>
-                <w:szCs w:val="28"/>
-                <w:cs/>
-                <w:lang w:bidi="ta-IN"/>
-              </w:rPr>
-              <w:t xml:space="preserve"> </w:t>
-            </w:r>
-            <w:r>
-              <w:rPr>
-                <w:rFonts w:ascii="Latha" w:hAnsi="Latha" w:cs="Latha"/>
-                <w:sz w:val="28"/>
-                <w:szCs w:val="28"/>
-              </w:rPr>
-              <w:t xml:space="preserve"> [</w:t>
-            </w:r>
-            <w:proofErr w:type="gramEnd"/>
-            <w:r>
-              <w:rPr>
-                <w:rFonts w:ascii="Latha" w:hAnsi="Latha" w:cs="Latha"/>
-                <w:sz w:val="28"/>
-                <w:szCs w:val="28"/>
-              </w:rPr>
-              <w:t xml:space="preserve">  ]   </w:t>
+                <w:rFonts w:ascii="Latha" w:hAnsi="Latha" w:cs="Latha"/>
+                <w:sz w:val="28"/>
+                <w:szCs w:val="28"/>
+              </w:rPr>
+              <w:t xml:space="preserve"> [  ]   </w:t>
             </w:r>
             <w:r>
               <w:rPr>
@@ -7626,8 +8760,21 @@
                 <w:szCs w:val="28"/>
                 <w:lang w:bidi="ta-IN"/>
               </w:rPr>
-              <w:t>6.6.7.4 – Padam</w:t>
-            </w:r>
+              <w:t xml:space="preserve">6.6.7.4 – </w:t>
+            </w:r>
+            <w:proofErr w:type="spellStart"/>
+            <w:r>
+              <w:rPr>
+                <w:rFonts w:cs="Latha"/>
+                <w:b/>
+                <w:bCs/>
+                <w:sz w:val="28"/>
+                <w:szCs w:val="28"/>
+                <w:lang w:bidi="ta-IN"/>
+              </w:rPr>
+              <w:t>Padam</w:t>
+            </w:r>
+            <w:proofErr w:type="spellEnd"/>
           </w:p>
           <w:p>
             <w:pPr>
@@ -7648,8 +8795,21 @@
                 <w:szCs w:val="28"/>
                 <w:lang w:bidi="ta-IN"/>
               </w:rPr>
-              <w:t>29th Panchaati</w:t>
-            </w:r>
+              <w:t xml:space="preserve">29th </w:t>
+            </w:r>
+            <w:proofErr w:type="spellStart"/>
+            <w:r>
+              <w:rPr>
+                <w:rFonts w:cs="Latha"/>
+                <w:b/>
+                <w:bCs/>
+                <w:sz w:val="28"/>
+                <w:szCs w:val="28"/>
+                <w:lang w:bidi="ta-IN"/>
+              </w:rPr>
+              <w:t>Panchaati</w:t>
+            </w:r>
+            <w:proofErr w:type="spellEnd"/>
           </w:p>
         </w:tc>
         <w:tc>
@@ -8683,14 +9843,23 @@
                 <w:szCs w:val="40"/>
               </w:rPr>
             </w:pPr>
+            <w:proofErr w:type="spellStart"/>
             <w:r>
               <w:rPr>
                 <w:rFonts w:cs="Arial"/>
                 <w:sz w:val="32"/>
                 <w:szCs w:val="36"/>
               </w:rPr>
-              <w:lastRenderedPageBreak/>
-              <w:t>Padam is</w:t>
+              <w:t>Padam</w:t>
+            </w:r>
+            <w:proofErr w:type="spellEnd"/>
+            <w:r>
+              <w:rPr>
+                <w:rFonts w:cs="Arial"/>
+                <w:sz w:val="32"/>
+                <w:szCs w:val="36"/>
+              </w:rPr>
+              <w:t xml:space="preserve"> is</w:t>
             </w:r>
             <w:r>
               <w:rPr>
@@ -8871,8 +10040,21 @@
                 <w:lang w:bidi="ta-IN"/>
               </w:rPr>
               <w:lastRenderedPageBreak/>
-              <w:t>6.6.8.3 – Vaakyam</w:t>
-            </w:r>
+              <w:t xml:space="preserve">6.6.8.3 – </w:t>
+            </w:r>
+            <w:proofErr w:type="spellStart"/>
+            <w:r>
+              <w:rPr>
+                <w:rFonts w:cs="Latha"/>
+                <w:b/>
+                <w:bCs/>
+                <w:sz w:val="28"/>
+                <w:szCs w:val="28"/>
+                <w:lang w:bidi="ta-IN"/>
+              </w:rPr>
+              <w:t>Vaakyam</w:t>
+            </w:r>
+            <w:proofErr w:type="spellEnd"/>
           </w:p>
           <w:p>
             <w:pPr>
@@ -8896,8 +10078,21 @@
                 <w:szCs w:val="28"/>
                 <w:lang w:bidi="ta-IN"/>
               </w:rPr>
-              <w:t>32nd Panchaati</w:t>
-            </w:r>
+              <w:t xml:space="preserve">32nd </w:t>
+            </w:r>
+            <w:proofErr w:type="spellStart"/>
+            <w:r>
+              <w:rPr>
+                <w:rFonts w:cs="Latha"/>
+                <w:b/>
+                <w:bCs/>
+                <w:sz w:val="28"/>
+                <w:szCs w:val="28"/>
+                <w:lang w:bidi="ta-IN"/>
+              </w:rPr>
+              <w:t>Panchaati</w:t>
+            </w:r>
+            <w:proofErr w:type="spellEnd"/>
           </w:p>
         </w:tc>
         <w:tc>
@@ -9325,8 +10520,21 @@
                 <w:szCs w:val="28"/>
                 <w:lang w:bidi="ta-IN"/>
               </w:rPr>
-              <w:t>6.6.10.1 – Vaakyam</w:t>
-            </w:r>
+              <w:t xml:space="preserve">6.6.10.1 – </w:t>
+            </w:r>
+            <w:proofErr w:type="spellStart"/>
+            <w:r>
+              <w:rPr>
+                <w:rFonts w:cs="Latha"/>
+                <w:b/>
+                <w:bCs/>
+                <w:sz w:val="28"/>
+                <w:szCs w:val="28"/>
+                <w:lang w:bidi="ta-IN"/>
+              </w:rPr>
+              <w:t>Vaakyam</w:t>
+            </w:r>
+            <w:proofErr w:type="spellEnd"/>
           </w:p>
           <w:p>
             <w:pPr>
@@ -9350,8 +10558,21 @@
                 <w:szCs w:val="28"/>
                 <w:lang w:bidi="ta-IN"/>
               </w:rPr>
-              <w:t>36th Panchaati</w:t>
-            </w:r>
+              <w:t xml:space="preserve">36th </w:t>
+            </w:r>
+            <w:proofErr w:type="spellStart"/>
+            <w:r>
+              <w:rPr>
+                <w:rFonts w:cs="Latha"/>
+                <w:b/>
+                <w:bCs/>
+                <w:sz w:val="28"/>
+                <w:szCs w:val="28"/>
+                <w:lang w:bidi="ta-IN"/>
+              </w:rPr>
+              <w:t>Panchaati</w:t>
+            </w:r>
+            <w:proofErr w:type="spellEnd"/>
           </w:p>
         </w:tc>
         <w:tc>
@@ -9672,8 +10893,21 @@
                 <w:szCs w:val="28"/>
                 <w:lang w:bidi="ta-IN"/>
               </w:rPr>
-              <w:t>6.6.11.3 – Vaakyam</w:t>
-            </w:r>
+              <w:t xml:space="preserve">6.6.11.3 – </w:t>
+            </w:r>
+            <w:proofErr w:type="spellStart"/>
+            <w:r>
+              <w:rPr>
+                <w:rFonts w:cs="Latha"/>
+                <w:b/>
+                <w:bCs/>
+                <w:sz w:val="28"/>
+                <w:szCs w:val="28"/>
+                <w:lang w:bidi="ta-IN"/>
+              </w:rPr>
+              <w:t>Vaakyam</w:t>
+            </w:r>
+            <w:proofErr w:type="spellEnd"/>
           </w:p>
           <w:p>
             <w:pPr>
@@ -9696,8 +10930,21 @@
                 <w:szCs w:val="28"/>
                 <w:lang w:bidi="ta-IN"/>
               </w:rPr>
-              <w:t>40th Panchaati</w:t>
-            </w:r>
+              <w:t xml:space="preserve">40th </w:t>
+            </w:r>
+            <w:proofErr w:type="spellStart"/>
+            <w:r>
+              <w:rPr>
+                <w:rFonts w:cs="Latha"/>
+                <w:b/>
+                <w:bCs/>
+                <w:sz w:val="28"/>
+                <w:szCs w:val="28"/>
+                <w:lang w:bidi="ta-IN"/>
+              </w:rPr>
+              <w:t>Panchaati</w:t>
+            </w:r>
+            <w:proofErr w:type="spellEnd"/>
           </w:p>
         </w:tc>
         <w:tc>
@@ -10139,8 +11386,21 @@
                 <w:szCs w:val="28"/>
                 <w:lang w:bidi="ta-IN"/>
               </w:rPr>
-              <w:t>6.6.11.3 – Padam</w:t>
-            </w:r>
+              <w:t xml:space="preserve">6.6.11.3 – </w:t>
+            </w:r>
+            <w:proofErr w:type="spellStart"/>
+            <w:r>
+              <w:rPr>
+                <w:rFonts w:cs="Latha"/>
+                <w:b/>
+                <w:bCs/>
+                <w:sz w:val="28"/>
+                <w:szCs w:val="28"/>
+                <w:lang w:bidi="ta-IN"/>
+              </w:rPr>
+              <w:t>Padam</w:t>
+            </w:r>
+            <w:proofErr w:type="spellEnd"/>
           </w:p>
           <w:p>
             <w:pPr>
@@ -10162,8 +11422,21 @@
                 <w:szCs w:val="28"/>
                 <w:lang w:bidi="ta-IN"/>
               </w:rPr>
-              <w:t>40th Panchaati</w:t>
-            </w:r>
+              <w:t xml:space="preserve">40th </w:t>
+            </w:r>
+            <w:proofErr w:type="spellStart"/>
+            <w:r>
+              <w:rPr>
+                <w:rFonts w:cs="Latha"/>
+                <w:b/>
+                <w:bCs/>
+                <w:sz w:val="28"/>
+                <w:szCs w:val="28"/>
+                <w:lang w:bidi="ta-IN"/>
+              </w:rPr>
+              <w:t>Panchaati</w:t>
+            </w:r>
+            <w:proofErr w:type="spellEnd"/>
           </w:p>
         </w:tc>
         <w:tc>
@@ -10967,7 +12240,7 @@
 </file>
 
 <file path=word/endnotes.xml><?xml version="1.0" encoding="utf-8"?>
-<w:endnotes xmlns:wpc="http://schemas.microsoft.com/office/word/2010/wordprocessingCanvas" xmlns:cx="http://schemas.microsoft.com/office/drawing/2014/chartex" xmlns:cx1="http://schemas.microsoft.com/office/drawing/2015/9/8/chartex" xmlns:cx2="http://schemas.microsoft.com/office/drawing/2015/10/21/chartex" xmlns:cx3="http://schemas.microsoft.com/office/drawing/2016/5/9/chartex" xmlns:cx4="http://schemas.microsoft.com/office/drawing/2016/5/10/chartex" xmlns:cx5="http://schemas.microsoft.com/office/drawing/2016/5/11/chartex" xmlns:cx6="http://schemas.microsoft.com/office/drawing/2016/5/12/chartex" xmlns:cx7="http://schemas.microsoft.com/office/drawing/2016/5/13/chartex" xmlns:cx8="http://schemas.microsoft.com/office/drawing/2016/5/14/chartex" xmlns:mc="http://schemas.openxmlformats.org/markup-compatibility/2006" xmlns:aink="http://schemas.microsoft.com/office/drawing/2016/ink" xmlns:am3d="http://schemas.microsoft.com/office/drawing/2017/model3d" xmlns:o="urn:schemas-microsoft-com:office:office" xmlns:r="http://schemas.openxmlformats.org/officeDocument/2006/relationships" xmlns:m="http://schemas.openxmlformats.org/officeDocument/2006/math" xmlns:v="urn:schemas-microsoft-com:vml" xmlns:wp14="http://schemas.microsoft.com/office/word/2010/wordprocessingDrawing" xmlns:wp="http://schemas.openxmlformats.org/drawingml/2006/wordprocessingDrawing" xmlns:w10="urn:schemas-microsoft-com:office:word" xmlns:w="http://schemas.openxmlformats.org/wordprocessingml/2006/main" xmlns:w14="http://schemas.microsoft.com/office/word/2010/wordml" xmlns:w15="http://schemas.microsoft.com/office/word/2012/wordml" xmlns:w16cex="http://schemas.microsoft.com/office/word/2018/wordml/cex" xmlns:w16cid="http://schemas.microsoft.com/office/word/2016/wordml/cid" xmlns:w16="http://schemas.microsoft.com/office/word/2018/wordml" xmlns:w16sdtdh="http://schemas.microsoft.com/office/word/2020/wordml/sdtdatahash" xmlns:w16se="http://schemas.microsoft.com/office/word/2015/wordml/symex" xmlns:wpg="http://schemas.microsoft.com/office/word/2010/wordprocessingGroup" xmlns:wpi="http://schemas.microsoft.com/office/word/2010/wordprocessingInk" xmlns:wne="http://schemas.microsoft.com/office/word/2006/wordml" xmlns:wps="http://schemas.microsoft.com/office/word/2010/wordprocessingShape" mc:Ignorable="w14 w15 w16se w16cid w16 w16cex w16sdtdh wp14">
+<w:endnotes xmlns:wpc="http://schemas.microsoft.com/office/word/2010/wordprocessingCanvas" xmlns:cx="http://schemas.microsoft.com/office/drawing/2014/chartex" xmlns:cx1="http://schemas.microsoft.com/office/drawing/2015/9/8/chartex" xmlns:mc="http://schemas.openxmlformats.org/markup-compatibility/2006" xmlns:o="urn:schemas-microsoft-com:office:office" xmlns:r="http://schemas.openxmlformats.org/officeDocument/2006/relationships" xmlns:m="http://schemas.openxmlformats.org/officeDocument/2006/math" xmlns:v="urn:schemas-microsoft-com:vml" xmlns:wp14="http://schemas.microsoft.com/office/word/2010/wordprocessingDrawing" xmlns:wp="http://schemas.openxmlformats.org/drawingml/2006/wordprocessingDrawing" xmlns:w10="urn:schemas-microsoft-com:office:word" xmlns:w="http://schemas.openxmlformats.org/wordprocessingml/2006/main" xmlns:w14="http://schemas.microsoft.com/office/word/2010/wordml" xmlns:w15="http://schemas.microsoft.com/office/word/2012/wordml" xmlns:w16se="http://schemas.microsoft.com/office/word/2015/wordml/symex" xmlns:wpg="http://schemas.microsoft.com/office/word/2010/wordprocessingGroup" xmlns:wpi="http://schemas.microsoft.com/office/word/2010/wordprocessingInk" xmlns:wne="http://schemas.microsoft.com/office/word/2006/wordml" xmlns:wps="http://schemas.microsoft.com/office/word/2010/wordprocessingShape" mc:Ignorable="w14 w15 w16se wp14">
   <w:endnote w:type="separator" w:id="-1">
     <w:p>
       <w:pPr>
@@ -10992,7 +12265,7 @@
 </file>
 
 <file path=word/footer1.xml><?xml version="1.0" encoding="utf-8"?>
-<w:ftr xmlns:wpc="http://schemas.microsoft.com/office/word/2010/wordprocessingCanvas" xmlns:cx="http://schemas.microsoft.com/office/drawing/2014/chartex" xmlns:cx1="http://schemas.microsoft.com/office/drawing/2015/9/8/chartex" xmlns:cx2="http://schemas.microsoft.com/office/drawing/2015/10/21/chartex" xmlns:cx3="http://schemas.microsoft.com/office/drawing/2016/5/9/chartex" xmlns:cx4="http://schemas.microsoft.com/office/drawing/2016/5/10/chartex" xmlns:cx5="http://schemas.microsoft.com/office/drawing/2016/5/11/chartex" xmlns:cx6="http://schemas.microsoft.com/office/drawing/2016/5/12/chartex" xmlns:cx7="http://schemas.microsoft.com/office/drawing/2016/5/13/chartex" xmlns:cx8="http://schemas.microsoft.com/office/drawing/2016/5/14/chartex" xmlns:mc="http://schemas.openxmlformats.org/markup-compatibility/2006" xmlns:aink="http://schemas.microsoft.com/office/drawing/2016/ink" xmlns:am3d="http://schemas.microsoft.com/office/drawing/2017/model3d" xmlns:o="urn:schemas-microsoft-com:office:office" xmlns:r="http://schemas.openxmlformats.org/officeDocument/2006/relationships" xmlns:m="http://schemas.openxmlformats.org/officeDocument/2006/math" xmlns:v="urn:schemas-microsoft-com:vml" xmlns:wp14="http://schemas.microsoft.com/office/word/2010/wordprocessingDrawing" xmlns:wp="http://schemas.openxmlformats.org/drawingml/2006/wordprocessingDrawing" xmlns:w10="urn:schemas-microsoft-com:office:word" xmlns:w="http://schemas.openxmlformats.org/wordprocessingml/2006/main" xmlns:w14="http://schemas.microsoft.com/office/word/2010/wordml" xmlns:w15="http://schemas.microsoft.com/office/word/2012/wordml" xmlns:w16cex="http://schemas.microsoft.com/office/word/2018/wordml/cex" xmlns:w16cid="http://schemas.microsoft.com/office/word/2016/wordml/cid" xmlns:w16="http://schemas.microsoft.com/office/word/2018/wordml" xmlns:w16sdtdh="http://schemas.microsoft.com/office/word/2020/wordml/sdtdatahash" xmlns:w16se="http://schemas.microsoft.com/office/word/2015/wordml/symex" xmlns:wpg="http://schemas.microsoft.com/office/word/2010/wordprocessingGroup" xmlns:wpi="http://schemas.microsoft.com/office/word/2010/wordprocessingInk" xmlns:wne="http://schemas.microsoft.com/office/word/2006/wordml" xmlns:wps="http://schemas.microsoft.com/office/word/2010/wordprocessingShape" mc:Ignorable="w14 w15 w16se w16cid w16 w16cex w16sdtdh wp14">
+<w:ftr xmlns:wpc="http://schemas.microsoft.com/office/word/2010/wordprocessingCanvas" xmlns:cx="http://schemas.microsoft.com/office/drawing/2014/chartex" xmlns:cx1="http://schemas.microsoft.com/office/drawing/2015/9/8/chartex" xmlns:mc="http://schemas.openxmlformats.org/markup-compatibility/2006" xmlns:o="urn:schemas-microsoft-com:office:office" xmlns:r="http://schemas.openxmlformats.org/officeDocument/2006/relationships" xmlns:m="http://schemas.openxmlformats.org/officeDocument/2006/math" xmlns:v="urn:schemas-microsoft-com:vml" xmlns:wp14="http://schemas.microsoft.com/office/word/2010/wordprocessingDrawing" xmlns:wp="http://schemas.openxmlformats.org/drawingml/2006/wordprocessingDrawing" xmlns:w10="urn:schemas-microsoft-com:office:word" xmlns:w="http://schemas.openxmlformats.org/wordprocessingml/2006/main" xmlns:w14="http://schemas.microsoft.com/office/word/2010/wordml" xmlns:w15="http://schemas.microsoft.com/office/word/2012/wordml" xmlns:w16se="http://schemas.microsoft.com/office/word/2015/wordml/symex" xmlns:wpg="http://schemas.microsoft.com/office/word/2010/wordprocessingGroup" xmlns:wpi="http://schemas.microsoft.com/office/word/2010/wordprocessingInk" xmlns:wne="http://schemas.microsoft.com/office/word/2006/wordml" xmlns:wps="http://schemas.microsoft.com/office/word/2010/wordprocessingShape" mc:Ignorable="w14 w15 w16se wp14">
   <w:p>
     <w:pPr>
       <w:pBdr>
@@ -11117,7 +12390,7 @@
         <w:bCs/>
         <w:noProof/>
       </w:rPr>
-      <w:t>2</w:t>
+      <w:t>4</w:t>
     </w:r>
     <w:r>
       <w:rPr>
@@ -11179,7 +12452,7 @@
 </file>
 
 <file path=word/footer2.xml><?xml version="1.0" encoding="utf-8"?>
-<w:ftr xmlns:wpc="http://schemas.microsoft.com/office/word/2010/wordprocessingCanvas" xmlns:cx="http://schemas.microsoft.com/office/drawing/2014/chartex" xmlns:cx1="http://schemas.microsoft.com/office/drawing/2015/9/8/chartex" xmlns:cx2="http://schemas.microsoft.com/office/drawing/2015/10/21/chartex" xmlns:cx3="http://schemas.microsoft.com/office/drawing/2016/5/9/chartex" xmlns:cx4="http://schemas.microsoft.com/office/drawing/2016/5/10/chartex" xmlns:cx5="http://schemas.microsoft.com/office/drawing/2016/5/11/chartex" xmlns:cx6="http://schemas.microsoft.com/office/drawing/2016/5/12/chartex" xmlns:cx7="http://schemas.microsoft.com/office/drawing/2016/5/13/chartex" xmlns:cx8="http://schemas.microsoft.com/office/drawing/2016/5/14/chartex" xmlns:mc="http://schemas.openxmlformats.org/markup-compatibility/2006" xmlns:aink="http://schemas.microsoft.com/office/drawing/2016/ink" xmlns:am3d="http://schemas.microsoft.com/office/drawing/2017/model3d" xmlns:o="urn:schemas-microsoft-com:office:office" xmlns:r="http://schemas.openxmlformats.org/officeDocument/2006/relationships" xmlns:m="http://schemas.openxmlformats.org/officeDocument/2006/math" xmlns:v="urn:schemas-microsoft-com:vml" xmlns:wp14="http://schemas.microsoft.com/office/word/2010/wordprocessingDrawing" xmlns:wp="http://schemas.openxmlformats.org/drawingml/2006/wordprocessingDrawing" xmlns:w10="urn:schemas-microsoft-com:office:word" xmlns:w="http://schemas.openxmlformats.org/wordprocessingml/2006/main" xmlns:w14="http://schemas.microsoft.com/office/word/2010/wordml" xmlns:w15="http://schemas.microsoft.com/office/word/2012/wordml" xmlns:w16cex="http://schemas.microsoft.com/office/word/2018/wordml/cex" xmlns:w16cid="http://schemas.microsoft.com/office/word/2016/wordml/cid" xmlns:w16="http://schemas.microsoft.com/office/word/2018/wordml" xmlns:w16sdtdh="http://schemas.microsoft.com/office/word/2020/wordml/sdtdatahash" xmlns:w16se="http://schemas.microsoft.com/office/word/2015/wordml/symex" xmlns:wpg="http://schemas.microsoft.com/office/word/2010/wordprocessingGroup" xmlns:wpi="http://schemas.microsoft.com/office/word/2010/wordprocessingInk" xmlns:wne="http://schemas.microsoft.com/office/word/2006/wordml" xmlns:wps="http://schemas.microsoft.com/office/word/2010/wordprocessingShape" mc:Ignorable="w14 w15 w16se w16cid w16 w16cex w16sdtdh wp14">
+<w:ftr xmlns:wpc="http://schemas.microsoft.com/office/word/2010/wordprocessingCanvas" xmlns:cx="http://schemas.microsoft.com/office/drawing/2014/chartex" xmlns:cx1="http://schemas.microsoft.com/office/drawing/2015/9/8/chartex" xmlns:mc="http://schemas.openxmlformats.org/markup-compatibility/2006" xmlns:o="urn:schemas-microsoft-com:office:office" xmlns:r="http://schemas.openxmlformats.org/officeDocument/2006/relationships" xmlns:m="http://schemas.openxmlformats.org/officeDocument/2006/math" xmlns:v="urn:schemas-microsoft-com:vml" xmlns:wp14="http://schemas.microsoft.com/office/word/2010/wordprocessingDrawing" xmlns:wp="http://schemas.openxmlformats.org/drawingml/2006/wordprocessingDrawing" xmlns:w10="urn:schemas-microsoft-com:office:word" xmlns:w="http://schemas.openxmlformats.org/wordprocessingml/2006/main" xmlns:w14="http://schemas.microsoft.com/office/word/2010/wordml" xmlns:w15="http://schemas.microsoft.com/office/word/2012/wordml" xmlns:w16se="http://schemas.microsoft.com/office/word/2015/wordml/symex" xmlns:wpg="http://schemas.microsoft.com/office/word/2010/wordprocessingGroup" xmlns:wpi="http://schemas.microsoft.com/office/word/2010/wordprocessingInk" xmlns:wne="http://schemas.microsoft.com/office/word/2006/wordml" xmlns:wps="http://schemas.microsoft.com/office/word/2010/wordprocessingShape" mc:Ignorable="w14 w15 w16se wp14">
   <w:p>
     <w:pPr>
       <w:pBdr>
@@ -11304,7 +12577,7 @@
         <w:bCs/>
         <w:noProof/>
       </w:rPr>
-      <w:t>1</w:t>
+      <w:t>3</w:t>
     </w:r>
     <w:r>
       <w:rPr>
@@ -11374,7 +12647,7 @@
 </file>
 
 <file path=word/footnotes.xml><?xml version="1.0" encoding="utf-8"?>
-<w:footnotes xmlns:wpc="http://schemas.microsoft.com/office/word/2010/wordprocessingCanvas" xmlns:cx="http://schemas.microsoft.com/office/drawing/2014/chartex" xmlns:cx1="http://schemas.microsoft.com/office/drawing/2015/9/8/chartex" xmlns:cx2="http://schemas.microsoft.com/office/drawing/2015/10/21/chartex" xmlns:cx3="http://schemas.microsoft.com/office/drawing/2016/5/9/chartex" xmlns:cx4="http://schemas.microsoft.com/office/drawing/2016/5/10/chartex" xmlns:cx5="http://schemas.microsoft.com/office/drawing/2016/5/11/chartex" xmlns:cx6="http://schemas.microsoft.com/office/drawing/2016/5/12/chartex" xmlns:cx7="http://schemas.microsoft.com/office/drawing/2016/5/13/chartex" xmlns:cx8="http://schemas.microsoft.com/office/drawing/2016/5/14/chartex" xmlns:mc="http://schemas.openxmlformats.org/markup-compatibility/2006" xmlns:aink="http://schemas.microsoft.com/office/drawing/2016/ink" xmlns:am3d="http://schemas.microsoft.com/office/drawing/2017/model3d" xmlns:o="urn:schemas-microsoft-com:office:office" xmlns:r="http://schemas.openxmlformats.org/officeDocument/2006/relationships" xmlns:m="http://schemas.openxmlformats.org/officeDocument/2006/math" xmlns:v="urn:schemas-microsoft-com:vml" xmlns:wp14="http://schemas.microsoft.com/office/word/2010/wordprocessingDrawing" xmlns:wp="http://schemas.openxmlformats.org/drawingml/2006/wordprocessingDrawing" xmlns:w10="urn:schemas-microsoft-com:office:word" xmlns:w="http://schemas.openxmlformats.org/wordprocessingml/2006/main" xmlns:w14="http://schemas.microsoft.com/office/word/2010/wordml" xmlns:w15="http://schemas.microsoft.com/office/word/2012/wordml" xmlns:w16cex="http://schemas.microsoft.com/office/word/2018/wordml/cex" xmlns:w16cid="http://schemas.microsoft.com/office/word/2016/wordml/cid" xmlns:w16="http://schemas.microsoft.com/office/word/2018/wordml" xmlns:w16sdtdh="http://schemas.microsoft.com/office/word/2020/wordml/sdtdatahash" xmlns:w16se="http://schemas.microsoft.com/office/word/2015/wordml/symex" xmlns:wpg="http://schemas.microsoft.com/office/word/2010/wordprocessingGroup" xmlns:wpi="http://schemas.microsoft.com/office/word/2010/wordprocessingInk" xmlns:wne="http://schemas.microsoft.com/office/word/2006/wordml" xmlns:wps="http://schemas.microsoft.com/office/word/2010/wordprocessingShape" mc:Ignorable="w14 w15 w16se w16cid w16 w16cex w16sdtdh wp14">
+<w:footnotes xmlns:wpc="http://schemas.microsoft.com/office/word/2010/wordprocessingCanvas" xmlns:cx="http://schemas.microsoft.com/office/drawing/2014/chartex" xmlns:cx1="http://schemas.microsoft.com/office/drawing/2015/9/8/chartex" xmlns:mc="http://schemas.openxmlformats.org/markup-compatibility/2006" xmlns:o="urn:schemas-microsoft-com:office:office" xmlns:r="http://schemas.openxmlformats.org/officeDocument/2006/relationships" xmlns:m="http://schemas.openxmlformats.org/officeDocument/2006/math" xmlns:v="urn:schemas-microsoft-com:vml" xmlns:wp14="http://schemas.microsoft.com/office/word/2010/wordprocessingDrawing" xmlns:wp="http://schemas.openxmlformats.org/drawingml/2006/wordprocessingDrawing" xmlns:w10="urn:schemas-microsoft-com:office:word" xmlns:w="http://schemas.openxmlformats.org/wordprocessingml/2006/main" xmlns:w14="http://schemas.microsoft.com/office/word/2010/wordml" xmlns:w15="http://schemas.microsoft.com/office/word/2012/wordml" xmlns:w16se="http://schemas.microsoft.com/office/word/2015/wordml/symex" xmlns:wpg="http://schemas.microsoft.com/office/word/2010/wordprocessingGroup" xmlns:wpi="http://schemas.microsoft.com/office/word/2010/wordprocessingInk" xmlns:wne="http://schemas.microsoft.com/office/word/2006/wordml" xmlns:wps="http://schemas.microsoft.com/office/word/2010/wordprocessingShape" mc:Ignorable="w14 w15 w16se wp14">
   <w:footnote w:type="separator" w:id="-1">
     <w:p>
       <w:pPr>
@@ -11399,7 +12672,7 @@
 </file>
 
 <file path=word/header1.xml><?xml version="1.0" encoding="utf-8"?>
-<w:hdr xmlns:wpc="http://schemas.microsoft.com/office/word/2010/wordprocessingCanvas" xmlns:cx="http://schemas.microsoft.com/office/drawing/2014/chartex" xmlns:cx1="http://schemas.microsoft.com/office/drawing/2015/9/8/chartex" xmlns:cx2="http://schemas.microsoft.com/office/drawing/2015/10/21/chartex" xmlns:cx3="http://schemas.microsoft.com/office/drawing/2016/5/9/chartex" xmlns:cx4="http://schemas.microsoft.com/office/drawing/2016/5/10/chartex" xmlns:cx5="http://schemas.microsoft.com/office/drawing/2016/5/11/chartex" xmlns:cx6="http://schemas.microsoft.com/office/drawing/2016/5/12/chartex" xmlns:cx7="http://schemas.microsoft.com/office/drawing/2016/5/13/chartex" xmlns:cx8="http://schemas.microsoft.com/office/drawing/2016/5/14/chartex" xmlns:mc="http://schemas.openxmlformats.org/markup-compatibility/2006" xmlns:aink="http://schemas.microsoft.com/office/drawing/2016/ink" xmlns:am3d="http://schemas.microsoft.com/office/drawing/2017/model3d" xmlns:o="urn:schemas-microsoft-com:office:office" xmlns:r="http://schemas.openxmlformats.org/officeDocument/2006/relationships" xmlns:m="http://schemas.openxmlformats.org/officeDocument/2006/math" xmlns:v="urn:schemas-microsoft-com:vml" xmlns:wp14="http://schemas.microsoft.com/office/word/2010/wordprocessingDrawing" xmlns:wp="http://schemas.openxmlformats.org/drawingml/2006/wordprocessingDrawing" xmlns:w10="urn:schemas-microsoft-com:office:word" xmlns:w="http://schemas.openxmlformats.org/wordprocessingml/2006/main" xmlns:w14="http://schemas.microsoft.com/office/word/2010/wordml" xmlns:w15="http://schemas.microsoft.com/office/word/2012/wordml" xmlns:w16cex="http://schemas.microsoft.com/office/word/2018/wordml/cex" xmlns:w16cid="http://schemas.microsoft.com/office/word/2016/wordml/cid" xmlns:w16="http://schemas.microsoft.com/office/word/2018/wordml" xmlns:w16sdtdh="http://schemas.microsoft.com/office/word/2020/wordml/sdtdatahash" xmlns:w16se="http://schemas.microsoft.com/office/word/2015/wordml/symex" xmlns:wpg="http://schemas.microsoft.com/office/word/2010/wordprocessingGroup" xmlns:wpi="http://schemas.microsoft.com/office/word/2010/wordprocessingInk" xmlns:wne="http://schemas.microsoft.com/office/word/2006/wordml" xmlns:wps="http://schemas.microsoft.com/office/word/2010/wordprocessingShape" mc:Ignorable="w14 w15 w16se w16cid w16 w16cex w16sdtdh wp14">
+<w:hdr xmlns:wpc="http://schemas.microsoft.com/office/word/2010/wordprocessingCanvas" xmlns:cx="http://schemas.microsoft.com/office/drawing/2014/chartex" xmlns:cx1="http://schemas.microsoft.com/office/drawing/2015/9/8/chartex" xmlns:mc="http://schemas.openxmlformats.org/markup-compatibility/2006" xmlns:o="urn:schemas-microsoft-com:office:office" xmlns:r="http://schemas.openxmlformats.org/officeDocument/2006/relationships" xmlns:m="http://schemas.openxmlformats.org/officeDocument/2006/math" xmlns:v="urn:schemas-microsoft-com:vml" xmlns:wp14="http://schemas.microsoft.com/office/word/2010/wordprocessingDrawing" xmlns:wp="http://schemas.openxmlformats.org/drawingml/2006/wordprocessingDrawing" xmlns:w10="urn:schemas-microsoft-com:office:word" xmlns:w="http://schemas.openxmlformats.org/wordprocessingml/2006/main" xmlns:w14="http://schemas.microsoft.com/office/word/2010/wordml" xmlns:w15="http://schemas.microsoft.com/office/word/2012/wordml" xmlns:w16se="http://schemas.microsoft.com/office/word/2015/wordml/symex" xmlns:wpg="http://schemas.microsoft.com/office/word/2010/wordprocessingGroup" xmlns:wpi="http://schemas.microsoft.com/office/word/2010/wordprocessingInk" xmlns:wne="http://schemas.microsoft.com/office/word/2006/wordml" xmlns:wps="http://schemas.microsoft.com/office/word/2010/wordprocessingShape" mc:Ignorable="w14 w15 w16se wp14">
   <w:p>
     <w:pPr>
       <w:pStyle w:val="Header"/>
@@ -11420,7 +12693,7 @@
 </file>
 
 <file path=word/header2.xml><?xml version="1.0" encoding="utf-8"?>
-<w:hdr xmlns:wpc="http://schemas.microsoft.com/office/word/2010/wordprocessingCanvas" xmlns:cx="http://schemas.microsoft.com/office/drawing/2014/chartex" xmlns:cx1="http://schemas.microsoft.com/office/drawing/2015/9/8/chartex" xmlns:cx2="http://schemas.microsoft.com/office/drawing/2015/10/21/chartex" xmlns:cx3="http://schemas.microsoft.com/office/drawing/2016/5/9/chartex" xmlns:cx4="http://schemas.microsoft.com/office/drawing/2016/5/10/chartex" xmlns:cx5="http://schemas.microsoft.com/office/drawing/2016/5/11/chartex" xmlns:cx6="http://schemas.microsoft.com/office/drawing/2016/5/12/chartex" xmlns:cx7="http://schemas.microsoft.com/office/drawing/2016/5/13/chartex" xmlns:cx8="http://schemas.microsoft.com/office/drawing/2016/5/14/chartex" xmlns:mc="http://schemas.openxmlformats.org/markup-compatibility/2006" xmlns:aink="http://schemas.microsoft.com/office/drawing/2016/ink" xmlns:am3d="http://schemas.microsoft.com/office/drawing/2017/model3d" xmlns:o="urn:schemas-microsoft-com:office:office" xmlns:r="http://schemas.openxmlformats.org/officeDocument/2006/relationships" xmlns:m="http://schemas.openxmlformats.org/officeDocument/2006/math" xmlns:v="urn:schemas-microsoft-com:vml" xmlns:wp14="http://schemas.microsoft.com/office/word/2010/wordprocessingDrawing" xmlns:wp="http://schemas.openxmlformats.org/drawingml/2006/wordprocessingDrawing" xmlns:w10="urn:schemas-microsoft-com:office:word" xmlns:w="http://schemas.openxmlformats.org/wordprocessingml/2006/main" xmlns:w14="http://schemas.microsoft.com/office/word/2010/wordml" xmlns:w15="http://schemas.microsoft.com/office/word/2012/wordml" xmlns:w16cex="http://schemas.microsoft.com/office/word/2018/wordml/cex" xmlns:w16cid="http://schemas.microsoft.com/office/word/2016/wordml/cid" xmlns:w16="http://schemas.microsoft.com/office/word/2018/wordml" xmlns:w16sdtdh="http://schemas.microsoft.com/office/word/2020/wordml/sdtdatahash" xmlns:w16se="http://schemas.microsoft.com/office/word/2015/wordml/symex" xmlns:wpg="http://schemas.microsoft.com/office/word/2010/wordprocessingGroup" xmlns:wpi="http://schemas.microsoft.com/office/word/2010/wordprocessingInk" xmlns:wne="http://schemas.microsoft.com/office/word/2006/wordml" xmlns:wps="http://schemas.microsoft.com/office/word/2010/wordprocessingShape" mc:Ignorable="w14 w15 w16se w16cid w16 w16cex w16sdtdh wp14">
+<w:hdr xmlns:wpc="http://schemas.microsoft.com/office/word/2010/wordprocessingCanvas" xmlns:cx="http://schemas.microsoft.com/office/drawing/2014/chartex" xmlns:cx1="http://schemas.microsoft.com/office/drawing/2015/9/8/chartex" xmlns:mc="http://schemas.openxmlformats.org/markup-compatibility/2006" xmlns:o="urn:schemas-microsoft-com:office:office" xmlns:r="http://schemas.openxmlformats.org/officeDocument/2006/relationships" xmlns:m="http://schemas.openxmlformats.org/officeDocument/2006/math" xmlns:v="urn:schemas-microsoft-com:vml" xmlns:wp14="http://schemas.microsoft.com/office/word/2010/wordprocessingDrawing" xmlns:wp="http://schemas.openxmlformats.org/drawingml/2006/wordprocessingDrawing" xmlns:w10="urn:schemas-microsoft-com:office:word" xmlns:w="http://schemas.openxmlformats.org/wordprocessingml/2006/main" xmlns:w14="http://schemas.microsoft.com/office/word/2010/wordml" xmlns:w15="http://schemas.microsoft.com/office/word/2012/wordml" xmlns:w16se="http://schemas.microsoft.com/office/word/2015/wordml/symex" xmlns:wpg="http://schemas.microsoft.com/office/word/2010/wordprocessingGroup" xmlns:wpi="http://schemas.microsoft.com/office/word/2010/wordprocessingInk" xmlns:wne="http://schemas.microsoft.com/office/word/2006/wordml" xmlns:wps="http://schemas.microsoft.com/office/word/2010/wordprocessingShape" mc:Ignorable="w14 w15 w16se wp14">
   <w:p>
     <w:pPr>
       <w:pStyle w:val="Header"/>
@@ -11433,7 +12706,7 @@
 </file>
 
 <file path=word/styles.xml><?xml version="1.0" encoding="utf-8"?>
-<w:styles xmlns:mc="http://schemas.openxmlformats.org/markup-compatibility/2006" xmlns:r="http://schemas.openxmlformats.org/officeDocument/2006/relationships" xmlns:w="http://schemas.openxmlformats.org/wordprocessingml/2006/main" xmlns:w14="http://schemas.microsoft.com/office/word/2010/wordml" xmlns:w15="http://schemas.microsoft.com/office/word/2012/wordml" xmlns:w16cex="http://schemas.microsoft.com/office/word/2018/wordml/cex" xmlns:w16cid="http://schemas.microsoft.com/office/word/2016/wordml/cid" xmlns:w16="http://schemas.microsoft.com/office/word/2018/wordml" xmlns:w16sdtdh="http://schemas.microsoft.com/office/word/2020/wordml/sdtdatahash" xmlns:w16se="http://schemas.microsoft.com/office/word/2015/wordml/symex" mc:Ignorable="w14 w15 w16se w16cid w16 w16cex w16sdtdh">
+<w:styles xmlns:mc="http://schemas.openxmlformats.org/markup-compatibility/2006" xmlns:r="http://schemas.openxmlformats.org/officeDocument/2006/relationships" xmlns:w="http://schemas.openxmlformats.org/wordprocessingml/2006/main" xmlns:w14="http://schemas.microsoft.com/office/word/2010/wordml" xmlns:w15="http://schemas.microsoft.com/office/word/2012/wordml" xmlns:w16se="http://schemas.microsoft.com/office/word/2015/wordml/symex" mc:Ignorable="w14 w15 w16se">
   <w:docDefaults>
     <w:rPrDefault>
       <w:rPr>
@@ -11443,7 +12716,7 @@
     </w:rPrDefault>
     <w:pPrDefault/>
   </w:docDefaults>
-  <w:latentStyles w:defLockedState="0" w:defUIPriority="99" w:defSemiHidden="0" w:defUnhideWhenUsed="0" w:defQFormat="0" w:count="376">
+  <w:latentStyles w:defLockedState="0" w:defUIPriority="99" w:defSemiHidden="0" w:defUnhideWhenUsed="0" w:defQFormat="0" w:count="371">
     <w:lsdException w:name="Normal" w:uiPriority="0" w:qFormat="1"/>
     <w:lsdException w:name="heading 1" w:uiPriority="9" w:qFormat="1"/>
     <w:lsdException w:name="heading 2" w:semiHidden="1" w:uiPriority="9" w:unhideWhenUsed="1" w:qFormat="1"/>
@@ -11815,11 +13088,6 @@
     <w:lsdException w:name="List Table 5 Dark Accent 6" w:uiPriority="50"/>
     <w:lsdException w:name="List Table 6 Colorful Accent 6" w:uiPriority="51"/>
     <w:lsdException w:name="List Table 7 Colorful Accent 6" w:uiPriority="52"/>
-    <w:lsdException w:name="Mention" w:semiHidden="1" w:unhideWhenUsed="1"/>
-    <w:lsdException w:name="Smart Hyperlink" w:semiHidden="1" w:unhideWhenUsed="1"/>
-    <w:lsdException w:name="Hashtag" w:semiHidden="1" w:unhideWhenUsed="1"/>
-    <w:lsdException w:name="Unresolved Mention" w:semiHidden="1" w:unhideWhenUsed="1"/>
-    <w:lsdException w:name="Smart Link" w:semiHidden="1" w:unhideWhenUsed="1"/>
   </w:latentStyles>
   <w:style w:type="paragraph" w:default="1" w:styleId="Normal">
     <w:name w:val="Normal"/>
@@ -12243,7 +13511,7 @@
 </file>
 
 <file path=customXml/itemProps1.xml><?xml version="1.0" encoding="utf-8"?>
-<ds:datastoreItem xmlns:ds="http://schemas.openxmlformats.org/officeDocument/2006/customXml" ds:itemID="{0ED2C25F-5281-4994-8936-7A3EEFA736C0}">
+<ds:datastoreItem xmlns:ds="http://schemas.openxmlformats.org/officeDocument/2006/customXml" ds:itemID="{3F26D13C-83B0-498B-810B-6D75F2C65B17}">
   <ds:schemaRefs>
     <ds:schemaRef ds:uri="http://schemas.openxmlformats.org/officeDocument/2006/bibliography"/>
   </ds:schemaRefs>

--- a/TS-Padam/TS-6.6/TS 6.6 Tamil Pada Paatam Corrections.docx
+++ b/TS-Padam/TS-6.6/TS 6.6 Tamil Pada Paatam Corrections.docx
@@ -1,6 +1,6 @@
 
 <file path=word/document.xml><?xml version="1.0" encoding="utf-8"?>
-<w:document xmlns:wpc="http://schemas.microsoft.com/office/word/2010/wordprocessingCanvas" xmlns:cx="http://schemas.microsoft.com/office/drawing/2014/chartex" xmlns:cx1="http://schemas.microsoft.com/office/drawing/2015/9/8/chartex" xmlns:mc="http://schemas.openxmlformats.org/markup-compatibility/2006" xmlns:o="urn:schemas-microsoft-com:office:office" xmlns:r="http://schemas.openxmlformats.org/officeDocument/2006/relationships" xmlns:m="http://schemas.openxmlformats.org/officeDocument/2006/math" xmlns:v="urn:schemas-microsoft-com:vml" xmlns:wp14="http://schemas.microsoft.com/office/word/2010/wordprocessingDrawing" xmlns:wp="http://schemas.openxmlformats.org/drawingml/2006/wordprocessingDrawing" xmlns:w10="urn:schemas-microsoft-com:office:word" xmlns:w="http://schemas.openxmlformats.org/wordprocessingml/2006/main" xmlns:w14="http://schemas.microsoft.com/office/word/2010/wordml" xmlns:w15="http://schemas.microsoft.com/office/word/2012/wordml" xmlns:w16se="http://schemas.microsoft.com/office/word/2015/wordml/symex" xmlns:wpg="http://schemas.microsoft.com/office/word/2010/wordprocessingGroup" xmlns:wpi="http://schemas.microsoft.com/office/word/2010/wordprocessingInk" xmlns:wne="http://schemas.microsoft.com/office/word/2006/wordml" xmlns:wps="http://schemas.microsoft.com/office/word/2010/wordprocessingShape" mc:Ignorable="w14 w15 w16se wp14">
+<w:document xmlns:wpc="http://schemas.microsoft.com/office/word/2010/wordprocessingCanvas" xmlns:cx="http://schemas.microsoft.com/office/drawing/2014/chartex" xmlns:cx1="http://schemas.microsoft.com/office/drawing/2015/9/8/chartex" xmlns:cx2="http://schemas.microsoft.com/office/drawing/2015/10/21/chartex" xmlns:cx3="http://schemas.microsoft.com/office/drawing/2016/5/9/chartex" xmlns:cx4="http://schemas.microsoft.com/office/drawing/2016/5/10/chartex" xmlns:cx5="http://schemas.microsoft.com/office/drawing/2016/5/11/chartex" xmlns:cx6="http://schemas.microsoft.com/office/drawing/2016/5/12/chartex" xmlns:cx7="http://schemas.microsoft.com/office/drawing/2016/5/13/chartex" xmlns:cx8="http://schemas.microsoft.com/office/drawing/2016/5/14/chartex" xmlns:mc="http://schemas.openxmlformats.org/markup-compatibility/2006" xmlns:aink="http://schemas.microsoft.com/office/drawing/2016/ink" xmlns:am3d="http://schemas.microsoft.com/office/drawing/2017/model3d" xmlns:o="urn:schemas-microsoft-com:office:office" xmlns:oel="http://schemas.microsoft.com/office/2019/extlst" xmlns:r="http://schemas.openxmlformats.org/officeDocument/2006/relationships" xmlns:m="http://schemas.openxmlformats.org/officeDocument/2006/math" xmlns:v="urn:schemas-microsoft-com:vml" xmlns:wp14="http://schemas.microsoft.com/office/word/2010/wordprocessingDrawing" xmlns:wp="http://schemas.openxmlformats.org/drawingml/2006/wordprocessingDrawing" xmlns:w10="urn:schemas-microsoft-com:office:word" xmlns:w="http://schemas.openxmlformats.org/wordprocessingml/2006/main" xmlns:w14="http://schemas.microsoft.com/office/word/2010/wordml" xmlns:w15="http://schemas.microsoft.com/office/word/2012/wordml" xmlns:w16cex="http://schemas.microsoft.com/office/word/2018/wordml/cex" xmlns:w16cid="http://schemas.microsoft.com/office/word/2016/wordml/cid" xmlns:w16="http://schemas.microsoft.com/office/word/2018/wordml" xmlns:w16sdtdh="http://schemas.microsoft.com/office/word/2020/wordml/sdtdatahash" xmlns:w16se="http://schemas.microsoft.com/office/word/2015/wordml/symex" xmlns:wpg="http://schemas.microsoft.com/office/word/2010/wordprocessingGroup" xmlns:wpi="http://schemas.microsoft.com/office/word/2010/wordprocessingInk" xmlns:wne="http://schemas.microsoft.com/office/word/2006/wordml" xmlns:wps="http://schemas.microsoft.com/office/word/2010/wordprocessingShape" mc:Ignorable="w14 w15 w16se w16cid w16 w16cex w16sdtdh wp14">
   <w:body>
     <w:p>
       <w:pPr>
@@ -21,51 +21,7 @@
           <w:szCs w:val="32"/>
           <w:u w:val="single"/>
         </w:rPr>
-        <w:t xml:space="preserve">TS </w:t>
-      </w:r>
-      <w:proofErr w:type="spellStart"/>
-      <w:r>
-        <w:rPr>
-          <w:b/>
-          <w:bCs/>
-          <w:sz w:val="32"/>
-          <w:szCs w:val="32"/>
-          <w:u w:val="single"/>
-        </w:rPr>
-        <w:t>Pada</w:t>
-      </w:r>
-      <w:proofErr w:type="spellEnd"/>
-      <w:r>
-        <w:rPr>
-          <w:b/>
-          <w:bCs/>
-          <w:sz w:val="32"/>
-          <w:szCs w:val="32"/>
-          <w:u w:val="single"/>
-        </w:rPr>
-        <w:t xml:space="preserve"> </w:t>
-      </w:r>
-      <w:proofErr w:type="spellStart"/>
-      <w:r>
-        <w:rPr>
-          <w:b/>
-          <w:bCs/>
-          <w:sz w:val="32"/>
-          <w:szCs w:val="32"/>
-          <w:u w:val="single"/>
-        </w:rPr>
-        <w:t>Paatam</w:t>
-      </w:r>
-      <w:proofErr w:type="spellEnd"/>
-      <w:r>
-        <w:rPr>
-          <w:b/>
-          <w:bCs/>
-          <w:sz w:val="32"/>
-          <w:szCs w:val="32"/>
-          <w:u w:val="single"/>
-        </w:rPr>
-        <w:t xml:space="preserve"> </w:t>
+        <w:t xml:space="preserve">TS Pada Paatam </w:t>
       </w:r>
       <w:r>
         <w:rPr>
@@ -85,19 +41,7 @@
           <w:szCs w:val="32"/>
           <w:u w:val="single"/>
         </w:rPr>
-        <w:t>.</w:t>
-      </w:r>
-      <w:bookmarkStart w:id="0" w:name="_GoBack"/>
-      <w:bookmarkEnd w:id="0"/>
-      <w:r>
-        <w:rPr>
-          <w:b/>
-          <w:bCs/>
-          <w:sz w:val="32"/>
-          <w:szCs w:val="32"/>
-          <w:u w:val="single"/>
-        </w:rPr>
-        <w:t>6</w:t>
+        <w:t>.6</w:t>
       </w:r>
       <w:r>
         <w:rPr>
@@ -365,20 +309,8 @@
                 <w:sz w:val="28"/>
                 <w:szCs w:val="28"/>
               </w:rPr>
-              <w:t xml:space="preserve">.1 - </w:t>
-            </w:r>
-            <w:proofErr w:type="spellStart"/>
-            <w:r>
-              <w:rPr>
-                <w:rFonts w:cs="Arial"/>
-                <w:b/>
-                <w:bCs/>
-                <w:sz w:val="28"/>
-                <w:szCs w:val="28"/>
-              </w:rPr>
-              <w:t>Padam</w:t>
-            </w:r>
-            <w:proofErr w:type="spellEnd"/>
+              <w:t>.1 - Padam</w:t>
+            </w:r>
           </w:p>
           <w:p>
             <w:pPr>
@@ -395,7 +327,6 @@
                 <w:szCs w:val="28"/>
               </w:rPr>
             </w:pPr>
-            <w:proofErr w:type="spellStart"/>
             <w:r>
               <w:rPr>
                 <w:rFonts w:cs="Arial"/>
@@ -404,18 +335,7 @@
                 <w:sz w:val="28"/>
                 <w:szCs w:val="28"/>
               </w:rPr>
-              <w:t>Padam</w:t>
-            </w:r>
-            <w:proofErr w:type="spellEnd"/>
-            <w:r>
-              <w:rPr>
-                <w:rFonts w:cs="Arial"/>
-                <w:b/>
-                <w:bCs/>
-                <w:sz w:val="28"/>
-                <w:szCs w:val="28"/>
-              </w:rPr>
-              <w:t xml:space="preserve"> No. </w:t>
+              <w:t xml:space="preserve">Padam No. </w:t>
             </w:r>
             <w:r>
               <w:rPr>
@@ -443,7 +363,6 @@
                 <w:szCs w:val="28"/>
               </w:rPr>
             </w:pPr>
-            <w:proofErr w:type="spellStart"/>
             <w:r>
               <w:rPr>
                 <w:rFonts w:cs="Arial"/>
@@ -452,18 +371,7 @@
                 <w:sz w:val="28"/>
                 <w:szCs w:val="28"/>
               </w:rPr>
-              <w:t>Panchaati</w:t>
-            </w:r>
-            <w:proofErr w:type="spellEnd"/>
-            <w:r>
-              <w:rPr>
-                <w:rFonts w:cs="Arial"/>
-                <w:b/>
-                <w:bCs/>
-                <w:sz w:val="28"/>
-                <w:szCs w:val="28"/>
-              </w:rPr>
-              <w:t xml:space="preserve"> No. </w:t>
+              <w:t xml:space="preserve">Panchaati No. </w:t>
             </w:r>
             <w:r>
               <w:rPr>
@@ -500,25 +408,14 @@
                 <w:szCs w:val="40"/>
               </w:rPr>
             </w:pPr>
-            <w:proofErr w:type="spellStart"/>
             <w:r>
               <w:rPr>
                 <w:rFonts w:ascii="BRH Devanagari Extra" w:hAnsi="BRH Devanagari Extra" w:cs="BRH Devanagari Extra"/>
                 <w:sz w:val="40"/>
                 <w:szCs w:val="40"/>
               </w:rPr>
-              <w:t>blÉÎliÉþ</w:t>
-            </w:r>
-            <w:proofErr w:type="spellEnd"/>
-            <w:r>
-              <w:rPr>
-                <w:rFonts w:ascii="BRH Devanagari Extra" w:hAnsi="BRH Devanagari Extra" w:cs="BRH Devanagari Extra"/>
-                <w:sz w:val="40"/>
-                <w:szCs w:val="40"/>
-              </w:rPr>
-              <w:t xml:space="preserve"> | </w:t>
-            </w:r>
-            <w:proofErr w:type="spellStart"/>
+              <w:t xml:space="preserve">blÉÎliÉþ | </w:t>
+            </w:r>
             <w:r>
               <w:rPr>
                 <w:rFonts w:ascii="BRH Devanagari Extra" w:hAnsi="BRH Devanagari Extra" w:cs="BRH Devanagari Extra"/>
@@ -528,7 +425,6 @@
               </w:rPr>
               <w:t>uÉÉ</w:t>
             </w:r>
-            <w:proofErr w:type="spellEnd"/>
             <w:r>
               <w:rPr>
                 <w:rFonts w:ascii="BRH Devanagari Extra" w:hAnsi="BRH Devanagari Extra" w:cs="BRH Devanagari Extra"/>
@@ -545,23 +441,13 @@
               </w:rPr>
               <w:t>–</w:t>
             </w:r>
-            <w:proofErr w:type="spellStart"/>
             <w:r>
               <w:rPr>
                 <w:rFonts w:ascii="BRH Devanagari Extra" w:hAnsi="BRH Devanagari Extra" w:cs="BRH Devanagari Extra"/>
                 <w:sz w:val="40"/>
                 <w:szCs w:val="40"/>
               </w:rPr>
-              <w:t>iÉiÉç</w:t>
-            </w:r>
-            <w:proofErr w:type="spellEnd"/>
-            <w:r>
-              <w:rPr>
-                <w:rFonts w:ascii="BRH Devanagari Extra" w:hAnsi="BRH Devanagari Extra" w:cs="BRH Devanagari Extra"/>
-                <w:sz w:val="40"/>
-                <w:szCs w:val="40"/>
-              </w:rPr>
-              <w:t xml:space="preserve"> |</w:t>
+              <w:t>iÉiÉç |</w:t>
             </w:r>
           </w:p>
         </w:tc>
@@ -584,25 +470,14 @@
                 <w:szCs w:val="40"/>
               </w:rPr>
             </w:pPr>
-            <w:proofErr w:type="spellStart"/>
             <w:r>
               <w:rPr>
                 <w:rFonts w:ascii="BRH Devanagari Extra" w:hAnsi="BRH Devanagari Extra" w:cs="BRH Devanagari Extra"/>
                 <w:sz w:val="40"/>
                 <w:szCs w:val="40"/>
               </w:rPr>
-              <w:t>blÉÎliÉþ</w:t>
-            </w:r>
-            <w:proofErr w:type="spellEnd"/>
-            <w:r>
-              <w:rPr>
-                <w:rFonts w:ascii="BRH Devanagari Extra" w:hAnsi="BRH Devanagari Extra" w:cs="BRH Devanagari Extra"/>
-                <w:sz w:val="40"/>
-                <w:szCs w:val="40"/>
-              </w:rPr>
-              <w:t xml:space="preserve"> | </w:t>
-            </w:r>
-            <w:proofErr w:type="spellStart"/>
+              <w:t xml:space="preserve">blÉÎliÉþ | </w:t>
+            </w:r>
             <w:r>
               <w:rPr>
                 <w:rFonts w:ascii="BRH Devanagari Extra" w:hAnsi="BRH Devanagari Extra" w:cs="BRH Devanagari Extra"/>
@@ -612,7 +487,6 @@
               </w:rPr>
               <w:t>uÉæ</w:t>
             </w:r>
-            <w:proofErr w:type="spellEnd"/>
             <w:r>
               <w:rPr>
                 <w:rFonts w:ascii="BRH Devanagari Extra" w:hAnsi="BRH Devanagari Extra" w:cs="BRH Devanagari Extra"/>
@@ -629,21 +503,635 @@
               </w:rPr>
               <w:t>–</w:t>
             </w:r>
-            <w:proofErr w:type="spellStart"/>
             <w:r>
               <w:rPr>
                 <w:rFonts w:ascii="BRH Devanagari Extra" w:hAnsi="BRH Devanagari Extra" w:cs="BRH Devanagari Extra"/>
                 <w:sz w:val="40"/>
                 <w:szCs w:val="40"/>
               </w:rPr>
-              <w:t>iÉiÉç</w:t>
-            </w:r>
-            <w:proofErr w:type="spellEnd"/>
-            <w:r>
+              <w:t>iÉiÉç |</w:t>
+            </w:r>
+          </w:p>
+        </w:tc>
+      </w:tr>
+      <w:tr>
+        <w:trPr>
+          <w:trHeight w:val="1403"/>
+        </w:trPr>
+        <w:tc>
+          <w:tcPr>
+            <w:tcW w:w="3452" w:type="dxa"/>
+            <w:tcBorders>
+              <w:top w:val="single" w:sz="4" w:space="0" w:color="000000"/>
+              <w:left w:val="single" w:sz="4" w:space="0" w:color="000000"/>
+              <w:bottom w:val="single" w:sz="4" w:space="0" w:color="000000"/>
+              <w:right w:val="single" w:sz="4" w:space="0" w:color="000000"/>
+            </w:tcBorders>
+          </w:tcPr>
+          <w:p>
+            <w:pPr>
+              <w:widowControl w:val="0"/>
+              <w:autoSpaceDE w:val="0"/>
+              <w:autoSpaceDN w:val="0"/>
+              <w:adjustRightInd w:val="0"/>
+              <w:spacing w:before="0" w:line="240" w:lineRule="auto"/>
+              <w:rPr>
+                <w:rFonts w:cs="Arial"/>
+                <w:b/>
+                <w:bCs/>
+                <w:sz w:val="28"/>
+                <w:szCs w:val="28"/>
+              </w:rPr>
+            </w:pPr>
+            <w:r>
+              <w:rPr>
+                <w:rFonts w:cs="Arial"/>
+                <w:b/>
+                <w:bCs/>
+                <w:sz w:val="28"/>
+                <w:szCs w:val="28"/>
+              </w:rPr>
+              <w:t>TS 6.6.</w:t>
+            </w:r>
+            <w:r>
+              <w:rPr>
+                <w:rFonts w:cs="Arial"/>
+                <w:b/>
+                <w:bCs/>
+                <w:sz w:val="28"/>
+                <w:szCs w:val="28"/>
+              </w:rPr>
+              <w:t>7</w:t>
+            </w:r>
+            <w:r>
+              <w:rPr>
+                <w:rFonts w:cs="Arial"/>
+                <w:b/>
+                <w:bCs/>
+                <w:sz w:val="28"/>
+                <w:szCs w:val="28"/>
+              </w:rPr>
+              <w:t>.</w:t>
+            </w:r>
+            <w:r>
+              <w:rPr>
+                <w:rFonts w:cs="Arial"/>
+                <w:b/>
+                <w:bCs/>
+                <w:sz w:val="28"/>
+                <w:szCs w:val="28"/>
+              </w:rPr>
+              <w:t>4</w:t>
+            </w:r>
+            <w:r>
+              <w:rPr>
+                <w:rFonts w:cs="Arial"/>
+                <w:b/>
+                <w:bCs/>
+                <w:sz w:val="28"/>
+                <w:szCs w:val="28"/>
+              </w:rPr>
+              <w:t xml:space="preserve"> - Padam</w:t>
+            </w:r>
+          </w:p>
+          <w:p>
+            <w:pPr>
+              <w:widowControl w:val="0"/>
+              <w:autoSpaceDE w:val="0"/>
+              <w:autoSpaceDN w:val="0"/>
+              <w:adjustRightInd w:val="0"/>
+              <w:spacing w:before="0" w:line="240" w:lineRule="auto"/>
+              <w:rPr>
+                <w:rFonts w:cs="Arial"/>
+                <w:b/>
+                <w:bCs/>
+                <w:sz w:val="28"/>
+                <w:szCs w:val="28"/>
+              </w:rPr>
+            </w:pPr>
+            <w:r>
+              <w:rPr>
+                <w:rFonts w:cs="Arial"/>
+                <w:b/>
+                <w:bCs/>
+                <w:sz w:val="28"/>
+                <w:szCs w:val="28"/>
+              </w:rPr>
+              <w:t xml:space="preserve">Padam No. </w:t>
+            </w:r>
+            <w:r>
+              <w:rPr>
+                <w:rFonts w:cs="Arial"/>
+                <w:b/>
+                <w:bCs/>
+                <w:sz w:val="28"/>
+                <w:szCs w:val="28"/>
+              </w:rPr>
+              <w:t>24</w:t>
+            </w:r>
+          </w:p>
+          <w:p>
+            <w:pPr>
+              <w:widowControl w:val="0"/>
+              <w:autoSpaceDE w:val="0"/>
+              <w:autoSpaceDN w:val="0"/>
+              <w:adjustRightInd w:val="0"/>
+              <w:spacing w:before="0" w:line="240" w:lineRule="auto"/>
+              <w:rPr>
+                <w:rFonts w:cs="Arial"/>
+                <w:b/>
+                <w:bCs/>
+                <w:sz w:val="28"/>
+                <w:szCs w:val="28"/>
+              </w:rPr>
+            </w:pPr>
+            <w:r>
+              <w:rPr>
+                <w:rFonts w:cs="Arial"/>
+                <w:b/>
+                <w:bCs/>
+                <w:sz w:val="28"/>
+                <w:szCs w:val="28"/>
+              </w:rPr>
+              <w:t xml:space="preserve">Panchaati No. </w:t>
+            </w:r>
+            <w:r>
+              <w:rPr>
+                <w:rFonts w:cs="Arial"/>
+                <w:b/>
+                <w:bCs/>
+                <w:sz w:val="28"/>
+                <w:szCs w:val="28"/>
+              </w:rPr>
+              <w:t>29</w:t>
+            </w:r>
+          </w:p>
+        </w:tc>
+        <w:tc>
+          <w:tcPr>
+            <w:tcW w:w="5096" w:type="dxa"/>
+            <w:tcBorders>
+              <w:top w:val="single" w:sz="4" w:space="0" w:color="000000"/>
+              <w:left w:val="single" w:sz="4" w:space="0" w:color="000000"/>
+              <w:bottom w:val="single" w:sz="4" w:space="0" w:color="000000"/>
+              <w:right w:val="single" w:sz="4" w:space="0" w:color="000000"/>
+            </w:tcBorders>
+          </w:tcPr>
+          <w:p>
+            <w:pPr>
+              <w:widowControl w:val="0"/>
+              <w:autoSpaceDE w:val="0"/>
+              <w:autoSpaceDN w:val="0"/>
+              <w:adjustRightInd w:val="0"/>
+              <w:spacing w:before="0" w:line="240" w:lineRule="auto"/>
               <w:rPr>
                 <w:rFonts w:ascii="BRH Devanagari Extra" w:hAnsi="BRH Devanagari Extra" w:cs="BRH Devanagari Extra"/>
                 <w:sz w:val="40"/>
                 <w:szCs w:val="40"/>
+              </w:rPr>
+            </w:pPr>
+            <w:r>
+              <w:rPr>
+                <w:rFonts w:ascii="Latha" w:hAnsi="Latha" w:cs="Latha"/>
+                <w:sz w:val="28"/>
+                <w:szCs w:val="28"/>
+                <w:cs/>
+                <w:lang w:bidi="ta-IN"/>
+              </w:rPr>
+              <w:t>ஆ</w:t>
+            </w:r>
+            <w:r>
+              <w:rPr>
+                <w:rFonts w:ascii="BRH Tamil Tab Extra" w:hAnsi="BRH Tamil Tab Extra" w:cs="Latha"/>
+                <w:b/>
+                <w:sz w:val="32"/>
+                <w:szCs w:val="28"/>
+              </w:rPr>
+              <w:t>…</w:t>
+            </w:r>
+            <w:r>
+              <w:rPr>
+                <w:rFonts w:ascii="Latha" w:hAnsi="Latha" w:cs="Latha"/>
+                <w:sz w:val="28"/>
+                <w:szCs w:val="28"/>
+                <w:highlight w:val="yellow"/>
+                <w:cs/>
+                <w:lang w:bidi="ta-IN"/>
+              </w:rPr>
+              <w:t>ல</w:t>
+            </w:r>
+            <w:r>
+              <w:rPr>
+                <w:rFonts w:ascii="BRH Tamil Tab Extra" w:hAnsi="BRH Tamil Tab Extra" w:cs="Latha"/>
+                <w:b/>
+                <w:sz w:val="36"/>
+                <w:szCs w:val="28"/>
+              </w:rPr>
+              <w:t>†</w:t>
+            </w:r>
+            <w:r>
+              <w:rPr>
+                <w:rFonts w:ascii="Latha" w:hAnsi="Latha" w:cs="Latha"/>
+                <w:sz w:val="28"/>
+                <w:szCs w:val="28"/>
+                <w:cs/>
+                <w:lang w:bidi="ta-IN"/>
+              </w:rPr>
+              <w:t>ப</w:t>
+            </w:r>
+            <w:r>
+              <w:rPr>
+                <w:rFonts w:ascii="Latha" w:hAnsi="Latha" w:cs="Latha"/>
+                <w:b/>
+                <w:bCs/>
+                <w:position w:val="-12"/>
+                <w:sz w:val="28"/>
+                <w:szCs w:val="28"/>
+                <w:cs/>
+                <w:lang w:bidi="ta-IN"/>
+              </w:rPr>
+              <w:t>4</w:t>
+            </w:r>
+            <w:r>
+              <w:rPr>
+                <w:rFonts w:ascii="Latha" w:hAnsi="Latha" w:cs="Latha"/>
+                <w:sz w:val="28"/>
+                <w:szCs w:val="28"/>
+                <w:cs/>
+                <w:lang w:bidi="ta-IN"/>
+              </w:rPr>
+              <w:t>த</w:t>
+            </w:r>
+            <w:r>
+              <w:rPr>
+                <w:rFonts w:ascii="BRH Tamil Tab Extra" w:hAnsi="BRH Tamil Tab Extra" w:cs="Latha"/>
+                <w:b/>
+                <w:sz w:val="32"/>
+                <w:szCs w:val="28"/>
+              </w:rPr>
+              <w:t>…</w:t>
+            </w:r>
+            <w:r>
+              <w:rPr>
+                <w:rFonts w:ascii="Latha" w:hAnsi="Latha" w:cs="Latha"/>
+                <w:sz w:val="28"/>
+                <w:szCs w:val="28"/>
+              </w:rPr>
+              <w:t xml:space="preserve"> </w:t>
+            </w:r>
+            <w:r>
+              <w:rPr>
+                <w:rFonts w:ascii="Latha" w:hAnsi="Latha" w:cs="Latha"/>
+                <w:sz w:val="28"/>
+                <w:szCs w:val="28"/>
+                <w:cs/>
+                <w:lang w:bidi="ta-IN"/>
+              </w:rPr>
+              <w:t>இத்யா</w:t>
+            </w:r>
+            <w:r>
+              <w:rPr>
+                <w:rFonts w:ascii="BRH Tamil Tab Extra" w:hAnsi="BRH Tamil Tab Extra" w:cs="Latha"/>
+                <w:b/>
+                <w:sz w:val="36"/>
+                <w:szCs w:val="28"/>
+              </w:rPr>
+              <w:t>‡</w:t>
+            </w:r>
+            <w:r>
+              <w:rPr>
+                <w:rFonts w:ascii="Latha" w:hAnsi="Latha" w:cs="Latha"/>
+                <w:sz w:val="28"/>
+                <w:szCs w:val="28"/>
+              </w:rPr>
+              <w:t xml:space="preserve"> -- </w:t>
+            </w:r>
+            <w:r>
+              <w:rPr>
+                <w:rFonts w:ascii="Latha" w:hAnsi="Latha" w:cs="Latha"/>
+                <w:sz w:val="28"/>
+                <w:szCs w:val="28"/>
+                <w:cs/>
+                <w:lang w:bidi="ta-IN"/>
+              </w:rPr>
+              <w:t>லப</w:t>
+            </w:r>
+            <w:r>
+              <w:rPr>
+                <w:rFonts w:ascii="BRH Tamil Tab Extra" w:hAnsi="BRH Tamil Tab Extra" w:cs="Latha"/>
+                <w:b/>
+                <w:sz w:val="36"/>
+                <w:szCs w:val="28"/>
+              </w:rPr>
+              <w:t>†</w:t>
+            </w:r>
+            <w:r>
+              <w:rPr>
+                <w:rFonts w:ascii="Latha" w:hAnsi="Latha" w:cs="Latha"/>
+                <w:b/>
+                <w:bCs/>
+                <w:position w:val="-12"/>
+                <w:sz w:val="28"/>
+                <w:szCs w:val="28"/>
+                <w:cs/>
+                <w:lang w:bidi="ta-IN"/>
+              </w:rPr>
+              <w:t>4</w:t>
+            </w:r>
+            <w:r>
+              <w:rPr>
+                <w:rFonts w:ascii="Latha" w:hAnsi="Latha" w:cs="Latha"/>
+                <w:sz w:val="28"/>
+                <w:szCs w:val="28"/>
+                <w:cs/>
+                <w:lang w:bidi="ta-IN"/>
+              </w:rPr>
+              <w:t xml:space="preserve">தே </w:t>
+            </w:r>
+            <w:r>
+              <w:rPr>
+                <w:rFonts w:ascii="Latha" w:hAnsi="Latha" w:cs="Latha"/>
+                <w:sz w:val="28"/>
+                <w:szCs w:val="28"/>
+              </w:rPr>
+              <w:t xml:space="preserve">| </w:t>
+            </w:r>
+            <w:r>
+              <w:rPr>
+                <w:rFonts w:ascii="Latha" w:hAnsi="Latha" w:cs="Latha"/>
+                <w:sz w:val="28"/>
+                <w:szCs w:val="28"/>
+                <w:cs/>
+                <w:lang w:bidi="ta-IN"/>
+              </w:rPr>
+              <w:t>ய</w:t>
+            </w:r>
+            <w:r>
+              <w:rPr>
+                <w:rFonts w:ascii="BRH Tamil Tab Extra" w:hAnsi="BRH Tamil Tab Extra" w:cs="Latha"/>
+                <w:b/>
+                <w:sz w:val="32"/>
+                <w:szCs w:val="28"/>
+              </w:rPr>
+              <w:t>…</w:t>
+            </w:r>
+            <w:r>
+              <w:rPr>
+                <w:rFonts w:ascii="Latha" w:hAnsi="Latha" w:cs="Latha"/>
+                <w:sz w:val="28"/>
+                <w:szCs w:val="28"/>
+                <w:cs/>
+                <w:lang w:bidi="ta-IN"/>
+              </w:rPr>
+              <w:t>ஜ்ஞாய</w:t>
+            </w:r>
+            <w:r>
+              <w:rPr>
+                <w:rFonts w:ascii="BRH Tamil Tab Extra" w:hAnsi="BRH Tamil Tab Extra" w:cs="Latha"/>
+                <w:b/>
+                <w:sz w:val="36"/>
+                <w:szCs w:val="28"/>
+              </w:rPr>
+              <w:t>†</w:t>
+            </w:r>
+            <w:r>
+              <w:rPr>
+                <w:rFonts w:ascii="Latha" w:hAnsi="Latha" w:cs="Latha"/>
+                <w:sz w:val="28"/>
+                <w:szCs w:val="28"/>
+              </w:rPr>
+              <w:t xml:space="preserve"> |</w:t>
+            </w:r>
+          </w:p>
+        </w:tc>
+        <w:tc>
+          <w:tcPr>
+            <w:tcW w:w="5423" w:type="dxa"/>
+            <w:tcBorders>
+              <w:top w:val="single" w:sz="4" w:space="0" w:color="000000"/>
+              <w:left w:val="single" w:sz="4" w:space="0" w:color="000000"/>
+              <w:bottom w:val="single" w:sz="4" w:space="0" w:color="000000"/>
+              <w:right w:val="single" w:sz="4" w:space="0" w:color="000000"/>
+            </w:tcBorders>
+          </w:tcPr>
+          <w:p>
+            <w:pPr>
+              <w:spacing w:before="0" w:line="240" w:lineRule="auto"/>
+              <w:rPr>
+                <w:rFonts w:ascii="BRH Devanagari Extra" w:hAnsi="BRH Devanagari Extra" w:cs="BRH Devanagari Extra"/>
+                <w:sz w:val="40"/>
+                <w:szCs w:val="40"/>
+              </w:rPr>
+            </w:pPr>
+            <w:r>
+              <w:rPr>
+                <w:rFonts w:ascii="Latha" w:hAnsi="Latha" w:cs="Latha"/>
+                <w:sz w:val="28"/>
+                <w:szCs w:val="28"/>
+                <w:cs/>
+                <w:lang w:bidi="ta-IN"/>
+              </w:rPr>
+              <w:t>ஆ</w:t>
+            </w:r>
+            <w:r>
+              <w:rPr>
+                <w:rFonts w:ascii="BRH Tamil Tab Extra" w:hAnsi="BRH Tamil Tab Extra" w:cs="Latha"/>
+                <w:b/>
+                <w:sz w:val="32"/>
+                <w:szCs w:val="28"/>
+              </w:rPr>
+              <w:t>…</w:t>
+            </w:r>
+            <w:r>
+              <w:rPr>
+                <w:rFonts w:ascii="Latha" w:hAnsi="Latha" w:cs="Latha"/>
+                <w:sz w:val="28"/>
+                <w:szCs w:val="28"/>
+                <w:cs/>
+                <w:lang w:bidi="ta-IN"/>
+              </w:rPr>
+              <w:t>ல</w:t>
+            </w:r>
+            <w:r>
+              <w:rPr>
+                <w:rFonts w:ascii="Latha" w:hAnsi="Latha" w:cs="Latha"/>
+                <w:sz w:val="28"/>
+                <w:szCs w:val="28"/>
+                <w:highlight w:val="green"/>
+                <w:cs/>
+                <w:lang w:bidi="ta-IN"/>
+              </w:rPr>
+              <w:t>ப</w:t>
+            </w:r>
+            <w:r>
+              <w:rPr>
+                <w:rFonts w:ascii="BRH Tamil Tab Extra" w:hAnsi="BRH Tamil Tab Extra" w:cs="Latha"/>
+                <w:b/>
+                <w:sz w:val="36"/>
+                <w:szCs w:val="28"/>
+              </w:rPr>
+              <w:t>†</w:t>
+            </w:r>
+            <w:r>
+              <w:rPr>
+                <w:rFonts w:ascii="Latha" w:hAnsi="Latha" w:cs="Latha"/>
+                <w:b/>
+                <w:bCs/>
+                <w:position w:val="-12"/>
+                <w:sz w:val="28"/>
+                <w:szCs w:val="28"/>
+                <w:cs/>
+                <w:lang w:bidi="ta-IN"/>
+              </w:rPr>
+              <w:t>4</w:t>
+            </w:r>
+            <w:r>
+              <w:rPr>
+                <w:rFonts w:ascii="Latha" w:hAnsi="Latha" w:cs="Latha"/>
+                <w:sz w:val="28"/>
+                <w:szCs w:val="28"/>
+                <w:cs/>
+                <w:lang w:bidi="ta-IN"/>
+              </w:rPr>
+              <w:t>த</w:t>
+            </w:r>
+            <w:r>
+              <w:rPr>
+                <w:rFonts w:ascii="BRH Tamil Tab Extra" w:hAnsi="BRH Tamil Tab Extra" w:cs="Latha"/>
+                <w:b/>
+                <w:sz w:val="32"/>
+                <w:szCs w:val="28"/>
+              </w:rPr>
+              <w:t>…</w:t>
+            </w:r>
+            <w:r>
+              <w:rPr>
+                <w:rFonts w:ascii="Latha" w:hAnsi="Latha" w:cs="Latha"/>
+                <w:sz w:val="28"/>
+                <w:szCs w:val="28"/>
+              </w:rPr>
+              <w:t xml:space="preserve"> </w:t>
+            </w:r>
+            <w:r>
+              <w:rPr>
+                <w:rFonts w:ascii="Latha" w:hAnsi="Latha" w:cs="Latha"/>
+                <w:sz w:val="28"/>
+                <w:szCs w:val="28"/>
+                <w:cs/>
+                <w:lang w:bidi="ta-IN"/>
+              </w:rPr>
+              <w:t>இத்யா</w:t>
+            </w:r>
+            <w:r>
+              <w:rPr>
+                <w:rFonts w:ascii="BRH Tamil Tab Extra" w:hAnsi="BRH Tamil Tab Extra" w:cs="Latha"/>
+                <w:b/>
+                <w:sz w:val="36"/>
+                <w:szCs w:val="28"/>
+              </w:rPr>
+              <w:t>‡</w:t>
+            </w:r>
+            <w:r>
+              <w:rPr>
+                <w:rFonts w:ascii="Latha" w:hAnsi="Latha" w:cs="Latha"/>
+                <w:sz w:val="28"/>
+                <w:szCs w:val="28"/>
+              </w:rPr>
+              <w:t xml:space="preserve"> -- </w:t>
+            </w:r>
+            <w:r>
+              <w:rPr>
+                <w:rFonts w:ascii="Latha" w:hAnsi="Latha" w:cs="Latha"/>
+                <w:sz w:val="28"/>
+                <w:szCs w:val="28"/>
+                <w:cs/>
+                <w:lang w:bidi="ta-IN"/>
+              </w:rPr>
+              <w:t>லப</w:t>
+            </w:r>
+            <w:r>
+              <w:rPr>
+                <w:rFonts w:ascii="BRH Tamil Tab Extra" w:hAnsi="BRH Tamil Tab Extra" w:cs="Latha"/>
+                <w:b/>
+                <w:sz w:val="36"/>
+                <w:szCs w:val="28"/>
+              </w:rPr>
+              <w:t>†</w:t>
+            </w:r>
+            <w:r>
+              <w:rPr>
+                <w:rFonts w:ascii="Latha" w:hAnsi="Latha" w:cs="Latha"/>
+                <w:b/>
+                <w:bCs/>
+                <w:position w:val="-12"/>
+                <w:sz w:val="28"/>
+                <w:szCs w:val="28"/>
+                <w:cs/>
+                <w:lang w:bidi="ta-IN"/>
+              </w:rPr>
+              <w:t>4</w:t>
+            </w:r>
+            <w:r>
+              <w:rPr>
+                <w:rFonts w:ascii="Latha" w:hAnsi="Latha" w:cs="Latha"/>
+                <w:sz w:val="28"/>
+                <w:szCs w:val="28"/>
+                <w:cs/>
+                <w:lang w:bidi="ta-IN"/>
+              </w:rPr>
+              <w:t xml:space="preserve">தே </w:t>
+            </w:r>
+            <w:r>
+              <w:rPr>
+                <w:rFonts w:ascii="Latha" w:hAnsi="Latha" w:cs="Latha"/>
+                <w:sz w:val="28"/>
+                <w:szCs w:val="28"/>
+              </w:rPr>
+              <w:t xml:space="preserve">| </w:t>
+            </w:r>
+            <w:r>
+              <w:rPr>
+                <w:rFonts w:ascii="Latha" w:hAnsi="Latha" w:cs="Latha"/>
+                <w:sz w:val="28"/>
+                <w:szCs w:val="28"/>
+                <w:cs/>
+                <w:lang w:bidi="ta-IN"/>
+              </w:rPr>
+              <w:t>ய</w:t>
+            </w:r>
+            <w:r>
+              <w:rPr>
+                <w:rFonts w:ascii="BRH Tamil Tab Extra" w:hAnsi="BRH Tamil Tab Extra" w:cs="Latha"/>
+                <w:b/>
+                <w:sz w:val="32"/>
+                <w:szCs w:val="28"/>
+              </w:rPr>
+              <w:t>…</w:t>
+            </w:r>
+            <w:r>
+              <w:rPr>
+                <w:rFonts w:ascii="Latha" w:hAnsi="Latha" w:cs="Latha"/>
+                <w:sz w:val="28"/>
+                <w:szCs w:val="28"/>
+                <w:cs/>
+                <w:lang w:bidi="ta-IN"/>
+              </w:rPr>
+              <w:t>ஜ்ஞாய</w:t>
+            </w:r>
+            <w:r>
+              <w:rPr>
+                <w:rFonts w:ascii="BRH Tamil Tab Extra" w:hAnsi="BRH Tamil Tab Extra" w:cs="Latha"/>
+                <w:b/>
+                <w:sz w:val="36"/>
+                <w:szCs w:val="28"/>
+              </w:rPr>
+              <w:t>†</w:t>
+            </w:r>
+            <w:r>
+              <w:rPr>
+                <w:rFonts w:ascii="Latha" w:hAnsi="Latha" w:cs="Latha"/>
+                <w:sz w:val="28"/>
+                <w:szCs w:val="28"/>
               </w:rPr>
               <w:t xml:space="preserve"> |</w:t>
             </w:r>
@@ -706,51 +1194,7 @@
           <w:szCs w:val="32"/>
           <w:u w:val="single"/>
         </w:rPr>
-        <w:t xml:space="preserve">TS </w:t>
-      </w:r>
-      <w:proofErr w:type="spellStart"/>
-      <w:r>
-        <w:rPr>
-          <w:b/>
-          <w:bCs/>
-          <w:sz w:val="32"/>
-          <w:szCs w:val="32"/>
-          <w:u w:val="single"/>
-        </w:rPr>
-        <w:t>Pada</w:t>
-      </w:r>
-      <w:proofErr w:type="spellEnd"/>
-      <w:r>
-        <w:rPr>
-          <w:b/>
-          <w:bCs/>
-          <w:sz w:val="32"/>
-          <w:szCs w:val="32"/>
-          <w:u w:val="single"/>
-        </w:rPr>
-        <w:t xml:space="preserve"> </w:t>
-      </w:r>
-      <w:proofErr w:type="spellStart"/>
-      <w:r>
-        <w:rPr>
-          <w:b/>
-          <w:bCs/>
-          <w:sz w:val="32"/>
-          <w:szCs w:val="32"/>
-          <w:u w:val="single"/>
-        </w:rPr>
-        <w:t>Paatam</w:t>
-      </w:r>
-      <w:proofErr w:type="spellEnd"/>
-      <w:r>
-        <w:rPr>
-          <w:b/>
-          <w:bCs/>
-          <w:sz w:val="32"/>
-          <w:szCs w:val="32"/>
-          <w:u w:val="single"/>
-        </w:rPr>
-        <w:t xml:space="preserve"> </w:t>
+        <w:t xml:space="preserve">TS Pada Paatam </w:t>
       </w:r>
       <w:r>
         <w:rPr>
@@ -1015,19 +1459,8 @@
                 <w:sz w:val="28"/>
                 <w:szCs w:val="28"/>
               </w:rPr>
-              <w:t xml:space="preserve">TS 6.6.1.1 - </w:t>
-            </w:r>
-            <w:proofErr w:type="spellStart"/>
-            <w:r>
-              <w:rPr>
-                <w:rFonts w:cs="Arial"/>
-                <w:b/>
-                <w:sz w:val="28"/>
-                <w:szCs w:val="28"/>
-              </w:rPr>
-              <w:t>Padam</w:t>
-            </w:r>
-            <w:proofErr w:type="spellEnd"/>
+              <w:t>TS 6.6.1.1 - Padam</w:t>
+            </w:r>
           </w:p>
           <w:p>
             <w:pPr>
@@ -1043,7 +1476,6 @@
                 <w:szCs w:val="28"/>
               </w:rPr>
             </w:pPr>
-            <w:proofErr w:type="spellStart"/>
             <w:r>
               <w:rPr>
                 <w:rFonts w:cs="Arial"/>
@@ -1051,17 +1483,7 @@
                 <w:sz w:val="28"/>
                 <w:szCs w:val="28"/>
               </w:rPr>
-              <w:t>Padam</w:t>
-            </w:r>
-            <w:proofErr w:type="spellEnd"/>
-            <w:r>
-              <w:rPr>
-                <w:rFonts w:cs="Arial"/>
-                <w:b/>
-                <w:sz w:val="28"/>
-                <w:szCs w:val="28"/>
-              </w:rPr>
-              <w:t xml:space="preserve"> No. 44</w:t>
+              <w:t>Padam No. 44</w:t>
             </w:r>
           </w:p>
           <w:p>
@@ -1078,7 +1500,6 @@
                 <w:szCs w:val="28"/>
               </w:rPr>
             </w:pPr>
-            <w:proofErr w:type="spellStart"/>
             <w:r>
               <w:rPr>
                 <w:rFonts w:cs="Arial"/>
@@ -1086,17 +1507,7 @@
                 <w:sz w:val="28"/>
                 <w:szCs w:val="28"/>
               </w:rPr>
-              <w:t>Panchaati</w:t>
-            </w:r>
-            <w:proofErr w:type="spellEnd"/>
-            <w:r>
-              <w:rPr>
-                <w:rFonts w:cs="Arial"/>
-                <w:b/>
-                <w:sz w:val="28"/>
-                <w:szCs w:val="28"/>
-              </w:rPr>
-              <w:t xml:space="preserve"> No. 1</w:t>
+              <w:t>Panchaati No. 1</w:t>
             </w:r>
           </w:p>
         </w:tc>
@@ -1716,6 +2127,7 @@
                 <w:sz w:val="28"/>
                 <w:szCs w:val="28"/>
               </w:rPr>
+              <w:lastRenderedPageBreak/>
               <w:t>TS 6.6.</w:t>
             </w:r>
             <w:r>
@@ -1738,7 +2150,6 @@
               </w:rPr>
               <w:t xml:space="preserve"> - </w:t>
             </w:r>
-            <w:proofErr w:type="spellStart"/>
             <w:r>
               <w:rPr>
                 <w:rFonts w:cs="Arial"/>
@@ -1749,7 +2160,6 @@
               </w:rPr>
               <w:t>Vaakyam</w:t>
             </w:r>
-            <w:proofErr w:type="spellEnd"/>
           </w:p>
           <w:p>
             <w:pPr>
@@ -1811,7 +2221,6 @@
                 <w:szCs w:val="28"/>
               </w:rPr>
             </w:pPr>
-            <w:proofErr w:type="spellStart"/>
             <w:r>
               <w:rPr>
                 <w:rFonts w:cs="Arial"/>
@@ -1820,18 +2229,7 @@
                 <w:sz w:val="28"/>
                 <w:szCs w:val="28"/>
               </w:rPr>
-              <w:t>Panchaati</w:t>
-            </w:r>
-            <w:proofErr w:type="spellEnd"/>
-            <w:r>
-              <w:rPr>
-                <w:rFonts w:cs="Arial"/>
-                <w:b/>
-                <w:bCs/>
-                <w:sz w:val="28"/>
-                <w:szCs w:val="28"/>
-              </w:rPr>
-              <w:t xml:space="preserve"> No. </w:t>
+              <w:t xml:space="preserve">Panchaati No. </w:t>
             </w:r>
             <w:r>
               <w:rPr>
@@ -2229,19 +2627,8 @@
                 <w:sz w:val="28"/>
                 <w:szCs w:val="28"/>
               </w:rPr>
-              <w:t xml:space="preserve">TS 6.6.5.3 - </w:t>
-            </w:r>
-            <w:proofErr w:type="spellStart"/>
-            <w:r>
-              <w:rPr>
-                <w:rFonts w:cs="Arial"/>
-                <w:b/>
-                <w:sz w:val="28"/>
-                <w:szCs w:val="28"/>
-              </w:rPr>
-              <w:t>Padam</w:t>
-            </w:r>
-            <w:proofErr w:type="spellEnd"/>
+              <w:t>TS 6.6.5.3 - Padam</w:t>
+            </w:r>
           </w:p>
           <w:p>
             <w:pPr>
@@ -2257,7 +2644,6 @@
                 <w:szCs w:val="28"/>
               </w:rPr>
             </w:pPr>
-            <w:proofErr w:type="spellStart"/>
             <w:r>
               <w:rPr>
                 <w:rFonts w:cs="Arial"/>
@@ -2265,17 +2651,7 @@
                 <w:sz w:val="28"/>
                 <w:szCs w:val="28"/>
               </w:rPr>
-              <w:t>Padam</w:t>
-            </w:r>
-            <w:proofErr w:type="spellEnd"/>
-            <w:r>
-              <w:rPr>
-                <w:rFonts w:cs="Arial"/>
-                <w:b/>
-                <w:sz w:val="28"/>
-                <w:szCs w:val="28"/>
-              </w:rPr>
-              <w:t xml:space="preserve"> No. 38</w:t>
+              <w:t>Padam No. 38</w:t>
             </w:r>
           </w:p>
           <w:p>
@@ -2292,7 +2668,6 @@
                 <w:szCs w:val="28"/>
               </w:rPr>
             </w:pPr>
-            <w:proofErr w:type="spellStart"/>
             <w:r>
               <w:rPr>
                 <w:rFonts w:cs="Arial"/>
@@ -2300,17 +2675,7 @@
                 <w:sz w:val="28"/>
                 <w:szCs w:val="28"/>
               </w:rPr>
-              <w:t>Panchaati</w:t>
-            </w:r>
-            <w:proofErr w:type="spellEnd"/>
-            <w:r>
-              <w:rPr>
-                <w:rFonts w:cs="Arial"/>
-                <w:b/>
-                <w:sz w:val="28"/>
-                <w:szCs w:val="28"/>
-              </w:rPr>
-              <w:t xml:space="preserve"> No. 22</w:t>
+              <w:t>Panchaati No. 22</w:t>
             </w:r>
           </w:p>
         </w:tc>
@@ -2932,20 +3297,8 @@
                 <w:sz w:val="28"/>
                 <w:szCs w:val="28"/>
               </w:rPr>
-              <w:lastRenderedPageBreak/>
-              <w:t xml:space="preserve">TS 6.6.5.4 - </w:t>
-            </w:r>
-            <w:proofErr w:type="spellStart"/>
-            <w:r>
-              <w:rPr>
-                <w:rFonts w:cs="Arial"/>
-                <w:b/>
-                <w:sz w:val="28"/>
-                <w:szCs w:val="28"/>
-              </w:rPr>
-              <w:t>Padam</w:t>
-            </w:r>
-            <w:proofErr w:type="spellEnd"/>
+              <w:t>TS 6.6.5.4 - Padam</w:t>
+            </w:r>
           </w:p>
           <w:p>
             <w:pPr>
@@ -2961,7 +3314,6 @@
                 <w:szCs w:val="28"/>
               </w:rPr>
             </w:pPr>
-            <w:proofErr w:type="spellStart"/>
             <w:r>
               <w:rPr>
                 <w:rFonts w:cs="Arial"/>
@@ -2969,17 +3321,7 @@
                 <w:sz w:val="28"/>
                 <w:szCs w:val="28"/>
               </w:rPr>
-              <w:t>Padam</w:t>
-            </w:r>
-            <w:proofErr w:type="spellEnd"/>
-            <w:r>
-              <w:rPr>
-                <w:rFonts w:cs="Arial"/>
-                <w:b/>
-                <w:sz w:val="28"/>
-                <w:szCs w:val="28"/>
-              </w:rPr>
-              <w:t xml:space="preserve"> No. 8</w:t>
+              <w:t>Padam No. 8</w:t>
             </w:r>
           </w:p>
           <w:p>
@@ -2996,7 +3338,6 @@
                 <w:szCs w:val="28"/>
               </w:rPr>
             </w:pPr>
-            <w:proofErr w:type="spellStart"/>
             <w:r>
               <w:rPr>
                 <w:rFonts w:cs="Arial"/>
@@ -3004,17 +3345,7 @@
                 <w:sz w:val="28"/>
                 <w:szCs w:val="28"/>
               </w:rPr>
-              <w:t>Panchaati</w:t>
-            </w:r>
-            <w:proofErr w:type="spellEnd"/>
-            <w:r>
-              <w:rPr>
-                <w:rFonts w:cs="Arial"/>
-                <w:b/>
-                <w:sz w:val="28"/>
-                <w:szCs w:val="28"/>
-              </w:rPr>
-              <w:t xml:space="preserve"> No. 23</w:t>
+              <w:t>Panchaati No. 23</w:t>
             </w:r>
           </w:p>
         </w:tc>
@@ -3632,19 +3963,8 @@
                 <w:sz w:val="28"/>
                 <w:szCs w:val="28"/>
               </w:rPr>
-              <w:t xml:space="preserve">TS 6.6.6.2 - </w:t>
-            </w:r>
-            <w:proofErr w:type="spellStart"/>
-            <w:r>
-              <w:rPr>
-                <w:rFonts w:cs="Arial"/>
-                <w:b/>
-                <w:sz w:val="28"/>
-                <w:szCs w:val="28"/>
-              </w:rPr>
-              <w:t>Padam</w:t>
-            </w:r>
-            <w:proofErr w:type="spellEnd"/>
+              <w:t>TS 6.6.6.2 - Padam</w:t>
+            </w:r>
           </w:p>
           <w:p>
             <w:pPr>
@@ -3660,7 +3980,6 @@
                 <w:szCs w:val="28"/>
               </w:rPr>
             </w:pPr>
-            <w:proofErr w:type="spellStart"/>
             <w:r>
               <w:rPr>
                 <w:rFonts w:cs="Arial"/>
@@ -3668,17 +3987,7 @@
                 <w:sz w:val="28"/>
                 <w:szCs w:val="28"/>
               </w:rPr>
-              <w:t>Padam</w:t>
-            </w:r>
-            <w:proofErr w:type="spellEnd"/>
-            <w:r>
-              <w:rPr>
-                <w:rFonts w:cs="Arial"/>
-                <w:b/>
-                <w:sz w:val="28"/>
-                <w:szCs w:val="28"/>
-              </w:rPr>
-              <w:t xml:space="preserve"> No. 8</w:t>
+              <w:t>Padam No. 8</w:t>
             </w:r>
           </w:p>
           <w:p>
@@ -3695,7 +4004,6 @@
                 <w:szCs w:val="28"/>
               </w:rPr>
             </w:pPr>
-            <w:proofErr w:type="spellStart"/>
             <w:r>
               <w:rPr>
                 <w:rFonts w:cs="Arial"/>
@@ -3703,17 +4011,7 @@
                 <w:sz w:val="28"/>
                 <w:szCs w:val="28"/>
               </w:rPr>
-              <w:t>Panchaati</w:t>
-            </w:r>
-            <w:proofErr w:type="spellEnd"/>
-            <w:r>
-              <w:rPr>
-                <w:rFonts w:cs="Arial"/>
-                <w:b/>
-                <w:sz w:val="28"/>
-                <w:szCs w:val="28"/>
-              </w:rPr>
-              <w:t xml:space="preserve"> No. 25</w:t>
+              <w:t>Panchaati No. 25</w:t>
             </w:r>
           </w:p>
         </w:tc>
@@ -4151,20 +4449,8 @@
                 <w:sz w:val="28"/>
                 <w:szCs w:val="28"/>
               </w:rPr>
-              <w:t xml:space="preserve">TS 6.6.8.1 - </w:t>
-            </w:r>
-            <w:proofErr w:type="spellStart"/>
-            <w:r>
-              <w:rPr>
-                <w:rFonts w:cs="Arial"/>
-                <w:b/>
-                <w:bCs/>
-                <w:sz w:val="28"/>
-                <w:szCs w:val="28"/>
-              </w:rPr>
-              <w:t>Padam</w:t>
-            </w:r>
-            <w:proofErr w:type="spellEnd"/>
+              <w:t>TS 6.6.8.1 - Padam</w:t>
+            </w:r>
           </w:p>
           <w:p>
             <w:pPr>
@@ -4181,7 +4467,6 @@
                 <w:szCs w:val="28"/>
               </w:rPr>
             </w:pPr>
-            <w:proofErr w:type="spellStart"/>
             <w:r>
               <w:rPr>
                 <w:rFonts w:cs="Arial"/>
@@ -4190,18 +4475,7 @@
                 <w:sz w:val="28"/>
                 <w:szCs w:val="28"/>
               </w:rPr>
-              <w:t>Padam</w:t>
-            </w:r>
-            <w:proofErr w:type="spellEnd"/>
-            <w:r>
-              <w:rPr>
-                <w:rFonts w:cs="Arial"/>
-                <w:b/>
-                <w:bCs/>
-                <w:sz w:val="28"/>
-                <w:szCs w:val="28"/>
-              </w:rPr>
-              <w:t xml:space="preserve"> No. 1</w:t>
+              <w:t>Padam No. 1</w:t>
             </w:r>
           </w:p>
           <w:p>
@@ -4219,7 +4493,6 @@
                 <w:szCs w:val="28"/>
               </w:rPr>
             </w:pPr>
-            <w:proofErr w:type="spellStart"/>
             <w:r>
               <w:rPr>
                 <w:rFonts w:cs="Arial"/>
@@ -4228,18 +4501,7 @@
                 <w:sz w:val="28"/>
                 <w:szCs w:val="28"/>
               </w:rPr>
-              <w:t>Panchaati</w:t>
-            </w:r>
-            <w:proofErr w:type="spellEnd"/>
-            <w:r>
-              <w:rPr>
-                <w:rFonts w:cs="Arial"/>
-                <w:b/>
-                <w:bCs/>
-                <w:sz w:val="28"/>
-                <w:szCs w:val="28"/>
-              </w:rPr>
-              <w:t xml:space="preserve"> No. 30</w:t>
+              <w:t>Panchaati No. 30</w:t>
             </w:r>
           </w:p>
           <w:p>
@@ -4539,20 +4801,8 @@
                 <w:sz w:val="28"/>
                 <w:szCs w:val="28"/>
               </w:rPr>
-              <w:t xml:space="preserve">TS 6.6.8.1 - </w:t>
-            </w:r>
-            <w:proofErr w:type="spellStart"/>
-            <w:r>
-              <w:rPr>
-                <w:rFonts w:cs="Arial"/>
-                <w:b/>
-                <w:bCs/>
-                <w:sz w:val="28"/>
-                <w:szCs w:val="28"/>
-              </w:rPr>
-              <w:t>Padam</w:t>
-            </w:r>
-            <w:proofErr w:type="spellEnd"/>
+              <w:t>TS 6.6.8.1 - Padam</w:t>
+            </w:r>
           </w:p>
           <w:p>
             <w:pPr>
@@ -4569,7 +4819,6 @@
                 <w:szCs w:val="28"/>
               </w:rPr>
             </w:pPr>
-            <w:proofErr w:type="spellStart"/>
             <w:r>
               <w:rPr>
                 <w:rFonts w:cs="Arial"/>
@@ -4578,18 +4827,7 @@
                 <w:sz w:val="28"/>
                 <w:szCs w:val="28"/>
               </w:rPr>
-              <w:t>Padam</w:t>
-            </w:r>
-            <w:proofErr w:type="spellEnd"/>
-            <w:r>
-              <w:rPr>
-                <w:rFonts w:cs="Arial"/>
-                <w:b/>
-                <w:bCs/>
-                <w:sz w:val="28"/>
-                <w:szCs w:val="28"/>
-              </w:rPr>
-              <w:t xml:space="preserve"> No. 4</w:t>
+              <w:t>Padam No. 4</w:t>
             </w:r>
           </w:p>
           <w:p>
@@ -4607,7 +4845,6 @@
                 <w:szCs w:val="28"/>
               </w:rPr>
             </w:pPr>
-            <w:proofErr w:type="spellStart"/>
             <w:r>
               <w:rPr>
                 <w:rFonts w:cs="Arial"/>
@@ -4616,18 +4853,7 @@
                 <w:sz w:val="28"/>
                 <w:szCs w:val="28"/>
               </w:rPr>
-              <w:t>Panchaati</w:t>
-            </w:r>
-            <w:proofErr w:type="spellEnd"/>
-            <w:r>
-              <w:rPr>
-                <w:rFonts w:cs="Arial"/>
-                <w:b/>
-                <w:bCs/>
-                <w:sz w:val="28"/>
-                <w:szCs w:val="28"/>
-              </w:rPr>
-              <w:t xml:space="preserve"> No. 30</w:t>
+              <w:t>Panchaati No. 30</w:t>
             </w:r>
           </w:p>
         </w:tc>
@@ -5060,19 +5286,8 @@
                 <w:sz w:val="28"/>
                 <w:szCs w:val="28"/>
               </w:rPr>
-              <w:t xml:space="preserve">TS 6.6.8.4 - </w:t>
-            </w:r>
-            <w:proofErr w:type="spellStart"/>
-            <w:r>
-              <w:rPr>
-                <w:rFonts w:cs="Arial"/>
-                <w:b/>
-                <w:sz w:val="28"/>
-                <w:szCs w:val="28"/>
-              </w:rPr>
-              <w:t>Padam</w:t>
-            </w:r>
-            <w:proofErr w:type="spellEnd"/>
+              <w:t>TS 6.6.8.4 - Padam</w:t>
+            </w:r>
           </w:p>
           <w:p>
             <w:pPr>
@@ -5088,7 +5303,6 @@
                 <w:szCs w:val="28"/>
               </w:rPr>
             </w:pPr>
-            <w:proofErr w:type="spellStart"/>
             <w:r>
               <w:rPr>
                 <w:rFonts w:cs="Arial"/>
@@ -5096,17 +5310,7 @@
                 <w:sz w:val="28"/>
                 <w:szCs w:val="28"/>
               </w:rPr>
-              <w:t>Padam</w:t>
-            </w:r>
-            <w:proofErr w:type="spellEnd"/>
-            <w:r>
-              <w:rPr>
-                <w:rFonts w:cs="Arial"/>
-                <w:b/>
-                <w:sz w:val="28"/>
-                <w:szCs w:val="28"/>
-              </w:rPr>
-              <w:t xml:space="preserve"> No. 8</w:t>
+              <w:t>Padam No. 8</w:t>
             </w:r>
           </w:p>
           <w:p>
@@ -5123,7 +5327,6 @@
                 <w:szCs w:val="28"/>
               </w:rPr>
             </w:pPr>
-            <w:proofErr w:type="spellStart"/>
             <w:r>
               <w:rPr>
                 <w:rFonts w:cs="Arial"/>
@@ -5131,17 +5334,7 @@
                 <w:sz w:val="28"/>
                 <w:szCs w:val="28"/>
               </w:rPr>
-              <w:t>Panchaati</w:t>
-            </w:r>
-            <w:proofErr w:type="spellEnd"/>
-            <w:r>
-              <w:rPr>
-                <w:rFonts w:cs="Arial"/>
-                <w:b/>
-                <w:sz w:val="28"/>
-                <w:szCs w:val="28"/>
-              </w:rPr>
-              <w:t xml:space="preserve"> No. 33</w:t>
+              <w:t>Panchaati No. 33</w:t>
             </w:r>
           </w:p>
         </w:tc>
@@ -5789,51 +5982,7 @@
           <w:u w:val="single"/>
         </w:rPr>
         <w:lastRenderedPageBreak/>
-        <w:t xml:space="preserve">TS </w:t>
-      </w:r>
-      <w:proofErr w:type="spellStart"/>
-      <w:r>
-        <w:rPr>
-          <w:b/>
-          <w:bCs/>
-          <w:sz w:val="32"/>
-          <w:szCs w:val="32"/>
-          <w:u w:val="single"/>
-        </w:rPr>
-        <w:t>Pada</w:t>
-      </w:r>
-      <w:proofErr w:type="spellEnd"/>
-      <w:r>
-        <w:rPr>
-          <w:b/>
-          <w:bCs/>
-          <w:sz w:val="32"/>
-          <w:szCs w:val="32"/>
-          <w:u w:val="single"/>
-        </w:rPr>
-        <w:t xml:space="preserve"> </w:t>
-      </w:r>
-      <w:proofErr w:type="spellStart"/>
-      <w:r>
-        <w:rPr>
-          <w:b/>
-          <w:bCs/>
-          <w:sz w:val="32"/>
-          <w:szCs w:val="32"/>
-          <w:u w:val="single"/>
-        </w:rPr>
-        <w:t>Paatam</w:t>
-      </w:r>
-      <w:proofErr w:type="spellEnd"/>
-      <w:r>
-        <w:rPr>
-          <w:b/>
-          <w:bCs/>
-          <w:sz w:val="32"/>
-          <w:szCs w:val="32"/>
-          <w:u w:val="single"/>
-        </w:rPr>
-        <w:t xml:space="preserve"> – TS 6.6 Tamil co</w:t>
+        <w:t>TS Pada Paatam – TS 6.6 Tamil co</w:t>
       </w:r>
       <w:r>
         <w:rPr>
@@ -6088,19 +6237,8 @@
                 <w:sz w:val="28"/>
                 <w:szCs w:val="28"/>
               </w:rPr>
-              <w:t xml:space="preserve">TS 6.6.3.3 – </w:t>
-            </w:r>
-            <w:proofErr w:type="spellStart"/>
-            <w:r>
-              <w:rPr>
-                <w:rFonts w:cs="Arial"/>
-                <w:b/>
-                <w:sz w:val="28"/>
-                <w:szCs w:val="28"/>
-              </w:rPr>
-              <w:t>Vaakyam</w:t>
-            </w:r>
-            <w:proofErr w:type="spellEnd"/>
+              <w:t>TS 6.6.3.3 – Vaakyam</w:t>
+            </w:r>
           </w:p>
           <w:p>
             <w:pPr>
@@ -6146,18 +6284,8 @@
                 <w:sz w:val="28"/>
                 <w:szCs w:val="28"/>
               </w:rPr>
-              <w:t xml:space="preserve">11th </w:t>
-            </w:r>
-            <w:proofErr w:type="spellStart"/>
-            <w:r>
-              <w:rPr>
-                <w:b/>
-                <w:sz w:val="28"/>
-                <w:szCs w:val="28"/>
-              </w:rPr>
-              <w:t>Panchaati</w:t>
-            </w:r>
-            <w:proofErr w:type="spellEnd"/>
+              <w:t>11th Panchaati</w:t>
+            </w:r>
           </w:p>
         </w:tc>
         <w:tc>
@@ -6540,19 +6668,8 @@
                 <w:sz w:val="28"/>
                 <w:szCs w:val="28"/>
               </w:rPr>
-              <w:t xml:space="preserve">TS 6.6.11.6 – </w:t>
-            </w:r>
-            <w:proofErr w:type="spellStart"/>
-            <w:r>
-              <w:rPr>
-                <w:rFonts w:cs="Arial"/>
-                <w:b/>
-                <w:sz w:val="28"/>
-                <w:szCs w:val="28"/>
-              </w:rPr>
-              <w:t>Vaakyam</w:t>
-            </w:r>
-            <w:proofErr w:type="spellEnd"/>
+              <w:t>TS 6.6.11.6 – Vaakyam</w:t>
+            </w:r>
           </w:p>
           <w:p>
             <w:pPr>
@@ -6598,18 +6715,8 @@
                 <w:sz w:val="28"/>
                 <w:szCs w:val="28"/>
               </w:rPr>
-              <w:t xml:space="preserve">43rd </w:t>
-            </w:r>
-            <w:proofErr w:type="spellStart"/>
-            <w:r>
-              <w:rPr>
-                <w:b/>
-                <w:sz w:val="28"/>
-                <w:szCs w:val="28"/>
-              </w:rPr>
-              <w:t>Panchaati</w:t>
-            </w:r>
-            <w:proofErr w:type="spellEnd"/>
+              <w:t>43rd Panchaati</w:t>
+            </w:r>
           </w:p>
         </w:tc>
         <w:tc>
@@ -6922,51 +7029,7 @@
           <w:u w:val="single"/>
         </w:rPr>
         <w:lastRenderedPageBreak/>
-        <w:t xml:space="preserve">TS </w:t>
-      </w:r>
-      <w:proofErr w:type="spellStart"/>
-      <w:r>
-        <w:rPr>
-          <w:b/>
-          <w:bCs/>
-          <w:sz w:val="32"/>
-          <w:szCs w:val="32"/>
-          <w:u w:val="single"/>
-        </w:rPr>
-        <w:t>Pada</w:t>
-      </w:r>
-      <w:proofErr w:type="spellEnd"/>
-      <w:r>
-        <w:rPr>
-          <w:b/>
-          <w:bCs/>
-          <w:sz w:val="32"/>
-          <w:szCs w:val="32"/>
-          <w:u w:val="single"/>
-        </w:rPr>
-        <w:t xml:space="preserve"> </w:t>
-      </w:r>
-      <w:proofErr w:type="spellStart"/>
-      <w:r>
-        <w:rPr>
-          <w:b/>
-          <w:bCs/>
-          <w:sz w:val="32"/>
-          <w:szCs w:val="32"/>
-          <w:u w:val="single"/>
-        </w:rPr>
-        <w:t>Paatam</w:t>
-      </w:r>
-      <w:proofErr w:type="spellEnd"/>
-      <w:r>
-        <w:rPr>
-          <w:b/>
-          <w:bCs/>
-          <w:sz w:val="32"/>
-          <w:szCs w:val="32"/>
-          <w:u w:val="single"/>
-        </w:rPr>
-        <w:t xml:space="preserve"> – TS 6.6</w:t>
+        <w:t>TS Pada Paatam – TS 6.6</w:t>
       </w:r>
       <w:r>
         <w:rPr>
@@ -7245,21 +7308,8 @@
                 <w:szCs w:val="28"/>
                 <w:lang w:bidi="ta-IN"/>
               </w:rPr>
-              <w:t xml:space="preserve">6.6.3.4 – </w:t>
-            </w:r>
-            <w:proofErr w:type="spellStart"/>
-            <w:r>
-              <w:rPr>
-                <w:rFonts w:cs="Latha"/>
-                <w:b/>
-                <w:bCs/>
-                <w:sz w:val="28"/>
-                <w:szCs w:val="28"/>
-                <w:lang w:bidi="ta-IN"/>
-              </w:rPr>
-              <w:t>Padam</w:t>
-            </w:r>
-            <w:proofErr w:type="spellEnd"/>
+              <w:t>6.6.3.4 – Padam</w:t>
+            </w:r>
           </w:p>
           <w:p>
             <w:pPr>
@@ -7282,21 +7332,8 @@
                 <w:szCs w:val="28"/>
                 <w:lang w:bidi="ta-IN"/>
               </w:rPr>
-              <w:t xml:space="preserve">12th </w:t>
-            </w:r>
-            <w:proofErr w:type="spellStart"/>
-            <w:r>
-              <w:rPr>
-                <w:rFonts w:cs="Latha"/>
-                <w:b/>
-                <w:bCs/>
-                <w:sz w:val="28"/>
-                <w:szCs w:val="28"/>
-                <w:lang w:bidi="ta-IN"/>
-              </w:rPr>
-              <w:t>Panchaati</w:t>
-            </w:r>
-            <w:proofErr w:type="spellEnd"/>
+              <w:t>12th Panchaati</w:t>
+            </w:r>
           </w:p>
           <w:p>
             <w:pPr>
@@ -7342,31 +7379,7 @@
                 <w:szCs w:val="28"/>
                 <w:lang w:bidi="ta-IN"/>
               </w:rPr>
-              <w:t xml:space="preserve">  </w:t>
-            </w:r>
-            <w:proofErr w:type="spellStart"/>
-            <w:r>
-              <w:rPr>
-                <w:rFonts w:cs="Latha"/>
-                <w:b/>
-                <w:bCs/>
-                <w:sz w:val="28"/>
-                <w:szCs w:val="28"/>
-                <w:lang w:bidi="ta-IN"/>
-              </w:rPr>
-              <w:t>Padam</w:t>
-            </w:r>
-            <w:proofErr w:type="spellEnd"/>
-            <w:r>
-              <w:rPr>
-                <w:rFonts w:cs="Latha"/>
-                <w:b/>
-                <w:bCs/>
-                <w:sz w:val="28"/>
-                <w:szCs w:val="28"/>
-                <w:lang w:bidi="ta-IN"/>
-              </w:rPr>
-              <w:t>)</w:t>
+              <w:t xml:space="preserve">  Padam)</w:t>
             </w:r>
           </w:p>
         </w:tc>
@@ -7821,23 +7834,7 @@
                 <w:sz w:val="32"/>
                 <w:szCs w:val="32"/>
               </w:rPr>
-              <w:t xml:space="preserve">(it is </w:t>
-            </w:r>
-            <w:proofErr w:type="spellStart"/>
-            <w:r>
-              <w:rPr>
-                <w:sz w:val="32"/>
-                <w:szCs w:val="32"/>
-              </w:rPr>
-              <w:t>hraswam</w:t>
-            </w:r>
-            <w:proofErr w:type="spellEnd"/>
-            <w:r>
-              <w:rPr>
-                <w:sz w:val="32"/>
-                <w:szCs w:val="32"/>
-              </w:rPr>
-              <w:t>)</w:t>
+              <w:t>(it is hraswam)</w:t>
             </w:r>
           </w:p>
         </w:tc>
@@ -7871,21 +7868,8 @@
                 <w:szCs w:val="28"/>
                 <w:lang w:bidi="ta-IN"/>
               </w:rPr>
-              <w:t xml:space="preserve">6.6.6.2 – </w:t>
-            </w:r>
-            <w:proofErr w:type="spellStart"/>
-            <w:r>
-              <w:rPr>
-                <w:rFonts w:cs="Latha"/>
-                <w:b/>
-                <w:bCs/>
-                <w:sz w:val="28"/>
-                <w:szCs w:val="28"/>
-                <w:lang w:bidi="ta-IN"/>
-              </w:rPr>
-              <w:t>Vaakyam</w:t>
-            </w:r>
-            <w:proofErr w:type="spellEnd"/>
+              <w:t>6.6.6.2 – Vaakyam</w:t>
+            </w:r>
           </w:p>
           <w:p>
             <w:pPr>
@@ -7909,21 +7893,8 @@
                 <w:szCs w:val="28"/>
                 <w:lang w:bidi="ta-IN"/>
               </w:rPr>
-              <w:t xml:space="preserve">25th </w:t>
-            </w:r>
-            <w:proofErr w:type="spellStart"/>
-            <w:r>
-              <w:rPr>
-                <w:rFonts w:cs="Latha"/>
-                <w:b/>
-                <w:bCs/>
-                <w:sz w:val="28"/>
-                <w:szCs w:val="28"/>
-                <w:lang w:bidi="ta-IN"/>
-              </w:rPr>
-              <w:t>Panchaati</w:t>
-            </w:r>
-            <w:proofErr w:type="spellEnd"/>
+              <w:t>25th Panchaati</w:t>
+            </w:r>
           </w:p>
         </w:tc>
         <w:tc>
@@ -8248,21 +8219,8 @@
                 <w:szCs w:val="28"/>
                 <w:lang w:bidi="ta-IN"/>
               </w:rPr>
-              <w:t xml:space="preserve">6.6.7.3 – </w:t>
-            </w:r>
-            <w:proofErr w:type="spellStart"/>
-            <w:r>
-              <w:rPr>
-                <w:rFonts w:cs="Latha"/>
-                <w:b/>
-                <w:bCs/>
-                <w:sz w:val="28"/>
-                <w:szCs w:val="28"/>
-                <w:lang w:bidi="ta-IN"/>
-              </w:rPr>
-              <w:t>Vaakyam</w:t>
-            </w:r>
-            <w:proofErr w:type="spellEnd"/>
+              <w:t>6.6.7.3 – Vaakyam</w:t>
+            </w:r>
           </w:p>
           <w:p>
             <w:pPr>
@@ -8286,21 +8244,8 @@
                 <w:szCs w:val="28"/>
                 <w:lang w:bidi="ta-IN"/>
               </w:rPr>
-              <w:t xml:space="preserve">28th </w:t>
-            </w:r>
-            <w:proofErr w:type="spellStart"/>
-            <w:r>
-              <w:rPr>
-                <w:rFonts w:cs="Latha"/>
-                <w:b/>
-                <w:bCs/>
-                <w:sz w:val="28"/>
-                <w:szCs w:val="28"/>
-                <w:lang w:bidi="ta-IN"/>
-              </w:rPr>
-              <w:t>Panchaati</w:t>
-            </w:r>
-            <w:proofErr w:type="spellEnd"/>
+              <w:t>28th Panchaati</w:t>
+            </w:r>
           </w:p>
         </w:tc>
         <w:tc>
@@ -8760,21 +8705,8 @@
                 <w:szCs w:val="28"/>
                 <w:lang w:bidi="ta-IN"/>
               </w:rPr>
-              <w:t xml:space="preserve">6.6.7.4 – </w:t>
-            </w:r>
-            <w:proofErr w:type="spellStart"/>
-            <w:r>
-              <w:rPr>
-                <w:rFonts w:cs="Latha"/>
-                <w:b/>
-                <w:bCs/>
-                <w:sz w:val="28"/>
-                <w:szCs w:val="28"/>
-                <w:lang w:bidi="ta-IN"/>
-              </w:rPr>
-              <w:t>Padam</w:t>
-            </w:r>
-            <w:proofErr w:type="spellEnd"/>
+              <w:t>6.6.7.4 – Padam</w:t>
+            </w:r>
           </w:p>
           <w:p>
             <w:pPr>
@@ -8795,21 +8727,8 @@
                 <w:szCs w:val="28"/>
                 <w:lang w:bidi="ta-IN"/>
               </w:rPr>
-              <w:t xml:space="preserve">29th </w:t>
-            </w:r>
-            <w:proofErr w:type="spellStart"/>
-            <w:r>
-              <w:rPr>
-                <w:rFonts w:cs="Latha"/>
-                <w:b/>
-                <w:bCs/>
-                <w:sz w:val="28"/>
-                <w:szCs w:val="28"/>
-                <w:lang w:bidi="ta-IN"/>
-              </w:rPr>
-              <w:t>Panchaati</w:t>
-            </w:r>
-            <w:proofErr w:type="spellEnd"/>
+              <w:t>29th Panchaati</w:t>
+            </w:r>
           </w:p>
         </w:tc>
         <w:tc>
@@ -9843,23 +9762,14 @@
                 <w:szCs w:val="40"/>
               </w:rPr>
             </w:pPr>
-            <w:proofErr w:type="spellStart"/>
             <w:r>
               <w:rPr>
                 <w:rFonts w:cs="Arial"/>
                 <w:sz w:val="32"/>
                 <w:szCs w:val="36"/>
               </w:rPr>
-              <w:t>Padam</w:t>
-            </w:r>
-            <w:proofErr w:type="spellEnd"/>
-            <w:r>
-              <w:rPr>
-                <w:rFonts w:cs="Arial"/>
-                <w:sz w:val="32"/>
-                <w:szCs w:val="36"/>
-              </w:rPr>
-              <w:t xml:space="preserve"> is</w:t>
+              <w:lastRenderedPageBreak/>
+              <w:t>Padam is</w:t>
             </w:r>
             <w:r>
               <w:rPr>
@@ -10040,21 +9950,8 @@
                 <w:lang w:bidi="ta-IN"/>
               </w:rPr>
               <w:lastRenderedPageBreak/>
-              <w:t xml:space="preserve">6.6.8.3 – </w:t>
-            </w:r>
-            <w:proofErr w:type="spellStart"/>
-            <w:r>
-              <w:rPr>
-                <w:rFonts w:cs="Latha"/>
-                <w:b/>
-                <w:bCs/>
-                <w:sz w:val="28"/>
-                <w:szCs w:val="28"/>
-                <w:lang w:bidi="ta-IN"/>
-              </w:rPr>
-              <w:t>Vaakyam</w:t>
-            </w:r>
-            <w:proofErr w:type="spellEnd"/>
+              <w:t>6.6.8.3 – Vaakyam</w:t>
+            </w:r>
           </w:p>
           <w:p>
             <w:pPr>
@@ -10078,21 +9975,8 @@
                 <w:szCs w:val="28"/>
                 <w:lang w:bidi="ta-IN"/>
               </w:rPr>
-              <w:t xml:space="preserve">32nd </w:t>
-            </w:r>
-            <w:proofErr w:type="spellStart"/>
-            <w:r>
-              <w:rPr>
-                <w:rFonts w:cs="Latha"/>
-                <w:b/>
-                <w:bCs/>
-                <w:sz w:val="28"/>
-                <w:szCs w:val="28"/>
-                <w:lang w:bidi="ta-IN"/>
-              </w:rPr>
-              <w:t>Panchaati</w:t>
-            </w:r>
-            <w:proofErr w:type="spellEnd"/>
+              <w:t>32nd Panchaati</w:t>
+            </w:r>
           </w:p>
         </w:tc>
         <w:tc>
@@ -10520,21 +10404,8 @@
                 <w:szCs w:val="28"/>
                 <w:lang w:bidi="ta-IN"/>
               </w:rPr>
-              <w:t xml:space="preserve">6.6.10.1 – </w:t>
-            </w:r>
-            <w:proofErr w:type="spellStart"/>
-            <w:r>
-              <w:rPr>
-                <w:rFonts w:cs="Latha"/>
-                <w:b/>
-                <w:bCs/>
-                <w:sz w:val="28"/>
-                <w:szCs w:val="28"/>
-                <w:lang w:bidi="ta-IN"/>
-              </w:rPr>
-              <w:t>Vaakyam</w:t>
-            </w:r>
-            <w:proofErr w:type="spellEnd"/>
+              <w:t>6.6.10.1 – Vaakyam</w:t>
+            </w:r>
           </w:p>
           <w:p>
             <w:pPr>
@@ -10558,21 +10429,8 @@
                 <w:szCs w:val="28"/>
                 <w:lang w:bidi="ta-IN"/>
               </w:rPr>
-              <w:t xml:space="preserve">36th </w:t>
-            </w:r>
-            <w:proofErr w:type="spellStart"/>
-            <w:r>
-              <w:rPr>
-                <w:rFonts w:cs="Latha"/>
-                <w:b/>
-                <w:bCs/>
-                <w:sz w:val="28"/>
-                <w:szCs w:val="28"/>
-                <w:lang w:bidi="ta-IN"/>
-              </w:rPr>
-              <w:t>Panchaati</w:t>
-            </w:r>
-            <w:proofErr w:type="spellEnd"/>
+              <w:t>36th Panchaati</w:t>
+            </w:r>
           </w:p>
         </w:tc>
         <w:tc>
@@ -10893,21 +10751,8 @@
                 <w:szCs w:val="28"/>
                 <w:lang w:bidi="ta-IN"/>
               </w:rPr>
-              <w:t xml:space="preserve">6.6.11.3 – </w:t>
-            </w:r>
-            <w:proofErr w:type="spellStart"/>
-            <w:r>
-              <w:rPr>
-                <w:rFonts w:cs="Latha"/>
-                <w:b/>
-                <w:bCs/>
-                <w:sz w:val="28"/>
-                <w:szCs w:val="28"/>
-                <w:lang w:bidi="ta-IN"/>
-              </w:rPr>
-              <w:t>Vaakyam</w:t>
-            </w:r>
-            <w:proofErr w:type="spellEnd"/>
+              <w:t>6.6.11.3 – Vaakyam</w:t>
+            </w:r>
           </w:p>
           <w:p>
             <w:pPr>
@@ -10930,21 +10775,8 @@
                 <w:szCs w:val="28"/>
                 <w:lang w:bidi="ta-IN"/>
               </w:rPr>
-              <w:t xml:space="preserve">40th </w:t>
-            </w:r>
-            <w:proofErr w:type="spellStart"/>
-            <w:r>
-              <w:rPr>
-                <w:rFonts w:cs="Latha"/>
-                <w:b/>
-                <w:bCs/>
-                <w:sz w:val="28"/>
-                <w:szCs w:val="28"/>
-                <w:lang w:bidi="ta-IN"/>
-              </w:rPr>
-              <w:t>Panchaati</w:t>
-            </w:r>
-            <w:proofErr w:type="spellEnd"/>
+              <w:t>40th Panchaati</w:t>
+            </w:r>
           </w:p>
         </w:tc>
         <w:tc>
@@ -11386,21 +11218,8 @@
                 <w:szCs w:val="28"/>
                 <w:lang w:bidi="ta-IN"/>
               </w:rPr>
-              <w:t xml:space="preserve">6.6.11.3 – </w:t>
-            </w:r>
-            <w:proofErr w:type="spellStart"/>
-            <w:r>
-              <w:rPr>
-                <w:rFonts w:cs="Latha"/>
-                <w:b/>
-                <w:bCs/>
-                <w:sz w:val="28"/>
-                <w:szCs w:val="28"/>
-                <w:lang w:bidi="ta-IN"/>
-              </w:rPr>
-              <w:t>Padam</w:t>
-            </w:r>
-            <w:proofErr w:type="spellEnd"/>
+              <w:t>6.6.11.3 – Padam</w:t>
+            </w:r>
           </w:p>
           <w:p>
             <w:pPr>
@@ -11422,21 +11241,8 @@
                 <w:szCs w:val="28"/>
                 <w:lang w:bidi="ta-IN"/>
               </w:rPr>
-              <w:t xml:space="preserve">40th </w:t>
-            </w:r>
-            <w:proofErr w:type="spellStart"/>
-            <w:r>
-              <w:rPr>
-                <w:rFonts w:cs="Latha"/>
-                <w:b/>
-                <w:bCs/>
-                <w:sz w:val="28"/>
-                <w:szCs w:val="28"/>
-                <w:lang w:bidi="ta-IN"/>
-              </w:rPr>
-              <w:t>Panchaati</w:t>
-            </w:r>
-            <w:proofErr w:type="spellEnd"/>
+              <w:t>40th Panchaati</w:t>
+            </w:r>
           </w:p>
         </w:tc>
         <w:tc>
@@ -12240,7 +12046,7 @@
 </file>
 
 <file path=word/endnotes.xml><?xml version="1.0" encoding="utf-8"?>
-<w:endnotes xmlns:wpc="http://schemas.microsoft.com/office/word/2010/wordprocessingCanvas" xmlns:cx="http://schemas.microsoft.com/office/drawing/2014/chartex" xmlns:cx1="http://schemas.microsoft.com/office/drawing/2015/9/8/chartex" xmlns:mc="http://schemas.openxmlformats.org/markup-compatibility/2006" xmlns:o="urn:schemas-microsoft-com:office:office" xmlns:r="http://schemas.openxmlformats.org/officeDocument/2006/relationships" xmlns:m="http://schemas.openxmlformats.org/officeDocument/2006/math" xmlns:v="urn:schemas-microsoft-com:vml" xmlns:wp14="http://schemas.microsoft.com/office/word/2010/wordprocessingDrawing" xmlns:wp="http://schemas.openxmlformats.org/drawingml/2006/wordprocessingDrawing" xmlns:w10="urn:schemas-microsoft-com:office:word" xmlns:w="http://schemas.openxmlformats.org/wordprocessingml/2006/main" xmlns:w14="http://schemas.microsoft.com/office/word/2010/wordml" xmlns:w15="http://schemas.microsoft.com/office/word/2012/wordml" xmlns:w16se="http://schemas.microsoft.com/office/word/2015/wordml/symex" xmlns:wpg="http://schemas.microsoft.com/office/word/2010/wordprocessingGroup" xmlns:wpi="http://schemas.microsoft.com/office/word/2010/wordprocessingInk" xmlns:wne="http://schemas.microsoft.com/office/word/2006/wordml" xmlns:wps="http://schemas.microsoft.com/office/word/2010/wordprocessingShape" mc:Ignorable="w14 w15 w16se wp14">
+<w:endnotes xmlns:wpc="http://schemas.microsoft.com/office/word/2010/wordprocessingCanvas" xmlns:cx="http://schemas.microsoft.com/office/drawing/2014/chartex" xmlns:cx1="http://schemas.microsoft.com/office/drawing/2015/9/8/chartex" xmlns:cx2="http://schemas.microsoft.com/office/drawing/2015/10/21/chartex" xmlns:cx3="http://schemas.microsoft.com/office/drawing/2016/5/9/chartex" xmlns:cx4="http://schemas.microsoft.com/office/drawing/2016/5/10/chartex" xmlns:cx5="http://schemas.microsoft.com/office/drawing/2016/5/11/chartex" xmlns:cx6="http://schemas.microsoft.com/office/drawing/2016/5/12/chartex" xmlns:cx7="http://schemas.microsoft.com/office/drawing/2016/5/13/chartex" xmlns:cx8="http://schemas.microsoft.com/office/drawing/2016/5/14/chartex" xmlns:mc="http://schemas.openxmlformats.org/markup-compatibility/2006" xmlns:aink="http://schemas.microsoft.com/office/drawing/2016/ink" xmlns:am3d="http://schemas.microsoft.com/office/drawing/2017/model3d" xmlns:o="urn:schemas-microsoft-com:office:office" xmlns:oel="http://schemas.microsoft.com/office/2019/extlst" xmlns:r="http://schemas.openxmlformats.org/officeDocument/2006/relationships" xmlns:m="http://schemas.openxmlformats.org/officeDocument/2006/math" xmlns:v="urn:schemas-microsoft-com:vml" xmlns:wp14="http://schemas.microsoft.com/office/word/2010/wordprocessingDrawing" xmlns:wp="http://schemas.openxmlformats.org/drawingml/2006/wordprocessingDrawing" xmlns:w10="urn:schemas-microsoft-com:office:word" xmlns:w="http://schemas.openxmlformats.org/wordprocessingml/2006/main" xmlns:w14="http://schemas.microsoft.com/office/word/2010/wordml" xmlns:w15="http://schemas.microsoft.com/office/word/2012/wordml" xmlns:w16cex="http://schemas.microsoft.com/office/word/2018/wordml/cex" xmlns:w16cid="http://schemas.microsoft.com/office/word/2016/wordml/cid" xmlns:w16="http://schemas.microsoft.com/office/word/2018/wordml" xmlns:w16sdtdh="http://schemas.microsoft.com/office/word/2020/wordml/sdtdatahash" xmlns:w16se="http://schemas.microsoft.com/office/word/2015/wordml/symex" xmlns:wpg="http://schemas.microsoft.com/office/word/2010/wordprocessingGroup" xmlns:wpi="http://schemas.microsoft.com/office/word/2010/wordprocessingInk" xmlns:wne="http://schemas.microsoft.com/office/word/2006/wordml" xmlns:wps="http://schemas.microsoft.com/office/word/2010/wordprocessingShape" mc:Ignorable="w14 w15 w16se w16cid w16 w16cex w16sdtdh wp14">
   <w:endnote w:type="separator" w:id="-1">
     <w:p>
       <w:pPr>
@@ -12265,7 +12071,7 @@
 </file>
 
 <file path=word/footer1.xml><?xml version="1.0" encoding="utf-8"?>
-<w:ftr xmlns:wpc="http://schemas.microsoft.com/office/word/2010/wordprocessingCanvas" xmlns:cx="http://schemas.microsoft.com/office/drawing/2014/chartex" xmlns:cx1="http://schemas.microsoft.com/office/drawing/2015/9/8/chartex" xmlns:mc="http://schemas.openxmlformats.org/markup-compatibility/2006" xmlns:o="urn:schemas-microsoft-com:office:office" xmlns:r="http://schemas.openxmlformats.org/officeDocument/2006/relationships" xmlns:m="http://schemas.openxmlformats.org/officeDocument/2006/math" xmlns:v="urn:schemas-microsoft-com:vml" xmlns:wp14="http://schemas.microsoft.com/office/word/2010/wordprocessingDrawing" xmlns:wp="http://schemas.openxmlformats.org/drawingml/2006/wordprocessingDrawing" xmlns:w10="urn:schemas-microsoft-com:office:word" xmlns:w="http://schemas.openxmlformats.org/wordprocessingml/2006/main" xmlns:w14="http://schemas.microsoft.com/office/word/2010/wordml" xmlns:w15="http://schemas.microsoft.com/office/word/2012/wordml" xmlns:w16se="http://schemas.microsoft.com/office/word/2015/wordml/symex" xmlns:wpg="http://schemas.microsoft.com/office/word/2010/wordprocessingGroup" xmlns:wpi="http://schemas.microsoft.com/office/word/2010/wordprocessingInk" xmlns:wne="http://schemas.microsoft.com/office/word/2006/wordml" xmlns:wps="http://schemas.microsoft.com/office/word/2010/wordprocessingShape" mc:Ignorable="w14 w15 w16se wp14">
+<w:ftr xmlns:wpc="http://schemas.microsoft.com/office/word/2010/wordprocessingCanvas" xmlns:cx="http://schemas.microsoft.com/office/drawing/2014/chartex" xmlns:cx1="http://schemas.microsoft.com/office/drawing/2015/9/8/chartex" xmlns:cx2="http://schemas.microsoft.com/office/drawing/2015/10/21/chartex" xmlns:cx3="http://schemas.microsoft.com/office/drawing/2016/5/9/chartex" xmlns:cx4="http://schemas.microsoft.com/office/drawing/2016/5/10/chartex" xmlns:cx5="http://schemas.microsoft.com/office/drawing/2016/5/11/chartex" xmlns:cx6="http://schemas.microsoft.com/office/drawing/2016/5/12/chartex" xmlns:cx7="http://schemas.microsoft.com/office/drawing/2016/5/13/chartex" xmlns:cx8="http://schemas.microsoft.com/office/drawing/2016/5/14/chartex" xmlns:mc="http://schemas.openxmlformats.org/markup-compatibility/2006" xmlns:aink="http://schemas.microsoft.com/office/drawing/2016/ink" xmlns:am3d="http://schemas.microsoft.com/office/drawing/2017/model3d" xmlns:o="urn:schemas-microsoft-com:office:office" xmlns:oel="http://schemas.microsoft.com/office/2019/extlst" xmlns:r="http://schemas.openxmlformats.org/officeDocument/2006/relationships" xmlns:m="http://schemas.openxmlformats.org/officeDocument/2006/math" xmlns:v="urn:schemas-microsoft-com:vml" xmlns:wp14="http://schemas.microsoft.com/office/word/2010/wordprocessingDrawing" xmlns:wp="http://schemas.openxmlformats.org/drawingml/2006/wordprocessingDrawing" xmlns:w10="urn:schemas-microsoft-com:office:word" xmlns:w="http://schemas.openxmlformats.org/wordprocessingml/2006/main" xmlns:w14="http://schemas.microsoft.com/office/word/2010/wordml" xmlns:w15="http://schemas.microsoft.com/office/word/2012/wordml" xmlns:w16cex="http://schemas.microsoft.com/office/word/2018/wordml/cex" xmlns:w16cid="http://schemas.microsoft.com/office/word/2016/wordml/cid" xmlns:w16="http://schemas.microsoft.com/office/word/2018/wordml" xmlns:w16sdtdh="http://schemas.microsoft.com/office/word/2020/wordml/sdtdatahash" xmlns:w16se="http://schemas.microsoft.com/office/word/2015/wordml/symex" xmlns:wpg="http://schemas.microsoft.com/office/word/2010/wordprocessingGroup" xmlns:wpi="http://schemas.microsoft.com/office/word/2010/wordprocessingInk" xmlns:wne="http://schemas.microsoft.com/office/word/2006/wordml" xmlns:wps="http://schemas.microsoft.com/office/word/2010/wordprocessingShape" mc:Ignorable="w14 w15 w16se w16cid w16 w16cex w16sdtdh wp14">
   <w:p>
     <w:pPr>
       <w:pBdr>
@@ -12452,7 +12258,7 @@
 </file>
 
 <file path=word/footer2.xml><?xml version="1.0" encoding="utf-8"?>
-<w:ftr xmlns:wpc="http://schemas.microsoft.com/office/word/2010/wordprocessingCanvas" xmlns:cx="http://schemas.microsoft.com/office/drawing/2014/chartex" xmlns:cx1="http://schemas.microsoft.com/office/drawing/2015/9/8/chartex" xmlns:mc="http://schemas.openxmlformats.org/markup-compatibility/2006" xmlns:o="urn:schemas-microsoft-com:office:office" xmlns:r="http://schemas.openxmlformats.org/officeDocument/2006/relationships" xmlns:m="http://schemas.openxmlformats.org/officeDocument/2006/math" xmlns:v="urn:schemas-microsoft-com:vml" xmlns:wp14="http://schemas.microsoft.com/office/word/2010/wordprocessingDrawing" xmlns:wp="http://schemas.openxmlformats.org/drawingml/2006/wordprocessingDrawing" xmlns:w10="urn:schemas-microsoft-com:office:word" xmlns:w="http://schemas.openxmlformats.org/wordprocessingml/2006/main" xmlns:w14="http://schemas.microsoft.com/office/word/2010/wordml" xmlns:w15="http://schemas.microsoft.com/office/word/2012/wordml" xmlns:w16se="http://schemas.microsoft.com/office/word/2015/wordml/symex" xmlns:wpg="http://schemas.microsoft.com/office/word/2010/wordprocessingGroup" xmlns:wpi="http://schemas.microsoft.com/office/word/2010/wordprocessingInk" xmlns:wne="http://schemas.microsoft.com/office/word/2006/wordml" xmlns:wps="http://schemas.microsoft.com/office/word/2010/wordprocessingShape" mc:Ignorable="w14 w15 w16se wp14">
+<w:ftr xmlns:wpc="http://schemas.microsoft.com/office/word/2010/wordprocessingCanvas" xmlns:cx="http://schemas.microsoft.com/office/drawing/2014/chartex" xmlns:cx1="http://schemas.microsoft.com/office/drawing/2015/9/8/chartex" xmlns:cx2="http://schemas.microsoft.com/office/drawing/2015/10/21/chartex" xmlns:cx3="http://schemas.microsoft.com/office/drawing/2016/5/9/chartex" xmlns:cx4="http://schemas.microsoft.com/office/drawing/2016/5/10/chartex" xmlns:cx5="http://schemas.microsoft.com/office/drawing/2016/5/11/chartex" xmlns:cx6="http://schemas.microsoft.com/office/drawing/2016/5/12/chartex" xmlns:cx7="http://schemas.microsoft.com/office/drawing/2016/5/13/chartex" xmlns:cx8="http://schemas.microsoft.com/office/drawing/2016/5/14/chartex" xmlns:mc="http://schemas.openxmlformats.org/markup-compatibility/2006" xmlns:aink="http://schemas.microsoft.com/office/drawing/2016/ink" xmlns:am3d="http://schemas.microsoft.com/office/drawing/2017/model3d" xmlns:o="urn:schemas-microsoft-com:office:office" xmlns:oel="http://schemas.microsoft.com/office/2019/extlst" xmlns:r="http://schemas.openxmlformats.org/officeDocument/2006/relationships" xmlns:m="http://schemas.openxmlformats.org/officeDocument/2006/math" xmlns:v="urn:schemas-microsoft-com:vml" xmlns:wp14="http://schemas.microsoft.com/office/word/2010/wordprocessingDrawing" xmlns:wp="http://schemas.openxmlformats.org/drawingml/2006/wordprocessingDrawing" xmlns:w10="urn:schemas-microsoft-com:office:word" xmlns:w="http://schemas.openxmlformats.org/wordprocessingml/2006/main" xmlns:w14="http://schemas.microsoft.com/office/word/2010/wordml" xmlns:w15="http://schemas.microsoft.com/office/word/2012/wordml" xmlns:w16cex="http://schemas.microsoft.com/office/word/2018/wordml/cex" xmlns:w16cid="http://schemas.microsoft.com/office/word/2016/wordml/cid" xmlns:w16="http://schemas.microsoft.com/office/word/2018/wordml" xmlns:w16sdtdh="http://schemas.microsoft.com/office/word/2020/wordml/sdtdatahash" xmlns:w16se="http://schemas.microsoft.com/office/word/2015/wordml/symex" xmlns:wpg="http://schemas.microsoft.com/office/word/2010/wordprocessingGroup" xmlns:wpi="http://schemas.microsoft.com/office/word/2010/wordprocessingInk" xmlns:wne="http://schemas.microsoft.com/office/word/2006/wordml" xmlns:wps="http://schemas.microsoft.com/office/word/2010/wordprocessingShape" mc:Ignorable="w14 w15 w16se w16cid w16 w16cex w16sdtdh wp14">
   <w:p>
     <w:pPr>
       <w:pBdr>
@@ -12647,7 +12453,7 @@
 </file>
 
 <file path=word/footnotes.xml><?xml version="1.0" encoding="utf-8"?>
-<w:footnotes xmlns:wpc="http://schemas.microsoft.com/office/word/2010/wordprocessingCanvas" xmlns:cx="http://schemas.microsoft.com/office/drawing/2014/chartex" xmlns:cx1="http://schemas.microsoft.com/office/drawing/2015/9/8/chartex" xmlns:mc="http://schemas.openxmlformats.org/markup-compatibility/2006" xmlns:o="urn:schemas-microsoft-com:office:office" xmlns:r="http://schemas.openxmlformats.org/officeDocument/2006/relationships" xmlns:m="http://schemas.openxmlformats.org/officeDocument/2006/math" xmlns:v="urn:schemas-microsoft-com:vml" xmlns:wp14="http://schemas.microsoft.com/office/word/2010/wordprocessingDrawing" xmlns:wp="http://schemas.openxmlformats.org/drawingml/2006/wordprocessingDrawing" xmlns:w10="urn:schemas-microsoft-com:office:word" xmlns:w="http://schemas.openxmlformats.org/wordprocessingml/2006/main" xmlns:w14="http://schemas.microsoft.com/office/word/2010/wordml" xmlns:w15="http://schemas.microsoft.com/office/word/2012/wordml" xmlns:w16se="http://schemas.microsoft.com/office/word/2015/wordml/symex" xmlns:wpg="http://schemas.microsoft.com/office/word/2010/wordprocessingGroup" xmlns:wpi="http://schemas.microsoft.com/office/word/2010/wordprocessingInk" xmlns:wne="http://schemas.microsoft.com/office/word/2006/wordml" xmlns:wps="http://schemas.microsoft.com/office/word/2010/wordprocessingShape" mc:Ignorable="w14 w15 w16se wp14">
+<w:footnotes xmlns:wpc="http://schemas.microsoft.com/office/word/2010/wordprocessingCanvas" xmlns:cx="http://schemas.microsoft.com/office/drawing/2014/chartex" xmlns:cx1="http://schemas.microsoft.com/office/drawing/2015/9/8/chartex" xmlns:cx2="http://schemas.microsoft.com/office/drawing/2015/10/21/chartex" xmlns:cx3="http://schemas.microsoft.com/office/drawing/2016/5/9/chartex" xmlns:cx4="http://schemas.microsoft.com/office/drawing/2016/5/10/chartex" xmlns:cx5="http://schemas.microsoft.com/office/drawing/2016/5/11/chartex" xmlns:cx6="http://schemas.microsoft.com/office/drawing/2016/5/12/chartex" xmlns:cx7="http://schemas.microsoft.com/office/drawing/2016/5/13/chartex" xmlns:cx8="http://schemas.microsoft.com/office/drawing/2016/5/14/chartex" xmlns:mc="http://schemas.openxmlformats.org/markup-compatibility/2006" xmlns:aink="http://schemas.microsoft.com/office/drawing/2016/ink" xmlns:am3d="http://schemas.microsoft.com/office/drawing/2017/model3d" xmlns:o="urn:schemas-microsoft-com:office:office" xmlns:oel="http://schemas.microsoft.com/office/2019/extlst" xmlns:r="http://schemas.openxmlformats.org/officeDocument/2006/relationships" xmlns:m="http://schemas.openxmlformats.org/officeDocument/2006/math" xmlns:v="urn:schemas-microsoft-com:vml" xmlns:wp14="http://schemas.microsoft.com/office/word/2010/wordprocessingDrawing" xmlns:wp="http://schemas.openxmlformats.org/drawingml/2006/wordprocessingDrawing" xmlns:w10="urn:schemas-microsoft-com:office:word" xmlns:w="http://schemas.openxmlformats.org/wordprocessingml/2006/main" xmlns:w14="http://schemas.microsoft.com/office/word/2010/wordml" xmlns:w15="http://schemas.microsoft.com/office/word/2012/wordml" xmlns:w16cex="http://schemas.microsoft.com/office/word/2018/wordml/cex" xmlns:w16cid="http://schemas.microsoft.com/office/word/2016/wordml/cid" xmlns:w16="http://schemas.microsoft.com/office/word/2018/wordml" xmlns:w16sdtdh="http://schemas.microsoft.com/office/word/2020/wordml/sdtdatahash" xmlns:w16se="http://schemas.microsoft.com/office/word/2015/wordml/symex" xmlns:wpg="http://schemas.microsoft.com/office/word/2010/wordprocessingGroup" xmlns:wpi="http://schemas.microsoft.com/office/word/2010/wordprocessingInk" xmlns:wne="http://schemas.microsoft.com/office/word/2006/wordml" xmlns:wps="http://schemas.microsoft.com/office/word/2010/wordprocessingShape" mc:Ignorable="w14 w15 w16se w16cid w16 w16cex w16sdtdh wp14">
   <w:footnote w:type="separator" w:id="-1">
     <w:p>
       <w:pPr>
@@ -12672,7 +12478,7 @@
 </file>
 
 <file path=word/header1.xml><?xml version="1.0" encoding="utf-8"?>
-<w:hdr xmlns:wpc="http://schemas.microsoft.com/office/word/2010/wordprocessingCanvas" xmlns:cx="http://schemas.microsoft.com/office/drawing/2014/chartex" xmlns:cx1="http://schemas.microsoft.com/office/drawing/2015/9/8/chartex" xmlns:mc="http://schemas.openxmlformats.org/markup-compatibility/2006" xmlns:o="urn:schemas-microsoft-com:office:office" xmlns:r="http://schemas.openxmlformats.org/officeDocument/2006/relationships" xmlns:m="http://schemas.openxmlformats.org/officeDocument/2006/math" xmlns:v="urn:schemas-microsoft-com:vml" xmlns:wp14="http://schemas.microsoft.com/office/word/2010/wordprocessingDrawing" xmlns:wp="http://schemas.openxmlformats.org/drawingml/2006/wordprocessingDrawing" xmlns:w10="urn:schemas-microsoft-com:office:word" xmlns:w="http://schemas.openxmlformats.org/wordprocessingml/2006/main" xmlns:w14="http://schemas.microsoft.com/office/word/2010/wordml" xmlns:w15="http://schemas.microsoft.com/office/word/2012/wordml" xmlns:w16se="http://schemas.microsoft.com/office/word/2015/wordml/symex" xmlns:wpg="http://schemas.microsoft.com/office/word/2010/wordprocessingGroup" xmlns:wpi="http://schemas.microsoft.com/office/word/2010/wordprocessingInk" xmlns:wne="http://schemas.microsoft.com/office/word/2006/wordml" xmlns:wps="http://schemas.microsoft.com/office/word/2010/wordprocessingShape" mc:Ignorable="w14 w15 w16se wp14">
+<w:hdr xmlns:wpc="http://schemas.microsoft.com/office/word/2010/wordprocessingCanvas" xmlns:cx="http://schemas.microsoft.com/office/drawing/2014/chartex" xmlns:cx1="http://schemas.microsoft.com/office/drawing/2015/9/8/chartex" xmlns:cx2="http://schemas.microsoft.com/office/drawing/2015/10/21/chartex" xmlns:cx3="http://schemas.microsoft.com/office/drawing/2016/5/9/chartex" xmlns:cx4="http://schemas.microsoft.com/office/drawing/2016/5/10/chartex" xmlns:cx5="http://schemas.microsoft.com/office/drawing/2016/5/11/chartex" xmlns:cx6="http://schemas.microsoft.com/office/drawing/2016/5/12/chartex" xmlns:cx7="http://schemas.microsoft.com/office/drawing/2016/5/13/chartex" xmlns:cx8="http://schemas.microsoft.com/office/drawing/2016/5/14/chartex" xmlns:mc="http://schemas.openxmlformats.org/markup-compatibility/2006" xmlns:aink="http://schemas.microsoft.com/office/drawing/2016/ink" xmlns:am3d="http://schemas.microsoft.com/office/drawing/2017/model3d" xmlns:o="urn:schemas-microsoft-com:office:office" xmlns:oel="http://schemas.microsoft.com/office/2019/extlst" xmlns:r="http://schemas.openxmlformats.org/officeDocument/2006/relationships" xmlns:m="http://schemas.openxmlformats.org/officeDocument/2006/math" xmlns:v="urn:schemas-microsoft-com:vml" xmlns:wp14="http://schemas.microsoft.com/office/word/2010/wordprocessingDrawing" xmlns:wp="http://schemas.openxmlformats.org/drawingml/2006/wordprocessingDrawing" xmlns:w10="urn:schemas-microsoft-com:office:word" xmlns:w="http://schemas.openxmlformats.org/wordprocessingml/2006/main" xmlns:w14="http://schemas.microsoft.com/office/word/2010/wordml" xmlns:w15="http://schemas.microsoft.com/office/word/2012/wordml" xmlns:w16cex="http://schemas.microsoft.com/office/word/2018/wordml/cex" xmlns:w16cid="http://schemas.microsoft.com/office/word/2016/wordml/cid" xmlns:w16="http://schemas.microsoft.com/office/word/2018/wordml" xmlns:w16sdtdh="http://schemas.microsoft.com/office/word/2020/wordml/sdtdatahash" xmlns:w16se="http://schemas.microsoft.com/office/word/2015/wordml/symex" xmlns:wpg="http://schemas.microsoft.com/office/word/2010/wordprocessingGroup" xmlns:wpi="http://schemas.microsoft.com/office/word/2010/wordprocessingInk" xmlns:wne="http://schemas.microsoft.com/office/word/2006/wordml" xmlns:wps="http://schemas.microsoft.com/office/word/2010/wordprocessingShape" mc:Ignorable="w14 w15 w16se w16cid w16 w16cex w16sdtdh wp14">
   <w:p>
     <w:pPr>
       <w:pStyle w:val="Header"/>
@@ -12693,7 +12499,7 @@
 </file>
 
 <file path=word/header2.xml><?xml version="1.0" encoding="utf-8"?>
-<w:hdr xmlns:wpc="http://schemas.microsoft.com/office/word/2010/wordprocessingCanvas" xmlns:cx="http://schemas.microsoft.com/office/drawing/2014/chartex" xmlns:cx1="http://schemas.microsoft.com/office/drawing/2015/9/8/chartex" xmlns:mc="http://schemas.openxmlformats.org/markup-compatibility/2006" xmlns:o="urn:schemas-microsoft-com:office:office" xmlns:r="http://schemas.openxmlformats.org/officeDocument/2006/relationships" xmlns:m="http://schemas.openxmlformats.org/officeDocument/2006/math" xmlns:v="urn:schemas-microsoft-com:vml" xmlns:wp14="http://schemas.microsoft.com/office/word/2010/wordprocessingDrawing" xmlns:wp="http://schemas.openxmlformats.org/drawingml/2006/wordprocessingDrawing" xmlns:w10="urn:schemas-microsoft-com:office:word" xmlns:w="http://schemas.openxmlformats.org/wordprocessingml/2006/main" xmlns:w14="http://schemas.microsoft.com/office/word/2010/wordml" xmlns:w15="http://schemas.microsoft.com/office/word/2012/wordml" xmlns:w16se="http://schemas.microsoft.com/office/word/2015/wordml/symex" xmlns:wpg="http://schemas.microsoft.com/office/word/2010/wordprocessingGroup" xmlns:wpi="http://schemas.microsoft.com/office/word/2010/wordprocessingInk" xmlns:wne="http://schemas.microsoft.com/office/word/2006/wordml" xmlns:wps="http://schemas.microsoft.com/office/word/2010/wordprocessingShape" mc:Ignorable="w14 w15 w16se wp14">
+<w:hdr xmlns:wpc="http://schemas.microsoft.com/office/word/2010/wordprocessingCanvas" xmlns:cx="http://schemas.microsoft.com/office/drawing/2014/chartex" xmlns:cx1="http://schemas.microsoft.com/office/drawing/2015/9/8/chartex" xmlns:cx2="http://schemas.microsoft.com/office/drawing/2015/10/21/chartex" xmlns:cx3="http://schemas.microsoft.com/office/drawing/2016/5/9/chartex" xmlns:cx4="http://schemas.microsoft.com/office/drawing/2016/5/10/chartex" xmlns:cx5="http://schemas.microsoft.com/office/drawing/2016/5/11/chartex" xmlns:cx6="http://schemas.microsoft.com/office/drawing/2016/5/12/chartex" xmlns:cx7="http://schemas.microsoft.com/office/drawing/2016/5/13/chartex" xmlns:cx8="http://schemas.microsoft.com/office/drawing/2016/5/14/chartex" xmlns:mc="http://schemas.openxmlformats.org/markup-compatibility/2006" xmlns:aink="http://schemas.microsoft.com/office/drawing/2016/ink" xmlns:am3d="http://schemas.microsoft.com/office/drawing/2017/model3d" xmlns:o="urn:schemas-microsoft-com:office:office" xmlns:oel="http://schemas.microsoft.com/office/2019/extlst" xmlns:r="http://schemas.openxmlformats.org/officeDocument/2006/relationships" xmlns:m="http://schemas.openxmlformats.org/officeDocument/2006/math" xmlns:v="urn:schemas-microsoft-com:vml" xmlns:wp14="http://schemas.microsoft.com/office/word/2010/wordprocessingDrawing" xmlns:wp="http://schemas.openxmlformats.org/drawingml/2006/wordprocessingDrawing" xmlns:w10="urn:schemas-microsoft-com:office:word" xmlns:w="http://schemas.openxmlformats.org/wordprocessingml/2006/main" xmlns:w14="http://schemas.microsoft.com/office/word/2010/wordml" xmlns:w15="http://schemas.microsoft.com/office/word/2012/wordml" xmlns:w16cex="http://schemas.microsoft.com/office/word/2018/wordml/cex" xmlns:w16cid="http://schemas.microsoft.com/office/word/2016/wordml/cid" xmlns:w16="http://schemas.microsoft.com/office/word/2018/wordml" xmlns:w16sdtdh="http://schemas.microsoft.com/office/word/2020/wordml/sdtdatahash" xmlns:w16se="http://schemas.microsoft.com/office/word/2015/wordml/symex" xmlns:wpg="http://schemas.microsoft.com/office/word/2010/wordprocessingGroup" xmlns:wpi="http://schemas.microsoft.com/office/word/2010/wordprocessingInk" xmlns:wne="http://schemas.microsoft.com/office/word/2006/wordml" xmlns:wps="http://schemas.microsoft.com/office/word/2010/wordprocessingShape" mc:Ignorable="w14 w15 w16se w16cid w16 w16cex w16sdtdh wp14">
   <w:p>
     <w:pPr>
       <w:pStyle w:val="Header"/>
@@ -12706,7 +12512,7 @@
 </file>
 
 <file path=word/styles.xml><?xml version="1.0" encoding="utf-8"?>
-<w:styles xmlns:mc="http://schemas.openxmlformats.org/markup-compatibility/2006" xmlns:r="http://schemas.openxmlformats.org/officeDocument/2006/relationships" xmlns:w="http://schemas.openxmlformats.org/wordprocessingml/2006/main" xmlns:w14="http://schemas.microsoft.com/office/word/2010/wordml" xmlns:w15="http://schemas.microsoft.com/office/word/2012/wordml" xmlns:w16se="http://schemas.microsoft.com/office/word/2015/wordml/symex" mc:Ignorable="w14 w15 w16se">
+<w:styles xmlns:mc="http://schemas.openxmlformats.org/markup-compatibility/2006" xmlns:r="http://schemas.openxmlformats.org/officeDocument/2006/relationships" xmlns:w="http://schemas.openxmlformats.org/wordprocessingml/2006/main" xmlns:w14="http://schemas.microsoft.com/office/word/2010/wordml" xmlns:w15="http://schemas.microsoft.com/office/word/2012/wordml" xmlns:w16cex="http://schemas.microsoft.com/office/word/2018/wordml/cex" xmlns:w16cid="http://schemas.microsoft.com/office/word/2016/wordml/cid" xmlns:w16="http://schemas.microsoft.com/office/word/2018/wordml" xmlns:w16sdtdh="http://schemas.microsoft.com/office/word/2020/wordml/sdtdatahash" xmlns:w16se="http://schemas.microsoft.com/office/word/2015/wordml/symex" mc:Ignorable="w14 w15 w16se w16cid w16 w16cex w16sdtdh">
   <w:docDefaults>
     <w:rPrDefault>
       <w:rPr>
@@ -12716,7 +12522,7 @@
     </w:rPrDefault>
     <w:pPrDefault/>
   </w:docDefaults>
-  <w:latentStyles w:defLockedState="0" w:defUIPriority="99" w:defSemiHidden="0" w:defUnhideWhenUsed="0" w:defQFormat="0" w:count="371">
+  <w:latentStyles w:defLockedState="0" w:defUIPriority="99" w:defSemiHidden="0" w:defUnhideWhenUsed="0" w:defQFormat="0" w:count="376">
     <w:lsdException w:name="Normal" w:uiPriority="0" w:qFormat="1"/>
     <w:lsdException w:name="heading 1" w:uiPriority="9" w:qFormat="1"/>
     <w:lsdException w:name="heading 2" w:semiHidden="1" w:uiPriority="9" w:unhideWhenUsed="1" w:qFormat="1"/>
@@ -13088,6 +12894,11 @@
     <w:lsdException w:name="List Table 5 Dark Accent 6" w:uiPriority="50"/>
     <w:lsdException w:name="List Table 6 Colorful Accent 6" w:uiPriority="51"/>
     <w:lsdException w:name="List Table 7 Colorful Accent 6" w:uiPriority="52"/>
+    <w:lsdException w:name="Mention" w:semiHidden="1" w:unhideWhenUsed="1"/>
+    <w:lsdException w:name="Smart Hyperlink" w:semiHidden="1" w:unhideWhenUsed="1"/>
+    <w:lsdException w:name="Hashtag" w:semiHidden="1" w:unhideWhenUsed="1"/>
+    <w:lsdException w:name="Unresolved Mention" w:semiHidden="1" w:unhideWhenUsed="1"/>
+    <w:lsdException w:name="Smart Link" w:semiHidden="1" w:unhideWhenUsed="1"/>
   </w:latentStyles>
   <w:style w:type="paragraph" w:default="1" w:styleId="Normal">
     <w:name w:val="Normal"/>
